--- a/7.集合.docx
+++ b/7.集合.docx
@@ -5820,14 +5820,12 @@
     <w:p>
       <w:pPr>
         <w:pStyle w:val="1"/>
-        <w:rPr>
-          <w:rFonts w:hint="eastAsia"/>
-        </w:rPr>
       </w:pPr>
       <w:r>
         <w:rPr>
           <w:rFonts w:hint="eastAsia"/>
         </w:rPr>
+        <w:lastRenderedPageBreak/>
         <w:t>3. List</w:t>
       </w:r>
       <w:r>
@@ -5836,8 +5834,4724 @@
         </w:rPr>
         <w:t>集合</w:t>
       </w:r>
-      <w:bookmarkStart w:id="3" w:name="_GoBack"/>
-      <w:bookmarkEnd w:id="3"/>
+    </w:p>
+    <w:p>
+      <w:pPr>
+        <w:pStyle w:val="2"/>
+        <w:rPr>
+          <w:rFonts w:hint="eastAsia"/>
+        </w:rPr>
+      </w:pPr>
+      <w:r>
+        <w:rPr>
+          <w:rFonts w:hint="eastAsia"/>
+        </w:rPr>
+        <w:t xml:space="preserve">3.1 </w:t>
+      </w:r>
+      <w:r>
+        <w:rPr>
+          <w:rFonts w:hint="eastAsia"/>
+        </w:rPr>
+        <w:t>简介</w:t>
+      </w:r>
+    </w:p>
+    <w:p>
+      <w:pPr>
+        <w:ind w:firstLineChars="200" w:firstLine="420"/>
+      </w:pPr>
+      <w:r>
+        <w:rPr>
+          <w:rFonts w:hint="eastAsia"/>
+        </w:rPr>
+        <w:t>List</w:t>
+      </w:r>
+      <w:r>
+        <w:rPr>
+          <w:rFonts w:hint="eastAsia"/>
+        </w:rPr>
+        <w:t>也是接口，最常用的实现类是</w:t>
+      </w:r>
+      <w:r>
+        <w:rPr>
+          <w:rFonts w:hint="eastAsia"/>
+        </w:rPr>
+        <w:t>ArrayList</w:t>
+      </w:r>
+      <w:r>
+        <w:rPr>
+          <w:rFonts w:hint="eastAsia"/>
+        </w:rPr>
+        <w:t>。</w:t>
+      </w:r>
+      <w:r>
+        <w:rPr>
+          <w:rFonts w:hint="eastAsia"/>
+        </w:rPr>
+        <w:t>List</w:t>
+      </w:r>
+      <w:r>
+        <w:rPr>
+          <w:rFonts w:hint="eastAsia"/>
+        </w:rPr>
+        <w:t>集合有如下特点：</w:t>
+      </w:r>
+    </w:p>
+    <w:p>
+      <w:pPr>
+        <w:ind w:firstLineChars="200" w:firstLine="420"/>
+      </w:pPr>
+      <w:r>
+        <w:rPr>
+          <w:rFonts w:hint="eastAsia"/>
+        </w:rPr>
+        <w:t>（</w:t>
+      </w:r>
+      <w:r>
+        <w:rPr>
+          <w:rFonts w:hint="eastAsia"/>
+        </w:rPr>
+        <w:t>1</w:t>
+      </w:r>
+      <w:r>
+        <w:rPr>
+          <w:rFonts w:hint="eastAsia"/>
+        </w:rPr>
+        <w:t>）</w:t>
+      </w:r>
+      <w:r>
+        <w:rPr>
+          <w:rFonts w:hint="eastAsia"/>
+        </w:rPr>
+        <w:t>List</w:t>
+      </w:r>
+      <w:r>
+        <w:rPr>
+          <w:rFonts w:hint="eastAsia"/>
+        </w:rPr>
+        <w:t>集合是有序的。</w:t>
+      </w:r>
+      <w:r>
+        <w:rPr>
+          <w:rFonts w:hint="eastAsia"/>
+        </w:rPr>
+        <w:t>List</w:t>
+      </w:r>
+      <w:r>
+        <w:rPr>
+          <w:rFonts w:hint="eastAsia"/>
+        </w:rPr>
+        <w:t>集合会保留元素的存储顺序，这样取出元素时是顺序取出。</w:t>
+      </w:r>
+    </w:p>
+    <w:p>
+      <w:pPr>
+        <w:ind w:firstLineChars="200" w:firstLine="420"/>
+      </w:pPr>
+      <w:r>
+        <w:rPr>
+          <w:rFonts w:hint="eastAsia"/>
+        </w:rPr>
+        <w:t>（</w:t>
+      </w:r>
+      <w:r>
+        <w:rPr>
+          <w:rFonts w:hint="eastAsia"/>
+        </w:rPr>
+        <w:t>2</w:t>
+      </w:r>
+      <w:r>
+        <w:rPr>
+          <w:rFonts w:hint="eastAsia"/>
+        </w:rPr>
+        <w:t>）</w:t>
+      </w:r>
+      <w:r>
+        <w:rPr>
+          <w:rFonts w:hint="eastAsia"/>
+        </w:rPr>
+        <w:t>List</w:t>
+      </w:r>
+      <w:r>
+        <w:rPr>
+          <w:rFonts w:hint="eastAsia"/>
+        </w:rPr>
+        <w:t>集合中元素可以重复，即一个集合能存储多个相同的元素。</w:t>
+      </w:r>
+    </w:p>
+    <w:p>
+      <w:pPr>
+        <w:pStyle w:val="2"/>
+      </w:pPr>
+      <w:r>
+        <w:rPr>
+          <w:rFonts w:hint="eastAsia"/>
+        </w:rPr>
+        <w:t>3.2 List</w:t>
+      </w:r>
+      <w:r>
+        <w:rPr>
+          <w:rFonts w:hint="eastAsia"/>
+        </w:rPr>
+        <w:t>集合特有方法</w:t>
+      </w:r>
+    </w:p>
+    <w:p>
+      <w:pPr>
+        <w:ind w:firstLineChars="200" w:firstLine="420"/>
+      </w:pPr>
+      <w:r>
+        <w:rPr>
+          <w:rFonts w:hint="eastAsia"/>
+        </w:rPr>
+        <w:t>（</w:t>
+      </w:r>
+      <w:r>
+        <w:rPr>
+          <w:rFonts w:hint="eastAsia"/>
+        </w:rPr>
+        <w:t>1</w:t>
+      </w:r>
+      <w:r>
+        <w:rPr>
+          <w:rFonts w:hint="eastAsia"/>
+        </w:rPr>
+        <w:t>）</w:t>
+      </w:r>
+      <w:r>
+        <w:rPr>
+          <w:rFonts w:hint="eastAsia"/>
+        </w:rPr>
+        <w:t>public void ad</w:t>
+      </w:r>
+      <w:r>
+        <w:t>d(int index, Object o)</w:t>
+      </w:r>
+      <w:r>
+        <w:rPr>
+          <w:rFonts w:hint="eastAsia"/>
+        </w:rPr>
+        <w:t>：在指定索引处添加元素。</w:t>
+      </w:r>
+    </w:p>
+    <w:p>
+      <w:pPr>
+        <w:ind w:firstLineChars="200" w:firstLine="420"/>
+      </w:pPr>
+      <w:r>
+        <w:rPr>
+          <w:rFonts w:hint="eastAsia"/>
+        </w:rPr>
+        <w:t>（</w:t>
+      </w:r>
+      <w:r>
+        <w:rPr>
+          <w:rFonts w:hint="eastAsia"/>
+        </w:rPr>
+        <w:t>2</w:t>
+      </w:r>
+      <w:r>
+        <w:rPr>
+          <w:rFonts w:hint="eastAsia"/>
+        </w:rPr>
+        <w:t>）</w:t>
+      </w:r>
+      <w:r>
+        <w:rPr>
+          <w:rFonts w:hint="eastAsia"/>
+        </w:rPr>
+        <w:t>public Object get(</w:t>
+      </w:r>
+      <w:r>
+        <w:t>int index</w:t>
+      </w:r>
+      <w:r>
+        <w:rPr>
+          <w:rFonts w:hint="eastAsia"/>
+        </w:rPr>
+        <w:t>)</w:t>
+      </w:r>
+      <w:r>
+        <w:rPr>
+          <w:rFonts w:hint="eastAsia"/>
+        </w:rPr>
+        <w:t>：获取指定位置的元素。</w:t>
+      </w:r>
+    </w:p>
+    <w:p>
+      <w:pPr>
+        <w:ind w:firstLineChars="200" w:firstLine="420"/>
+      </w:pPr>
+      <w:r>
+        <w:rPr>
+          <w:rFonts w:hint="eastAsia"/>
+        </w:rPr>
+        <w:t>（</w:t>
+      </w:r>
+      <w:r>
+        <w:rPr>
+          <w:rFonts w:hint="eastAsia"/>
+        </w:rPr>
+        <w:t>3</w:t>
+      </w:r>
+      <w:r>
+        <w:rPr>
+          <w:rFonts w:hint="eastAsia"/>
+        </w:rPr>
+        <w:t>）</w:t>
+      </w:r>
+      <w:r>
+        <w:rPr>
+          <w:rFonts w:hint="eastAsia"/>
+        </w:rPr>
+        <w:t>public Object remove(</w:t>
+      </w:r>
+      <w:r>
+        <w:t>int index</w:t>
+      </w:r>
+      <w:r>
+        <w:rPr>
+          <w:rFonts w:hint="eastAsia"/>
+        </w:rPr>
+        <w:t>)</w:t>
+      </w:r>
+      <w:r>
+        <w:rPr>
+          <w:rFonts w:hint="eastAsia"/>
+        </w:rPr>
+        <w:t>：删除指定索引处的元素，并返回此元素</w:t>
+      </w:r>
+    </w:p>
+    <w:p>
+      <w:pPr>
+        <w:ind w:firstLineChars="200" w:firstLine="420"/>
+      </w:pPr>
+      <w:r>
+        <w:rPr>
+          <w:rFonts w:hint="eastAsia"/>
+        </w:rPr>
+        <w:t>（</w:t>
+      </w:r>
+      <w:r>
+        <w:rPr>
+          <w:rFonts w:hint="eastAsia"/>
+        </w:rPr>
+        <w:t>4</w:t>
+      </w:r>
+      <w:r>
+        <w:rPr>
+          <w:rFonts w:hint="eastAsia"/>
+        </w:rPr>
+        <w:t>）</w:t>
+      </w:r>
+      <w:r>
+        <w:rPr>
+          <w:rFonts w:hint="eastAsia"/>
+        </w:rPr>
+        <w:t>public Object set(</w:t>
+      </w:r>
+      <w:r>
+        <w:t>int index, Object o</w:t>
+      </w:r>
+      <w:r>
+        <w:rPr>
+          <w:rFonts w:hint="eastAsia"/>
+        </w:rPr>
+        <w:t>)</w:t>
+      </w:r>
+      <w:r>
+        <w:rPr>
+          <w:rFonts w:hint="eastAsia"/>
+        </w:rPr>
+        <w:t>：将指定索引处的元素修改为新值</w:t>
+      </w:r>
+      <w:r>
+        <w:rPr>
+          <w:rFonts w:hint="eastAsia"/>
+        </w:rPr>
+        <w:t>o</w:t>
+      </w:r>
+      <w:r>
+        <w:rPr>
+          <w:rFonts w:hint="eastAsia"/>
+        </w:rPr>
+        <w:t>，返回值是原本此位置的元素。</w:t>
+      </w:r>
+      <w:r>
+        <w:rPr>
+          <w:rFonts w:hint="eastAsia"/>
+        </w:rPr>
+        <w:t>若索引超出范围，则抛出</w:t>
+      </w:r>
+      <w:r>
+        <w:t>IndexOutOfBoundsException</w:t>
+      </w:r>
+      <w:r>
+        <w:rPr>
+          <w:rFonts w:hint="eastAsia"/>
+        </w:rPr>
+        <w:t>。</w:t>
+      </w:r>
+    </w:p>
+    <w:p>
+      <w:pPr>
+        <w:ind w:firstLineChars="200" w:firstLine="420"/>
+      </w:pPr>
+      <w:r>
+        <w:rPr>
+          <w:rFonts w:hint="eastAsia"/>
+        </w:rPr>
+        <w:t>（</w:t>
+      </w:r>
+      <w:r>
+        <w:rPr>
+          <w:rFonts w:hint="eastAsia"/>
+        </w:rPr>
+        <w:t>5</w:t>
+      </w:r>
+      <w:r>
+        <w:rPr>
+          <w:rFonts w:hint="eastAsia"/>
+        </w:rPr>
+        <w:t>）</w:t>
+      </w:r>
+      <w:r>
+        <w:rPr>
+          <w:rFonts w:hint="eastAsia"/>
+        </w:rPr>
+        <w:t>public boolean addAll(</w:t>
+      </w:r>
+      <w:r>
+        <w:t>int index, Collection c</w:t>
+      </w:r>
+      <w:r>
+        <w:rPr>
+          <w:rFonts w:hint="eastAsia"/>
+        </w:rPr>
+        <w:t>)</w:t>
+      </w:r>
+      <w:r>
+        <w:rPr>
+          <w:rFonts w:hint="eastAsia"/>
+        </w:rPr>
+        <w:t>：</w:t>
+      </w:r>
+      <w:r>
+        <w:rPr>
+          <w:rFonts w:hint="eastAsia"/>
+        </w:rPr>
+        <w:t>在指定索引处添加集合中所有元素。</w:t>
+      </w:r>
+    </w:p>
+    <w:p>
+      <w:pPr>
+        <w:ind w:firstLineChars="200" w:firstLine="420"/>
+      </w:pPr>
+      <w:r>
+        <w:rPr>
+          <w:rFonts w:hint="eastAsia"/>
+        </w:rPr>
+        <w:t>（</w:t>
+      </w:r>
+      <w:r>
+        <w:rPr>
+          <w:rFonts w:hint="eastAsia"/>
+        </w:rPr>
+        <w:t>6</w:t>
+      </w:r>
+      <w:r>
+        <w:rPr>
+          <w:rFonts w:hint="eastAsia"/>
+        </w:rPr>
+        <w:t>）</w:t>
+      </w:r>
+      <w:r>
+        <w:rPr>
+          <w:rFonts w:hint="eastAsia"/>
+        </w:rPr>
+        <w:t xml:space="preserve">public </w:t>
+      </w:r>
+      <w:r>
+        <w:t>int indexOf(Object o)</w:t>
+      </w:r>
+      <w:r>
+        <w:rPr>
+          <w:rFonts w:hint="eastAsia"/>
+        </w:rPr>
+        <w:t>：返回集合中第一次出现该对象的索引</w:t>
+      </w:r>
+      <w:r>
+        <w:rPr>
+          <w:rFonts w:hint="eastAsia"/>
+        </w:rPr>
+        <w:t>，如果没有，就返回</w:t>
+      </w:r>
+      <w:r>
+        <w:rPr>
+          <w:rFonts w:hint="eastAsia"/>
+        </w:rPr>
+        <w:t>-1</w:t>
+      </w:r>
+      <w:r>
+        <w:rPr>
+          <w:rFonts w:hint="eastAsia"/>
+        </w:rPr>
+        <w:t>。</w:t>
+      </w:r>
+    </w:p>
+    <w:p>
+      <w:pPr>
+        <w:ind w:firstLineChars="200" w:firstLine="420"/>
+      </w:pPr>
+      <w:r>
+        <w:rPr>
+          <w:rFonts w:hint="eastAsia"/>
+        </w:rPr>
+        <w:t>（</w:t>
+      </w:r>
+      <w:r>
+        <w:rPr>
+          <w:rFonts w:hint="eastAsia"/>
+        </w:rPr>
+        <w:t>7</w:t>
+      </w:r>
+      <w:r>
+        <w:rPr>
+          <w:rFonts w:hint="eastAsia"/>
+        </w:rPr>
+        <w:t>）</w:t>
+      </w:r>
+      <w:r>
+        <w:rPr>
+          <w:rFonts w:hint="eastAsia"/>
+        </w:rPr>
+        <w:t>public int lastIndexOf(</w:t>
+      </w:r>
+      <w:r>
+        <w:t>Object o</w:t>
+      </w:r>
+      <w:r>
+        <w:rPr>
+          <w:rFonts w:hint="eastAsia"/>
+        </w:rPr>
+        <w:t>)</w:t>
+      </w:r>
+      <w:r>
+        <w:rPr>
+          <w:rFonts w:hint="eastAsia"/>
+        </w:rPr>
+        <w:t>：返回集合中最后一次出现该对象的索引，如果没有，就返回</w:t>
+      </w:r>
+      <w:r>
+        <w:rPr>
+          <w:rFonts w:hint="eastAsia"/>
+        </w:rPr>
+        <w:t>-1</w:t>
+      </w:r>
+      <w:r>
+        <w:rPr>
+          <w:rFonts w:hint="eastAsia"/>
+        </w:rPr>
+        <w:t>。</w:t>
+      </w:r>
+    </w:p>
+    <w:p>
+      <w:pPr>
+        <w:ind w:firstLineChars="200" w:firstLine="420"/>
+      </w:pPr>
+      <w:r>
+        <w:rPr>
+          <w:rFonts w:hint="eastAsia"/>
+        </w:rPr>
+        <w:t>（</w:t>
+      </w:r>
+      <w:r>
+        <w:t>8</w:t>
+      </w:r>
+      <w:r>
+        <w:rPr>
+          <w:rFonts w:hint="eastAsia"/>
+        </w:rPr>
+        <w:t>）</w:t>
+      </w:r>
+      <w:r>
+        <w:rPr>
+          <w:rFonts w:hint="eastAsia"/>
+        </w:rPr>
+        <w:t>public List su</w:t>
+      </w:r>
+      <w:r>
+        <w:rPr>
+          <w:rFonts w:hint="eastAsia"/>
+        </w:rPr>
+        <w:t>bList</w:t>
+      </w:r>
+      <w:r>
+        <w:t>(int fromIndex</w:t>
+      </w:r>
+      <w:r>
+        <w:rPr>
+          <w:rFonts w:hint="eastAsia"/>
+        </w:rPr>
+        <w:t>, int toIndex</w:t>
+      </w:r>
+      <w:r>
+        <w:t>)</w:t>
+      </w:r>
+      <w:r>
+        <w:rPr>
+          <w:rFonts w:hint="eastAsia"/>
+        </w:rPr>
+        <w:t>：获得指定区间的子集合。</w:t>
+      </w:r>
+      <w:r>
+        <w:rPr>
+          <w:rFonts w:hint="eastAsia"/>
+        </w:rPr>
+        <w:t>不包含</w:t>
+      </w:r>
+      <w:r>
+        <w:rPr>
+          <w:rFonts w:hint="eastAsia"/>
+        </w:rPr>
+        <w:t>toIndex</w:t>
+      </w:r>
+      <w:r>
+        <w:rPr>
+          <w:rFonts w:hint="eastAsia"/>
+        </w:rPr>
+        <w:t>。</w:t>
+      </w:r>
+    </w:p>
+    <w:p>
+      <w:pPr>
+        <w:ind w:firstLineChars="200" w:firstLine="420"/>
+      </w:pPr>
+      <w:r>
+        <w:rPr>
+          <w:rFonts w:hint="eastAsia"/>
+        </w:rPr>
+        <w:t>说明：上述介绍的很多方法，比如</w:t>
+      </w:r>
+      <w:r>
+        <w:rPr>
+          <w:rFonts w:hint="eastAsia"/>
+        </w:rPr>
+        <w:t>remove()</w:t>
+      </w:r>
+      <w:r>
+        <w:rPr>
+          <w:rFonts w:hint="eastAsia"/>
+        </w:rPr>
+        <w:t>、</w:t>
+      </w:r>
+      <w:r>
+        <w:rPr>
+          <w:rFonts w:hint="eastAsia"/>
+        </w:rPr>
+        <w:t>indexOf()</w:t>
+      </w:r>
+      <w:r>
+        <w:rPr>
+          <w:rFonts w:hint="eastAsia"/>
+        </w:rPr>
+        <w:t>等都要先找到集合中与目标相同的对象，调用的方法都是调用</w:t>
+      </w:r>
+      <w:r>
+        <w:rPr>
+          <w:rFonts w:hint="eastAsia"/>
+        </w:rPr>
+        <w:t>equals()</w:t>
+      </w:r>
+      <w:r>
+        <w:rPr>
+          <w:rFonts w:hint="eastAsia"/>
+        </w:rPr>
+        <w:t>方法。</w:t>
+      </w:r>
+    </w:p>
+    <w:p>
+      <w:pPr>
+        <w:ind w:firstLineChars="200" w:firstLine="420"/>
+      </w:pPr>
+      <w:r>
+        <w:t>List</w:t>
+      </w:r>
+      <w:r>
+        <w:t>集合有</w:t>
+      </w:r>
+      <w:r>
+        <w:rPr>
+          <w:rFonts w:hint="eastAsia"/>
+        </w:rPr>
+        <w:t>get(int index)</w:t>
+      </w:r>
+      <w:r>
+        <w:rPr>
+          <w:rFonts w:hint="eastAsia"/>
+        </w:rPr>
+        <w:t>方法，这样可以结合</w:t>
+      </w:r>
+      <w:r>
+        <w:rPr>
+          <w:rFonts w:hint="eastAsia"/>
+        </w:rPr>
+        <w:t>Collection</w:t>
+      </w:r>
+      <w:r>
+        <w:rPr>
+          <w:rFonts w:hint="eastAsia"/>
+        </w:rPr>
+        <w:t>的</w:t>
+      </w:r>
+      <w:r>
+        <w:rPr>
+          <w:rFonts w:hint="eastAsia"/>
+        </w:rPr>
+        <w:t>size()</w:t>
+      </w:r>
+      <w:r>
+        <w:rPr>
+          <w:rFonts w:hint="eastAsia"/>
+        </w:rPr>
+        <w:t>方法自行实现遍历</w:t>
+      </w:r>
+      <w:r>
+        <w:rPr>
+          <w:rFonts w:hint="eastAsia"/>
+        </w:rPr>
+        <w:t>，而不需用迭代器</w:t>
+      </w:r>
+      <w:r>
+        <w:rPr>
+          <w:rFonts w:hint="eastAsia"/>
+        </w:rPr>
+        <w:t>。</w:t>
+      </w:r>
+      <w:r>
+        <w:rPr>
+          <w:rFonts w:hint="eastAsia"/>
+        </w:rPr>
+        <w:t>例子：</w:t>
+      </w:r>
+    </w:p>
+    <w:tbl>
+      <w:tblPr>
+        <w:tblStyle w:val="a5"/>
+        <w:tblW w:w="0" w:type="auto"/>
+        <w:tblLook w:val="04A0" w:firstRow="1" w:lastRow="0" w:firstColumn="1" w:lastColumn="0" w:noHBand="0" w:noVBand="1"/>
+      </w:tblPr>
+      <w:tblGrid>
+        <w:gridCol w:w="8296"/>
+      </w:tblGrid>
+      <w:tr>
+        <w:tc>
+          <w:tcPr>
+            <w:tcW w:w="8296" w:type="dxa"/>
+          </w:tcPr>
+          <w:p>
+            <w:pPr>
+              <w:widowControl/>
+              <w:shd w:val="clear" w:color="auto" w:fill="FFFFFF"/>
+              <w:tabs>
+                <w:tab w:val="left" w:pos="916"/>
+                <w:tab w:val="left" w:pos="1832"/>
+                <w:tab w:val="left" w:pos="2748"/>
+                <w:tab w:val="left" w:pos="3664"/>
+                <w:tab w:val="left" w:pos="4580"/>
+                <w:tab w:val="left" w:pos="5496"/>
+                <w:tab w:val="left" w:pos="6412"/>
+                <w:tab w:val="left" w:pos="7328"/>
+                <w:tab w:val="left" w:pos="8244"/>
+                <w:tab w:val="left" w:pos="9160"/>
+                <w:tab w:val="left" w:pos="10076"/>
+                <w:tab w:val="left" w:pos="10992"/>
+                <w:tab w:val="left" w:pos="11908"/>
+                <w:tab w:val="left" w:pos="12824"/>
+                <w:tab w:val="left" w:pos="13740"/>
+                <w:tab w:val="left" w:pos="14656"/>
+              </w:tabs>
+              <w:jc w:val="left"/>
+              <w:rPr>
+                <w:rFonts w:hint="eastAsia"/>
+                <w:szCs w:val="21"/>
+              </w:rPr>
+            </w:pPr>
+            <w:r>
+              <w:rPr>
+                <w:rFonts w:ascii="Consolas" w:eastAsia="宋体" w:hAnsi="Consolas" w:cs="宋体"/>
+                <w:b/>
+                <w:bCs/>
+                <w:color w:val="000080"/>
+                <w:kern w:val="0"/>
+                <w:szCs w:val="21"/>
+              </w:rPr>
+              <w:t xml:space="preserve">package </w:t>
+            </w:r>
+            <w:r>
+              <w:rPr>
+                <w:rFonts w:ascii="Consolas" w:eastAsia="宋体" w:hAnsi="Consolas" w:cs="宋体"/>
+                <w:color w:val="000000"/>
+                <w:kern w:val="0"/>
+                <w:szCs w:val="21"/>
+              </w:rPr>
+              <w:t>com.zhang.test;</w:t>
+            </w:r>
+            <w:r>
+              <w:rPr>
+                <w:rFonts w:ascii="Consolas" w:eastAsia="宋体" w:hAnsi="Consolas" w:cs="宋体"/>
+                <w:color w:val="000000"/>
+                <w:kern w:val="0"/>
+                <w:szCs w:val="21"/>
+              </w:rPr>
+              <w:br/>
+            </w:r>
+            <w:r>
+              <w:rPr>
+                <w:rFonts w:ascii="Consolas" w:eastAsia="宋体" w:hAnsi="Consolas" w:cs="宋体"/>
+                <w:color w:val="000000"/>
+                <w:kern w:val="0"/>
+                <w:szCs w:val="21"/>
+              </w:rPr>
+              <w:br/>
+            </w:r>
+            <w:r>
+              <w:rPr>
+                <w:rFonts w:ascii="Consolas" w:eastAsia="宋体" w:hAnsi="Consolas" w:cs="宋体"/>
+                <w:b/>
+                <w:bCs/>
+                <w:color w:val="000080"/>
+                <w:kern w:val="0"/>
+                <w:szCs w:val="21"/>
+              </w:rPr>
+              <w:t xml:space="preserve">import </w:t>
+            </w:r>
+            <w:r>
+              <w:rPr>
+                <w:rFonts w:ascii="Consolas" w:eastAsia="宋体" w:hAnsi="Consolas" w:cs="宋体"/>
+                <w:color w:val="000000"/>
+                <w:kern w:val="0"/>
+                <w:szCs w:val="21"/>
+              </w:rPr>
+              <w:t>java.util.ArrayList;</w:t>
+            </w:r>
+            <w:r>
+              <w:rPr>
+                <w:rFonts w:ascii="Consolas" w:eastAsia="宋体" w:hAnsi="Consolas" w:cs="宋体"/>
+                <w:color w:val="000000"/>
+                <w:kern w:val="0"/>
+                <w:szCs w:val="21"/>
+              </w:rPr>
+              <w:br/>
+            </w:r>
+            <w:r>
+              <w:rPr>
+                <w:rFonts w:ascii="Consolas" w:eastAsia="宋体" w:hAnsi="Consolas" w:cs="宋体"/>
+                <w:b/>
+                <w:bCs/>
+                <w:color w:val="000080"/>
+                <w:kern w:val="0"/>
+                <w:szCs w:val="21"/>
+              </w:rPr>
+              <w:t xml:space="preserve">import </w:t>
+            </w:r>
+            <w:r>
+              <w:rPr>
+                <w:rFonts w:ascii="Consolas" w:eastAsia="宋体" w:hAnsi="Consolas" w:cs="宋体"/>
+                <w:color w:val="000000"/>
+                <w:kern w:val="0"/>
+                <w:szCs w:val="21"/>
+              </w:rPr>
+              <w:t>java.util.List;</w:t>
+            </w:r>
+            <w:r>
+              <w:rPr>
+                <w:rFonts w:ascii="Consolas" w:eastAsia="宋体" w:hAnsi="Consolas" w:cs="宋体"/>
+                <w:color w:val="000000"/>
+                <w:kern w:val="0"/>
+                <w:szCs w:val="21"/>
+              </w:rPr>
+              <w:br/>
+            </w:r>
+            <w:r>
+              <w:rPr>
+                <w:rFonts w:ascii="Consolas" w:eastAsia="宋体" w:hAnsi="Consolas" w:cs="宋体"/>
+                <w:color w:val="000000"/>
+                <w:kern w:val="0"/>
+                <w:szCs w:val="21"/>
+              </w:rPr>
+              <w:br/>
+            </w:r>
+            <w:r>
+              <w:rPr>
+                <w:rFonts w:ascii="Consolas" w:eastAsia="宋体" w:hAnsi="Consolas" w:cs="宋体"/>
+                <w:b/>
+                <w:bCs/>
+                <w:color w:val="000080"/>
+                <w:kern w:val="0"/>
+                <w:szCs w:val="21"/>
+              </w:rPr>
+              <w:t xml:space="preserve">public class </w:t>
+            </w:r>
+            <w:r>
+              <w:rPr>
+                <w:rFonts w:ascii="Consolas" w:eastAsia="宋体" w:hAnsi="Consolas" w:cs="宋体"/>
+                <w:color w:val="000000"/>
+                <w:kern w:val="0"/>
+                <w:szCs w:val="21"/>
+              </w:rPr>
+              <w:t>Demo {</w:t>
+            </w:r>
+            <w:r>
+              <w:rPr>
+                <w:rFonts w:ascii="Consolas" w:eastAsia="宋体" w:hAnsi="Consolas" w:cs="宋体"/>
+                <w:color w:val="000000"/>
+                <w:kern w:val="0"/>
+                <w:szCs w:val="21"/>
+              </w:rPr>
+              <w:br/>
+              <w:t xml:space="preserve">    </w:t>
+            </w:r>
+            <w:r>
+              <w:rPr>
+                <w:rFonts w:ascii="Consolas" w:eastAsia="宋体" w:hAnsi="Consolas" w:cs="宋体"/>
+                <w:b/>
+                <w:bCs/>
+                <w:color w:val="000080"/>
+                <w:kern w:val="0"/>
+                <w:szCs w:val="21"/>
+              </w:rPr>
+              <w:t xml:space="preserve">public static void </w:t>
+            </w:r>
+            <w:r>
+              <w:rPr>
+                <w:rFonts w:ascii="Consolas" w:eastAsia="宋体" w:hAnsi="Consolas" w:cs="宋体"/>
+                <w:color w:val="000000"/>
+                <w:kern w:val="0"/>
+                <w:szCs w:val="21"/>
+              </w:rPr>
+              <w:t>main(String[] args) {</w:t>
+            </w:r>
+            <w:r>
+              <w:rPr>
+                <w:rFonts w:ascii="Consolas" w:eastAsia="宋体" w:hAnsi="Consolas" w:cs="宋体"/>
+                <w:color w:val="000000"/>
+                <w:kern w:val="0"/>
+                <w:szCs w:val="21"/>
+              </w:rPr>
+              <w:br/>
+              <w:t xml:space="preserve">        List list = </w:t>
+            </w:r>
+            <w:r>
+              <w:rPr>
+                <w:rFonts w:ascii="Consolas" w:eastAsia="宋体" w:hAnsi="Consolas" w:cs="宋体"/>
+                <w:b/>
+                <w:bCs/>
+                <w:color w:val="000080"/>
+                <w:kern w:val="0"/>
+                <w:szCs w:val="21"/>
+              </w:rPr>
+              <w:t xml:space="preserve">new </w:t>
+            </w:r>
+            <w:r>
+              <w:rPr>
+                <w:rFonts w:ascii="Consolas" w:eastAsia="宋体" w:hAnsi="Consolas" w:cs="宋体"/>
+                <w:color w:val="000000"/>
+                <w:kern w:val="0"/>
+                <w:szCs w:val="21"/>
+              </w:rPr>
+              <w:t>ArrayList();</w:t>
+            </w:r>
+            <w:r>
+              <w:rPr>
+                <w:rFonts w:ascii="Consolas" w:eastAsia="宋体" w:hAnsi="Consolas" w:cs="宋体"/>
+                <w:color w:val="000000"/>
+                <w:kern w:val="0"/>
+                <w:szCs w:val="21"/>
+              </w:rPr>
+              <w:br/>
+              <w:t xml:space="preserve">        list.add(</w:t>
+            </w:r>
+            <w:r>
+              <w:rPr>
+                <w:rFonts w:ascii="Consolas" w:eastAsia="宋体" w:hAnsi="Consolas" w:cs="宋体"/>
+                <w:b/>
+                <w:bCs/>
+                <w:color w:val="000080"/>
+                <w:kern w:val="0"/>
+                <w:szCs w:val="21"/>
+              </w:rPr>
+              <w:t xml:space="preserve">new </w:t>
+            </w:r>
+            <w:r>
+              <w:rPr>
+                <w:rFonts w:ascii="Consolas" w:eastAsia="宋体" w:hAnsi="Consolas" w:cs="宋体"/>
+                <w:color w:val="000000"/>
+                <w:kern w:val="0"/>
+                <w:szCs w:val="21"/>
+              </w:rPr>
+              <w:t>Student(</w:t>
+            </w:r>
+            <w:r>
+              <w:rPr>
+                <w:rFonts w:ascii="Consolas" w:eastAsia="宋体" w:hAnsi="Consolas" w:cs="宋体"/>
+                <w:b/>
+                <w:bCs/>
+                <w:color w:val="008000"/>
+                <w:kern w:val="0"/>
+                <w:szCs w:val="21"/>
+              </w:rPr>
+              <w:t>"</w:t>
+            </w:r>
+            <w:r>
+              <w:rPr>
+                <w:rFonts w:ascii="宋体" w:eastAsia="宋体" w:hAnsi="宋体" w:cs="宋体" w:hint="eastAsia"/>
+                <w:b/>
+                <w:bCs/>
+                <w:color w:val="008000"/>
+                <w:kern w:val="0"/>
+                <w:szCs w:val="21"/>
+              </w:rPr>
+              <w:t>张三</w:t>
+            </w:r>
+            <w:r>
+              <w:rPr>
+                <w:rFonts w:ascii="Consolas" w:eastAsia="宋体" w:hAnsi="Consolas" w:cs="宋体"/>
+                <w:b/>
+                <w:bCs/>
+                <w:color w:val="008000"/>
+                <w:kern w:val="0"/>
+                <w:szCs w:val="21"/>
+              </w:rPr>
+              <w:t>"</w:t>
+            </w:r>
+            <w:r>
+              <w:rPr>
+                <w:rFonts w:ascii="Consolas" w:eastAsia="宋体" w:hAnsi="Consolas" w:cs="宋体"/>
+                <w:color w:val="000000"/>
+                <w:kern w:val="0"/>
+                <w:szCs w:val="21"/>
+              </w:rPr>
+              <w:t xml:space="preserve">, </w:t>
+            </w:r>
+            <w:r>
+              <w:rPr>
+                <w:rFonts w:ascii="Consolas" w:eastAsia="宋体" w:hAnsi="Consolas" w:cs="宋体"/>
+                <w:color w:val="0000FF"/>
+                <w:kern w:val="0"/>
+                <w:szCs w:val="21"/>
+              </w:rPr>
+              <w:t>12</w:t>
+            </w:r>
+            <w:r>
+              <w:rPr>
+                <w:rFonts w:ascii="Consolas" w:eastAsia="宋体" w:hAnsi="Consolas" w:cs="宋体"/>
+                <w:color w:val="000000"/>
+                <w:kern w:val="0"/>
+                <w:szCs w:val="21"/>
+              </w:rPr>
+              <w:t>));</w:t>
+            </w:r>
+            <w:r>
+              <w:rPr>
+                <w:rFonts w:ascii="Consolas" w:eastAsia="宋体" w:hAnsi="Consolas" w:cs="宋体"/>
+                <w:color w:val="000000"/>
+                <w:kern w:val="0"/>
+                <w:szCs w:val="21"/>
+              </w:rPr>
+              <w:br/>
+              <w:t xml:space="preserve">        list.add(</w:t>
+            </w:r>
+            <w:r>
+              <w:rPr>
+                <w:rFonts w:ascii="Consolas" w:eastAsia="宋体" w:hAnsi="Consolas" w:cs="宋体"/>
+                <w:b/>
+                <w:bCs/>
+                <w:color w:val="000080"/>
+                <w:kern w:val="0"/>
+                <w:szCs w:val="21"/>
+              </w:rPr>
+              <w:t xml:space="preserve">new </w:t>
+            </w:r>
+            <w:r>
+              <w:rPr>
+                <w:rFonts w:ascii="Consolas" w:eastAsia="宋体" w:hAnsi="Consolas" w:cs="宋体"/>
+                <w:color w:val="000000"/>
+                <w:kern w:val="0"/>
+                <w:szCs w:val="21"/>
+              </w:rPr>
+              <w:t>Student(</w:t>
+            </w:r>
+            <w:r>
+              <w:rPr>
+                <w:rFonts w:ascii="Consolas" w:eastAsia="宋体" w:hAnsi="Consolas" w:cs="宋体"/>
+                <w:b/>
+                <w:bCs/>
+                <w:color w:val="008000"/>
+                <w:kern w:val="0"/>
+                <w:szCs w:val="21"/>
+              </w:rPr>
+              <w:t>"</w:t>
+            </w:r>
+            <w:r>
+              <w:rPr>
+                <w:rFonts w:ascii="宋体" w:eastAsia="宋体" w:hAnsi="宋体" w:cs="宋体" w:hint="eastAsia"/>
+                <w:b/>
+                <w:bCs/>
+                <w:color w:val="008000"/>
+                <w:kern w:val="0"/>
+                <w:szCs w:val="21"/>
+              </w:rPr>
+              <w:t>李四</w:t>
+            </w:r>
+            <w:r>
+              <w:rPr>
+                <w:rFonts w:ascii="Consolas" w:eastAsia="宋体" w:hAnsi="Consolas" w:cs="宋体"/>
+                <w:b/>
+                <w:bCs/>
+                <w:color w:val="008000"/>
+                <w:kern w:val="0"/>
+                <w:szCs w:val="21"/>
+              </w:rPr>
+              <w:t>"</w:t>
+            </w:r>
+            <w:r>
+              <w:rPr>
+                <w:rFonts w:ascii="Consolas" w:eastAsia="宋体" w:hAnsi="Consolas" w:cs="宋体"/>
+                <w:color w:val="000000"/>
+                <w:kern w:val="0"/>
+                <w:szCs w:val="21"/>
+              </w:rPr>
+              <w:t xml:space="preserve">, </w:t>
+            </w:r>
+            <w:r>
+              <w:rPr>
+                <w:rFonts w:ascii="Consolas" w:eastAsia="宋体" w:hAnsi="Consolas" w:cs="宋体"/>
+                <w:color w:val="0000FF"/>
+                <w:kern w:val="0"/>
+                <w:szCs w:val="21"/>
+              </w:rPr>
+              <w:t>13</w:t>
+            </w:r>
+            <w:r>
+              <w:rPr>
+                <w:rFonts w:ascii="Consolas" w:eastAsia="宋体" w:hAnsi="Consolas" w:cs="宋体"/>
+                <w:color w:val="000000"/>
+                <w:kern w:val="0"/>
+                <w:szCs w:val="21"/>
+              </w:rPr>
+              <w:t>));</w:t>
+            </w:r>
+            <w:r>
+              <w:rPr>
+                <w:rFonts w:ascii="Consolas" w:eastAsia="宋体" w:hAnsi="Consolas" w:cs="宋体"/>
+                <w:color w:val="000000"/>
+                <w:kern w:val="0"/>
+                <w:szCs w:val="21"/>
+              </w:rPr>
+              <w:br/>
+              <w:t xml:space="preserve">        </w:t>
+            </w:r>
+            <w:r>
+              <w:rPr>
+                <w:rFonts w:ascii="Consolas" w:eastAsia="宋体" w:hAnsi="Consolas" w:cs="宋体"/>
+                <w:i/>
+                <w:iCs/>
+                <w:color w:val="808080"/>
+                <w:kern w:val="0"/>
+                <w:szCs w:val="21"/>
+              </w:rPr>
+              <w:t xml:space="preserve">// </w:t>
+            </w:r>
+            <w:r>
+              <w:rPr>
+                <w:rFonts w:ascii="宋体" w:eastAsia="宋体" w:hAnsi="宋体" w:cs="宋体" w:hint="eastAsia"/>
+                <w:i/>
+                <w:iCs/>
+                <w:color w:val="808080"/>
+                <w:kern w:val="0"/>
+                <w:szCs w:val="21"/>
+              </w:rPr>
+              <w:t>利用</w:t>
+            </w:r>
+            <w:r>
+              <w:rPr>
+                <w:rFonts w:ascii="Consolas" w:eastAsia="宋体" w:hAnsi="Consolas" w:cs="宋体"/>
+                <w:i/>
+                <w:iCs/>
+                <w:color w:val="808080"/>
+                <w:kern w:val="0"/>
+                <w:szCs w:val="21"/>
+              </w:rPr>
+              <w:t>get()</w:t>
+            </w:r>
+            <w:r>
+              <w:rPr>
+                <w:rFonts w:ascii="宋体" w:eastAsia="宋体" w:hAnsi="宋体" w:cs="宋体" w:hint="eastAsia"/>
+                <w:i/>
+                <w:iCs/>
+                <w:color w:val="808080"/>
+                <w:kern w:val="0"/>
+                <w:szCs w:val="21"/>
+              </w:rPr>
+              <w:t>和</w:t>
+            </w:r>
+            <w:r>
+              <w:rPr>
+                <w:rFonts w:ascii="Consolas" w:eastAsia="宋体" w:hAnsi="Consolas" w:cs="宋体"/>
+                <w:i/>
+                <w:iCs/>
+                <w:color w:val="808080"/>
+                <w:kern w:val="0"/>
+                <w:szCs w:val="21"/>
+              </w:rPr>
+              <w:t>size()</w:t>
+            </w:r>
+            <w:r>
+              <w:rPr>
+                <w:rFonts w:ascii="宋体" w:eastAsia="宋体" w:hAnsi="宋体" w:cs="宋体" w:hint="eastAsia"/>
+                <w:i/>
+                <w:iCs/>
+                <w:color w:val="808080"/>
+                <w:kern w:val="0"/>
+                <w:szCs w:val="21"/>
+              </w:rPr>
+              <w:t>遍历</w:t>
+            </w:r>
+            <w:r>
+              <w:rPr>
+                <w:rFonts w:ascii="Consolas" w:eastAsia="宋体" w:hAnsi="Consolas" w:cs="宋体"/>
+                <w:i/>
+                <w:iCs/>
+                <w:color w:val="808080"/>
+                <w:kern w:val="0"/>
+                <w:szCs w:val="21"/>
+              </w:rPr>
+              <w:t>List</w:t>
+            </w:r>
+            <w:r>
+              <w:rPr>
+                <w:rFonts w:ascii="宋体" w:eastAsia="宋体" w:hAnsi="宋体" w:cs="宋体" w:hint="eastAsia"/>
+                <w:i/>
+                <w:iCs/>
+                <w:color w:val="808080"/>
+                <w:kern w:val="0"/>
+                <w:szCs w:val="21"/>
+              </w:rPr>
+              <w:t>集合</w:t>
+            </w:r>
+            <w:r>
+              <w:rPr>
+                <w:rFonts w:ascii="宋体" w:eastAsia="宋体" w:hAnsi="宋体" w:cs="宋体" w:hint="eastAsia"/>
+                <w:i/>
+                <w:iCs/>
+                <w:color w:val="808080"/>
+                <w:kern w:val="0"/>
+                <w:szCs w:val="21"/>
+              </w:rPr>
+              <w:br/>
+              <w:t xml:space="preserve">        </w:t>
+            </w:r>
+            <w:r>
+              <w:rPr>
+                <w:rFonts w:ascii="Consolas" w:eastAsia="宋体" w:hAnsi="Consolas" w:cs="宋体"/>
+                <w:b/>
+                <w:bCs/>
+                <w:color w:val="000080"/>
+                <w:kern w:val="0"/>
+                <w:szCs w:val="21"/>
+              </w:rPr>
+              <w:t>for</w:t>
+            </w:r>
+            <w:r>
+              <w:rPr>
+                <w:rFonts w:ascii="Consolas" w:eastAsia="宋体" w:hAnsi="Consolas" w:cs="宋体"/>
+                <w:color w:val="000000"/>
+                <w:kern w:val="0"/>
+                <w:szCs w:val="21"/>
+              </w:rPr>
+              <w:t>(</w:t>
+            </w:r>
+            <w:r>
+              <w:rPr>
+                <w:rFonts w:ascii="Consolas" w:eastAsia="宋体" w:hAnsi="Consolas" w:cs="宋体"/>
+                <w:b/>
+                <w:bCs/>
+                <w:color w:val="000080"/>
+                <w:kern w:val="0"/>
+                <w:szCs w:val="21"/>
+              </w:rPr>
+              <w:t xml:space="preserve">int </w:t>
+            </w:r>
+            <w:r>
+              <w:rPr>
+                <w:rFonts w:ascii="Consolas" w:eastAsia="宋体" w:hAnsi="Consolas" w:cs="宋体"/>
+                <w:color w:val="000000"/>
+                <w:kern w:val="0"/>
+                <w:szCs w:val="21"/>
+              </w:rPr>
+              <w:t xml:space="preserve">i = </w:t>
+            </w:r>
+            <w:r>
+              <w:rPr>
+                <w:rFonts w:ascii="Consolas" w:eastAsia="宋体" w:hAnsi="Consolas" w:cs="宋体"/>
+                <w:color w:val="0000FF"/>
+                <w:kern w:val="0"/>
+                <w:szCs w:val="21"/>
+              </w:rPr>
+              <w:t>0</w:t>
+            </w:r>
+            <w:r>
+              <w:rPr>
+                <w:rFonts w:ascii="Consolas" w:eastAsia="宋体" w:hAnsi="Consolas" w:cs="宋体"/>
+                <w:color w:val="000000"/>
+                <w:kern w:val="0"/>
+                <w:szCs w:val="21"/>
+              </w:rPr>
+              <w:t>; i &lt; list.size(); i++) {</w:t>
+            </w:r>
+            <w:r>
+              <w:rPr>
+                <w:rFonts w:ascii="Consolas" w:eastAsia="宋体" w:hAnsi="Consolas" w:cs="宋体"/>
+                <w:color w:val="000000"/>
+                <w:kern w:val="0"/>
+                <w:szCs w:val="21"/>
+              </w:rPr>
+              <w:br/>
+              <w:t xml:space="preserve">            Student stu = (Student) list.get(i);</w:t>
+            </w:r>
+            <w:r>
+              <w:rPr>
+                <w:rFonts w:ascii="Consolas" w:eastAsia="宋体" w:hAnsi="Consolas" w:cs="宋体"/>
+                <w:color w:val="000000"/>
+                <w:kern w:val="0"/>
+                <w:szCs w:val="21"/>
+              </w:rPr>
+              <w:br/>
+              <w:t xml:space="preserve">            System.</w:t>
+            </w:r>
+            <w:r>
+              <w:rPr>
+                <w:rFonts w:ascii="Consolas" w:eastAsia="宋体" w:hAnsi="Consolas" w:cs="宋体"/>
+                <w:b/>
+                <w:bCs/>
+                <w:i/>
+                <w:iCs/>
+                <w:color w:val="660E7A"/>
+                <w:kern w:val="0"/>
+                <w:szCs w:val="21"/>
+              </w:rPr>
+              <w:t>out</w:t>
+            </w:r>
+            <w:r>
+              <w:rPr>
+                <w:rFonts w:ascii="Consolas" w:eastAsia="宋体" w:hAnsi="Consolas" w:cs="宋体"/>
+                <w:color w:val="000000"/>
+                <w:kern w:val="0"/>
+                <w:szCs w:val="21"/>
+              </w:rPr>
+              <w:t>.println(stu);</w:t>
+            </w:r>
+            <w:r>
+              <w:rPr>
+                <w:rFonts w:ascii="Consolas" w:eastAsia="宋体" w:hAnsi="Consolas" w:cs="宋体"/>
+                <w:color w:val="000000"/>
+                <w:kern w:val="0"/>
+                <w:szCs w:val="21"/>
+              </w:rPr>
+              <w:br/>
+              <w:t xml:space="preserve">        }</w:t>
+            </w:r>
+            <w:r>
+              <w:rPr>
+                <w:rFonts w:ascii="Consolas" w:eastAsia="宋体" w:hAnsi="Consolas" w:cs="宋体"/>
+                <w:color w:val="000000"/>
+                <w:kern w:val="0"/>
+                <w:szCs w:val="21"/>
+              </w:rPr>
+              <w:br/>
+            </w:r>
+            <w:r>
+              <w:rPr>
+                <w:rFonts w:ascii="Consolas" w:eastAsia="宋体" w:hAnsi="Consolas" w:cs="宋体"/>
+                <w:color w:val="000000"/>
+                <w:kern w:val="0"/>
+                <w:szCs w:val="21"/>
+              </w:rPr>
+              <w:lastRenderedPageBreak/>
+              <w:t xml:space="preserve">    }</w:t>
+            </w:r>
+            <w:r>
+              <w:rPr>
+                <w:rFonts w:ascii="Consolas" w:eastAsia="宋体" w:hAnsi="Consolas" w:cs="宋体"/>
+                <w:color w:val="000000"/>
+                <w:kern w:val="0"/>
+                <w:szCs w:val="21"/>
+              </w:rPr>
+              <w:br/>
+              <w:t>}</w:t>
+            </w:r>
+          </w:p>
+        </w:tc>
+      </w:tr>
+    </w:tbl>
+    <w:p>
+      <w:pPr>
+        <w:ind w:firstLineChars="200" w:firstLine="420"/>
+        <w:rPr>
+          <w:rFonts w:hint="eastAsia"/>
+        </w:rPr>
+      </w:pPr>
+    </w:p>
+    <w:p>
+      <w:pPr>
+        <w:pStyle w:val="2"/>
+      </w:pPr>
+      <w:r>
+        <w:rPr>
+          <w:rFonts w:hint="eastAsia"/>
+        </w:rPr>
+        <w:t xml:space="preserve">3.3 </w:t>
+      </w:r>
+      <w:r>
+        <w:rPr>
+          <w:rFonts w:hint="eastAsia"/>
+        </w:rPr>
+        <w:t>List</w:t>
+      </w:r>
+      <w:r>
+        <w:rPr>
+          <w:rFonts w:hint="eastAsia"/>
+        </w:rPr>
+        <w:t>特有迭代器——</w:t>
+      </w:r>
+      <w:r>
+        <w:rPr>
+          <w:rFonts w:hint="eastAsia"/>
+        </w:rPr>
+        <w:t>ListIterator</w:t>
+      </w:r>
+    </w:p>
+    <w:p>
+      <w:pPr>
+        <w:ind w:firstLineChars="200" w:firstLine="420"/>
+      </w:pPr>
+      <w:r>
+        <w:rPr>
+          <w:rFonts w:hint="eastAsia"/>
+        </w:rPr>
+        <w:t>List</w:t>
+      </w:r>
+      <w:r>
+        <w:rPr>
+          <w:rFonts w:hint="eastAsia"/>
+        </w:rPr>
+        <w:t>集合可以直接用</w:t>
+      </w:r>
+      <w:r>
+        <w:rPr>
+          <w:rFonts w:hint="eastAsia"/>
+        </w:rPr>
+        <w:t>Iterator</w:t>
+      </w:r>
+      <w:r>
+        <w:rPr>
+          <w:rFonts w:hint="eastAsia"/>
+        </w:rPr>
+        <w:t>迭代器，还能用</w:t>
+      </w:r>
+      <w:r>
+        <w:rPr>
+          <w:rFonts w:hint="eastAsia"/>
+        </w:rPr>
+        <w:t>List</w:t>
+      </w:r>
+      <w:r>
+        <w:rPr>
+          <w:rFonts w:hint="eastAsia"/>
+        </w:rPr>
+        <w:t>特有的迭代器</w:t>
+      </w:r>
+      <w:r>
+        <w:rPr>
+          <w:rFonts w:hint="eastAsia"/>
+        </w:rPr>
+        <w:t>ListIterator</w:t>
+      </w:r>
+      <w:r>
+        <w:rPr>
+          <w:rFonts w:hint="eastAsia"/>
+        </w:rPr>
+        <w:t>。通过调用</w:t>
+      </w:r>
+      <w:r>
+        <w:rPr>
+          <w:rFonts w:hint="eastAsia"/>
+        </w:rPr>
+        <w:t>List</w:t>
+      </w:r>
+      <w:r>
+        <w:rPr>
+          <w:rFonts w:hint="eastAsia"/>
+        </w:rPr>
+        <w:t>集合对象的</w:t>
+      </w:r>
+      <w:r>
+        <w:t>l</w:t>
+      </w:r>
+      <w:r>
+        <w:rPr>
+          <w:rFonts w:hint="eastAsia"/>
+        </w:rPr>
+        <w:t>istIterator</w:t>
+      </w:r>
+      <w:r>
+        <w:t>()</w:t>
+      </w:r>
+      <w:r>
+        <w:t>方法</w:t>
+      </w:r>
+      <w:r>
+        <w:rPr>
+          <w:rFonts w:hint="eastAsia"/>
+        </w:rPr>
+        <w:t>，</w:t>
+      </w:r>
+      <w:r>
+        <w:t>能得到</w:t>
+      </w:r>
+      <w:r>
+        <w:rPr>
+          <w:rFonts w:hint="eastAsia"/>
+        </w:rPr>
+        <w:t>ListIterator</w:t>
+      </w:r>
+      <w:r>
+        <w:rPr>
+          <w:rFonts w:hint="eastAsia"/>
+        </w:rPr>
+        <w:t>对象。</w:t>
+      </w:r>
+    </w:p>
+    <w:p>
+      <w:pPr>
+        <w:ind w:firstLineChars="200" w:firstLine="420"/>
+      </w:pPr>
+      <w:r>
+        <w:t>ListIterator</w:t>
+      </w:r>
+      <w:r>
+        <w:t>继承自</w:t>
+      </w:r>
+      <w:r>
+        <w:rPr>
+          <w:rFonts w:hint="eastAsia"/>
+        </w:rPr>
+        <w:t>Iterator</w:t>
+      </w:r>
+      <w:r>
+        <w:rPr>
+          <w:rFonts w:hint="eastAsia"/>
+        </w:rPr>
+        <w:t>，基本的用法和</w:t>
+      </w:r>
+      <w:r>
+        <w:rPr>
+          <w:rFonts w:hint="eastAsia"/>
+        </w:rPr>
+        <w:t>Iterator</w:t>
+      </w:r>
+      <w:r>
+        <w:rPr>
+          <w:rFonts w:hint="eastAsia"/>
+        </w:rPr>
+        <w:t>相同，只是</w:t>
+      </w:r>
+      <w:r>
+        <w:rPr>
+          <w:rFonts w:hint="eastAsia"/>
+        </w:rPr>
+        <w:t>ListIterator</w:t>
+      </w:r>
+      <w:r>
+        <w:rPr>
+          <w:rFonts w:hint="eastAsia"/>
+        </w:rPr>
+        <w:t>中增加了如下方法：</w:t>
+      </w:r>
+    </w:p>
+    <w:p>
+      <w:pPr>
+        <w:ind w:firstLineChars="200" w:firstLine="420"/>
+      </w:pPr>
+      <w:r>
+        <w:rPr>
+          <w:rFonts w:hint="eastAsia"/>
+        </w:rPr>
+        <w:t>（</w:t>
+      </w:r>
+      <w:r>
+        <w:rPr>
+          <w:rFonts w:hint="eastAsia"/>
+        </w:rPr>
+        <w:t>1</w:t>
+      </w:r>
+      <w:r>
+        <w:rPr>
+          <w:rFonts w:hint="eastAsia"/>
+        </w:rPr>
+        <w:t>）</w:t>
+      </w:r>
+      <w:r>
+        <w:rPr>
+          <w:rFonts w:hint="eastAsia"/>
+        </w:rPr>
+        <w:t>public boolean hasPrevious()</w:t>
+      </w:r>
+      <w:r>
+        <w:rPr>
+          <w:rFonts w:hint="eastAsia"/>
+        </w:rPr>
+        <w:t>：判断是否有上一个元素</w:t>
+      </w:r>
+    </w:p>
+    <w:p>
+      <w:pPr>
+        <w:ind w:firstLineChars="200" w:firstLine="420"/>
+      </w:pPr>
+      <w:r>
+        <w:rPr>
+          <w:rFonts w:hint="eastAsia"/>
+        </w:rPr>
+        <w:t>（</w:t>
+      </w:r>
+      <w:r>
+        <w:rPr>
+          <w:rFonts w:hint="eastAsia"/>
+        </w:rPr>
+        <w:t>2</w:t>
+      </w:r>
+      <w:r>
+        <w:rPr>
+          <w:rFonts w:hint="eastAsia"/>
+        </w:rPr>
+        <w:t>）</w:t>
+      </w:r>
+      <w:r>
+        <w:rPr>
+          <w:rFonts w:hint="eastAsia"/>
+        </w:rPr>
+        <w:t>public Object previous()</w:t>
+      </w:r>
+      <w:r>
+        <w:rPr>
+          <w:rFonts w:hint="eastAsia"/>
+        </w:rPr>
+        <w:t>：获取上一个元素，并将指针再指向前一个元素。</w:t>
+      </w:r>
+    </w:p>
+    <w:p>
+      <w:pPr>
+        <w:ind w:firstLineChars="200" w:firstLine="420"/>
+      </w:pPr>
+      <w:r>
+        <w:t>通过上述方法</w:t>
+      </w:r>
+      <w:r>
+        <w:rPr>
+          <w:rFonts w:hint="eastAsia"/>
+        </w:rPr>
+        <w:t>，</w:t>
+      </w:r>
+      <w:r>
+        <w:t>能够实现逆向遍历</w:t>
+      </w:r>
+      <w:r>
+        <w:rPr>
+          <w:rFonts w:hint="eastAsia"/>
+        </w:rPr>
+        <w:t>List</w:t>
+      </w:r>
+      <w:r>
+        <w:rPr>
+          <w:rFonts w:hint="eastAsia"/>
+        </w:rPr>
+        <w:t>集合。</w:t>
+      </w:r>
+      <w:r>
+        <w:rPr>
+          <w:rFonts w:hint="eastAsia"/>
+        </w:rPr>
+        <w:t>当然，一般先要使用</w:t>
+      </w:r>
+      <w:r>
+        <w:rPr>
+          <w:rFonts w:hint="eastAsia"/>
+        </w:rPr>
+        <w:t>next()</w:t>
+      </w:r>
+      <w:r>
+        <w:rPr>
+          <w:rFonts w:hint="eastAsia"/>
+        </w:rPr>
+        <w:t>方法，将指针指向后面，才可能逆向遍历，因为一开始的游标（指针）都是在第一个元素的前面。</w:t>
+      </w:r>
+    </w:p>
+    <w:p>
+      <w:pPr>
+        <w:ind w:firstLineChars="200" w:firstLine="420"/>
+      </w:pPr>
+      <w:r>
+        <w:rPr>
+          <w:rFonts w:hint="eastAsia"/>
+        </w:rPr>
+        <w:t>另外，</w:t>
+      </w:r>
+      <w:r>
+        <w:rPr>
+          <w:rFonts w:hint="eastAsia"/>
+        </w:rPr>
+        <w:t>ListIterator</w:t>
+      </w:r>
+      <w:r>
+        <w:rPr>
+          <w:rFonts w:hint="eastAsia"/>
+        </w:rPr>
+        <w:t>还有方法：</w:t>
+      </w:r>
+    </w:p>
+    <w:p>
+      <w:pPr>
+        <w:ind w:firstLineChars="200" w:firstLine="420"/>
+      </w:pPr>
+      <w:r>
+        <w:rPr>
+          <w:rFonts w:hint="eastAsia"/>
+        </w:rPr>
+        <w:t>（</w:t>
+      </w:r>
+      <w:r>
+        <w:rPr>
+          <w:rFonts w:hint="eastAsia"/>
+        </w:rPr>
+        <w:t>1</w:t>
+      </w:r>
+      <w:r>
+        <w:rPr>
+          <w:rFonts w:hint="eastAsia"/>
+        </w:rPr>
+        <w:t>）</w:t>
+      </w:r>
+      <w:r>
+        <w:rPr>
+          <w:rFonts w:hint="eastAsia"/>
+        </w:rPr>
+        <w:t xml:space="preserve">public </w:t>
+      </w:r>
+      <w:r>
+        <w:t>void add(Object o)</w:t>
+      </w:r>
+      <w:r>
+        <w:rPr>
+          <w:rFonts w:hint="eastAsia"/>
+        </w:rPr>
+        <w:t>：</w:t>
+      </w:r>
+      <w:r>
+        <w:rPr>
+          <w:rFonts w:hint="eastAsia"/>
+        </w:rPr>
+        <w:t>将指定的元素插入列表（可选操作）。该元素直接插入到</w:t>
+      </w:r>
+      <w:r>
+        <w:rPr>
+          <w:rFonts w:hint="eastAsia"/>
+        </w:rPr>
+        <w:t xml:space="preserve"> next </w:t>
+      </w:r>
+      <w:r>
+        <w:rPr>
+          <w:rFonts w:hint="eastAsia"/>
+        </w:rPr>
+        <w:t>返回的下一个元素的前面（如果有），或者</w:t>
+      </w:r>
+      <w:r>
+        <w:rPr>
+          <w:rFonts w:hint="eastAsia"/>
+        </w:rPr>
+        <w:t xml:space="preserve"> previous </w:t>
+      </w:r>
+      <w:r>
+        <w:rPr>
+          <w:rFonts w:hint="eastAsia"/>
+        </w:rPr>
+        <w:t>返回的下一个元素之后（如果有）；如果列表没有元素，那么新元素就成为列表中的唯一元素。新元素被插入到隐式光标前：不影响对</w:t>
+      </w:r>
+      <w:r>
+        <w:rPr>
+          <w:rFonts w:hint="eastAsia"/>
+        </w:rPr>
+        <w:t xml:space="preserve"> next </w:t>
+      </w:r>
+      <w:r>
+        <w:rPr>
+          <w:rFonts w:hint="eastAsia"/>
+        </w:rPr>
+        <w:t>的后续调用，并且对</w:t>
+      </w:r>
+      <w:r>
+        <w:rPr>
+          <w:rFonts w:hint="eastAsia"/>
+        </w:rPr>
+        <w:t xml:space="preserve"> previous </w:t>
+      </w:r>
+      <w:r>
+        <w:rPr>
+          <w:rFonts w:hint="eastAsia"/>
+        </w:rPr>
+        <w:t>的后续调用会返回此新元素</w:t>
+      </w:r>
+      <w:r>
+        <w:rPr>
+          <w:rFonts w:hint="eastAsia"/>
+        </w:rPr>
+        <w:t>。</w:t>
+      </w:r>
+    </w:p>
+    <w:p>
+      <w:pPr>
+        <w:ind w:firstLineChars="200" w:firstLine="420"/>
+      </w:pPr>
+      <w:r>
+        <w:t>借此机会着重讲</w:t>
+      </w:r>
+      <w:r>
+        <w:rPr>
+          <w:rFonts w:hint="eastAsia"/>
+        </w:rPr>
+        <w:t>“并发修改异常”。</w:t>
+      </w:r>
+    </w:p>
+    <w:p>
+      <w:pPr>
+        <w:ind w:firstLineChars="200" w:firstLine="420"/>
+      </w:pPr>
+      <w:r>
+        <w:t>前面提到过</w:t>
+      </w:r>
+      <w:r>
+        <w:rPr>
+          <w:rFonts w:hint="eastAsia"/>
+        </w:rPr>
+        <w:t>：在用迭代器</w:t>
+      </w:r>
+      <w:r>
+        <w:rPr>
+          <w:rFonts w:hint="eastAsia"/>
+        </w:rPr>
+        <w:t>过程中，只能通过迭代器操作元素</w:t>
+      </w:r>
+      <w:r>
+        <w:rPr>
+          <w:rFonts w:hint="eastAsia"/>
+        </w:rPr>
+        <w:t>，否则会有安全隐患，产生并发修改异常。</w:t>
+      </w:r>
+      <w:r>
+        <w:rPr>
+          <w:rFonts w:hint="eastAsia"/>
+        </w:rPr>
+        <w:t>例子：集合中存储“</w:t>
+      </w:r>
+      <w:r>
+        <w:rPr>
+          <w:rFonts w:hint="eastAsia"/>
+        </w:rPr>
+        <w:t>hello</w:t>
+      </w:r>
+      <w:r>
+        <w:rPr>
+          <w:rFonts w:hint="eastAsia"/>
+        </w:rPr>
+        <w:t>”，“</w:t>
+      </w:r>
+      <w:r>
+        <w:rPr>
+          <w:rFonts w:hint="eastAsia"/>
+        </w:rPr>
+        <w:t>world</w:t>
+      </w:r>
+      <w:r>
+        <w:rPr>
+          <w:rFonts w:hint="eastAsia"/>
+        </w:rPr>
+        <w:t>”和“</w:t>
+      </w:r>
+      <w:r>
+        <w:rPr>
+          <w:rFonts w:hint="eastAsia"/>
+        </w:rPr>
+        <w:t>java</w:t>
+      </w:r>
+      <w:r>
+        <w:rPr>
+          <w:rFonts w:hint="eastAsia"/>
+        </w:rPr>
+        <w:t>”三个字符串，要求遍历集合时，一旦遇到“</w:t>
+      </w:r>
+      <w:r>
+        <w:rPr>
+          <w:rFonts w:hint="eastAsia"/>
+        </w:rPr>
+        <w:t>world</w:t>
+      </w:r>
+      <w:r>
+        <w:rPr>
+          <w:rFonts w:hint="eastAsia"/>
+        </w:rPr>
+        <w:t>”字符串，就</w:t>
+      </w:r>
+      <w:r>
+        <w:rPr>
+          <w:rFonts w:hint="eastAsia"/>
+        </w:rPr>
+        <w:t>在集合中添加一个</w:t>
+      </w:r>
+      <w:r>
+        <w:rPr>
+          <w:rFonts w:hint="eastAsia"/>
+        </w:rPr>
+        <w:t>“</w:t>
+      </w:r>
+      <w:r>
+        <w:rPr>
+          <w:rFonts w:hint="eastAsia"/>
+        </w:rPr>
+        <w:t>c++</w:t>
+      </w:r>
+      <w:r>
+        <w:rPr>
+          <w:rFonts w:hint="eastAsia"/>
+        </w:rPr>
+        <w:t>”</w:t>
+      </w:r>
+      <w:r>
+        <w:rPr>
+          <w:rFonts w:hint="eastAsia"/>
+        </w:rPr>
+        <w:t>字符串</w:t>
+      </w:r>
+      <w:r>
+        <w:rPr>
+          <w:rFonts w:hint="eastAsia"/>
+        </w:rPr>
+        <w:t>。</w:t>
+      </w:r>
+    </w:p>
+    <w:p>
+      <w:pPr>
+        <w:ind w:firstLineChars="200" w:firstLine="420"/>
+      </w:pPr>
+      <w:r>
+        <w:rPr>
+          <w:rFonts w:hint="eastAsia"/>
+        </w:rPr>
+        <w:t>错误示范：在用迭代器过程中，使用集合方法操作集合元素：</w:t>
+      </w:r>
+    </w:p>
+    <w:tbl>
+      <w:tblPr>
+        <w:tblStyle w:val="a5"/>
+        <w:tblW w:w="0" w:type="auto"/>
+        <w:tblLook w:val="04A0" w:firstRow="1" w:lastRow="0" w:firstColumn="1" w:lastColumn="0" w:noHBand="0" w:noVBand="1"/>
+      </w:tblPr>
+      <w:tblGrid>
+        <w:gridCol w:w="8296"/>
+      </w:tblGrid>
+      <w:tr>
+        <w:tc>
+          <w:tcPr>
+            <w:tcW w:w="8296" w:type="dxa"/>
+          </w:tcPr>
+          <w:p>
+            <w:pPr>
+              <w:pStyle w:val="HTML"/>
+              <w:shd w:val="clear" w:color="auto" w:fill="FFFFFF"/>
+              <w:rPr>
+                <w:rFonts w:hint="eastAsia"/>
+                <w:sz w:val="21"/>
+                <w:szCs w:val="21"/>
+              </w:rPr>
+            </w:pPr>
+            <w:r>
+              <w:rPr>
+                <w:rFonts w:ascii="Consolas" w:hAnsi="Consolas"/>
+                <w:b/>
+                <w:bCs/>
+                <w:color w:val="000080"/>
+                <w:sz w:val="21"/>
+                <w:szCs w:val="21"/>
+              </w:rPr>
+              <w:t xml:space="preserve">package </w:t>
+            </w:r>
+            <w:r>
+              <w:rPr>
+                <w:rFonts w:ascii="Consolas" w:hAnsi="Consolas"/>
+                <w:color w:val="000000"/>
+                <w:sz w:val="21"/>
+                <w:szCs w:val="21"/>
+              </w:rPr>
+              <w:t>com.zhang.test;</w:t>
+            </w:r>
+            <w:r>
+              <w:rPr>
+                <w:rFonts w:ascii="Consolas" w:hAnsi="Consolas"/>
+                <w:color w:val="000000"/>
+                <w:sz w:val="21"/>
+                <w:szCs w:val="21"/>
+              </w:rPr>
+              <w:br/>
+            </w:r>
+            <w:r>
+              <w:rPr>
+                <w:rFonts w:ascii="Consolas" w:hAnsi="Consolas"/>
+                <w:color w:val="000000"/>
+                <w:sz w:val="21"/>
+                <w:szCs w:val="21"/>
+              </w:rPr>
+              <w:br/>
+            </w:r>
+            <w:r>
+              <w:rPr>
+                <w:rFonts w:ascii="Consolas" w:hAnsi="Consolas"/>
+                <w:b/>
+                <w:bCs/>
+                <w:color w:val="000080"/>
+                <w:sz w:val="21"/>
+                <w:szCs w:val="21"/>
+              </w:rPr>
+              <w:t xml:space="preserve">import </w:t>
+            </w:r>
+            <w:r>
+              <w:rPr>
+                <w:rFonts w:ascii="Consolas" w:hAnsi="Consolas"/>
+                <w:color w:val="000000"/>
+                <w:sz w:val="21"/>
+                <w:szCs w:val="21"/>
+              </w:rPr>
+              <w:t>java.util.*;</w:t>
+            </w:r>
+            <w:r>
+              <w:rPr>
+                <w:rFonts w:ascii="Consolas" w:hAnsi="Consolas"/>
+                <w:color w:val="000000"/>
+                <w:sz w:val="21"/>
+                <w:szCs w:val="21"/>
+              </w:rPr>
+              <w:br/>
+            </w:r>
+            <w:r>
+              <w:rPr>
+                <w:rFonts w:ascii="Consolas" w:hAnsi="Consolas"/>
+                <w:color w:val="000000"/>
+                <w:sz w:val="21"/>
+                <w:szCs w:val="21"/>
+              </w:rPr>
+              <w:br/>
+            </w:r>
+            <w:r>
+              <w:rPr>
+                <w:rFonts w:ascii="Consolas" w:hAnsi="Consolas"/>
+                <w:b/>
+                <w:bCs/>
+                <w:color w:val="000080"/>
+                <w:sz w:val="21"/>
+                <w:szCs w:val="21"/>
+              </w:rPr>
+              <w:t xml:space="preserve">public class </w:t>
+            </w:r>
+            <w:r>
+              <w:rPr>
+                <w:rFonts w:ascii="Consolas" w:hAnsi="Consolas"/>
+                <w:color w:val="000000"/>
+                <w:sz w:val="21"/>
+                <w:szCs w:val="21"/>
+              </w:rPr>
+              <w:t>Demo {</w:t>
+            </w:r>
+            <w:r>
+              <w:rPr>
+                <w:rFonts w:ascii="Consolas" w:hAnsi="Consolas"/>
+                <w:color w:val="000000"/>
+                <w:sz w:val="21"/>
+                <w:szCs w:val="21"/>
+              </w:rPr>
+              <w:br/>
+              <w:t xml:space="preserve">    </w:t>
+            </w:r>
+            <w:r>
+              <w:rPr>
+                <w:rFonts w:ascii="Consolas" w:hAnsi="Consolas"/>
+                <w:b/>
+                <w:bCs/>
+                <w:color w:val="000080"/>
+                <w:sz w:val="21"/>
+                <w:szCs w:val="21"/>
+              </w:rPr>
+              <w:t xml:space="preserve">public static void </w:t>
+            </w:r>
+            <w:r>
+              <w:rPr>
+                <w:rFonts w:ascii="Consolas" w:hAnsi="Consolas"/>
+                <w:color w:val="000000"/>
+                <w:sz w:val="21"/>
+                <w:szCs w:val="21"/>
+              </w:rPr>
+              <w:t>main(String[] args) {</w:t>
+            </w:r>
+            <w:r>
+              <w:rPr>
+                <w:rFonts w:ascii="Consolas" w:hAnsi="Consolas"/>
+                <w:color w:val="000000"/>
+                <w:sz w:val="21"/>
+                <w:szCs w:val="21"/>
+              </w:rPr>
+              <w:br/>
+              <w:t xml:space="preserve">        List list = </w:t>
+            </w:r>
+            <w:r>
+              <w:rPr>
+                <w:rFonts w:ascii="Consolas" w:hAnsi="Consolas"/>
+                <w:b/>
+                <w:bCs/>
+                <w:color w:val="000080"/>
+                <w:sz w:val="21"/>
+                <w:szCs w:val="21"/>
+              </w:rPr>
+              <w:t xml:space="preserve">new </w:t>
+            </w:r>
+            <w:r>
+              <w:rPr>
+                <w:rFonts w:ascii="Consolas" w:hAnsi="Consolas"/>
+                <w:color w:val="000000"/>
+                <w:sz w:val="21"/>
+                <w:szCs w:val="21"/>
+              </w:rPr>
+              <w:t>ArrayList();</w:t>
+            </w:r>
+            <w:r>
+              <w:rPr>
+                <w:rFonts w:ascii="Consolas" w:hAnsi="Consolas"/>
+                <w:color w:val="000000"/>
+                <w:sz w:val="21"/>
+                <w:szCs w:val="21"/>
+              </w:rPr>
+              <w:br/>
+              <w:t xml:space="preserve">        list.add(</w:t>
+            </w:r>
+            <w:r>
+              <w:rPr>
+                <w:rFonts w:ascii="Consolas" w:hAnsi="Consolas"/>
+                <w:b/>
+                <w:bCs/>
+                <w:color w:val="008000"/>
+                <w:sz w:val="21"/>
+                <w:szCs w:val="21"/>
+              </w:rPr>
+              <w:t>"hello"</w:t>
+            </w:r>
+            <w:r>
+              <w:rPr>
+                <w:rFonts w:ascii="Consolas" w:hAnsi="Consolas"/>
+                <w:color w:val="000000"/>
+                <w:sz w:val="21"/>
+                <w:szCs w:val="21"/>
+              </w:rPr>
+              <w:t>);</w:t>
+            </w:r>
+            <w:r>
+              <w:rPr>
+                <w:rFonts w:ascii="Consolas" w:hAnsi="Consolas"/>
+                <w:color w:val="000000"/>
+                <w:sz w:val="21"/>
+                <w:szCs w:val="21"/>
+              </w:rPr>
+              <w:br/>
+              <w:t xml:space="preserve">        list.add(</w:t>
+            </w:r>
+            <w:r>
+              <w:rPr>
+                <w:rFonts w:ascii="Consolas" w:hAnsi="Consolas"/>
+                <w:b/>
+                <w:bCs/>
+                <w:color w:val="008000"/>
+                <w:sz w:val="21"/>
+                <w:szCs w:val="21"/>
+              </w:rPr>
+              <w:t>"world"</w:t>
+            </w:r>
+            <w:r>
+              <w:rPr>
+                <w:rFonts w:ascii="Consolas" w:hAnsi="Consolas"/>
+                <w:color w:val="000000"/>
+                <w:sz w:val="21"/>
+                <w:szCs w:val="21"/>
+              </w:rPr>
+              <w:t>);</w:t>
+            </w:r>
+            <w:r>
+              <w:rPr>
+                <w:rFonts w:ascii="Consolas" w:hAnsi="Consolas"/>
+                <w:color w:val="000000"/>
+                <w:sz w:val="21"/>
+                <w:szCs w:val="21"/>
+              </w:rPr>
+              <w:br/>
+              <w:t xml:space="preserve">        list.add(</w:t>
+            </w:r>
+            <w:r>
+              <w:rPr>
+                <w:rFonts w:ascii="Consolas" w:hAnsi="Consolas"/>
+                <w:b/>
+                <w:bCs/>
+                <w:color w:val="008000"/>
+                <w:sz w:val="21"/>
+                <w:szCs w:val="21"/>
+              </w:rPr>
+              <w:t>"java"</w:t>
+            </w:r>
+            <w:r>
+              <w:rPr>
+                <w:rFonts w:ascii="Consolas" w:hAnsi="Consolas"/>
+                <w:color w:val="000000"/>
+                <w:sz w:val="21"/>
+                <w:szCs w:val="21"/>
+              </w:rPr>
+              <w:t>);</w:t>
+            </w:r>
+            <w:r>
+              <w:rPr>
+                <w:rFonts w:ascii="Consolas" w:hAnsi="Consolas"/>
+                <w:color w:val="000000"/>
+                <w:sz w:val="21"/>
+                <w:szCs w:val="21"/>
+              </w:rPr>
+              <w:br/>
+              <w:t xml:space="preserve">        </w:t>
+            </w:r>
+            <w:r>
+              <w:rPr>
+                <w:rFonts w:ascii="Consolas" w:hAnsi="Consolas"/>
+                <w:i/>
+                <w:iCs/>
+                <w:color w:val="808080"/>
+                <w:sz w:val="21"/>
+                <w:szCs w:val="21"/>
+              </w:rPr>
+              <w:t xml:space="preserve">// </w:t>
+            </w:r>
+            <w:r>
+              <w:rPr>
+                <w:rFonts w:hint="eastAsia"/>
+                <w:i/>
+                <w:iCs/>
+                <w:color w:val="808080"/>
+                <w:sz w:val="21"/>
+                <w:szCs w:val="21"/>
+              </w:rPr>
+              <w:t>迭代器遍历</w:t>
+            </w:r>
+            <w:r>
+              <w:rPr>
+                <w:rFonts w:hint="eastAsia"/>
+                <w:i/>
+                <w:iCs/>
+                <w:color w:val="808080"/>
+                <w:sz w:val="21"/>
+                <w:szCs w:val="21"/>
+              </w:rPr>
+              <w:br/>
+              <w:t xml:space="preserve">        </w:t>
+            </w:r>
+            <w:r>
+              <w:rPr>
+                <w:rFonts w:ascii="Consolas" w:hAnsi="Consolas"/>
+                <w:b/>
+                <w:bCs/>
+                <w:color w:val="000080"/>
+                <w:sz w:val="21"/>
+                <w:szCs w:val="21"/>
+              </w:rPr>
+              <w:t>for</w:t>
+            </w:r>
+            <w:r>
+              <w:rPr>
+                <w:rFonts w:ascii="Consolas" w:hAnsi="Consolas"/>
+                <w:color w:val="000000"/>
+                <w:sz w:val="21"/>
+                <w:szCs w:val="21"/>
+              </w:rPr>
+              <w:t>(Iterator it = list.iterator(); it.hasNext(); ) {</w:t>
+            </w:r>
+            <w:r>
+              <w:rPr>
+                <w:rFonts w:ascii="Consolas" w:hAnsi="Consolas"/>
+                <w:color w:val="000000"/>
+                <w:sz w:val="21"/>
+                <w:szCs w:val="21"/>
+              </w:rPr>
+              <w:br/>
+              <w:t xml:space="preserve">            String str = (String) it.next();</w:t>
+            </w:r>
+            <w:r>
+              <w:rPr>
+                <w:rFonts w:ascii="Consolas" w:hAnsi="Consolas"/>
+                <w:color w:val="000000"/>
+                <w:sz w:val="21"/>
+                <w:szCs w:val="21"/>
+              </w:rPr>
+              <w:br/>
+              <w:t xml:space="preserve">            </w:t>
+            </w:r>
+            <w:r>
+              <w:rPr>
+                <w:rFonts w:ascii="Consolas" w:hAnsi="Consolas"/>
+                <w:b/>
+                <w:bCs/>
+                <w:color w:val="000080"/>
+                <w:sz w:val="21"/>
+                <w:szCs w:val="21"/>
+              </w:rPr>
+              <w:t>if</w:t>
+            </w:r>
+            <w:r>
+              <w:rPr>
+                <w:rFonts w:ascii="Consolas" w:hAnsi="Consolas"/>
+                <w:color w:val="000000"/>
+                <w:sz w:val="21"/>
+                <w:szCs w:val="21"/>
+              </w:rPr>
+              <w:t>(str.equals(</w:t>
+            </w:r>
+            <w:r>
+              <w:rPr>
+                <w:rFonts w:ascii="Consolas" w:hAnsi="Consolas"/>
+                <w:b/>
+                <w:bCs/>
+                <w:color w:val="008000"/>
+                <w:sz w:val="21"/>
+                <w:szCs w:val="21"/>
+              </w:rPr>
+              <w:t>"world"</w:t>
+            </w:r>
+            <w:r>
+              <w:rPr>
+                <w:rFonts w:ascii="Consolas" w:hAnsi="Consolas"/>
+                <w:color w:val="000000"/>
+                <w:sz w:val="21"/>
+                <w:szCs w:val="21"/>
+              </w:rPr>
+              <w:t>)) {</w:t>
+            </w:r>
+            <w:r>
+              <w:rPr>
+                <w:rFonts w:ascii="Consolas" w:hAnsi="Consolas"/>
+                <w:color w:val="000000"/>
+                <w:sz w:val="21"/>
+                <w:szCs w:val="21"/>
+              </w:rPr>
+              <w:br/>
+              <w:t xml:space="preserve">                </w:t>
+            </w:r>
+            <w:r>
+              <w:rPr>
+                <w:rFonts w:ascii="Consolas" w:hAnsi="Consolas"/>
+                <w:i/>
+                <w:iCs/>
+                <w:color w:val="808080"/>
+                <w:sz w:val="21"/>
+                <w:szCs w:val="21"/>
+              </w:rPr>
+              <w:t xml:space="preserve">// </w:t>
+            </w:r>
+            <w:r>
+              <w:rPr>
+                <w:rFonts w:hint="eastAsia"/>
+                <w:i/>
+                <w:iCs/>
+                <w:color w:val="808080"/>
+                <w:sz w:val="21"/>
+                <w:szCs w:val="21"/>
+              </w:rPr>
+              <w:t>用集合的</w:t>
+            </w:r>
+            <w:r>
+              <w:rPr>
+                <w:rFonts w:ascii="Consolas" w:hAnsi="Consolas"/>
+                <w:i/>
+                <w:iCs/>
+                <w:color w:val="808080"/>
+                <w:sz w:val="21"/>
+                <w:szCs w:val="21"/>
+              </w:rPr>
+              <w:t>add()</w:t>
+            </w:r>
+            <w:r>
+              <w:rPr>
+                <w:rFonts w:hint="eastAsia"/>
+                <w:i/>
+                <w:iCs/>
+                <w:color w:val="808080"/>
+                <w:sz w:val="21"/>
+                <w:szCs w:val="21"/>
+              </w:rPr>
+              <w:t>方法添加元素</w:t>
+            </w:r>
+            <w:r>
+              <w:rPr>
+                <w:rFonts w:hint="eastAsia"/>
+                <w:i/>
+                <w:iCs/>
+                <w:color w:val="808080"/>
+                <w:sz w:val="21"/>
+                <w:szCs w:val="21"/>
+              </w:rPr>
+              <w:br/>
+              <w:t xml:space="preserve">                </w:t>
+            </w:r>
+            <w:r>
+              <w:rPr>
+                <w:rFonts w:ascii="Consolas" w:hAnsi="Consolas"/>
+                <w:color w:val="000000"/>
+                <w:sz w:val="21"/>
+                <w:szCs w:val="21"/>
+              </w:rPr>
+              <w:t>list.add(</w:t>
+            </w:r>
+            <w:r>
+              <w:rPr>
+                <w:rFonts w:ascii="Consolas" w:hAnsi="Consolas"/>
+                <w:b/>
+                <w:bCs/>
+                <w:color w:val="008000"/>
+                <w:sz w:val="21"/>
+                <w:szCs w:val="21"/>
+              </w:rPr>
+              <w:t>"c++"</w:t>
+            </w:r>
+            <w:r>
+              <w:rPr>
+                <w:rFonts w:ascii="Consolas" w:hAnsi="Consolas"/>
+                <w:color w:val="000000"/>
+                <w:sz w:val="21"/>
+                <w:szCs w:val="21"/>
+              </w:rPr>
+              <w:t>);</w:t>
+            </w:r>
+            <w:r>
+              <w:rPr>
+                <w:rFonts w:ascii="Consolas" w:hAnsi="Consolas"/>
+                <w:color w:val="000000"/>
+                <w:sz w:val="21"/>
+                <w:szCs w:val="21"/>
+              </w:rPr>
+              <w:br/>
+              <w:t xml:space="preserve">            }</w:t>
+            </w:r>
+            <w:r>
+              <w:rPr>
+                <w:rFonts w:ascii="Consolas" w:hAnsi="Consolas"/>
+                <w:color w:val="000000"/>
+                <w:sz w:val="21"/>
+                <w:szCs w:val="21"/>
+              </w:rPr>
+              <w:br/>
+              <w:t xml:space="preserve">        }</w:t>
+            </w:r>
+            <w:r>
+              <w:rPr>
+                <w:rFonts w:ascii="Consolas" w:hAnsi="Consolas"/>
+                <w:color w:val="000000"/>
+                <w:sz w:val="21"/>
+                <w:szCs w:val="21"/>
+              </w:rPr>
+              <w:br/>
+              <w:t xml:space="preserve">        </w:t>
+            </w:r>
+            <w:r>
+              <w:rPr>
+                <w:rFonts w:ascii="Consolas" w:hAnsi="Consolas"/>
+                <w:i/>
+                <w:iCs/>
+                <w:color w:val="808080"/>
+                <w:sz w:val="21"/>
+                <w:szCs w:val="21"/>
+              </w:rPr>
+              <w:t xml:space="preserve">// </w:t>
+            </w:r>
+            <w:r>
+              <w:rPr>
+                <w:rFonts w:hint="eastAsia"/>
+                <w:i/>
+                <w:iCs/>
+                <w:color w:val="808080"/>
+                <w:sz w:val="21"/>
+                <w:szCs w:val="21"/>
+              </w:rPr>
+              <w:t>最后输出</w:t>
+            </w:r>
+            <w:r>
+              <w:rPr>
+                <w:rFonts w:hint="eastAsia"/>
+                <w:i/>
+                <w:iCs/>
+                <w:color w:val="808080"/>
+                <w:sz w:val="21"/>
+                <w:szCs w:val="21"/>
+              </w:rPr>
+              <w:br/>
+            </w:r>
+            <w:r>
+              <w:rPr>
+                <w:rFonts w:hint="eastAsia"/>
+                <w:i/>
+                <w:iCs/>
+                <w:color w:val="808080"/>
+                <w:sz w:val="21"/>
+                <w:szCs w:val="21"/>
+              </w:rPr>
+              <w:lastRenderedPageBreak/>
+              <w:t xml:space="preserve">        </w:t>
+            </w:r>
+            <w:r>
+              <w:rPr>
+                <w:rFonts w:ascii="Consolas" w:hAnsi="Consolas"/>
+                <w:color w:val="000000"/>
+                <w:sz w:val="21"/>
+                <w:szCs w:val="21"/>
+              </w:rPr>
+              <w:t>System.</w:t>
+            </w:r>
+            <w:r>
+              <w:rPr>
+                <w:rFonts w:ascii="Consolas" w:hAnsi="Consolas"/>
+                <w:b/>
+                <w:bCs/>
+                <w:i/>
+                <w:iCs/>
+                <w:color w:val="660E7A"/>
+                <w:sz w:val="21"/>
+                <w:szCs w:val="21"/>
+              </w:rPr>
+              <w:t>out</w:t>
+            </w:r>
+            <w:r>
+              <w:rPr>
+                <w:rFonts w:ascii="Consolas" w:hAnsi="Consolas"/>
+                <w:color w:val="000000"/>
+                <w:sz w:val="21"/>
+                <w:szCs w:val="21"/>
+              </w:rPr>
+              <w:t>.println(list);</w:t>
+            </w:r>
+            <w:r>
+              <w:rPr>
+                <w:rFonts w:ascii="Consolas" w:hAnsi="Consolas"/>
+                <w:color w:val="000000"/>
+                <w:sz w:val="21"/>
+                <w:szCs w:val="21"/>
+              </w:rPr>
+              <w:br/>
+              <w:t xml:space="preserve">    }</w:t>
+            </w:r>
+            <w:r>
+              <w:rPr>
+                <w:rFonts w:ascii="Consolas" w:hAnsi="Consolas"/>
+                <w:color w:val="000000"/>
+                <w:sz w:val="21"/>
+                <w:szCs w:val="21"/>
+              </w:rPr>
+              <w:br/>
+              <w:t>}</w:t>
+            </w:r>
+          </w:p>
+        </w:tc>
+      </w:tr>
+    </w:tbl>
+    <w:p>
+      <w:pPr>
+        <w:ind w:firstLineChars="200" w:firstLine="420"/>
+      </w:pPr>
+      <w:r>
+        <w:rPr>
+          <w:rFonts w:hint="eastAsia"/>
+        </w:rPr>
+        <w:lastRenderedPageBreak/>
+        <w:t>运行程序后出现异常：</w:t>
+      </w:r>
+      <w:r>
+        <w:rPr>
+          <w:rFonts w:hint="eastAsia"/>
+        </w:rPr>
+        <w:t>ConcurrentModificationException</w:t>
+      </w:r>
+      <w:r>
+        <w:rPr>
+          <w:rFonts w:hint="eastAsia"/>
+        </w:rPr>
+        <w:t>。为什么出现并发修改异常呢？因为使用迭代器时，如果使用了集合来操作元素，会导致迭代器并不知道集合被修改了，而迭代器的使用是</w:t>
+      </w:r>
+      <w:r>
+        <w:rPr>
+          <w:rFonts w:hint="eastAsia"/>
+        </w:rPr>
+        <w:t>完全</w:t>
+      </w:r>
+      <w:r>
+        <w:rPr>
+          <w:rFonts w:hint="eastAsia"/>
+        </w:rPr>
+        <w:t>依赖于集合的</w:t>
+      </w:r>
+      <w:r>
+        <w:rPr>
+          <w:rFonts w:hint="eastAsia"/>
+        </w:rPr>
+        <w:t>，因此出现并发修改异常。</w:t>
+      </w:r>
+    </w:p>
+    <w:p>
+      <w:pPr>
+        <w:ind w:firstLineChars="200" w:firstLine="420"/>
+      </w:pPr>
+      <w:r>
+        <w:t>解决的办法就是只用迭代器来操作集合</w:t>
+      </w:r>
+      <w:r>
+        <w:rPr>
+          <w:rFonts w:hint="eastAsia"/>
+        </w:rPr>
+        <w:t>（</w:t>
+      </w:r>
+      <w:r>
+        <w:rPr>
+          <w:rFonts w:hint="eastAsia"/>
+        </w:rPr>
+        <w:t>List</w:t>
+      </w:r>
+      <w:r>
+        <w:t>Iterator</w:t>
+      </w:r>
+      <w:r>
+        <w:t>中有</w:t>
+      </w:r>
+      <w:r>
+        <w:t>add</w:t>
+      </w:r>
+      <w:r>
+        <w:t>方法</w:t>
+      </w:r>
+      <w:r>
+        <w:rPr>
+          <w:rFonts w:hint="eastAsia"/>
+        </w:rPr>
+        <w:t>），</w:t>
+      </w:r>
+      <w:r>
+        <w:t>或者只用集合的方法来遍历</w:t>
+      </w:r>
+      <w:r>
+        <w:rPr>
+          <w:rFonts w:hint="eastAsia"/>
+        </w:rPr>
+        <w:t>和操作集合。</w:t>
+      </w:r>
+      <w:r>
+        <w:rPr>
+          <w:rFonts w:hint="eastAsia"/>
+        </w:rPr>
+        <w:t>下面是例子。只不过根据他们的实现不用，用</w:t>
+      </w:r>
+      <w:r>
+        <w:rPr>
+          <w:rFonts w:hint="eastAsia"/>
+        </w:rPr>
+        <w:t>Li</w:t>
+      </w:r>
+      <w:r>
+        <w:t>stIterator</w:t>
+      </w:r>
+      <w:r>
+        <w:t>添加时</w:t>
+      </w:r>
+      <w:r>
+        <w:rPr>
+          <w:rFonts w:hint="eastAsia"/>
+        </w:rPr>
+        <w:t>，</w:t>
+      </w:r>
+      <w:r>
+        <w:t>元素被添加在当前元素下面</w:t>
+      </w:r>
+      <w:r>
+        <w:rPr>
+          <w:rFonts w:hint="eastAsia"/>
+        </w:rPr>
+        <w:t>，</w:t>
+      </w:r>
+      <w:r>
+        <w:t>而用集合本身的</w:t>
+      </w:r>
+      <w:r>
+        <w:rPr>
+          <w:rFonts w:hint="eastAsia"/>
+        </w:rPr>
+        <w:t>add()</w:t>
+      </w:r>
+      <w:r>
+        <w:rPr>
+          <w:rFonts w:hint="eastAsia"/>
+        </w:rPr>
+        <w:t>方法添加时，新元素被添加在集合的最后。</w:t>
+      </w:r>
+    </w:p>
+    <w:p>
+      <w:pPr>
+        <w:ind w:firstLineChars="200" w:firstLine="420"/>
+      </w:pPr>
+      <w:r>
+        <w:t>方法</w:t>
+      </w:r>
+      <w:r>
+        <w:rPr>
+          <w:rFonts w:hint="eastAsia"/>
+        </w:rPr>
+        <w:t>1</w:t>
+      </w:r>
+      <w:r>
+        <w:rPr>
+          <w:rFonts w:hint="eastAsia"/>
+        </w:rPr>
+        <w:t>：使用</w:t>
+      </w:r>
+      <w:r>
+        <w:rPr>
+          <w:rFonts w:hint="eastAsia"/>
+        </w:rPr>
+        <w:t>List</w:t>
+      </w:r>
+      <w:r>
+        <w:rPr>
+          <w:rFonts w:hint="eastAsia"/>
+        </w:rPr>
+        <w:t>迭代器的</w:t>
+      </w:r>
+      <w:r>
+        <w:rPr>
+          <w:rFonts w:hint="eastAsia"/>
+        </w:rPr>
+        <w:t>add()</w:t>
+      </w:r>
+      <w:r>
+        <w:rPr>
+          <w:rFonts w:hint="eastAsia"/>
+        </w:rPr>
+        <w:t>方法。</w:t>
+      </w:r>
+    </w:p>
+    <w:tbl>
+      <w:tblPr>
+        <w:tblStyle w:val="a5"/>
+        <w:tblW w:w="0" w:type="auto"/>
+        <w:tblLook w:val="04A0" w:firstRow="1" w:lastRow="0" w:firstColumn="1" w:lastColumn="0" w:noHBand="0" w:noVBand="1"/>
+      </w:tblPr>
+      <w:tblGrid>
+        <w:gridCol w:w="8296"/>
+      </w:tblGrid>
+      <w:tr>
+        <w:tc>
+          <w:tcPr>
+            <w:tcW w:w="8296" w:type="dxa"/>
+          </w:tcPr>
+          <w:p>
+            <w:pPr>
+              <w:pStyle w:val="HTML"/>
+              <w:shd w:val="clear" w:color="auto" w:fill="FFFFFF"/>
+              <w:rPr>
+                <w:rFonts w:hint="eastAsia"/>
+                <w:sz w:val="21"/>
+                <w:szCs w:val="21"/>
+              </w:rPr>
+            </w:pPr>
+            <w:r>
+              <w:rPr>
+                <w:rFonts w:ascii="Consolas" w:hAnsi="Consolas"/>
+                <w:b/>
+                <w:bCs/>
+                <w:color w:val="000080"/>
+                <w:sz w:val="21"/>
+                <w:szCs w:val="21"/>
+              </w:rPr>
+              <w:t xml:space="preserve">package </w:t>
+            </w:r>
+            <w:r>
+              <w:rPr>
+                <w:rFonts w:ascii="Consolas" w:hAnsi="Consolas"/>
+                <w:color w:val="000000"/>
+                <w:sz w:val="21"/>
+                <w:szCs w:val="21"/>
+              </w:rPr>
+              <w:t>com.zhang.test;</w:t>
+            </w:r>
+            <w:r>
+              <w:rPr>
+                <w:rFonts w:ascii="Consolas" w:hAnsi="Consolas"/>
+                <w:color w:val="000000"/>
+                <w:sz w:val="21"/>
+                <w:szCs w:val="21"/>
+              </w:rPr>
+              <w:br/>
+            </w:r>
+            <w:r>
+              <w:rPr>
+                <w:rFonts w:ascii="Consolas" w:hAnsi="Consolas"/>
+                <w:color w:val="000000"/>
+                <w:sz w:val="21"/>
+                <w:szCs w:val="21"/>
+              </w:rPr>
+              <w:br/>
+            </w:r>
+            <w:r>
+              <w:rPr>
+                <w:rFonts w:ascii="Consolas" w:hAnsi="Consolas"/>
+                <w:b/>
+                <w:bCs/>
+                <w:color w:val="000080"/>
+                <w:sz w:val="21"/>
+                <w:szCs w:val="21"/>
+              </w:rPr>
+              <w:t xml:space="preserve">import </w:t>
+            </w:r>
+            <w:r>
+              <w:rPr>
+                <w:rFonts w:ascii="Consolas" w:hAnsi="Consolas"/>
+                <w:color w:val="000000"/>
+                <w:sz w:val="21"/>
+                <w:szCs w:val="21"/>
+              </w:rPr>
+              <w:t>java.util.*;</w:t>
+            </w:r>
+            <w:r>
+              <w:rPr>
+                <w:rFonts w:ascii="Consolas" w:hAnsi="Consolas"/>
+                <w:color w:val="000000"/>
+                <w:sz w:val="21"/>
+                <w:szCs w:val="21"/>
+              </w:rPr>
+              <w:br/>
+            </w:r>
+            <w:r>
+              <w:rPr>
+                <w:rFonts w:ascii="Consolas" w:hAnsi="Consolas"/>
+                <w:color w:val="000000"/>
+                <w:sz w:val="21"/>
+                <w:szCs w:val="21"/>
+              </w:rPr>
+              <w:br/>
+            </w:r>
+            <w:r>
+              <w:rPr>
+                <w:rFonts w:ascii="Consolas" w:hAnsi="Consolas"/>
+                <w:b/>
+                <w:bCs/>
+                <w:color w:val="000080"/>
+                <w:sz w:val="21"/>
+                <w:szCs w:val="21"/>
+              </w:rPr>
+              <w:t xml:space="preserve">public class </w:t>
+            </w:r>
+            <w:r>
+              <w:rPr>
+                <w:rFonts w:ascii="Consolas" w:hAnsi="Consolas"/>
+                <w:color w:val="000000"/>
+                <w:sz w:val="21"/>
+                <w:szCs w:val="21"/>
+              </w:rPr>
+              <w:t>Demo {</w:t>
+            </w:r>
+            <w:r>
+              <w:rPr>
+                <w:rFonts w:ascii="Consolas" w:hAnsi="Consolas"/>
+                <w:color w:val="000000"/>
+                <w:sz w:val="21"/>
+                <w:szCs w:val="21"/>
+              </w:rPr>
+              <w:br/>
+              <w:t xml:space="preserve">    </w:t>
+            </w:r>
+            <w:r>
+              <w:rPr>
+                <w:rFonts w:ascii="Consolas" w:hAnsi="Consolas"/>
+                <w:b/>
+                <w:bCs/>
+                <w:color w:val="000080"/>
+                <w:sz w:val="21"/>
+                <w:szCs w:val="21"/>
+              </w:rPr>
+              <w:t xml:space="preserve">public static void </w:t>
+            </w:r>
+            <w:r>
+              <w:rPr>
+                <w:rFonts w:ascii="Consolas" w:hAnsi="Consolas"/>
+                <w:color w:val="000000"/>
+                <w:sz w:val="21"/>
+                <w:szCs w:val="21"/>
+              </w:rPr>
+              <w:t>main(String[] args) {</w:t>
+            </w:r>
+            <w:r>
+              <w:rPr>
+                <w:rFonts w:ascii="Consolas" w:hAnsi="Consolas"/>
+                <w:color w:val="000000"/>
+                <w:sz w:val="21"/>
+                <w:szCs w:val="21"/>
+              </w:rPr>
+              <w:br/>
+              <w:t xml:space="preserve">        List list = </w:t>
+            </w:r>
+            <w:r>
+              <w:rPr>
+                <w:rFonts w:ascii="Consolas" w:hAnsi="Consolas"/>
+                <w:b/>
+                <w:bCs/>
+                <w:color w:val="000080"/>
+                <w:sz w:val="21"/>
+                <w:szCs w:val="21"/>
+              </w:rPr>
+              <w:t xml:space="preserve">new </w:t>
+            </w:r>
+            <w:r>
+              <w:rPr>
+                <w:rFonts w:ascii="Consolas" w:hAnsi="Consolas"/>
+                <w:color w:val="000000"/>
+                <w:sz w:val="21"/>
+                <w:szCs w:val="21"/>
+              </w:rPr>
+              <w:t>ArrayList();</w:t>
+            </w:r>
+            <w:r>
+              <w:rPr>
+                <w:rFonts w:ascii="Consolas" w:hAnsi="Consolas"/>
+                <w:color w:val="000000"/>
+                <w:sz w:val="21"/>
+                <w:szCs w:val="21"/>
+              </w:rPr>
+              <w:br/>
+              <w:t xml:space="preserve">        list.add(</w:t>
+            </w:r>
+            <w:r>
+              <w:rPr>
+                <w:rFonts w:ascii="Consolas" w:hAnsi="Consolas"/>
+                <w:b/>
+                <w:bCs/>
+                <w:color w:val="008000"/>
+                <w:sz w:val="21"/>
+                <w:szCs w:val="21"/>
+              </w:rPr>
+              <w:t>"hello"</w:t>
+            </w:r>
+            <w:r>
+              <w:rPr>
+                <w:rFonts w:ascii="Consolas" w:hAnsi="Consolas"/>
+                <w:color w:val="000000"/>
+                <w:sz w:val="21"/>
+                <w:szCs w:val="21"/>
+              </w:rPr>
+              <w:t>);</w:t>
+            </w:r>
+            <w:r>
+              <w:rPr>
+                <w:rFonts w:ascii="Consolas" w:hAnsi="Consolas"/>
+                <w:color w:val="000000"/>
+                <w:sz w:val="21"/>
+                <w:szCs w:val="21"/>
+              </w:rPr>
+              <w:br/>
+              <w:t xml:space="preserve">        list.add(</w:t>
+            </w:r>
+            <w:r>
+              <w:rPr>
+                <w:rFonts w:ascii="Consolas" w:hAnsi="Consolas"/>
+                <w:b/>
+                <w:bCs/>
+                <w:color w:val="008000"/>
+                <w:sz w:val="21"/>
+                <w:szCs w:val="21"/>
+              </w:rPr>
+              <w:t>"world"</w:t>
+            </w:r>
+            <w:r>
+              <w:rPr>
+                <w:rFonts w:ascii="Consolas" w:hAnsi="Consolas"/>
+                <w:color w:val="000000"/>
+                <w:sz w:val="21"/>
+                <w:szCs w:val="21"/>
+              </w:rPr>
+              <w:t>);</w:t>
+            </w:r>
+            <w:r>
+              <w:rPr>
+                <w:rFonts w:ascii="Consolas" w:hAnsi="Consolas"/>
+                <w:color w:val="000000"/>
+                <w:sz w:val="21"/>
+                <w:szCs w:val="21"/>
+              </w:rPr>
+              <w:br/>
+              <w:t xml:space="preserve">        list.add(</w:t>
+            </w:r>
+            <w:r>
+              <w:rPr>
+                <w:rFonts w:ascii="Consolas" w:hAnsi="Consolas"/>
+                <w:b/>
+                <w:bCs/>
+                <w:color w:val="008000"/>
+                <w:sz w:val="21"/>
+                <w:szCs w:val="21"/>
+              </w:rPr>
+              <w:t>"java"</w:t>
+            </w:r>
+            <w:r>
+              <w:rPr>
+                <w:rFonts w:ascii="Consolas" w:hAnsi="Consolas"/>
+                <w:color w:val="000000"/>
+                <w:sz w:val="21"/>
+                <w:szCs w:val="21"/>
+              </w:rPr>
+              <w:t>);</w:t>
+            </w:r>
+            <w:r>
+              <w:rPr>
+                <w:rFonts w:ascii="Consolas" w:hAnsi="Consolas"/>
+                <w:color w:val="000000"/>
+                <w:sz w:val="21"/>
+                <w:szCs w:val="21"/>
+              </w:rPr>
+              <w:br/>
+              <w:t xml:space="preserve">        </w:t>
+            </w:r>
+            <w:r>
+              <w:rPr>
+                <w:rFonts w:ascii="Consolas" w:hAnsi="Consolas"/>
+                <w:i/>
+                <w:iCs/>
+                <w:color w:val="808080"/>
+                <w:sz w:val="21"/>
+                <w:szCs w:val="21"/>
+              </w:rPr>
+              <w:t xml:space="preserve">// </w:t>
+            </w:r>
+            <w:r>
+              <w:rPr>
+                <w:rFonts w:hint="eastAsia"/>
+                <w:i/>
+                <w:iCs/>
+                <w:color w:val="808080"/>
+                <w:sz w:val="21"/>
+                <w:szCs w:val="21"/>
+              </w:rPr>
+              <w:t>迭代器遍历</w:t>
+            </w:r>
+            <w:r>
+              <w:rPr>
+                <w:rFonts w:hint="eastAsia"/>
+                <w:i/>
+                <w:iCs/>
+                <w:color w:val="808080"/>
+                <w:sz w:val="21"/>
+                <w:szCs w:val="21"/>
+              </w:rPr>
+              <w:br/>
+              <w:t xml:space="preserve">        </w:t>
+            </w:r>
+            <w:r>
+              <w:rPr>
+                <w:rFonts w:ascii="Consolas" w:hAnsi="Consolas"/>
+                <w:b/>
+                <w:bCs/>
+                <w:color w:val="000080"/>
+                <w:sz w:val="21"/>
+                <w:szCs w:val="21"/>
+              </w:rPr>
+              <w:t>for</w:t>
+            </w:r>
+            <w:r>
+              <w:rPr>
+                <w:rFonts w:ascii="Consolas" w:hAnsi="Consolas"/>
+                <w:color w:val="000000"/>
+                <w:sz w:val="21"/>
+                <w:szCs w:val="21"/>
+              </w:rPr>
+              <w:t>(ListIterator it = list.listIterator(); it.hasNext(); ) {</w:t>
+            </w:r>
+            <w:r>
+              <w:rPr>
+                <w:rFonts w:ascii="Consolas" w:hAnsi="Consolas"/>
+                <w:color w:val="000000"/>
+                <w:sz w:val="21"/>
+                <w:szCs w:val="21"/>
+              </w:rPr>
+              <w:br/>
+              <w:t xml:space="preserve">            String str = (String) it.next();</w:t>
+            </w:r>
+            <w:r>
+              <w:rPr>
+                <w:rFonts w:ascii="Consolas" w:hAnsi="Consolas"/>
+                <w:color w:val="000000"/>
+                <w:sz w:val="21"/>
+                <w:szCs w:val="21"/>
+              </w:rPr>
+              <w:br/>
+              <w:t xml:space="preserve">            </w:t>
+            </w:r>
+            <w:r>
+              <w:rPr>
+                <w:rFonts w:ascii="Consolas" w:hAnsi="Consolas"/>
+                <w:b/>
+                <w:bCs/>
+                <w:color w:val="000080"/>
+                <w:sz w:val="21"/>
+                <w:szCs w:val="21"/>
+              </w:rPr>
+              <w:t>if</w:t>
+            </w:r>
+            <w:r>
+              <w:rPr>
+                <w:rFonts w:ascii="Consolas" w:hAnsi="Consolas"/>
+                <w:color w:val="000000"/>
+                <w:sz w:val="21"/>
+                <w:szCs w:val="21"/>
+              </w:rPr>
+              <w:t>(str.equals(</w:t>
+            </w:r>
+            <w:r>
+              <w:rPr>
+                <w:rFonts w:ascii="Consolas" w:hAnsi="Consolas"/>
+                <w:b/>
+                <w:bCs/>
+                <w:color w:val="008000"/>
+                <w:sz w:val="21"/>
+                <w:szCs w:val="21"/>
+              </w:rPr>
+              <w:t>"world"</w:t>
+            </w:r>
+            <w:r>
+              <w:rPr>
+                <w:rFonts w:ascii="Consolas" w:hAnsi="Consolas"/>
+                <w:color w:val="000000"/>
+                <w:sz w:val="21"/>
+                <w:szCs w:val="21"/>
+              </w:rPr>
+              <w:t>)) {</w:t>
+            </w:r>
+            <w:r>
+              <w:rPr>
+                <w:rFonts w:ascii="Consolas" w:hAnsi="Consolas"/>
+                <w:color w:val="000000"/>
+                <w:sz w:val="21"/>
+                <w:szCs w:val="21"/>
+              </w:rPr>
+              <w:br/>
+              <w:t xml:space="preserve">                it.add(</w:t>
+            </w:r>
+            <w:r>
+              <w:rPr>
+                <w:rFonts w:ascii="Consolas" w:hAnsi="Consolas"/>
+                <w:b/>
+                <w:bCs/>
+                <w:color w:val="008000"/>
+                <w:sz w:val="21"/>
+                <w:szCs w:val="21"/>
+              </w:rPr>
+              <w:t>"c++"</w:t>
+            </w:r>
+            <w:r>
+              <w:rPr>
+                <w:rFonts w:ascii="Consolas" w:hAnsi="Consolas"/>
+                <w:color w:val="000000"/>
+                <w:sz w:val="21"/>
+                <w:szCs w:val="21"/>
+              </w:rPr>
+              <w:t>);</w:t>
+            </w:r>
+            <w:r>
+              <w:rPr>
+                <w:rFonts w:ascii="Consolas" w:hAnsi="Consolas"/>
+                <w:color w:val="000000"/>
+                <w:sz w:val="21"/>
+                <w:szCs w:val="21"/>
+              </w:rPr>
+              <w:br/>
+              <w:t xml:space="preserve">            }</w:t>
+            </w:r>
+            <w:r>
+              <w:rPr>
+                <w:rFonts w:ascii="Consolas" w:hAnsi="Consolas"/>
+                <w:color w:val="000000"/>
+                <w:sz w:val="21"/>
+                <w:szCs w:val="21"/>
+              </w:rPr>
+              <w:br/>
+              <w:t xml:space="preserve">        }</w:t>
+            </w:r>
+            <w:r>
+              <w:rPr>
+                <w:rFonts w:ascii="Consolas" w:hAnsi="Consolas"/>
+                <w:color w:val="000000"/>
+                <w:sz w:val="21"/>
+                <w:szCs w:val="21"/>
+              </w:rPr>
+              <w:br/>
+              <w:t xml:space="preserve">        </w:t>
+            </w:r>
+            <w:r>
+              <w:rPr>
+                <w:rFonts w:ascii="Consolas" w:hAnsi="Consolas"/>
+                <w:i/>
+                <w:iCs/>
+                <w:color w:val="808080"/>
+                <w:sz w:val="21"/>
+                <w:szCs w:val="21"/>
+              </w:rPr>
+              <w:t xml:space="preserve">// </w:t>
+            </w:r>
+            <w:r>
+              <w:rPr>
+                <w:rFonts w:hint="eastAsia"/>
+                <w:i/>
+                <w:iCs/>
+                <w:color w:val="808080"/>
+                <w:sz w:val="21"/>
+                <w:szCs w:val="21"/>
+              </w:rPr>
+              <w:t>最后输出</w:t>
+            </w:r>
+            <w:r>
+              <w:rPr>
+                <w:rFonts w:hint="eastAsia"/>
+                <w:i/>
+                <w:iCs/>
+                <w:color w:val="808080"/>
+                <w:sz w:val="21"/>
+                <w:szCs w:val="21"/>
+              </w:rPr>
+              <w:br/>
+              <w:t xml:space="preserve">        </w:t>
+            </w:r>
+            <w:r>
+              <w:rPr>
+                <w:rFonts w:ascii="Consolas" w:hAnsi="Consolas"/>
+                <w:color w:val="000000"/>
+                <w:sz w:val="21"/>
+                <w:szCs w:val="21"/>
+              </w:rPr>
+              <w:t>System.</w:t>
+            </w:r>
+            <w:r>
+              <w:rPr>
+                <w:rFonts w:ascii="Consolas" w:hAnsi="Consolas"/>
+                <w:b/>
+                <w:bCs/>
+                <w:i/>
+                <w:iCs/>
+                <w:color w:val="660E7A"/>
+                <w:sz w:val="21"/>
+                <w:szCs w:val="21"/>
+              </w:rPr>
+              <w:t>out</w:t>
+            </w:r>
+            <w:r>
+              <w:rPr>
+                <w:rFonts w:ascii="Consolas" w:hAnsi="Consolas"/>
+                <w:color w:val="000000"/>
+                <w:sz w:val="21"/>
+                <w:szCs w:val="21"/>
+              </w:rPr>
+              <w:t xml:space="preserve">.println(list); </w:t>
+            </w:r>
+            <w:r>
+              <w:rPr>
+                <w:rFonts w:ascii="Consolas" w:hAnsi="Consolas"/>
+                <w:i/>
+                <w:iCs/>
+                <w:color w:val="808080"/>
+                <w:sz w:val="21"/>
+                <w:szCs w:val="21"/>
+              </w:rPr>
+              <w:t>// [hello, world, c++, java]</w:t>
+            </w:r>
+            <w:r>
+              <w:rPr>
+                <w:rFonts w:ascii="Consolas" w:hAnsi="Consolas"/>
+                <w:i/>
+                <w:iCs/>
+                <w:color w:val="808080"/>
+                <w:sz w:val="21"/>
+                <w:szCs w:val="21"/>
+              </w:rPr>
+              <w:br/>
+              <w:t xml:space="preserve">    </w:t>
+            </w:r>
+            <w:r>
+              <w:rPr>
+                <w:rFonts w:ascii="Consolas" w:hAnsi="Consolas"/>
+                <w:color w:val="000000"/>
+                <w:sz w:val="21"/>
+                <w:szCs w:val="21"/>
+              </w:rPr>
+              <w:t>}</w:t>
+            </w:r>
+            <w:r>
+              <w:rPr>
+                <w:rFonts w:ascii="Consolas" w:hAnsi="Consolas"/>
+                <w:color w:val="000000"/>
+                <w:sz w:val="21"/>
+                <w:szCs w:val="21"/>
+              </w:rPr>
+              <w:br/>
+              <w:t>}</w:t>
+            </w:r>
+          </w:p>
+        </w:tc>
+      </w:tr>
+    </w:tbl>
+    <w:p>
+      <w:pPr>
+        <w:ind w:firstLineChars="200" w:firstLine="420"/>
+        <w:rPr>
+          <w:rFonts w:hint="eastAsia"/>
+        </w:rPr>
+      </w:pPr>
+    </w:p>
+    <w:p>
+      <w:pPr>
+        <w:ind w:firstLineChars="200" w:firstLine="420"/>
+      </w:pPr>
+      <w:r>
+        <w:t>方法</w:t>
+      </w:r>
+      <w:r>
+        <w:rPr>
+          <w:rFonts w:hint="eastAsia"/>
+        </w:rPr>
+        <w:t>2</w:t>
+      </w:r>
+      <w:r>
+        <w:rPr>
+          <w:rFonts w:hint="eastAsia"/>
+        </w:rPr>
+        <w:t>：使用</w:t>
+      </w:r>
+      <w:r>
+        <w:rPr>
+          <w:rFonts w:hint="eastAsia"/>
+        </w:rPr>
+        <w:t>List</w:t>
+      </w:r>
+      <w:r>
+        <w:rPr>
+          <w:rFonts w:hint="eastAsia"/>
+        </w:rPr>
+        <w:t>集合的方法来遍历和操作。</w:t>
+      </w:r>
+    </w:p>
+    <w:tbl>
+      <w:tblPr>
+        <w:tblStyle w:val="a5"/>
+        <w:tblW w:w="0" w:type="auto"/>
+        <w:tblLook w:val="04A0" w:firstRow="1" w:lastRow="0" w:firstColumn="1" w:lastColumn="0" w:noHBand="0" w:noVBand="1"/>
+      </w:tblPr>
+      <w:tblGrid>
+        <w:gridCol w:w="8296"/>
+      </w:tblGrid>
+      <w:tr>
+        <w:tc>
+          <w:tcPr>
+            <w:tcW w:w="8296" w:type="dxa"/>
+          </w:tcPr>
+          <w:p>
+            <w:pPr>
+              <w:pStyle w:val="HTML"/>
+              <w:shd w:val="clear" w:color="auto" w:fill="FFFFFF"/>
+              <w:rPr>
+                <w:rFonts w:hint="eastAsia"/>
+                <w:sz w:val="21"/>
+                <w:szCs w:val="21"/>
+              </w:rPr>
+            </w:pPr>
+            <w:r>
+              <w:rPr>
+                <w:rFonts w:ascii="Consolas" w:hAnsi="Consolas"/>
+                <w:b/>
+                <w:bCs/>
+                <w:color w:val="000080"/>
+                <w:sz w:val="21"/>
+                <w:szCs w:val="21"/>
+              </w:rPr>
+              <w:t xml:space="preserve">package </w:t>
+            </w:r>
+            <w:r>
+              <w:rPr>
+                <w:rFonts w:ascii="Consolas" w:hAnsi="Consolas"/>
+                <w:color w:val="000000"/>
+                <w:sz w:val="21"/>
+                <w:szCs w:val="21"/>
+              </w:rPr>
+              <w:t>com.zhang.test;</w:t>
+            </w:r>
+            <w:r>
+              <w:rPr>
+                <w:rFonts w:ascii="Consolas" w:hAnsi="Consolas"/>
+                <w:color w:val="000000"/>
+                <w:sz w:val="21"/>
+                <w:szCs w:val="21"/>
+              </w:rPr>
+              <w:br/>
+            </w:r>
+            <w:r>
+              <w:rPr>
+                <w:rFonts w:ascii="Consolas" w:hAnsi="Consolas"/>
+                <w:color w:val="000000"/>
+                <w:sz w:val="21"/>
+                <w:szCs w:val="21"/>
+              </w:rPr>
+              <w:br/>
+            </w:r>
+            <w:r>
+              <w:rPr>
+                <w:rFonts w:ascii="Consolas" w:hAnsi="Consolas"/>
+                <w:b/>
+                <w:bCs/>
+                <w:color w:val="000080"/>
+                <w:sz w:val="21"/>
+                <w:szCs w:val="21"/>
+              </w:rPr>
+              <w:t xml:space="preserve">import </w:t>
+            </w:r>
+            <w:r>
+              <w:rPr>
+                <w:rFonts w:ascii="Consolas" w:hAnsi="Consolas"/>
+                <w:color w:val="000000"/>
+                <w:sz w:val="21"/>
+                <w:szCs w:val="21"/>
+              </w:rPr>
+              <w:t>java.util.*;</w:t>
+            </w:r>
+            <w:r>
+              <w:rPr>
+                <w:rFonts w:ascii="Consolas" w:hAnsi="Consolas"/>
+                <w:color w:val="000000"/>
+                <w:sz w:val="21"/>
+                <w:szCs w:val="21"/>
+              </w:rPr>
+              <w:br/>
+            </w:r>
+            <w:r>
+              <w:rPr>
+                <w:rFonts w:ascii="Consolas" w:hAnsi="Consolas"/>
+                <w:color w:val="000000"/>
+                <w:sz w:val="21"/>
+                <w:szCs w:val="21"/>
+              </w:rPr>
+              <w:br/>
+            </w:r>
+            <w:r>
+              <w:rPr>
+                <w:rFonts w:ascii="Consolas" w:hAnsi="Consolas"/>
+                <w:b/>
+                <w:bCs/>
+                <w:color w:val="000080"/>
+                <w:sz w:val="21"/>
+                <w:szCs w:val="21"/>
+              </w:rPr>
+              <w:t xml:space="preserve">public class </w:t>
+            </w:r>
+            <w:r>
+              <w:rPr>
+                <w:rFonts w:ascii="Consolas" w:hAnsi="Consolas"/>
+                <w:color w:val="000000"/>
+                <w:sz w:val="21"/>
+                <w:szCs w:val="21"/>
+              </w:rPr>
+              <w:t>Demo {</w:t>
+            </w:r>
+            <w:r>
+              <w:rPr>
+                <w:rFonts w:ascii="Consolas" w:hAnsi="Consolas"/>
+                <w:color w:val="000000"/>
+                <w:sz w:val="21"/>
+                <w:szCs w:val="21"/>
+              </w:rPr>
+              <w:br/>
+              <w:t xml:space="preserve">    </w:t>
+            </w:r>
+            <w:r>
+              <w:rPr>
+                <w:rFonts w:ascii="Consolas" w:hAnsi="Consolas"/>
+                <w:b/>
+                <w:bCs/>
+                <w:color w:val="000080"/>
+                <w:sz w:val="21"/>
+                <w:szCs w:val="21"/>
+              </w:rPr>
+              <w:t xml:space="preserve">public static void </w:t>
+            </w:r>
+            <w:r>
+              <w:rPr>
+                <w:rFonts w:ascii="Consolas" w:hAnsi="Consolas"/>
+                <w:color w:val="000000"/>
+                <w:sz w:val="21"/>
+                <w:szCs w:val="21"/>
+              </w:rPr>
+              <w:t>main(String[] args) {</w:t>
+            </w:r>
+            <w:r>
+              <w:rPr>
+                <w:rFonts w:ascii="Consolas" w:hAnsi="Consolas"/>
+                <w:color w:val="000000"/>
+                <w:sz w:val="21"/>
+                <w:szCs w:val="21"/>
+              </w:rPr>
+              <w:br/>
+              <w:t xml:space="preserve">        List list = </w:t>
+            </w:r>
+            <w:r>
+              <w:rPr>
+                <w:rFonts w:ascii="Consolas" w:hAnsi="Consolas"/>
+                <w:b/>
+                <w:bCs/>
+                <w:color w:val="000080"/>
+                <w:sz w:val="21"/>
+                <w:szCs w:val="21"/>
+              </w:rPr>
+              <w:t xml:space="preserve">new </w:t>
+            </w:r>
+            <w:r>
+              <w:rPr>
+                <w:rFonts w:ascii="Consolas" w:hAnsi="Consolas"/>
+                <w:color w:val="000000"/>
+                <w:sz w:val="21"/>
+                <w:szCs w:val="21"/>
+              </w:rPr>
+              <w:t>ArrayList();</w:t>
+            </w:r>
+            <w:r>
+              <w:rPr>
+                <w:rFonts w:ascii="Consolas" w:hAnsi="Consolas"/>
+                <w:color w:val="000000"/>
+                <w:sz w:val="21"/>
+                <w:szCs w:val="21"/>
+              </w:rPr>
+              <w:br/>
+              <w:t xml:space="preserve">        list.add(</w:t>
+            </w:r>
+            <w:r>
+              <w:rPr>
+                <w:rFonts w:ascii="Consolas" w:hAnsi="Consolas"/>
+                <w:b/>
+                <w:bCs/>
+                <w:color w:val="008000"/>
+                <w:sz w:val="21"/>
+                <w:szCs w:val="21"/>
+              </w:rPr>
+              <w:t>"hello"</w:t>
+            </w:r>
+            <w:r>
+              <w:rPr>
+                <w:rFonts w:ascii="Consolas" w:hAnsi="Consolas"/>
+                <w:color w:val="000000"/>
+                <w:sz w:val="21"/>
+                <w:szCs w:val="21"/>
+              </w:rPr>
+              <w:t>);</w:t>
+            </w:r>
+            <w:r>
+              <w:rPr>
+                <w:rFonts w:ascii="Consolas" w:hAnsi="Consolas"/>
+                <w:color w:val="000000"/>
+                <w:sz w:val="21"/>
+                <w:szCs w:val="21"/>
+              </w:rPr>
+              <w:br/>
+              <w:t xml:space="preserve">        list.add(</w:t>
+            </w:r>
+            <w:r>
+              <w:rPr>
+                <w:rFonts w:ascii="Consolas" w:hAnsi="Consolas"/>
+                <w:b/>
+                <w:bCs/>
+                <w:color w:val="008000"/>
+                <w:sz w:val="21"/>
+                <w:szCs w:val="21"/>
+              </w:rPr>
+              <w:t>"world"</w:t>
+            </w:r>
+            <w:r>
+              <w:rPr>
+                <w:rFonts w:ascii="Consolas" w:hAnsi="Consolas"/>
+                <w:color w:val="000000"/>
+                <w:sz w:val="21"/>
+                <w:szCs w:val="21"/>
+              </w:rPr>
+              <w:t>);</w:t>
+            </w:r>
+            <w:r>
+              <w:rPr>
+                <w:rFonts w:ascii="Consolas" w:hAnsi="Consolas"/>
+                <w:color w:val="000000"/>
+                <w:sz w:val="21"/>
+                <w:szCs w:val="21"/>
+              </w:rPr>
+              <w:br/>
+              <w:t xml:space="preserve">        list.add(</w:t>
+            </w:r>
+            <w:r>
+              <w:rPr>
+                <w:rFonts w:ascii="Consolas" w:hAnsi="Consolas"/>
+                <w:b/>
+                <w:bCs/>
+                <w:color w:val="008000"/>
+                <w:sz w:val="21"/>
+                <w:szCs w:val="21"/>
+              </w:rPr>
+              <w:t>"java"</w:t>
+            </w:r>
+            <w:r>
+              <w:rPr>
+                <w:rFonts w:ascii="Consolas" w:hAnsi="Consolas"/>
+                <w:color w:val="000000"/>
+                <w:sz w:val="21"/>
+                <w:szCs w:val="21"/>
+              </w:rPr>
+              <w:t>);</w:t>
+            </w:r>
+            <w:r>
+              <w:rPr>
+                <w:rFonts w:ascii="Consolas" w:hAnsi="Consolas"/>
+                <w:color w:val="000000"/>
+                <w:sz w:val="21"/>
+                <w:szCs w:val="21"/>
+              </w:rPr>
+              <w:br/>
+            </w:r>
+            <w:r>
+              <w:rPr>
+                <w:rFonts w:ascii="Consolas" w:hAnsi="Consolas"/>
+                <w:color w:val="000000"/>
+                <w:sz w:val="21"/>
+                <w:szCs w:val="21"/>
+              </w:rPr>
+              <w:lastRenderedPageBreak/>
+              <w:t xml:space="preserve">        </w:t>
+            </w:r>
+            <w:r>
+              <w:rPr>
+                <w:rFonts w:ascii="Consolas" w:hAnsi="Consolas"/>
+                <w:i/>
+                <w:iCs/>
+                <w:color w:val="808080"/>
+                <w:sz w:val="21"/>
+                <w:szCs w:val="21"/>
+              </w:rPr>
+              <w:t xml:space="preserve">// </w:t>
+            </w:r>
+            <w:r>
+              <w:rPr>
+                <w:rFonts w:hint="eastAsia"/>
+                <w:i/>
+                <w:iCs/>
+                <w:color w:val="808080"/>
+                <w:sz w:val="21"/>
+                <w:szCs w:val="21"/>
+              </w:rPr>
+              <w:t>用集合的</w:t>
+            </w:r>
+            <w:r>
+              <w:rPr>
+                <w:rFonts w:ascii="Consolas" w:hAnsi="Consolas"/>
+                <w:i/>
+                <w:iCs/>
+                <w:color w:val="808080"/>
+                <w:sz w:val="21"/>
+                <w:szCs w:val="21"/>
+              </w:rPr>
+              <w:t>size()</w:t>
+            </w:r>
+            <w:r>
+              <w:rPr>
+                <w:rFonts w:hint="eastAsia"/>
+                <w:i/>
+                <w:iCs/>
+                <w:color w:val="808080"/>
+                <w:sz w:val="21"/>
+                <w:szCs w:val="21"/>
+              </w:rPr>
+              <w:t>和</w:t>
+            </w:r>
+            <w:r>
+              <w:rPr>
+                <w:rFonts w:ascii="Consolas" w:hAnsi="Consolas"/>
+                <w:i/>
+                <w:iCs/>
+                <w:color w:val="808080"/>
+                <w:sz w:val="21"/>
+                <w:szCs w:val="21"/>
+              </w:rPr>
+              <w:t>get()</w:t>
+            </w:r>
+            <w:r>
+              <w:rPr>
+                <w:rFonts w:hint="eastAsia"/>
+                <w:i/>
+                <w:iCs/>
+                <w:color w:val="808080"/>
+                <w:sz w:val="21"/>
+                <w:szCs w:val="21"/>
+              </w:rPr>
+              <w:t>遍历，并修改</w:t>
+            </w:r>
+            <w:r>
+              <w:rPr>
+                <w:rFonts w:hint="eastAsia"/>
+                <w:i/>
+                <w:iCs/>
+                <w:color w:val="808080"/>
+                <w:sz w:val="21"/>
+                <w:szCs w:val="21"/>
+              </w:rPr>
+              <w:br/>
+              <w:t xml:space="preserve">        </w:t>
+            </w:r>
+            <w:r>
+              <w:rPr>
+                <w:rFonts w:ascii="Consolas" w:hAnsi="Consolas"/>
+                <w:b/>
+                <w:bCs/>
+                <w:color w:val="000080"/>
+                <w:sz w:val="21"/>
+                <w:szCs w:val="21"/>
+              </w:rPr>
+              <w:t>for</w:t>
+            </w:r>
+            <w:r>
+              <w:rPr>
+                <w:rFonts w:ascii="Consolas" w:hAnsi="Consolas"/>
+                <w:color w:val="000000"/>
+                <w:sz w:val="21"/>
+                <w:szCs w:val="21"/>
+              </w:rPr>
+              <w:t>(</w:t>
+            </w:r>
+            <w:r>
+              <w:rPr>
+                <w:rFonts w:ascii="Consolas" w:hAnsi="Consolas"/>
+                <w:b/>
+                <w:bCs/>
+                <w:color w:val="000080"/>
+                <w:sz w:val="21"/>
+                <w:szCs w:val="21"/>
+              </w:rPr>
+              <w:t xml:space="preserve">int </w:t>
+            </w:r>
+            <w:r>
+              <w:rPr>
+                <w:rFonts w:ascii="Consolas" w:hAnsi="Consolas"/>
+                <w:color w:val="000000"/>
+                <w:sz w:val="21"/>
+                <w:szCs w:val="21"/>
+              </w:rPr>
+              <w:t xml:space="preserve">i = </w:t>
+            </w:r>
+            <w:r>
+              <w:rPr>
+                <w:rFonts w:ascii="Consolas" w:hAnsi="Consolas"/>
+                <w:color w:val="0000FF"/>
+                <w:sz w:val="21"/>
+                <w:szCs w:val="21"/>
+              </w:rPr>
+              <w:t>0</w:t>
+            </w:r>
+            <w:r>
+              <w:rPr>
+                <w:rFonts w:ascii="Consolas" w:hAnsi="Consolas"/>
+                <w:color w:val="000000"/>
+                <w:sz w:val="21"/>
+                <w:szCs w:val="21"/>
+              </w:rPr>
+              <w:t>; i &lt; list.size(); i++) {</w:t>
+            </w:r>
+            <w:r>
+              <w:rPr>
+                <w:rFonts w:ascii="Consolas" w:hAnsi="Consolas"/>
+                <w:color w:val="000000"/>
+                <w:sz w:val="21"/>
+                <w:szCs w:val="21"/>
+              </w:rPr>
+              <w:br/>
+              <w:t xml:space="preserve">            </w:t>
+            </w:r>
+            <w:r>
+              <w:rPr>
+                <w:rFonts w:ascii="Consolas" w:hAnsi="Consolas"/>
+                <w:b/>
+                <w:bCs/>
+                <w:color w:val="000080"/>
+                <w:sz w:val="21"/>
+                <w:szCs w:val="21"/>
+              </w:rPr>
+              <w:t>if</w:t>
+            </w:r>
+            <w:r>
+              <w:rPr>
+                <w:rFonts w:ascii="Consolas" w:hAnsi="Consolas"/>
+                <w:color w:val="000000"/>
+                <w:sz w:val="21"/>
+                <w:szCs w:val="21"/>
+              </w:rPr>
+              <w:t>(list.get(i).equals(</w:t>
+            </w:r>
+            <w:r>
+              <w:rPr>
+                <w:rFonts w:ascii="Consolas" w:hAnsi="Consolas"/>
+                <w:b/>
+                <w:bCs/>
+                <w:color w:val="008000"/>
+                <w:sz w:val="21"/>
+                <w:szCs w:val="21"/>
+              </w:rPr>
+              <w:t>"world"</w:t>
+            </w:r>
+            <w:r>
+              <w:rPr>
+                <w:rFonts w:ascii="Consolas" w:hAnsi="Consolas"/>
+                <w:color w:val="000000"/>
+                <w:sz w:val="21"/>
+                <w:szCs w:val="21"/>
+              </w:rPr>
+              <w:t>)) {</w:t>
+            </w:r>
+            <w:r>
+              <w:rPr>
+                <w:rFonts w:ascii="Consolas" w:hAnsi="Consolas"/>
+                <w:color w:val="000000"/>
+                <w:sz w:val="21"/>
+                <w:szCs w:val="21"/>
+              </w:rPr>
+              <w:br/>
+              <w:t xml:space="preserve">                list.add(</w:t>
+            </w:r>
+            <w:r>
+              <w:rPr>
+                <w:rFonts w:ascii="Consolas" w:hAnsi="Consolas"/>
+                <w:b/>
+                <w:bCs/>
+                <w:color w:val="008000"/>
+                <w:sz w:val="21"/>
+                <w:szCs w:val="21"/>
+              </w:rPr>
+              <w:t>"c++"</w:t>
+            </w:r>
+            <w:r>
+              <w:rPr>
+                <w:rFonts w:ascii="Consolas" w:hAnsi="Consolas"/>
+                <w:color w:val="000000"/>
+                <w:sz w:val="21"/>
+                <w:szCs w:val="21"/>
+              </w:rPr>
+              <w:t>);</w:t>
+            </w:r>
+            <w:r>
+              <w:rPr>
+                <w:rFonts w:ascii="Consolas" w:hAnsi="Consolas"/>
+                <w:color w:val="000000"/>
+                <w:sz w:val="21"/>
+                <w:szCs w:val="21"/>
+              </w:rPr>
+              <w:br/>
+              <w:t xml:space="preserve">            }</w:t>
+            </w:r>
+            <w:r>
+              <w:rPr>
+                <w:rFonts w:ascii="Consolas" w:hAnsi="Consolas"/>
+                <w:color w:val="000000"/>
+                <w:sz w:val="21"/>
+                <w:szCs w:val="21"/>
+              </w:rPr>
+              <w:br/>
+              <w:t xml:space="preserve">        }</w:t>
+            </w:r>
+            <w:r>
+              <w:rPr>
+                <w:rFonts w:ascii="Consolas" w:hAnsi="Consolas"/>
+                <w:color w:val="000000"/>
+                <w:sz w:val="21"/>
+                <w:szCs w:val="21"/>
+              </w:rPr>
+              <w:br/>
+              <w:t xml:space="preserve">        </w:t>
+            </w:r>
+            <w:r>
+              <w:rPr>
+                <w:rFonts w:ascii="Consolas" w:hAnsi="Consolas"/>
+                <w:i/>
+                <w:iCs/>
+                <w:color w:val="808080"/>
+                <w:sz w:val="21"/>
+                <w:szCs w:val="21"/>
+              </w:rPr>
+              <w:t xml:space="preserve">// </w:t>
+            </w:r>
+            <w:r>
+              <w:rPr>
+                <w:rFonts w:hint="eastAsia"/>
+                <w:i/>
+                <w:iCs/>
+                <w:color w:val="808080"/>
+                <w:sz w:val="21"/>
+                <w:szCs w:val="21"/>
+              </w:rPr>
+              <w:t>最后输出</w:t>
+            </w:r>
+            <w:r>
+              <w:rPr>
+                <w:rFonts w:hint="eastAsia"/>
+                <w:i/>
+                <w:iCs/>
+                <w:color w:val="808080"/>
+                <w:sz w:val="21"/>
+                <w:szCs w:val="21"/>
+              </w:rPr>
+              <w:br/>
+              <w:t xml:space="preserve">        </w:t>
+            </w:r>
+            <w:r>
+              <w:rPr>
+                <w:rFonts w:ascii="Consolas" w:hAnsi="Consolas"/>
+                <w:color w:val="000000"/>
+                <w:sz w:val="21"/>
+                <w:szCs w:val="21"/>
+              </w:rPr>
+              <w:t>System.</w:t>
+            </w:r>
+            <w:r>
+              <w:rPr>
+                <w:rFonts w:ascii="Consolas" w:hAnsi="Consolas"/>
+                <w:b/>
+                <w:bCs/>
+                <w:i/>
+                <w:iCs/>
+                <w:color w:val="660E7A"/>
+                <w:sz w:val="21"/>
+                <w:szCs w:val="21"/>
+              </w:rPr>
+              <w:t>out</w:t>
+            </w:r>
+            <w:r>
+              <w:rPr>
+                <w:rFonts w:ascii="Consolas" w:hAnsi="Consolas"/>
+                <w:color w:val="000000"/>
+                <w:sz w:val="21"/>
+                <w:szCs w:val="21"/>
+              </w:rPr>
+              <w:t xml:space="preserve">.println(list); </w:t>
+            </w:r>
+            <w:r>
+              <w:rPr>
+                <w:rFonts w:ascii="Consolas" w:hAnsi="Consolas"/>
+                <w:i/>
+                <w:iCs/>
+                <w:color w:val="808080"/>
+                <w:sz w:val="21"/>
+                <w:szCs w:val="21"/>
+              </w:rPr>
+              <w:t>// [hello, world, java, c++]</w:t>
+            </w:r>
+            <w:r>
+              <w:rPr>
+                <w:rFonts w:ascii="Consolas" w:hAnsi="Consolas"/>
+                <w:i/>
+                <w:iCs/>
+                <w:color w:val="808080"/>
+                <w:sz w:val="21"/>
+                <w:szCs w:val="21"/>
+              </w:rPr>
+              <w:br/>
+              <w:t xml:space="preserve">    </w:t>
+            </w:r>
+            <w:r>
+              <w:rPr>
+                <w:rFonts w:ascii="Consolas" w:hAnsi="Consolas"/>
+                <w:color w:val="000000"/>
+                <w:sz w:val="21"/>
+                <w:szCs w:val="21"/>
+              </w:rPr>
+              <w:t>}</w:t>
+            </w:r>
+            <w:r>
+              <w:rPr>
+                <w:rFonts w:ascii="Consolas" w:hAnsi="Consolas"/>
+                <w:color w:val="000000"/>
+                <w:sz w:val="21"/>
+                <w:szCs w:val="21"/>
+              </w:rPr>
+              <w:br/>
+              <w:t>}</w:t>
+            </w:r>
+          </w:p>
+        </w:tc>
+      </w:tr>
+    </w:tbl>
+    <w:p>
+      <w:pPr>
+        <w:ind w:firstLineChars="200" w:firstLine="420"/>
+        <w:rPr>
+          <w:rFonts w:hint="eastAsia"/>
+        </w:rPr>
+      </w:pPr>
+    </w:p>
+    <w:p>
+      <w:pPr>
+        <w:pStyle w:val="2"/>
+      </w:pPr>
+      <w:r>
+        <w:rPr>
+          <w:rFonts w:hint="eastAsia"/>
+        </w:rPr>
+        <w:t>3.4 List</w:t>
+      </w:r>
+      <w:r>
+        <w:rPr>
+          <w:rFonts w:hint="eastAsia"/>
+        </w:rPr>
+        <w:t>集合常用子类</w:t>
+      </w:r>
+    </w:p>
+    <w:p>
+      <w:pPr>
+        <w:ind w:firstLineChars="200" w:firstLine="420"/>
+      </w:pPr>
+      <w:r>
+        <w:rPr>
+          <w:rFonts w:hint="eastAsia"/>
+        </w:rPr>
+        <w:t>List</w:t>
+      </w:r>
+      <w:r>
+        <w:rPr>
+          <w:rFonts w:hint="eastAsia"/>
+        </w:rPr>
+        <w:t>集合常用的子类有</w:t>
+      </w:r>
+      <w:r>
+        <w:rPr>
+          <w:rFonts w:hint="eastAsia"/>
+        </w:rPr>
+        <w:t>ArrayList</w:t>
+      </w:r>
+      <w:r>
+        <w:rPr>
+          <w:rFonts w:hint="eastAsia"/>
+        </w:rPr>
+        <w:t>（前面一直用的）、</w:t>
+      </w:r>
+      <w:r>
+        <w:rPr>
+          <w:rFonts w:hint="eastAsia"/>
+        </w:rPr>
+        <w:t>LinkedLi</w:t>
+      </w:r>
+      <w:r>
+        <w:t>st</w:t>
+      </w:r>
+      <w:r>
+        <w:t>和</w:t>
+      </w:r>
+      <w:r>
+        <w:rPr>
+          <w:rFonts w:hint="eastAsia"/>
+        </w:rPr>
+        <w:t>Vector</w:t>
+      </w:r>
+      <w:r>
+        <w:rPr>
+          <w:rFonts w:hint="eastAsia"/>
+        </w:rPr>
+        <w:t>。</w:t>
+      </w:r>
+      <w:r>
+        <w:rPr>
+          <w:rFonts w:hint="eastAsia"/>
+        </w:rPr>
+        <w:t>详细解释如下</w:t>
+      </w:r>
+      <w:r>
+        <w:rPr>
+          <w:rFonts w:hint="eastAsia"/>
+        </w:rPr>
+        <w:t>：</w:t>
+      </w:r>
+    </w:p>
+    <w:p>
+      <w:pPr>
+        <w:ind w:firstLineChars="200" w:firstLine="420"/>
+      </w:pPr>
+      <w:r>
+        <w:rPr>
+          <w:rFonts w:hint="eastAsia"/>
+        </w:rPr>
+        <w:t>（</w:t>
+      </w:r>
+      <w:r>
+        <w:rPr>
+          <w:rFonts w:hint="eastAsia"/>
+        </w:rPr>
+        <w:t>1</w:t>
+      </w:r>
+      <w:r>
+        <w:rPr>
+          <w:rFonts w:hint="eastAsia"/>
+        </w:rPr>
+        <w:t>）</w:t>
+      </w:r>
+      <w:r>
+        <w:rPr>
+          <w:rFonts w:hint="eastAsia"/>
+        </w:rPr>
+        <w:t>ArrayList</w:t>
+      </w:r>
+      <w:r>
+        <w:rPr>
+          <w:rFonts w:hint="eastAsia"/>
+        </w:rPr>
+        <w:t>：</w:t>
+      </w:r>
+      <w:r>
+        <w:rPr>
+          <w:rFonts w:hint="eastAsia"/>
+        </w:rPr>
+        <w:t>底层的数据结构是动态数组。特点是查询速度快</w:t>
+      </w:r>
+      <w:r>
+        <w:rPr>
+          <w:rFonts w:hint="eastAsia"/>
+        </w:rPr>
+        <w:t>（</w:t>
+      </w:r>
+      <w:r>
+        <w:rPr>
+          <w:rFonts w:ascii="Courier New" w:hAnsi="Courier New" w:cs="Courier New" w:hint="eastAsia"/>
+        </w:rPr>
+        <w:t>允许直接用索引来</w:t>
+      </w:r>
+      <w:r>
+        <w:rPr>
+          <w:rFonts w:ascii="Courier New" w:hAnsi="Courier New" w:cs="Courier New" w:hint="eastAsia"/>
+        </w:rPr>
+        <w:t>查找对应的元素</w:t>
+      </w:r>
+      <w:r>
+        <w:rPr>
+          <w:rFonts w:hint="eastAsia"/>
+        </w:rPr>
+        <w:t>）、增删慢（</w:t>
+      </w:r>
+      <w:r>
+        <w:rPr>
+          <w:rFonts w:hint="eastAsia"/>
+        </w:rPr>
+        <w:t>插入和删除操作涉及元素移动和内存操作</w:t>
+      </w:r>
+      <w:r>
+        <w:rPr>
+          <w:rFonts w:hint="eastAsia"/>
+        </w:rPr>
+        <w:t>）。</w:t>
+      </w:r>
+      <w:r>
+        <w:rPr>
+          <w:rFonts w:hint="eastAsia"/>
+        </w:rPr>
+        <w:t>Array</w:t>
+      </w:r>
+      <w:r>
+        <w:t>List</w:t>
+      </w:r>
+      <w:r>
+        <w:t>是线程不安全的类</w:t>
+      </w:r>
+      <w:r>
+        <w:rPr>
+          <w:rFonts w:hint="eastAsia"/>
+        </w:rPr>
+        <w:t>，</w:t>
+      </w:r>
+      <w:r>
+        <w:t>效率较高</w:t>
+      </w:r>
+      <w:r>
+        <w:rPr>
+          <w:rFonts w:hint="eastAsia"/>
+        </w:rPr>
+        <w:t>。</w:t>
+      </w:r>
+    </w:p>
+    <w:p>
+      <w:pPr>
+        <w:ind w:firstLineChars="200" w:firstLine="420"/>
+      </w:pPr>
+      <w:r>
+        <w:rPr>
+          <w:rFonts w:hint="eastAsia"/>
+        </w:rPr>
+        <w:t>（</w:t>
+      </w:r>
+      <w:r>
+        <w:rPr>
+          <w:rFonts w:hint="eastAsia"/>
+        </w:rPr>
+        <w:t>2</w:t>
+      </w:r>
+      <w:r>
+        <w:rPr>
+          <w:rFonts w:hint="eastAsia"/>
+        </w:rPr>
+        <w:t>）</w:t>
+      </w:r>
+      <w:r>
+        <w:rPr>
+          <w:rFonts w:hint="eastAsia"/>
+        </w:rPr>
+        <w:t>LinkedList</w:t>
+      </w:r>
+      <w:r>
+        <w:rPr>
+          <w:rFonts w:hint="eastAsia"/>
+        </w:rPr>
+        <w:t>：</w:t>
+      </w:r>
+      <w:r>
+        <w:rPr>
+          <w:rFonts w:hint="eastAsia"/>
+        </w:rPr>
+        <w:t>底层数据结构是用链表存储数据。链表的特点是查询慢（需要遍历节点查找），增删快（只需记住上个节点和下个节点）。</w:t>
+      </w:r>
+      <w:r>
+        <w:rPr>
+          <w:rFonts w:hint="eastAsia"/>
+        </w:rPr>
+        <w:t>LinkedList</w:t>
+      </w:r>
+      <w:r>
+        <w:rPr>
+          <w:rFonts w:hint="eastAsia"/>
+        </w:rPr>
+        <w:t>也是线程不安全的类，效率较高。</w:t>
+      </w:r>
+      <w:r>
+        <w:rPr>
+          <w:rFonts w:hint="eastAsia"/>
+        </w:rPr>
+        <w:t>Linked</w:t>
+      </w:r>
+      <w:r>
+        <w:t>List</w:t>
+      </w:r>
+      <w:r>
+        <w:t>中一些特有的方法</w:t>
+      </w:r>
+      <w:r>
+        <w:rPr>
+          <w:rFonts w:hint="eastAsia"/>
+        </w:rPr>
+        <w:t>（需要针对头尾的操作）：</w:t>
+      </w:r>
+    </w:p>
+    <w:p>
+      <w:pPr>
+        <w:ind w:firstLineChars="200" w:firstLine="420"/>
+      </w:pPr>
+      <w:r>
+        <w:t>addFirst(E e)</w:t>
+      </w:r>
+      <w:r>
+        <w:rPr>
+          <w:rFonts w:hint="eastAsia"/>
+        </w:rPr>
+        <w:t>、</w:t>
+      </w:r>
+      <w:r>
+        <w:t>addLast(E e)</w:t>
+      </w:r>
+      <w:r>
+        <w:rPr>
+          <w:rFonts w:hint="eastAsia"/>
+        </w:rPr>
+        <w:t>、</w:t>
+      </w:r>
+      <w:r>
+        <w:t>getFirst()</w:t>
+      </w:r>
+      <w:r>
+        <w:rPr>
+          <w:rFonts w:hint="eastAsia"/>
+        </w:rPr>
+        <w:t>、</w:t>
+      </w:r>
+      <w:r>
+        <w:t>getLast()</w:t>
+      </w:r>
+      <w:r>
+        <w:rPr>
+          <w:rFonts w:hint="eastAsia"/>
+        </w:rPr>
+        <w:t>、</w:t>
+      </w:r>
+      <w:r>
+        <w:t>removeFirst()</w:t>
+      </w:r>
+      <w:r>
+        <w:rPr>
+          <w:rFonts w:hint="eastAsia"/>
+        </w:rPr>
+        <w:t>和</w:t>
+      </w:r>
+      <w:r>
+        <w:t>removeLast()</w:t>
+      </w:r>
+      <w:r>
+        <w:t>等</w:t>
+      </w:r>
+      <w:r>
+        <w:rPr>
+          <w:rFonts w:hint="eastAsia"/>
+        </w:rPr>
+        <w:t>。</w:t>
+      </w:r>
+    </w:p>
+    <w:p>
+      <w:pPr>
+        <w:ind w:firstLineChars="200" w:firstLine="420"/>
+      </w:pPr>
+      <w:r>
+        <w:rPr>
+          <w:rFonts w:hint="eastAsia"/>
+        </w:rPr>
+        <w:t>（</w:t>
+      </w:r>
+      <w:r>
+        <w:rPr>
+          <w:rFonts w:hint="eastAsia"/>
+        </w:rPr>
+        <w:t>3</w:t>
+      </w:r>
+      <w:r>
+        <w:rPr>
+          <w:rFonts w:hint="eastAsia"/>
+        </w:rPr>
+        <w:t>）</w:t>
+      </w:r>
+      <w:r>
+        <w:rPr>
+          <w:rFonts w:hint="eastAsia"/>
+        </w:rPr>
+        <w:t>Vector</w:t>
+      </w:r>
+      <w:r>
+        <w:rPr>
+          <w:rFonts w:hint="eastAsia"/>
+        </w:rPr>
+        <w:t>：是线程安全的</w:t>
+      </w:r>
+      <w:r>
+        <w:rPr>
+          <w:rFonts w:hint="eastAsia"/>
+        </w:rPr>
+        <w:t>ArrayList</w:t>
+      </w:r>
+      <w:r>
+        <w:rPr>
+          <w:rFonts w:hint="eastAsia"/>
+        </w:rPr>
+        <w:t>。</w:t>
+      </w:r>
+      <w:r>
+        <w:rPr>
+          <w:rFonts w:hint="eastAsia"/>
+        </w:rPr>
+        <w:t>用法和</w:t>
+      </w:r>
+      <w:r>
+        <w:rPr>
+          <w:rFonts w:hint="eastAsia"/>
+        </w:rPr>
+        <w:t>ArrayList</w:t>
+      </w:r>
+      <w:r>
+        <w:rPr>
+          <w:rFonts w:hint="eastAsia"/>
+        </w:rPr>
+        <w:t>相似。</w:t>
+      </w:r>
+      <w:r>
+        <w:rPr>
+          <w:rFonts w:hint="eastAsia"/>
+        </w:rPr>
+        <w:t>说明一下，</w:t>
+      </w:r>
+      <w:r>
+        <w:rPr>
+          <w:rFonts w:hint="eastAsia"/>
+        </w:rPr>
+        <w:t>Vector</w:t>
+      </w:r>
+      <w:r>
+        <w:rPr>
+          <w:rFonts w:hint="eastAsia"/>
+        </w:rPr>
+        <w:t>中提供了一个</w:t>
+      </w:r>
+      <w:r>
+        <w:rPr>
+          <w:rFonts w:hint="eastAsia"/>
+        </w:rPr>
+        <w:t>elements()</w:t>
+      </w:r>
+      <w:r>
+        <w:rPr>
+          <w:rFonts w:hint="eastAsia"/>
+        </w:rPr>
+        <w:t>实例方法，返回的是一个</w:t>
+      </w:r>
+      <w:r>
+        <w:rPr>
+          <w:rFonts w:hint="eastAsia"/>
+        </w:rPr>
+        <w:t>E</w:t>
+      </w:r>
+      <w:r>
+        <w:t>numeration</w:t>
+      </w:r>
+      <w:r>
+        <w:t>对象</w:t>
+      </w:r>
+      <w:r>
+        <w:rPr>
+          <w:rFonts w:hint="eastAsia"/>
+        </w:rPr>
+        <w:t>。</w:t>
+      </w:r>
+      <w:r>
+        <w:t>此对象用法和</w:t>
+      </w:r>
+      <w:r>
+        <w:t>Iterator</w:t>
+      </w:r>
+      <w:r>
+        <w:t>一致</w:t>
+      </w:r>
+      <w:r>
+        <w:rPr>
+          <w:rFonts w:hint="eastAsia"/>
+        </w:rPr>
+        <w:t>，</w:t>
+      </w:r>
+      <w:r>
+        <w:t>只不过方法名不一样</w:t>
+      </w:r>
+      <w:r>
+        <w:rPr>
+          <w:rFonts w:hint="eastAsia"/>
+        </w:rPr>
+        <w:t>，</w:t>
+      </w:r>
+      <w:r>
+        <w:t>方法原型为</w:t>
+      </w:r>
+      <w:r>
+        <w:rPr>
+          <w:rFonts w:hint="eastAsia"/>
+        </w:rPr>
+        <w:t>：</w:t>
+      </w:r>
+    </w:p>
+    <w:p>
+      <w:pPr>
+        <w:ind w:firstLineChars="200" w:firstLine="420"/>
+      </w:pPr>
+      <w:r>
+        <w:t>public</w:t>
+      </w:r>
+      <w:r>
+        <w:rPr>
+          <w:rFonts w:hint="eastAsia"/>
+        </w:rPr>
+        <w:t xml:space="preserve"> </w:t>
+      </w:r>
+      <w:r>
+        <w:t>boolean hasMoreElement();</w:t>
+      </w:r>
+      <w:r>
+        <w:t>和</w:t>
+      </w:r>
+      <w:r>
+        <w:rPr>
+          <w:rFonts w:hint="eastAsia"/>
+        </w:rPr>
+        <w:t>public Object nextElement()</w:t>
+      </w:r>
+      <w:r>
+        <w:rPr>
+          <w:rFonts w:hint="eastAsia"/>
+        </w:rPr>
+        <w:t>。</w:t>
+      </w:r>
+    </w:p>
+    <w:p>
+      <w:pPr>
+        <w:ind w:firstLineChars="200" w:firstLine="420"/>
+      </w:pPr>
+      <w:r>
+        <w:t>除此之外</w:t>
+      </w:r>
+      <w:r>
+        <w:rPr>
+          <w:rFonts w:hint="eastAsia"/>
+        </w:rPr>
+        <w:t>，</w:t>
+      </w:r>
+      <w:r>
+        <w:t>List</w:t>
+      </w:r>
+      <w:r>
+        <w:t>的实现类还有</w:t>
+      </w:r>
+      <w:r>
+        <w:t>Stack</w:t>
+      </w:r>
+      <w:r>
+        <w:rPr>
+          <w:rFonts w:hint="eastAsia"/>
+        </w:rPr>
+        <w:t>，</w:t>
+      </w:r>
+      <w:r>
+        <w:t>就是堆栈结构</w:t>
+      </w:r>
+      <w:r>
+        <w:rPr>
+          <w:rFonts w:hint="eastAsia"/>
+        </w:rPr>
+        <w:t>。</w:t>
+      </w:r>
+      <w:r>
+        <w:t>其实</w:t>
+      </w:r>
+      <w:r>
+        <w:t>List</w:t>
+      </w:r>
+      <w:r>
+        <w:t>就是数据结构里面的线性表</w:t>
+      </w:r>
+      <w:r>
+        <w:rPr>
+          <w:rFonts w:hint="eastAsia"/>
+        </w:rPr>
+        <w:t>，</w:t>
+      </w:r>
+      <w:r>
+        <w:t>使用时</w:t>
+      </w:r>
+      <w:r>
+        <w:rPr>
+          <w:rFonts w:hint="eastAsia"/>
+        </w:rPr>
+        <w:t>，</w:t>
+      </w:r>
+      <w:r>
+        <w:t>结合数据结构的知识</w:t>
+      </w:r>
+      <w:r>
+        <w:rPr>
+          <w:rFonts w:hint="eastAsia"/>
+        </w:rPr>
+        <w:t>，</w:t>
+      </w:r>
+      <w:r>
+        <w:t>就能很好的选择使用</w:t>
+      </w:r>
+      <w:r>
+        <w:rPr>
+          <w:rFonts w:hint="eastAsia"/>
+        </w:rPr>
+        <w:t>，</w:t>
+      </w:r>
+      <w:r>
+        <w:t>并能迅速的了解不同结构中提供的方法的含义</w:t>
+      </w:r>
+      <w:r>
+        <w:rPr>
+          <w:rFonts w:hint="eastAsia"/>
+        </w:rPr>
+        <w:t>。</w:t>
+      </w:r>
+      <w:r>
+        <w:t>因此推荐学习完</w:t>
+      </w:r>
+      <w:r>
+        <w:t>C</w:t>
+      </w:r>
+      <w:r>
+        <w:t>语言之后研究下数据结构和算法</w:t>
+      </w:r>
+      <w:r>
+        <w:rPr>
+          <w:rFonts w:hint="eastAsia"/>
+        </w:rPr>
+        <w:t>。</w:t>
+      </w:r>
+    </w:p>
+    <w:p>
+      <w:pPr>
+        <w:pStyle w:val="1"/>
+      </w:pPr>
+      <w:r>
+        <w:rPr>
+          <w:rFonts w:hint="eastAsia"/>
+        </w:rPr>
+        <w:t xml:space="preserve">4. </w:t>
+      </w:r>
+      <w:r>
+        <w:rPr>
+          <w:rFonts w:hint="eastAsia"/>
+        </w:rPr>
+        <w:t>泛型</w:t>
+      </w:r>
+      <w:r>
+        <w:rPr>
+          <w:rFonts w:hint="eastAsia"/>
+        </w:rPr>
+        <w:t>（</w:t>
+      </w:r>
+      <w:r>
+        <w:rPr>
+          <w:rFonts w:hint="eastAsia"/>
+        </w:rPr>
+        <w:t>Generic</w:t>
+      </w:r>
+      <w:r>
+        <w:rPr>
+          <w:rFonts w:hint="eastAsia"/>
+        </w:rPr>
+        <w:t>）</w:t>
+      </w:r>
+    </w:p>
+    <w:p>
+      <w:pPr>
+        <w:pStyle w:val="2"/>
+      </w:pPr>
+      <w:r>
+        <w:rPr>
+          <w:rFonts w:hint="eastAsia"/>
+        </w:rPr>
+        <w:t xml:space="preserve">4.1 </w:t>
+      </w:r>
+      <w:r>
+        <w:rPr>
+          <w:rFonts w:hint="eastAsia"/>
+        </w:rPr>
+        <w:t>引入泛型</w:t>
+      </w:r>
+    </w:p>
+    <w:p>
+      <w:pPr>
+        <w:ind w:firstLineChars="200" w:firstLine="420"/>
+      </w:pPr>
+      <w:r>
+        <w:rPr>
+          <w:rFonts w:hint="eastAsia"/>
+        </w:rPr>
+        <w:t>集合能存储不同的数据类型，但这个特点可能会出现安全问题。因为操作集合元素时，要先拿到该元素，用集合（或迭代器）的方法只能拿到</w:t>
+      </w:r>
+      <w:r>
+        <w:rPr>
+          <w:rFonts w:hint="eastAsia"/>
+        </w:rPr>
+        <w:t>Object</w:t>
+      </w:r>
+      <w:r>
+        <w:rPr>
+          <w:rFonts w:hint="eastAsia"/>
+        </w:rPr>
+        <w:t>类型元素，因为集合能存储任意类型，集合本身无法知道自己所存储的究竟是什么类型。因此我们拿到</w:t>
+      </w:r>
+      <w:r>
+        <w:rPr>
+          <w:rFonts w:hint="eastAsia"/>
+        </w:rPr>
+        <w:t>Object</w:t>
+      </w:r>
+      <w:r>
+        <w:rPr>
+          <w:rFonts w:hint="eastAsia"/>
+        </w:rPr>
+        <w:t>类型元素时再将元素强制转换成需要的类型，这时可能发生转换错误。</w:t>
+      </w:r>
+    </w:p>
+    <w:p>
+      <w:pPr>
+        <w:ind w:firstLineChars="200" w:firstLine="420"/>
+      </w:pPr>
+      <w:r>
+        <w:t>例子</w:t>
+      </w:r>
+      <w:r>
+        <w:rPr>
+          <w:rFonts w:hint="eastAsia"/>
+        </w:rPr>
+        <w:t>：</w:t>
+      </w:r>
+    </w:p>
+    <w:tbl>
+      <w:tblPr>
+        <w:tblStyle w:val="a5"/>
+        <w:tblW w:w="0" w:type="auto"/>
+        <w:tblLook w:val="04A0" w:firstRow="1" w:lastRow="0" w:firstColumn="1" w:lastColumn="0" w:noHBand="0" w:noVBand="1"/>
+      </w:tblPr>
+      <w:tblGrid>
+        <w:gridCol w:w="8296"/>
+      </w:tblGrid>
+      <w:tr>
+        <w:tc>
+          <w:tcPr>
+            <w:tcW w:w="8296" w:type="dxa"/>
+          </w:tcPr>
+          <w:p>
+            <w:bookmarkStart w:id="3" w:name="_GoBack"/>
+            <w:bookmarkEnd w:id="3"/>
+          </w:p>
+        </w:tc>
+      </w:tr>
+    </w:tbl>
+    <w:p>
+      <w:pPr>
+        <w:ind w:firstLineChars="200" w:firstLine="420"/>
+      </w:pPr>
+    </w:p>
+    <w:p>
+      <w:pPr>
+        <w:ind w:firstLineChars="200" w:firstLine="420"/>
+        <w:rPr>
+          <w:rFonts w:hint="eastAsia"/>
+        </w:rPr>
+      </w:pPr>
     </w:p>
     <w:sectPr>
       <w:pgSz w:w="11906" w:h="16838"/>

--- a/7.集合.docx
+++ b/7.集合.docx
@@ -5838,9 +5838,6 @@
     <w:p>
       <w:pPr>
         <w:pStyle w:val="2"/>
-        <w:rPr>
-          <w:rFonts w:hint="eastAsia"/>
-        </w:rPr>
       </w:pPr>
       <w:r>
         <w:rPr>
@@ -6572,7 +6569,6 @@
               </w:tabs>
               <w:jc w:val="left"/>
               <w:rPr>
-                <w:rFonts w:hint="eastAsia"/>
                 <w:szCs w:val="21"/>
               </w:rPr>
             </w:pPr>
@@ -7197,9 +7193,6 @@
     <w:p>
       <w:pPr>
         <w:ind w:firstLineChars="200" w:firstLine="420"/>
-        <w:rPr>
-          <w:rFonts w:hint="eastAsia"/>
-        </w:rPr>
       </w:pPr>
     </w:p>
     <w:p>
@@ -7642,19 +7635,7 @@
         <w:rPr>
           <w:rFonts w:hint="eastAsia"/>
         </w:rPr>
-        <w:t>：在用迭代器</w:t>
-      </w:r>
-      <w:r>
-        <w:rPr>
-          <w:rFonts w:hint="eastAsia"/>
-        </w:rPr>
-        <w:t>过程中，只能通过迭代器操作元素</w:t>
-      </w:r>
-      <w:r>
-        <w:rPr>
-          <w:rFonts w:hint="eastAsia"/>
-        </w:rPr>
-        <w:t>，否则会有安全隐患，产生并发修改异常。</w:t>
+        <w:t>：在用迭代器过程中，只能通过迭代器操作元素，否则会有安全隐患，产生并发修改异常。</w:t>
       </w:r>
       <w:r>
         <w:rPr>
@@ -7777,7 +7758,6 @@
               <w:pStyle w:val="HTML"/>
               <w:shd w:val="clear" w:color="auto" w:fill="FFFFFF"/>
               <w:rPr>
-                <w:rFonts w:hint="eastAsia"/>
                 <w:sz w:val="21"/>
                 <w:szCs w:val="21"/>
               </w:rPr>
@@ -8577,7 +8557,6 @@
               <w:pStyle w:val="HTML"/>
               <w:shd w:val="clear" w:color="auto" w:fill="FFFFFF"/>
               <w:rPr>
-                <w:rFonts w:hint="eastAsia"/>
                 <w:sz w:val="21"/>
                 <w:szCs w:val="21"/>
               </w:rPr>
@@ -9126,9 +9105,6 @@
     <w:p>
       <w:pPr>
         <w:ind w:firstLineChars="200" w:firstLine="420"/>
-        <w:rPr>
-          <w:rFonts w:hint="eastAsia"/>
-        </w:rPr>
       </w:pPr>
     </w:p>
     <w:p>
@@ -9182,7 +9158,6 @@
               <w:pStyle w:val="HTML"/>
               <w:shd w:val="clear" w:color="auto" w:fill="FFFFFF"/>
               <w:rPr>
-                <w:rFonts w:hint="eastAsia"/>
                 <w:sz w:val="21"/>
                 <w:szCs w:val="21"/>
               </w:rPr>
@@ -9812,9 +9787,6 @@
     <w:p>
       <w:pPr>
         <w:ind w:firstLineChars="200" w:firstLine="420"/>
-        <w:rPr>
-          <w:rFonts w:hint="eastAsia"/>
-        </w:rPr>
       </w:pPr>
     </w:p>
     <w:p>
@@ -9961,19 +9933,7 @@
         <w:rPr>
           <w:rFonts w:hint="eastAsia"/>
         </w:rPr>
-        <w:t>）、增删慢（</w:t>
-      </w:r>
-      <w:r>
-        <w:rPr>
-          <w:rFonts w:hint="eastAsia"/>
-        </w:rPr>
-        <w:t>插入和删除操作涉及元素移动和内存操作</w:t>
-      </w:r>
-      <w:r>
-        <w:rPr>
-          <w:rFonts w:hint="eastAsia"/>
-        </w:rPr>
-        <w:t>）。</w:t>
+        <w:t>）、增删慢（插入和删除操作涉及元素移动和内存操作）。</w:t>
       </w:r>
       <w:r>
         <w:rPr>
@@ -10534,8 +10494,3119 @@
             <w:tcW w:w="8296" w:type="dxa"/>
           </w:tcPr>
           <w:p>
-            <w:bookmarkStart w:id="3" w:name="_GoBack"/>
-            <w:bookmarkEnd w:id="3"/>
+            <w:pPr>
+              <w:widowControl/>
+              <w:shd w:val="clear" w:color="auto" w:fill="FFFFFF"/>
+              <w:tabs>
+                <w:tab w:val="left" w:pos="916"/>
+                <w:tab w:val="left" w:pos="1832"/>
+                <w:tab w:val="left" w:pos="2748"/>
+                <w:tab w:val="left" w:pos="3664"/>
+                <w:tab w:val="left" w:pos="4580"/>
+                <w:tab w:val="left" w:pos="5496"/>
+                <w:tab w:val="left" w:pos="6412"/>
+                <w:tab w:val="left" w:pos="7328"/>
+                <w:tab w:val="left" w:pos="8244"/>
+                <w:tab w:val="left" w:pos="9160"/>
+                <w:tab w:val="left" w:pos="10076"/>
+                <w:tab w:val="left" w:pos="10992"/>
+                <w:tab w:val="left" w:pos="11908"/>
+                <w:tab w:val="left" w:pos="12824"/>
+                <w:tab w:val="left" w:pos="13740"/>
+                <w:tab w:val="left" w:pos="14656"/>
+              </w:tabs>
+              <w:jc w:val="left"/>
+              <w:rPr>
+                <w:szCs w:val="21"/>
+              </w:rPr>
+            </w:pPr>
+            <w:r>
+              <w:rPr>
+                <w:rFonts w:ascii="Consolas" w:eastAsia="宋体" w:hAnsi="Consolas" w:cs="宋体"/>
+                <w:b/>
+                <w:bCs/>
+                <w:color w:val="000080"/>
+                <w:kern w:val="0"/>
+                <w:szCs w:val="21"/>
+              </w:rPr>
+              <w:t xml:space="preserve">package </w:t>
+            </w:r>
+            <w:r>
+              <w:rPr>
+                <w:rFonts w:ascii="Consolas" w:eastAsia="宋体" w:hAnsi="Consolas" w:cs="宋体"/>
+                <w:color w:val="000000"/>
+                <w:kern w:val="0"/>
+                <w:szCs w:val="21"/>
+              </w:rPr>
+              <w:t>com.zhang.test;</w:t>
+            </w:r>
+            <w:r>
+              <w:rPr>
+                <w:rFonts w:ascii="Consolas" w:eastAsia="宋体" w:hAnsi="Consolas" w:cs="宋体"/>
+                <w:color w:val="000000"/>
+                <w:kern w:val="0"/>
+                <w:szCs w:val="21"/>
+              </w:rPr>
+              <w:br/>
+            </w:r>
+            <w:r>
+              <w:rPr>
+                <w:rFonts w:ascii="Consolas" w:eastAsia="宋体" w:hAnsi="Consolas" w:cs="宋体"/>
+                <w:color w:val="000000"/>
+                <w:kern w:val="0"/>
+                <w:szCs w:val="21"/>
+              </w:rPr>
+              <w:br/>
+            </w:r>
+            <w:r>
+              <w:rPr>
+                <w:rFonts w:ascii="Consolas" w:eastAsia="宋体" w:hAnsi="Consolas" w:cs="宋体"/>
+                <w:b/>
+                <w:bCs/>
+                <w:color w:val="000080"/>
+                <w:kern w:val="0"/>
+                <w:szCs w:val="21"/>
+              </w:rPr>
+              <w:lastRenderedPageBreak/>
+              <w:t xml:space="preserve">import </w:t>
+            </w:r>
+            <w:r>
+              <w:rPr>
+                <w:rFonts w:ascii="Consolas" w:eastAsia="宋体" w:hAnsi="Consolas" w:cs="宋体"/>
+                <w:color w:val="000000"/>
+                <w:kern w:val="0"/>
+                <w:szCs w:val="21"/>
+              </w:rPr>
+              <w:t>java.util.ArrayList;</w:t>
+            </w:r>
+            <w:r>
+              <w:rPr>
+                <w:rFonts w:ascii="Consolas" w:eastAsia="宋体" w:hAnsi="Consolas" w:cs="宋体"/>
+                <w:color w:val="000000"/>
+                <w:kern w:val="0"/>
+                <w:szCs w:val="21"/>
+              </w:rPr>
+              <w:br/>
+            </w:r>
+            <w:r>
+              <w:rPr>
+                <w:rFonts w:ascii="Consolas" w:eastAsia="宋体" w:hAnsi="Consolas" w:cs="宋体"/>
+                <w:color w:val="000000"/>
+                <w:kern w:val="0"/>
+                <w:szCs w:val="21"/>
+              </w:rPr>
+              <w:br/>
+            </w:r>
+            <w:r>
+              <w:rPr>
+                <w:rFonts w:ascii="Consolas" w:eastAsia="宋体" w:hAnsi="Consolas" w:cs="宋体"/>
+                <w:b/>
+                <w:bCs/>
+                <w:color w:val="000080"/>
+                <w:kern w:val="0"/>
+                <w:szCs w:val="21"/>
+              </w:rPr>
+              <w:t xml:space="preserve">public class </w:t>
+            </w:r>
+            <w:r>
+              <w:rPr>
+                <w:rFonts w:ascii="Consolas" w:eastAsia="宋体" w:hAnsi="Consolas" w:cs="宋体"/>
+                <w:color w:val="000000"/>
+                <w:kern w:val="0"/>
+                <w:szCs w:val="21"/>
+              </w:rPr>
+              <w:t>Demo {</w:t>
+            </w:r>
+            <w:r>
+              <w:rPr>
+                <w:rFonts w:ascii="Consolas" w:eastAsia="宋体" w:hAnsi="Consolas" w:cs="宋体"/>
+                <w:color w:val="000000"/>
+                <w:kern w:val="0"/>
+                <w:szCs w:val="21"/>
+              </w:rPr>
+              <w:br/>
+              <w:t xml:space="preserve">    </w:t>
+            </w:r>
+            <w:r>
+              <w:rPr>
+                <w:rFonts w:ascii="Consolas" w:eastAsia="宋体" w:hAnsi="Consolas" w:cs="宋体"/>
+                <w:b/>
+                <w:bCs/>
+                <w:color w:val="000080"/>
+                <w:kern w:val="0"/>
+                <w:szCs w:val="21"/>
+              </w:rPr>
+              <w:t xml:space="preserve">public static void </w:t>
+            </w:r>
+            <w:r>
+              <w:rPr>
+                <w:rFonts w:ascii="Consolas" w:eastAsia="宋体" w:hAnsi="Consolas" w:cs="宋体"/>
+                <w:color w:val="000000"/>
+                <w:kern w:val="0"/>
+                <w:szCs w:val="21"/>
+              </w:rPr>
+              <w:t>main(String[] args) {</w:t>
+            </w:r>
+            <w:r>
+              <w:rPr>
+                <w:rFonts w:ascii="Consolas" w:eastAsia="宋体" w:hAnsi="Consolas" w:cs="宋体"/>
+                <w:color w:val="000000"/>
+                <w:kern w:val="0"/>
+                <w:szCs w:val="21"/>
+              </w:rPr>
+              <w:br/>
+              <w:t xml:space="preserve">        ArrayList list = </w:t>
+            </w:r>
+            <w:r>
+              <w:rPr>
+                <w:rFonts w:ascii="Consolas" w:eastAsia="宋体" w:hAnsi="Consolas" w:cs="宋体"/>
+                <w:b/>
+                <w:bCs/>
+                <w:color w:val="000080"/>
+                <w:kern w:val="0"/>
+                <w:szCs w:val="21"/>
+              </w:rPr>
+              <w:t xml:space="preserve">new </w:t>
+            </w:r>
+            <w:r>
+              <w:rPr>
+                <w:rFonts w:ascii="Consolas" w:eastAsia="宋体" w:hAnsi="Consolas" w:cs="宋体"/>
+                <w:color w:val="000000"/>
+                <w:kern w:val="0"/>
+                <w:szCs w:val="21"/>
+              </w:rPr>
+              <w:t>ArrayList();</w:t>
+            </w:r>
+            <w:r>
+              <w:rPr>
+                <w:rFonts w:ascii="Consolas" w:eastAsia="宋体" w:hAnsi="Consolas" w:cs="宋体"/>
+                <w:color w:val="000000"/>
+                <w:kern w:val="0"/>
+                <w:szCs w:val="21"/>
+              </w:rPr>
+              <w:br/>
+              <w:t xml:space="preserve">        list.add(</w:t>
+            </w:r>
+            <w:r>
+              <w:rPr>
+                <w:rFonts w:ascii="Consolas" w:eastAsia="宋体" w:hAnsi="Consolas" w:cs="宋体"/>
+                <w:b/>
+                <w:bCs/>
+                <w:color w:val="008000"/>
+                <w:kern w:val="0"/>
+                <w:szCs w:val="21"/>
+              </w:rPr>
+              <w:t>"hello"</w:t>
+            </w:r>
+            <w:r>
+              <w:rPr>
+                <w:rFonts w:ascii="Consolas" w:eastAsia="宋体" w:hAnsi="Consolas" w:cs="宋体"/>
+                <w:color w:val="000000"/>
+                <w:kern w:val="0"/>
+                <w:szCs w:val="21"/>
+              </w:rPr>
+              <w:t>);</w:t>
+            </w:r>
+            <w:r>
+              <w:rPr>
+                <w:rFonts w:ascii="Consolas" w:eastAsia="宋体" w:hAnsi="Consolas" w:cs="宋体"/>
+                <w:color w:val="000000"/>
+                <w:kern w:val="0"/>
+                <w:szCs w:val="21"/>
+              </w:rPr>
+              <w:br/>
+              <w:t xml:space="preserve">        list.add(</w:t>
+            </w:r>
+            <w:r>
+              <w:rPr>
+                <w:rFonts w:ascii="Consolas" w:eastAsia="宋体" w:hAnsi="Consolas" w:cs="宋体"/>
+                <w:b/>
+                <w:bCs/>
+                <w:color w:val="008000"/>
+                <w:kern w:val="0"/>
+                <w:szCs w:val="21"/>
+              </w:rPr>
+              <w:t>"world"</w:t>
+            </w:r>
+            <w:r>
+              <w:rPr>
+                <w:rFonts w:ascii="Consolas" w:eastAsia="宋体" w:hAnsi="Consolas" w:cs="宋体"/>
+                <w:color w:val="000000"/>
+                <w:kern w:val="0"/>
+                <w:szCs w:val="21"/>
+              </w:rPr>
+              <w:t>);</w:t>
+            </w:r>
+            <w:r>
+              <w:rPr>
+                <w:rFonts w:ascii="Consolas" w:eastAsia="宋体" w:hAnsi="Consolas" w:cs="宋体"/>
+                <w:color w:val="000000"/>
+                <w:kern w:val="0"/>
+                <w:szCs w:val="21"/>
+              </w:rPr>
+              <w:br/>
+              <w:t xml:space="preserve">        list.add(</w:t>
+            </w:r>
+            <w:r>
+              <w:rPr>
+                <w:rFonts w:ascii="Consolas" w:eastAsia="宋体" w:hAnsi="Consolas" w:cs="宋体"/>
+                <w:b/>
+                <w:bCs/>
+                <w:color w:val="000080"/>
+                <w:kern w:val="0"/>
+                <w:szCs w:val="21"/>
+              </w:rPr>
+              <w:t xml:space="preserve">new </w:t>
+            </w:r>
+            <w:r>
+              <w:rPr>
+                <w:rFonts w:ascii="Consolas" w:eastAsia="宋体" w:hAnsi="Consolas" w:cs="宋体"/>
+                <w:color w:val="000000"/>
+                <w:kern w:val="0"/>
+                <w:szCs w:val="21"/>
+              </w:rPr>
+              <w:t>Student());</w:t>
+            </w:r>
+            <w:r>
+              <w:rPr>
+                <w:rFonts w:ascii="Consolas" w:eastAsia="宋体" w:hAnsi="Consolas" w:cs="宋体"/>
+                <w:color w:val="000000"/>
+                <w:kern w:val="0"/>
+                <w:szCs w:val="21"/>
+              </w:rPr>
+              <w:br/>
+              <w:t xml:space="preserve">        </w:t>
+            </w:r>
+            <w:r>
+              <w:rPr>
+                <w:rFonts w:ascii="Consolas" w:eastAsia="宋体" w:hAnsi="Consolas" w:cs="宋体"/>
+                <w:i/>
+                <w:iCs/>
+                <w:color w:val="808080"/>
+                <w:kern w:val="0"/>
+                <w:szCs w:val="21"/>
+              </w:rPr>
+              <w:t xml:space="preserve">// </w:t>
+            </w:r>
+            <w:r>
+              <w:rPr>
+                <w:rFonts w:ascii="宋体" w:eastAsia="宋体" w:hAnsi="宋体" w:cs="宋体" w:hint="eastAsia"/>
+                <w:i/>
+                <w:iCs/>
+                <w:color w:val="808080"/>
+                <w:kern w:val="0"/>
+                <w:szCs w:val="21"/>
+              </w:rPr>
+              <w:t>该集合中存储了字符串，最后一个元素存储了学生对象</w:t>
+            </w:r>
+            <w:r>
+              <w:rPr>
+                <w:rFonts w:ascii="宋体" w:eastAsia="宋体" w:hAnsi="宋体" w:cs="宋体" w:hint="eastAsia"/>
+                <w:i/>
+                <w:iCs/>
+                <w:color w:val="808080"/>
+                <w:kern w:val="0"/>
+                <w:szCs w:val="21"/>
+              </w:rPr>
+              <w:br/>
+              <w:t xml:space="preserve">        </w:t>
+            </w:r>
+            <w:r>
+              <w:rPr>
+                <w:rFonts w:ascii="Consolas" w:eastAsia="宋体" w:hAnsi="Consolas" w:cs="宋体"/>
+                <w:i/>
+                <w:iCs/>
+                <w:color w:val="808080"/>
+                <w:kern w:val="0"/>
+                <w:szCs w:val="21"/>
+              </w:rPr>
+              <w:t xml:space="preserve">// </w:t>
+            </w:r>
+            <w:r>
+              <w:rPr>
+                <w:rFonts w:ascii="宋体" w:eastAsia="宋体" w:hAnsi="宋体" w:cs="宋体" w:hint="eastAsia"/>
+                <w:i/>
+                <w:iCs/>
+                <w:color w:val="808080"/>
+                <w:kern w:val="0"/>
+                <w:szCs w:val="21"/>
+              </w:rPr>
+              <w:t>遍历取出元素</w:t>
+            </w:r>
+            <w:r>
+              <w:rPr>
+                <w:rFonts w:ascii="宋体" w:eastAsia="宋体" w:hAnsi="宋体" w:cs="宋体" w:hint="eastAsia"/>
+                <w:i/>
+                <w:iCs/>
+                <w:color w:val="808080"/>
+                <w:kern w:val="0"/>
+                <w:szCs w:val="21"/>
+              </w:rPr>
+              <w:br/>
+              <w:t xml:space="preserve">        </w:t>
+            </w:r>
+            <w:r>
+              <w:rPr>
+                <w:rFonts w:ascii="Consolas" w:eastAsia="宋体" w:hAnsi="Consolas" w:cs="宋体"/>
+                <w:b/>
+                <w:bCs/>
+                <w:color w:val="000080"/>
+                <w:kern w:val="0"/>
+                <w:szCs w:val="21"/>
+              </w:rPr>
+              <w:t>for</w:t>
+            </w:r>
+            <w:r>
+              <w:rPr>
+                <w:rFonts w:ascii="Consolas" w:eastAsia="宋体" w:hAnsi="Consolas" w:cs="宋体"/>
+                <w:color w:val="000000"/>
+                <w:kern w:val="0"/>
+                <w:szCs w:val="21"/>
+              </w:rPr>
+              <w:t>(</w:t>
+            </w:r>
+            <w:r>
+              <w:rPr>
+                <w:rFonts w:ascii="Consolas" w:eastAsia="宋体" w:hAnsi="Consolas" w:cs="宋体"/>
+                <w:b/>
+                <w:bCs/>
+                <w:color w:val="000080"/>
+                <w:kern w:val="0"/>
+                <w:szCs w:val="21"/>
+              </w:rPr>
+              <w:t xml:space="preserve">int </w:t>
+            </w:r>
+            <w:r>
+              <w:rPr>
+                <w:rFonts w:ascii="Consolas" w:eastAsia="宋体" w:hAnsi="Consolas" w:cs="宋体"/>
+                <w:color w:val="000000"/>
+                <w:kern w:val="0"/>
+                <w:szCs w:val="21"/>
+              </w:rPr>
+              <w:t xml:space="preserve">i = </w:t>
+            </w:r>
+            <w:r>
+              <w:rPr>
+                <w:rFonts w:ascii="Consolas" w:eastAsia="宋体" w:hAnsi="Consolas" w:cs="宋体"/>
+                <w:color w:val="0000FF"/>
+                <w:kern w:val="0"/>
+                <w:szCs w:val="21"/>
+              </w:rPr>
+              <w:t>0</w:t>
+            </w:r>
+            <w:r>
+              <w:rPr>
+                <w:rFonts w:ascii="Consolas" w:eastAsia="宋体" w:hAnsi="Consolas" w:cs="宋体"/>
+                <w:color w:val="000000"/>
+                <w:kern w:val="0"/>
+                <w:szCs w:val="21"/>
+              </w:rPr>
+              <w:t>; i &lt; list.size(); i++) {</w:t>
+            </w:r>
+            <w:r>
+              <w:rPr>
+                <w:rFonts w:ascii="Consolas" w:eastAsia="宋体" w:hAnsi="Consolas" w:cs="宋体"/>
+                <w:color w:val="000000"/>
+                <w:kern w:val="0"/>
+                <w:szCs w:val="21"/>
+              </w:rPr>
+              <w:br/>
+              <w:t xml:space="preserve">            </w:t>
+            </w:r>
+            <w:r>
+              <w:rPr>
+                <w:rFonts w:ascii="Consolas" w:eastAsia="宋体" w:hAnsi="Consolas" w:cs="宋体"/>
+                <w:i/>
+                <w:iCs/>
+                <w:color w:val="808080"/>
+                <w:kern w:val="0"/>
+                <w:szCs w:val="21"/>
+              </w:rPr>
+              <w:t xml:space="preserve">// </w:t>
+            </w:r>
+            <w:r>
+              <w:rPr>
+                <w:rFonts w:ascii="宋体" w:eastAsia="宋体" w:hAnsi="宋体" w:cs="宋体" w:hint="eastAsia"/>
+                <w:i/>
+                <w:iCs/>
+                <w:color w:val="808080"/>
+                <w:kern w:val="0"/>
+                <w:szCs w:val="21"/>
+              </w:rPr>
+              <w:t>强制转换为</w:t>
+            </w:r>
+            <w:r>
+              <w:rPr>
+                <w:rFonts w:ascii="Consolas" w:eastAsia="宋体" w:hAnsi="Consolas" w:cs="宋体"/>
+                <w:i/>
+                <w:iCs/>
+                <w:color w:val="808080"/>
+                <w:kern w:val="0"/>
+                <w:szCs w:val="21"/>
+              </w:rPr>
+              <w:t>String</w:t>
+            </w:r>
+            <w:r>
+              <w:rPr>
+                <w:rFonts w:ascii="宋体" w:eastAsia="宋体" w:hAnsi="宋体" w:cs="宋体" w:hint="eastAsia"/>
+                <w:i/>
+                <w:iCs/>
+                <w:color w:val="808080"/>
+                <w:kern w:val="0"/>
+                <w:szCs w:val="21"/>
+              </w:rPr>
+              <w:t>类型</w:t>
+            </w:r>
+            <w:r>
+              <w:rPr>
+                <w:rFonts w:ascii="宋体" w:eastAsia="宋体" w:hAnsi="宋体" w:cs="宋体" w:hint="eastAsia"/>
+                <w:i/>
+                <w:iCs/>
+                <w:color w:val="808080"/>
+                <w:kern w:val="0"/>
+                <w:szCs w:val="21"/>
+              </w:rPr>
+              <w:br/>
+              <w:t xml:space="preserve">            </w:t>
+            </w:r>
+            <w:r>
+              <w:rPr>
+                <w:rFonts w:ascii="Consolas" w:eastAsia="宋体" w:hAnsi="Consolas" w:cs="宋体"/>
+                <w:color w:val="000000"/>
+                <w:kern w:val="0"/>
+                <w:szCs w:val="21"/>
+              </w:rPr>
+              <w:t>String str = (String) list.get(i);</w:t>
+            </w:r>
+            <w:r>
+              <w:rPr>
+                <w:rFonts w:ascii="Consolas" w:eastAsia="宋体" w:hAnsi="Consolas" w:cs="宋体"/>
+                <w:color w:val="000000"/>
+                <w:kern w:val="0"/>
+                <w:szCs w:val="21"/>
+              </w:rPr>
+              <w:br/>
+              <w:t xml:space="preserve">            System.</w:t>
+            </w:r>
+            <w:r>
+              <w:rPr>
+                <w:rFonts w:ascii="Consolas" w:eastAsia="宋体" w:hAnsi="Consolas" w:cs="宋体"/>
+                <w:b/>
+                <w:bCs/>
+                <w:i/>
+                <w:iCs/>
+                <w:color w:val="660E7A"/>
+                <w:kern w:val="0"/>
+                <w:szCs w:val="21"/>
+              </w:rPr>
+              <w:t>out</w:t>
+            </w:r>
+            <w:r>
+              <w:rPr>
+                <w:rFonts w:ascii="Consolas" w:eastAsia="宋体" w:hAnsi="Consolas" w:cs="宋体"/>
+                <w:color w:val="000000"/>
+                <w:kern w:val="0"/>
+                <w:szCs w:val="21"/>
+              </w:rPr>
+              <w:t>.println(str);</w:t>
+            </w:r>
+            <w:r>
+              <w:rPr>
+                <w:rFonts w:ascii="Consolas" w:eastAsia="宋体" w:hAnsi="Consolas" w:cs="宋体"/>
+                <w:color w:val="000000"/>
+                <w:kern w:val="0"/>
+                <w:szCs w:val="21"/>
+              </w:rPr>
+              <w:br/>
+              <w:t xml:space="preserve">        }</w:t>
+            </w:r>
+            <w:r>
+              <w:rPr>
+                <w:rFonts w:ascii="Consolas" w:eastAsia="宋体" w:hAnsi="Consolas" w:cs="宋体"/>
+                <w:color w:val="000000"/>
+                <w:kern w:val="0"/>
+                <w:szCs w:val="21"/>
+              </w:rPr>
+              <w:br/>
+              <w:t xml:space="preserve">    }</w:t>
+            </w:r>
+            <w:r>
+              <w:rPr>
+                <w:rFonts w:ascii="Consolas" w:eastAsia="宋体" w:hAnsi="Consolas" w:cs="宋体"/>
+                <w:color w:val="000000"/>
+                <w:kern w:val="0"/>
+                <w:szCs w:val="21"/>
+              </w:rPr>
+              <w:br/>
+              <w:t>}</w:t>
+            </w:r>
+          </w:p>
+        </w:tc>
+      </w:tr>
+    </w:tbl>
+    <w:p>
+      <w:pPr>
+        <w:ind w:firstLineChars="200" w:firstLine="420"/>
+      </w:pPr>
+      <w:r>
+        <w:lastRenderedPageBreak/>
+        <w:t>运行程序会出现</w:t>
+      </w:r>
+      <w:r>
+        <w:rPr>
+          <w:rFonts w:hint="eastAsia"/>
+        </w:rPr>
+        <w:t>“</w:t>
+      </w:r>
+      <w:r>
+        <w:rPr>
+          <w:rFonts w:hint="eastAsia"/>
+        </w:rPr>
+        <w:t>Cl</w:t>
+      </w:r>
+      <w:r>
+        <w:t>assCastException</w:t>
+      </w:r>
+      <w:r>
+        <w:rPr>
+          <w:rFonts w:hint="eastAsia"/>
+        </w:rPr>
+        <w:t>”，即类型转换异常</w:t>
+      </w:r>
+      <w:r>
+        <w:rPr>
+          <w:rFonts w:hint="eastAsia"/>
+        </w:rPr>
+        <w:t>，这是因为集合中还存储了</w:t>
+      </w:r>
+      <w:r>
+        <w:rPr>
+          <w:rFonts w:hint="eastAsia"/>
+        </w:rPr>
+        <w:t>Student</w:t>
+      </w:r>
+      <w:r>
+        <w:rPr>
+          <w:rFonts w:hint="eastAsia"/>
+        </w:rPr>
+        <w:t>对象。这样取出元素会有安全性问题，</w:t>
+      </w:r>
+      <w:r>
+        <w:rPr>
+          <w:rFonts w:hint="eastAsia"/>
+        </w:rPr>
+        <w:t>这种问题在编译时</w:t>
+      </w:r>
+      <w:r>
+        <w:rPr>
+          <w:rFonts w:hint="eastAsia"/>
+        </w:rPr>
+        <w:t>是无法发现的，因此</w:t>
+      </w:r>
+      <w:r>
+        <w:rPr>
+          <w:rFonts w:hint="eastAsia"/>
+        </w:rPr>
+        <w:t>IDE</w:t>
+      </w:r>
+      <w:r>
+        <w:rPr>
+          <w:rFonts w:hint="eastAsia"/>
+        </w:rPr>
+        <w:t>只能提示警告</w:t>
+      </w:r>
+      <w:r>
+        <w:rPr>
+          <w:rFonts w:hint="eastAsia"/>
+        </w:rPr>
+        <w:t>。</w:t>
+      </w:r>
+      <w:r>
+        <w:rPr>
+          <w:rFonts w:hint="eastAsia"/>
+        </w:rPr>
+        <w:t>虽然能通过类型检查（如</w:t>
+      </w:r>
+      <w:r>
+        <w:rPr>
+          <w:rFonts w:hint="eastAsia"/>
+        </w:rPr>
+        <w:t>instanceof</w:t>
+      </w:r>
+      <w:r>
+        <w:rPr>
+          <w:rFonts w:hint="eastAsia"/>
+        </w:rPr>
+        <w:t>）来判断元素的类型，但是这样效率较低。处理这样的问题，一般是直接限定该集合只能存储一种特定类型的对象。</w:t>
+      </w:r>
+    </w:p>
+    <w:p>
+      <w:pPr>
+        <w:ind w:firstLineChars="200" w:firstLine="420"/>
+        <w:rPr>
+          <w:rFonts w:hint="eastAsia"/>
+        </w:rPr>
+      </w:pPr>
+      <w:r>
+        <w:rPr>
+          <w:rFonts w:hint="eastAsia"/>
+        </w:rPr>
+        <w:t>而泛型就是用来限定该集合只能存储一种特定数据类型的。</w:t>
+      </w:r>
+    </w:p>
+    <w:p>
+      <w:pPr>
+        <w:ind w:firstLineChars="200" w:firstLine="420"/>
+      </w:pPr>
+      <w:r>
+        <w:t>对集合使用泛型的格式</w:t>
+      </w:r>
+      <w:r>
+        <w:rPr>
+          <w:rFonts w:hint="eastAsia"/>
+        </w:rPr>
+        <w:t>：</w:t>
+      </w:r>
+    </w:p>
+    <w:p>
+      <w:pPr>
+        <w:ind w:firstLineChars="200" w:firstLine="420"/>
+      </w:pPr>
+      <w:r>
+        <w:t>集合类</w:t>
+      </w:r>
+      <w:r>
+        <w:t xml:space="preserve">&lt;E&gt; </w:t>
+      </w:r>
+      <w:r>
+        <w:t>集合变量</w:t>
+      </w:r>
+      <w:r>
+        <w:rPr>
+          <w:rFonts w:hint="eastAsia"/>
+        </w:rPr>
+        <w:t xml:space="preserve"> = new </w:t>
+      </w:r>
+      <w:r>
+        <w:rPr>
+          <w:rFonts w:hint="eastAsia"/>
+        </w:rPr>
+        <w:t>集合类</w:t>
+      </w:r>
+      <w:r>
+        <w:rPr>
+          <w:rFonts w:hint="eastAsia"/>
+        </w:rPr>
+        <w:t>&lt;</w:t>
+      </w:r>
+      <w:r>
+        <w:t>E</w:t>
+      </w:r>
+      <w:r>
+        <w:rPr>
+          <w:rFonts w:hint="eastAsia"/>
+        </w:rPr>
+        <w:t>&gt;</w:t>
+      </w:r>
+      <w:r>
+        <w:t>()</w:t>
+      </w:r>
+      <w:r>
+        <w:rPr>
+          <w:rFonts w:hint="eastAsia"/>
+        </w:rPr>
+        <w:t>；</w:t>
+      </w:r>
+      <w:r>
+        <w:rPr>
+          <w:rFonts w:hint="eastAsia"/>
+        </w:rPr>
+        <w:t>这里的</w:t>
+      </w:r>
+      <w:r>
+        <w:rPr>
+          <w:rFonts w:hint="eastAsia"/>
+        </w:rPr>
+        <w:t>&lt;</w:t>
+      </w:r>
+      <w:r>
+        <w:t>E</w:t>
+      </w:r>
+      <w:r>
+        <w:rPr>
+          <w:rFonts w:hint="eastAsia"/>
+        </w:rPr>
+        <w:t>&gt;</w:t>
+      </w:r>
+      <w:r>
+        <w:rPr>
+          <w:rFonts w:hint="eastAsia"/>
+        </w:rPr>
+        <w:t>就是泛型，</w:t>
+      </w:r>
+      <w:r>
+        <w:rPr>
+          <w:rFonts w:hint="eastAsia"/>
+        </w:rPr>
+        <w:t>E</w:t>
+      </w:r>
+      <w:r>
+        <w:rPr>
+          <w:rFonts w:hint="eastAsia"/>
+        </w:rPr>
+        <w:t>就指定该集合能存储何种数据类型。比如：</w:t>
+      </w:r>
+    </w:p>
+    <w:p>
+      <w:pPr>
+        <w:ind w:firstLineChars="200" w:firstLine="420"/>
+      </w:pPr>
+      <w:r>
+        <w:rPr>
+          <w:rFonts w:hint="eastAsia"/>
+        </w:rPr>
+        <w:t>ArrayList&lt;</w:t>
+      </w:r>
+      <w:r>
+        <w:t>String</w:t>
+      </w:r>
+      <w:r>
+        <w:rPr>
+          <w:rFonts w:hint="eastAsia"/>
+        </w:rPr>
+        <w:t>&gt;</w:t>
+      </w:r>
+      <w:r>
+        <w:t xml:space="preserve"> arrayList = new ArrayList&lt;String&gt;()</w:t>
+      </w:r>
+      <w:r>
+        <w:rPr>
+          <w:rFonts w:hint="eastAsia"/>
+        </w:rPr>
+        <w:t>；</w:t>
+      </w:r>
+      <w:r>
+        <w:t>就表示</w:t>
+      </w:r>
+      <w:r>
+        <w:rPr>
+          <w:rFonts w:hint="eastAsia"/>
+        </w:rPr>
+        <w:t>arrayList</w:t>
+      </w:r>
+      <w:r>
+        <w:rPr>
+          <w:rFonts w:hint="eastAsia"/>
+        </w:rPr>
+        <w:t>集合只能存储</w:t>
+      </w:r>
+      <w:r>
+        <w:rPr>
+          <w:rFonts w:hint="eastAsia"/>
+        </w:rPr>
+        <w:t>String</w:t>
+      </w:r>
+      <w:r>
+        <w:rPr>
+          <w:rFonts w:hint="eastAsia"/>
+        </w:rPr>
+        <w:t>类型的数据。</w:t>
+      </w:r>
+    </w:p>
+    <w:p>
+      <w:pPr>
+        <w:ind w:firstLineChars="200" w:firstLine="420"/>
+      </w:pPr>
+      <w:r>
+        <w:t>需要注意的是</w:t>
+      </w:r>
+      <w:r>
+        <w:rPr>
+          <w:rFonts w:hint="eastAsia"/>
+        </w:rPr>
+        <w:t>，这里的</w:t>
+      </w:r>
+      <w:r>
+        <w:rPr>
+          <w:rFonts w:hint="eastAsia"/>
+        </w:rPr>
+        <w:t>E</w:t>
+      </w:r>
+      <w:r>
+        <w:rPr>
+          <w:rFonts w:hint="eastAsia"/>
+        </w:rPr>
+        <w:t>只能写引用类型，不能写基本数据类型，比如不能写成</w:t>
+      </w:r>
+      <w:r>
+        <w:rPr>
+          <w:rFonts w:hint="eastAsia"/>
+        </w:rPr>
+        <w:t>&lt;</w:t>
+      </w:r>
+      <w:r>
+        <w:t>int</w:t>
+      </w:r>
+      <w:r>
+        <w:rPr>
+          <w:rFonts w:hint="eastAsia"/>
+        </w:rPr>
+        <w:t>&gt;</w:t>
+      </w:r>
+      <w:r>
+        <w:rPr>
+          <w:rFonts w:hint="eastAsia"/>
+        </w:rPr>
+        <w:t>，而只能写成</w:t>
+      </w:r>
+      <w:r>
+        <w:rPr>
+          <w:rFonts w:hint="eastAsia"/>
+        </w:rPr>
+        <w:t>&lt;</w:t>
+      </w:r>
+      <w:r>
+        <w:t>Integer</w:t>
+      </w:r>
+      <w:r>
+        <w:rPr>
+          <w:rFonts w:hint="eastAsia"/>
+        </w:rPr>
+        <w:t>&gt;</w:t>
+      </w:r>
+      <w:r>
+        <w:rPr>
+          <w:rFonts w:hint="eastAsia"/>
+        </w:rPr>
+        <w:t>。</w:t>
+      </w:r>
+      <w:r>
+        <w:rPr>
+          <w:rFonts w:hint="eastAsia"/>
+        </w:rPr>
+        <w:t>以后就常用泛型了，</w:t>
+      </w:r>
+      <w:r>
+        <w:rPr>
+          <w:rFonts w:hint="eastAsia"/>
+        </w:rPr>
+        <w:t>使用泛型后，</w:t>
+      </w:r>
+      <w:r>
+        <w:rPr>
+          <w:rFonts w:hint="eastAsia"/>
+        </w:rPr>
+        <w:t>IDE</w:t>
+      </w:r>
+      <w:r>
+        <w:rPr>
+          <w:rFonts w:hint="eastAsia"/>
+        </w:rPr>
+        <w:t>环境中也不会出现警告了。</w:t>
+      </w:r>
+      <w:r>
+        <w:rPr>
+          <w:rFonts w:hint="eastAsia"/>
+        </w:rPr>
+        <w:t>现在也能知道</w:t>
+      </w:r>
+      <w:r>
+        <w:rPr>
+          <w:rFonts w:hint="eastAsia"/>
+        </w:rPr>
+        <w:t>API</w:t>
+      </w:r>
+      <w:r>
+        <w:rPr>
+          <w:rFonts w:hint="eastAsia"/>
+        </w:rPr>
+        <w:t>中</w:t>
+      </w:r>
+      <w:r>
+        <w:rPr>
+          <w:rFonts w:hint="eastAsia"/>
+        </w:rPr>
+        <w:t>&lt;</w:t>
+      </w:r>
+      <w:r>
+        <w:t>E</w:t>
+      </w:r>
+      <w:r>
+        <w:rPr>
+          <w:rFonts w:hint="eastAsia"/>
+        </w:rPr>
+        <w:t>&gt;</w:t>
+      </w:r>
+      <w:r>
+        <w:rPr>
+          <w:rFonts w:hint="eastAsia"/>
+        </w:rPr>
+        <w:t>等的含义了。</w:t>
+      </w:r>
+    </w:p>
+    <w:p>
+      <w:pPr>
+        <w:ind w:firstLineChars="200" w:firstLine="420"/>
+      </w:pPr>
+      <w:r>
+        <w:t>下面体会下泛型的使用</w:t>
+      </w:r>
+      <w:r>
+        <w:rPr>
+          <w:rFonts w:hint="eastAsia"/>
+        </w:rPr>
+        <w:t>：</w:t>
+      </w:r>
+    </w:p>
+    <w:tbl>
+      <w:tblPr>
+        <w:tblStyle w:val="a5"/>
+        <w:tblW w:w="0" w:type="auto"/>
+        <w:tblLook w:val="04A0" w:firstRow="1" w:lastRow="0" w:firstColumn="1" w:lastColumn="0" w:noHBand="0" w:noVBand="1"/>
+      </w:tblPr>
+      <w:tblGrid>
+        <w:gridCol w:w="8296"/>
+      </w:tblGrid>
+      <w:tr>
+        <w:tc>
+          <w:tcPr>
+            <w:tcW w:w="8296" w:type="dxa"/>
+          </w:tcPr>
+          <w:p>
+            <w:pPr>
+              <w:widowControl/>
+              <w:shd w:val="clear" w:color="auto" w:fill="FFFFFF"/>
+              <w:tabs>
+                <w:tab w:val="left" w:pos="916"/>
+                <w:tab w:val="left" w:pos="1832"/>
+                <w:tab w:val="left" w:pos="2748"/>
+                <w:tab w:val="left" w:pos="3664"/>
+                <w:tab w:val="left" w:pos="4580"/>
+                <w:tab w:val="left" w:pos="5496"/>
+                <w:tab w:val="left" w:pos="6412"/>
+                <w:tab w:val="left" w:pos="7328"/>
+                <w:tab w:val="left" w:pos="8244"/>
+                <w:tab w:val="left" w:pos="9160"/>
+                <w:tab w:val="left" w:pos="10076"/>
+                <w:tab w:val="left" w:pos="10992"/>
+                <w:tab w:val="left" w:pos="11908"/>
+                <w:tab w:val="left" w:pos="12824"/>
+                <w:tab w:val="left" w:pos="13740"/>
+                <w:tab w:val="left" w:pos="14656"/>
+              </w:tabs>
+              <w:jc w:val="left"/>
+              <w:rPr>
+                <w:rFonts w:hint="eastAsia"/>
+                <w:szCs w:val="21"/>
+              </w:rPr>
+            </w:pPr>
+            <w:r>
+              <w:rPr>
+                <w:rFonts w:ascii="Consolas" w:eastAsia="宋体" w:hAnsi="Consolas" w:cs="宋体"/>
+                <w:b/>
+                <w:bCs/>
+                <w:color w:val="000080"/>
+                <w:kern w:val="0"/>
+                <w:szCs w:val="21"/>
+              </w:rPr>
+              <w:t xml:space="preserve">package </w:t>
+            </w:r>
+            <w:r>
+              <w:rPr>
+                <w:rFonts w:ascii="Consolas" w:eastAsia="宋体" w:hAnsi="Consolas" w:cs="宋体"/>
+                <w:color w:val="000000"/>
+                <w:kern w:val="0"/>
+                <w:szCs w:val="21"/>
+              </w:rPr>
+              <w:t>com.zhang.test;</w:t>
+            </w:r>
+            <w:r>
+              <w:rPr>
+                <w:rFonts w:ascii="Consolas" w:eastAsia="宋体" w:hAnsi="Consolas" w:cs="宋体"/>
+                <w:color w:val="000000"/>
+                <w:kern w:val="0"/>
+                <w:szCs w:val="21"/>
+              </w:rPr>
+              <w:br/>
+            </w:r>
+            <w:r>
+              <w:rPr>
+                <w:rFonts w:ascii="Consolas" w:eastAsia="宋体" w:hAnsi="Consolas" w:cs="宋体"/>
+                <w:color w:val="000000"/>
+                <w:kern w:val="0"/>
+                <w:szCs w:val="21"/>
+              </w:rPr>
+              <w:br/>
+            </w:r>
+            <w:r>
+              <w:rPr>
+                <w:rFonts w:ascii="Consolas" w:eastAsia="宋体" w:hAnsi="Consolas" w:cs="宋体"/>
+                <w:b/>
+                <w:bCs/>
+                <w:color w:val="000080"/>
+                <w:kern w:val="0"/>
+                <w:szCs w:val="21"/>
+              </w:rPr>
+              <w:t xml:space="preserve">import </w:t>
+            </w:r>
+            <w:r>
+              <w:rPr>
+                <w:rFonts w:ascii="Consolas" w:eastAsia="宋体" w:hAnsi="Consolas" w:cs="宋体"/>
+                <w:color w:val="000000"/>
+                <w:kern w:val="0"/>
+                <w:szCs w:val="21"/>
+              </w:rPr>
+              <w:t>java.util.ArrayList;</w:t>
+            </w:r>
+            <w:r>
+              <w:rPr>
+                <w:rFonts w:ascii="Consolas" w:eastAsia="宋体" w:hAnsi="Consolas" w:cs="宋体"/>
+                <w:color w:val="000000"/>
+                <w:kern w:val="0"/>
+                <w:szCs w:val="21"/>
+              </w:rPr>
+              <w:br/>
+            </w:r>
+            <w:r>
+              <w:rPr>
+                <w:rFonts w:ascii="Consolas" w:eastAsia="宋体" w:hAnsi="Consolas" w:cs="宋体"/>
+                <w:color w:val="000000"/>
+                <w:kern w:val="0"/>
+                <w:szCs w:val="21"/>
+              </w:rPr>
+              <w:br/>
+            </w:r>
+            <w:r>
+              <w:rPr>
+                <w:rFonts w:ascii="Consolas" w:eastAsia="宋体" w:hAnsi="Consolas" w:cs="宋体"/>
+                <w:b/>
+                <w:bCs/>
+                <w:color w:val="000080"/>
+                <w:kern w:val="0"/>
+                <w:szCs w:val="21"/>
+              </w:rPr>
+              <w:t xml:space="preserve">public class </w:t>
+            </w:r>
+            <w:r>
+              <w:rPr>
+                <w:rFonts w:ascii="Consolas" w:eastAsia="宋体" w:hAnsi="Consolas" w:cs="宋体"/>
+                <w:color w:val="000000"/>
+                <w:kern w:val="0"/>
+                <w:szCs w:val="21"/>
+              </w:rPr>
+              <w:t>Demo {</w:t>
+            </w:r>
+            <w:r>
+              <w:rPr>
+                <w:rFonts w:ascii="Consolas" w:eastAsia="宋体" w:hAnsi="Consolas" w:cs="宋体"/>
+                <w:color w:val="000000"/>
+                <w:kern w:val="0"/>
+                <w:szCs w:val="21"/>
+              </w:rPr>
+              <w:br/>
+              <w:t xml:space="preserve">    </w:t>
+            </w:r>
+            <w:r>
+              <w:rPr>
+                <w:rFonts w:ascii="Consolas" w:eastAsia="宋体" w:hAnsi="Consolas" w:cs="宋体"/>
+                <w:b/>
+                <w:bCs/>
+                <w:color w:val="000080"/>
+                <w:kern w:val="0"/>
+                <w:szCs w:val="21"/>
+              </w:rPr>
+              <w:t xml:space="preserve">public static void </w:t>
+            </w:r>
+            <w:r>
+              <w:rPr>
+                <w:rFonts w:ascii="Consolas" w:eastAsia="宋体" w:hAnsi="Consolas" w:cs="宋体"/>
+                <w:color w:val="000000"/>
+                <w:kern w:val="0"/>
+                <w:szCs w:val="21"/>
+              </w:rPr>
+              <w:t>main(String[] args) {</w:t>
+            </w:r>
+            <w:r>
+              <w:rPr>
+                <w:rFonts w:ascii="Consolas" w:eastAsia="宋体" w:hAnsi="Consolas" w:cs="宋体"/>
+                <w:color w:val="000000"/>
+                <w:kern w:val="0"/>
+                <w:szCs w:val="21"/>
+              </w:rPr>
+              <w:br/>
+              <w:t xml:space="preserve">        ArrayList&lt;Student&gt; stuList = </w:t>
+            </w:r>
+            <w:r>
+              <w:rPr>
+                <w:rFonts w:ascii="Consolas" w:eastAsia="宋体" w:hAnsi="Consolas" w:cs="宋体"/>
+                <w:b/>
+                <w:bCs/>
+                <w:color w:val="000080"/>
+                <w:kern w:val="0"/>
+                <w:szCs w:val="21"/>
+              </w:rPr>
+              <w:t xml:space="preserve">new </w:t>
+            </w:r>
+            <w:r>
+              <w:rPr>
+                <w:rFonts w:ascii="Consolas" w:eastAsia="宋体" w:hAnsi="Consolas" w:cs="宋体"/>
+                <w:color w:val="000000"/>
+                <w:kern w:val="0"/>
+                <w:szCs w:val="21"/>
+              </w:rPr>
+              <w:t>ArrayList&lt;Student&gt;();</w:t>
+            </w:r>
+            <w:r>
+              <w:rPr>
+                <w:rFonts w:ascii="Consolas" w:eastAsia="宋体" w:hAnsi="Consolas" w:cs="宋体"/>
+                <w:color w:val="000000"/>
+                <w:kern w:val="0"/>
+                <w:szCs w:val="21"/>
+              </w:rPr>
+              <w:br/>
+              <w:t xml:space="preserve">        stuList.add(</w:t>
+            </w:r>
+            <w:r>
+              <w:rPr>
+                <w:rFonts w:ascii="Consolas" w:eastAsia="宋体" w:hAnsi="Consolas" w:cs="宋体"/>
+                <w:b/>
+                <w:bCs/>
+                <w:color w:val="000080"/>
+                <w:kern w:val="0"/>
+                <w:szCs w:val="21"/>
+              </w:rPr>
+              <w:t xml:space="preserve">new </w:t>
+            </w:r>
+            <w:r>
+              <w:rPr>
+                <w:rFonts w:ascii="Consolas" w:eastAsia="宋体" w:hAnsi="Consolas" w:cs="宋体"/>
+                <w:color w:val="000000"/>
+                <w:kern w:val="0"/>
+                <w:szCs w:val="21"/>
+              </w:rPr>
+              <w:t>Student(</w:t>
+            </w:r>
+            <w:r>
+              <w:rPr>
+                <w:rFonts w:ascii="Consolas" w:eastAsia="宋体" w:hAnsi="Consolas" w:cs="宋体"/>
+                <w:b/>
+                <w:bCs/>
+                <w:color w:val="008000"/>
+                <w:kern w:val="0"/>
+                <w:szCs w:val="21"/>
+              </w:rPr>
+              <w:t>"</w:t>
+            </w:r>
+            <w:r>
+              <w:rPr>
+                <w:rFonts w:ascii="宋体" w:eastAsia="宋体" w:hAnsi="宋体" w:cs="宋体" w:hint="eastAsia"/>
+                <w:b/>
+                <w:bCs/>
+                <w:color w:val="008000"/>
+                <w:kern w:val="0"/>
+                <w:szCs w:val="21"/>
+              </w:rPr>
+              <w:t>张三</w:t>
+            </w:r>
+            <w:r>
+              <w:rPr>
+                <w:rFonts w:ascii="Consolas" w:eastAsia="宋体" w:hAnsi="Consolas" w:cs="宋体"/>
+                <w:b/>
+                <w:bCs/>
+                <w:color w:val="008000"/>
+                <w:kern w:val="0"/>
+                <w:szCs w:val="21"/>
+              </w:rPr>
+              <w:t>"</w:t>
+            </w:r>
+            <w:r>
+              <w:rPr>
+                <w:rFonts w:ascii="Consolas" w:eastAsia="宋体" w:hAnsi="Consolas" w:cs="宋体"/>
+                <w:color w:val="000000"/>
+                <w:kern w:val="0"/>
+                <w:szCs w:val="21"/>
+              </w:rPr>
+              <w:t xml:space="preserve">, </w:t>
+            </w:r>
+            <w:r>
+              <w:rPr>
+                <w:rFonts w:ascii="Consolas" w:eastAsia="宋体" w:hAnsi="Consolas" w:cs="宋体"/>
+                <w:color w:val="0000FF"/>
+                <w:kern w:val="0"/>
+                <w:szCs w:val="21"/>
+              </w:rPr>
+              <w:t>13</w:t>
+            </w:r>
+            <w:r>
+              <w:rPr>
+                <w:rFonts w:ascii="Consolas" w:eastAsia="宋体" w:hAnsi="Consolas" w:cs="宋体"/>
+                <w:color w:val="000000"/>
+                <w:kern w:val="0"/>
+                <w:szCs w:val="21"/>
+              </w:rPr>
+              <w:t>));</w:t>
+            </w:r>
+            <w:r>
+              <w:rPr>
+                <w:rFonts w:ascii="Consolas" w:eastAsia="宋体" w:hAnsi="Consolas" w:cs="宋体"/>
+                <w:color w:val="000000"/>
+                <w:kern w:val="0"/>
+                <w:szCs w:val="21"/>
+              </w:rPr>
+              <w:br/>
+              <w:t xml:space="preserve">        stuList.add(</w:t>
+            </w:r>
+            <w:r>
+              <w:rPr>
+                <w:rFonts w:ascii="Consolas" w:eastAsia="宋体" w:hAnsi="Consolas" w:cs="宋体"/>
+                <w:b/>
+                <w:bCs/>
+                <w:color w:val="000080"/>
+                <w:kern w:val="0"/>
+                <w:szCs w:val="21"/>
+              </w:rPr>
+              <w:t xml:space="preserve">new </w:t>
+            </w:r>
+            <w:r>
+              <w:rPr>
+                <w:rFonts w:ascii="Consolas" w:eastAsia="宋体" w:hAnsi="Consolas" w:cs="宋体"/>
+                <w:color w:val="000000"/>
+                <w:kern w:val="0"/>
+                <w:szCs w:val="21"/>
+              </w:rPr>
+              <w:t>Student(</w:t>
+            </w:r>
+            <w:r>
+              <w:rPr>
+                <w:rFonts w:ascii="Consolas" w:eastAsia="宋体" w:hAnsi="Consolas" w:cs="宋体"/>
+                <w:b/>
+                <w:bCs/>
+                <w:color w:val="008000"/>
+                <w:kern w:val="0"/>
+                <w:szCs w:val="21"/>
+              </w:rPr>
+              <w:t>"</w:t>
+            </w:r>
+            <w:r>
+              <w:rPr>
+                <w:rFonts w:ascii="宋体" w:eastAsia="宋体" w:hAnsi="宋体" w:cs="宋体" w:hint="eastAsia"/>
+                <w:b/>
+                <w:bCs/>
+                <w:color w:val="008000"/>
+                <w:kern w:val="0"/>
+                <w:szCs w:val="21"/>
+              </w:rPr>
+              <w:t>李四</w:t>
+            </w:r>
+            <w:r>
+              <w:rPr>
+                <w:rFonts w:ascii="Consolas" w:eastAsia="宋体" w:hAnsi="Consolas" w:cs="宋体"/>
+                <w:b/>
+                <w:bCs/>
+                <w:color w:val="008000"/>
+                <w:kern w:val="0"/>
+                <w:szCs w:val="21"/>
+              </w:rPr>
+              <w:t>"</w:t>
+            </w:r>
+            <w:r>
+              <w:rPr>
+                <w:rFonts w:ascii="Consolas" w:eastAsia="宋体" w:hAnsi="Consolas" w:cs="宋体"/>
+                <w:color w:val="000000"/>
+                <w:kern w:val="0"/>
+                <w:szCs w:val="21"/>
+              </w:rPr>
+              <w:t xml:space="preserve">, </w:t>
+            </w:r>
+            <w:r>
+              <w:rPr>
+                <w:rFonts w:ascii="Consolas" w:eastAsia="宋体" w:hAnsi="Consolas" w:cs="宋体"/>
+                <w:color w:val="0000FF"/>
+                <w:kern w:val="0"/>
+                <w:szCs w:val="21"/>
+              </w:rPr>
+              <w:t>14</w:t>
+            </w:r>
+            <w:r>
+              <w:rPr>
+                <w:rFonts w:ascii="Consolas" w:eastAsia="宋体" w:hAnsi="Consolas" w:cs="宋体"/>
+                <w:color w:val="000000"/>
+                <w:kern w:val="0"/>
+                <w:szCs w:val="21"/>
+              </w:rPr>
+              <w:t>));</w:t>
+            </w:r>
+            <w:r>
+              <w:rPr>
+                <w:rFonts w:ascii="Consolas" w:eastAsia="宋体" w:hAnsi="Consolas" w:cs="宋体"/>
+                <w:color w:val="000000"/>
+                <w:kern w:val="0"/>
+                <w:szCs w:val="21"/>
+              </w:rPr>
+              <w:br/>
+              <w:t xml:space="preserve">        </w:t>
+            </w:r>
+            <w:r>
+              <w:rPr>
+                <w:rFonts w:ascii="Consolas" w:eastAsia="宋体" w:hAnsi="Consolas" w:cs="宋体"/>
+                <w:i/>
+                <w:iCs/>
+                <w:color w:val="808080"/>
+                <w:kern w:val="0"/>
+                <w:szCs w:val="21"/>
+              </w:rPr>
+              <w:t xml:space="preserve">// </w:t>
+            </w:r>
+            <w:r>
+              <w:rPr>
+                <w:rFonts w:ascii="宋体" w:eastAsia="宋体" w:hAnsi="宋体" w:cs="宋体" w:hint="eastAsia"/>
+                <w:i/>
+                <w:iCs/>
+                <w:color w:val="808080"/>
+                <w:kern w:val="0"/>
+                <w:szCs w:val="21"/>
+              </w:rPr>
+              <w:t>遍历</w:t>
+            </w:r>
+            <w:r>
+              <w:rPr>
+                <w:rFonts w:ascii="宋体" w:eastAsia="宋体" w:hAnsi="宋体" w:cs="宋体" w:hint="eastAsia"/>
+                <w:i/>
+                <w:iCs/>
+                <w:color w:val="808080"/>
+                <w:kern w:val="0"/>
+                <w:szCs w:val="21"/>
+              </w:rPr>
+              <w:br/>
+              <w:t xml:space="preserve">        </w:t>
+            </w:r>
+            <w:r>
+              <w:rPr>
+                <w:rFonts w:ascii="Consolas" w:eastAsia="宋体" w:hAnsi="Consolas" w:cs="宋体"/>
+                <w:b/>
+                <w:bCs/>
+                <w:color w:val="000080"/>
+                <w:kern w:val="0"/>
+                <w:szCs w:val="21"/>
+              </w:rPr>
+              <w:t>for</w:t>
+            </w:r>
+            <w:r>
+              <w:rPr>
+                <w:rFonts w:ascii="Consolas" w:eastAsia="宋体" w:hAnsi="Consolas" w:cs="宋体"/>
+                <w:color w:val="000000"/>
+                <w:kern w:val="0"/>
+                <w:szCs w:val="21"/>
+              </w:rPr>
+              <w:t>(</w:t>
+            </w:r>
+            <w:r>
+              <w:rPr>
+                <w:rFonts w:ascii="Consolas" w:eastAsia="宋体" w:hAnsi="Consolas" w:cs="宋体"/>
+                <w:b/>
+                <w:bCs/>
+                <w:color w:val="000080"/>
+                <w:kern w:val="0"/>
+                <w:szCs w:val="21"/>
+              </w:rPr>
+              <w:t xml:space="preserve">int </w:t>
+            </w:r>
+            <w:r>
+              <w:rPr>
+                <w:rFonts w:ascii="Consolas" w:eastAsia="宋体" w:hAnsi="Consolas" w:cs="宋体"/>
+                <w:color w:val="000000"/>
+                <w:kern w:val="0"/>
+                <w:szCs w:val="21"/>
+              </w:rPr>
+              <w:t xml:space="preserve">i = </w:t>
+            </w:r>
+            <w:r>
+              <w:rPr>
+                <w:rFonts w:ascii="Consolas" w:eastAsia="宋体" w:hAnsi="Consolas" w:cs="宋体"/>
+                <w:color w:val="0000FF"/>
+                <w:kern w:val="0"/>
+                <w:szCs w:val="21"/>
+              </w:rPr>
+              <w:t>0</w:t>
+            </w:r>
+            <w:r>
+              <w:rPr>
+                <w:rFonts w:ascii="Consolas" w:eastAsia="宋体" w:hAnsi="Consolas" w:cs="宋体"/>
+                <w:color w:val="000000"/>
+                <w:kern w:val="0"/>
+                <w:szCs w:val="21"/>
+              </w:rPr>
+              <w:t>; i &lt; stuList.size(); i++) {</w:t>
+            </w:r>
+            <w:r>
+              <w:rPr>
+                <w:rFonts w:ascii="Consolas" w:eastAsia="宋体" w:hAnsi="Consolas" w:cs="宋体"/>
+                <w:color w:val="000000"/>
+                <w:kern w:val="0"/>
+                <w:szCs w:val="21"/>
+              </w:rPr>
+              <w:br/>
+              <w:t xml:space="preserve">            </w:t>
+            </w:r>
+            <w:r>
+              <w:rPr>
+                <w:rFonts w:ascii="Consolas" w:eastAsia="宋体" w:hAnsi="Consolas" w:cs="宋体"/>
+                <w:i/>
+                <w:iCs/>
+                <w:color w:val="808080"/>
+                <w:kern w:val="0"/>
+                <w:szCs w:val="21"/>
+              </w:rPr>
+              <w:t xml:space="preserve">// </w:t>
+            </w:r>
+            <w:r>
+              <w:rPr>
+                <w:rFonts w:ascii="宋体" w:eastAsia="宋体" w:hAnsi="宋体" w:cs="宋体" w:hint="eastAsia"/>
+                <w:i/>
+                <w:iCs/>
+                <w:color w:val="808080"/>
+                <w:kern w:val="0"/>
+                <w:szCs w:val="21"/>
+              </w:rPr>
+              <w:t>使用泛型无需类型转换</w:t>
+            </w:r>
+            <w:r>
+              <w:rPr>
+                <w:rFonts w:ascii="宋体" w:eastAsia="宋体" w:hAnsi="宋体" w:cs="宋体" w:hint="eastAsia"/>
+                <w:i/>
+                <w:iCs/>
+                <w:color w:val="808080"/>
+                <w:kern w:val="0"/>
+                <w:szCs w:val="21"/>
+              </w:rPr>
+              <w:br/>
+              <w:t xml:space="preserve">            </w:t>
+            </w:r>
+            <w:r>
+              <w:rPr>
+                <w:rFonts w:ascii="Consolas" w:eastAsia="宋体" w:hAnsi="Consolas" w:cs="宋体"/>
+                <w:color w:val="000000"/>
+                <w:kern w:val="0"/>
+                <w:szCs w:val="21"/>
+              </w:rPr>
+              <w:t>Student stu = stuList.get(i);</w:t>
+            </w:r>
+            <w:r>
+              <w:rPr>
+                <w:rFonts w:ascii="Consolas" w:eastAsia="宋体" w:hAnsi="Consolas" w:cs="宋体"/>
+                <w:color w:val="000000"/>
+                <w:kern w:val="0"/>
+                <w:szCs w:val="21"/>
+              </w:rPr>
+              <w:br/>
+            </w:r>
+            <w:r>
+              <w:rPr>
+                <w:rFonts w:ascii="Consolas" w:eastAsia="宋体" w:hAnsi="Consolas" w:cs="宋体"/>
+                <w:color w:val="000000"/>
+                <w:kern w:val="0"/>
+                <w:szCs w:val="21"/>
+              </w:rPr>
+              <w:lastRenderedPageBreak/>
+              <w:t xml:space="preserve">            System.</w:t>
+            </w:r>
+            <w:r>
+              <w:rPr>
+                <w:rFonts w:ascii="Consolas" w:eastAsia="宋体" w:hAnsi="Consolas" w:cs="宋体"/>
+                <w:b/>
+                <w:bCs/>
+                <w:i/>
+                <w:iCs/>
+                <w:color w:val="660E7A"/>
+                <w:kern w:val="0"/>
+                <w:szCs w:val="21"/>
+              </w:rPr>
+              <w:t>out</w:t>
+            </w:r>
+            <w:r>
+              <w:rPr>
+                <w:rFonts w:ascii="Consolas" w:eastAsia="宋体" w:hAnsi="Consolas" w:cs="宋体"/>
+                <w:color w:val="000000"/>
+                <w:kern w:val="0"/>
+                <w:szCs w:val="21"/>
+              </w:rPr>
+              <w:t>.println(stu);</w:t>
+            </w:r>
+            <w:r>
+              <w:rPr>
+                <w:rFonts w:ascii="Consolas" w:eastAsia="宋体" w:hAnsi="Consolas" w:cs="宋体"/>
+                <w:color w:val="000000"/>
+                <w:kern w:val="0"/>
+                <w:szCs w:val="21"/>
+              </w:rPr>
+              <w:br/>
+              <w:t xml:space="preserve">        }</w:t>
+            </w:r>
+            <w:r>
+              <w:rPr>
+                <w:rFonts w:ascii="Consolas" w:eastAsia="宋体" w:hAnsi="Consolas" w:cs="宋体"/>
+                <w:color w:val="000000"/>
+                <w:kern w:val="0"/>
+                <w:szCs w:val="21"/>
+              </w:rPr>
+              <w:br/>
+              <w:t xml:space="preserve">    }</w:t>
+            </w:r>
+            <w:r>
+              <w:rPr>
+                <w:rFonts w:ascii="Consolas" w:eastAsia="宋体" w:hAnsi="Consolas" w:cs="宋体"/>
+                <w:color w:val="000000"/>
+                <w:kern w:val="0"/>
+                <w:szCs w:val="21"/>
+              </w:rPr>
+              <w:br/>
+              <w:t>}</w:t>
+            </w:r>
+          </w:p>
+        </w:tc>
+      </w:tr>
+    </w:tbl>
+    <w:p>
+      <w:pPr>
+        <w:ind w:firstLineChars="200" w:firstLine="420"/>
+        <w:rPr>
+          <w:rFonts w:hint="eastAsia"/>
+        </w:rPr>
+      </w:pPr>
+      <w:r>
+        <w:rPr>
+          <w:rFonts w:hint="eastAsia"/>
+        </w:rPr>
+        <w:lastRenderedPageBreak/>
+        <w:t>上面的例子中体会到，使用泛型后，集合中只能存特定类型的数据，并且取出元素时，会自动根据泛型得到对应的数据类型，无需类型转换，即如果这是用</w:t>
+      </w:r>
+      <w:r>
+        <w:rPr>
+          <w:rFonts w:hint="eastAsia"/>
+        </w:rPr>
+        <w:t>String</w:t>
+      </w:r>
+      <w:r>
+        <w:rPr>
+          <w:rFonts w:hint="eastAsia"/>
+        </w:rPr>
+        <w:t>泛型的集合，那么用</w:t>
+      </w:r>
+      <w:r>
+        <w:rPr>
+          <w:rFonts w:hint="eastAsia"/>
+        </w:rPr>
+        <w:t>get()</w:t>
+      </w:r>
+      <w:r>
+        <w:rPr>
+          <w:rFonts w:hint="eastAsia"/>
+        </w:rPr>
+        <w:t>方法得到的就会是</w:t>
+      </w:r>
+      <w:r>
+        <w:rPr>
+          <w:rFonts w:hint="eastAsia"/>
+        </w:rPr>
+        <w:t>String</w:t>
+      </w:r>
+      <w:r>
+        <w:rPr>
+          <w:rFonts w:hint="eastAsia"/>
+        </w:rPr>
+        <w:t>类型的数据。</w:t>
+      </w:r>
+    </w:p>
+    <w:p>
+      <w:pPr>
+        <w:ind w:firstLineChars="200" w:firstLine="420"/>
+      </w:pPr>
+      <w:r>
+        <w:rPr>
+          <w:rFonts w:hint="eastAsia"/>
+        </w:rPr>
+        <w:t>很多地方使用泛型更加友好，比如</w:t>
+      </w:r>
+      <w:r>
+        <w:rPr>
+          <w:rFonts w:hint="eastAsia"/>
+        </w:rPr>
+        <w:t>JDK</w:t>
+      </w:r>
+      <w:r>
+        <w:rPr>
+          <w:rFonts w:hint="eastAsia"/>
+        </w:rPr>
+        <w:t>中提供的一个接口</w:t>
+      </w:r>
+      <w:r>
+        <w:rPr>
+          <w:rFonts w:hint="eastAsia"/>
+        </w:rPr>
+        <w:t>Comparable</w:t>
+      </w:r>
+      <w:r>
+        <w:rPr>
+          <w:rFonts w:hint="eastAsia"/>
+        </w:rPr>
+        <w:t>：</w:t>
+      </w:r>
+    </w:p>
+    <w:tbl>
+      <w:tblPr>
+        <w:tblStyle w:val="a5"/>
+        <w:tblW w:w="0" w:type="auto"/>
+        <w:tblLook w:val="04A0" w:firstRow="1" w:lastRow="0" w:firstColumn="1" w:lastColumn="0" w:noHBand="0" w:noVBand="1"/>
+      </w:tblPr>
+      <w:tblGrid>
+        <w:gridCol w:w="8296"/>
+      </w:tblGrid>
+      <w:tr>
+        <w:tc>
+          <w:tcPr>
+            <w:tcW w:w="8296" w:type="dxa"/>
+          </w:tcPr>
+          <w:p>
+            <w:pPr>
+              <w:widowControl/>
+              <w:shd w:val="clear" w:color="auto" w:fill="FFFFFF"/>
+              <w:tabs>
+                <w:tab w:val="left" w:pos="916"/>
+                <w:tab w:val="left" w:pos="1832"/>
+                <w:tab w:val="left" w:pos="2748"/>
+                <w:tab w:val="left" w:pos="3664"/>
+                <w:tab w:val="left" w:pos="4580"/>
+                <w:tab w:val="left" w:pos="5496"/>
+                <w:tab w:val="left" w:pos="6412"/>
+                <w:tab w:val="left" w:pos="7328"/>
+                <w:tab w:val="left" w:pos="8244"/>
+                <w:tab w:val="left" w:pos="9160"/>
+                <w:tab w:val="left" w:pos="10076"/>
+                <w:tab w:val="left" w:pos="10992"/>
+                <w:tab w:val="left" w:pos="11908"/>
+                <w:tab w:val="left" w:pos="12824"/>
+                <w:tab w:val="left" w:pos="13740"/>
+                <w:tab w:val="left" w:pos="14656"/>
+              </w:tabs>
+              <w:jc w:val="left"/>
+              <w:rPr>
+                <w:szCs w:val="21"/>
+              </w:rPr>
+            </w:pPr>
+            <w:r>
+              <w:rPr>
+                <w:rFonts w:ascii="Consolas" w:eastAsia="宋体" w:hAnsi="Consolas" w:cs="宋体"/>
+                <w:b/>
+                <w:bCs/>
+                <w:color w:val="000080"/>
+                <w:kern w:val="0"/>
+                <w:szCs w:val="21"/>
+              </w:rPr>
+              <w:t xml:space="preserve">package </w:t>
+            </w:r>
+            <w:r>
+              <w:rPr>
+                <w:rFonts w:ascii="Consolas" w:eastAsia="宋体" w:hAnsi="Consolas" w:cs="宋体"/>
+                <w:color w:val="000000"/>
+                <w:kern w:val="0"/>
+                <w:szCs w:val="21"/>
+              </w:rPr>
+              <w:t>java.lang;</w:t>
+            </w:r>
+            <w:r>
+              <w:rPr>
+                <w:rFonts w:ascii="Consolas" w:eastAsia="宋体" w:hAnsi="Consolas" w:cs="宋体"/>
+                <w:color w:val="000000"/>
+                <w:kern w:val="0"/>
+                <w:szCs w:val="21"/>
+              </w:rPr>
+              <w:br/>
+            </w:r>
+            <w:r>
+              <w:rPr>
+                <w:rFonts w:ascii="Consolas" w:eastAsia="宋体" w:hAnsi="Consolas" w:cs="宋体"/>
+                <w:i/>
+                <w:iCs/>
+                <w:color w:val="808080"/>
+                <w:kern w:val="0"/>
+                <w:szCs w:val="21"/>
+              </w:rPr>
+              <w:br/>
+            </w:r>
+            <w:r>
+              <w:rPr>
+                <w:rFonts w:ascii="Consolas" w:eastAsia="宋体" w:hAnsi="Consolas" w:cs="宋体"/>
+                <w:b/>
+                <w:bCs/>
+                <w:color w:val="000080"/>
+                <w:kern w:val="0"/>
+                <w:szCs w:val="21"/>
+              </w:rPr>
+              <w:t xml:space="preserve">public interface </w:t>
+            </w:r>
+            <w:r>
+              <w:rPr>
+                <w:rFonts w:ascii="Consolas" w:eastAsia="宋体" w:hAnsi="Consolas" w:cs="宋体"/>
+                <w:color w:val="000000"/>
+                <w:kern w:val="0"/>
+                <w:szCs w:val="21"/>
+              </w:rPr>
+              <w:t>Comparable</w:t>
+            </w:r>
+            <w:r>
+              <w:rPr>
+                <w:rFonts w:ascii="Consolas" w:eastAsia="宋体" w:hAnsi="Consolas" w:cs="宋体"/>
+                <w:color w:val="000000"/>
+                <w:kern w:val="0"/>
+                <w:szCs w:val="21"/>
+              </w:rPr>
+              <w:t xml:space="preserve"> {</w:t>
+            </w:r>
+            <w:r>
+              <w:rPr>
+                <w:rFonts w:ascii="Consolas" w:eastAsia="宋体" w:hAnsi="Consolas" w:cs="宋体"/>
+                <w:color w:val="000000"/>
+                <w:kern w:val="0"/>
+                <w:szCs w:val="21"/>
+              </w:rPr>
+              <w:br/>
+              <w:t xml:space="preserve">   </w:t>
+            </w:r>
+            <w:r>
+              <w:rPr>
+                <w:rFonts w:ascii="Consolas" w:eastAsia="宋体" w:hAnsi="Consolas" w:cs="宋体"/>
+                <w:color w:val="000000"/>
+                <w:kern w:val="0"/>
+                <w:szCs w:val="21"/>
+              </w:rPr>
+              <w:t xml:space="preserve"> </w:t>
+            </w:r>
+            <w:r>
+              <w:rPr>
+                <w:rFonts w:ascii="Consolas" w:eastAsia="宋体" w:hAnsi="Consolas" w:cs="宋体"/>
+                <w:b/>
+                <w:bCs/>
+                <w:color w:val="000080"/>
+                <w:kern w:val="0"/>
+                <w:szCs w:val="21"/>
+              </w:rPr>
+              <w:t xml:space="preserve">public int </w:t>
+            </w:r>
+            <w:r>
+              <w:rPr>
+                <w:rFonts w:ascii="Consolas" w:eastAsia="宋体" w:hAnsi="Consolas" w:cs="宋体"/>
+                <w:color w:val="000000"/>
+                <w:kern w:val="0"/>
+                <w:szCs w:val="21"/>
+              </w:rPr>
+              <w:t>compareTo(</w:t>
+            </w:r>
+            <w:r>
+              <w:rPr>
+                <w:rFonts w:ascii="Consolas" w:eastAsia="宋体" w:hAnsi="Consolas" w:cs="宋体" w:hint="eastAsia"/>
+                <w:color w:val="20999D"/>
+                <w:kern w:val="0"/>
+                <w:szCs w:val="21"/>
+              </w:rPr>
+              <w:t>Object</w:t>
+            </w:r>
+            <w:r>
+              <w:rPr>
+                <w:rFonts w:ascii="Consolas" w:eastAsia="宋体" w:hAnsi="Consolas" w:cs="宋体"/>
+                <w:color w:val="20999D"/>
+                <w:kern w:val="0"/>
+                <w:szCs w:val="21"/>
+              </w:rPr>
+              <w:t xml:space="preserve"> </w:t>
+            </w:r>
+            <w:r>
+              <w:rPr>
+                <w:rFonts w:ascii="Consolas" w:eastAsia="宋体" w:hAnsi="Consolas" w:cs="宋体"/>
+                <w:color w:val="000000"/>
+                <w:kern w:val="0"/>
+                <w:szCs w:val="21"/>
+              </w:rPr>
+              <w:t>o);</w:t>
+            </w:r>
+            <w:r>
+              <w:rPr>
+                <w:rFonts w:ascii="Consolas" w:eastAsia="宋体" w:hAnsi="Consolas" w:cs="宋体"/>
+                <w:color w:val="000000"/>
+                <w:kern w:val="0"/>
+                <w:szCs w:val="21"/>
+              </w:rPr>
+              <w:br/>
+              <w:t>}</w:t>
+            </w:r>
+          </w:p>
+        </w:tc>
+      </w:tr>
+    </w:tbl>
+    <w:p>
+      <w:pPr>
+        <w:ind w:firstLineChars="200" w:firstLine="420"/>
+        <w:rPr>
+          <w:rFonts w:hint="eastAsia"/>
+        </w:rPr>
+      </w:pPr>
+    </w:p>
+    <w:p>
+      <w:pPr>
+        <w:ind w:firstLineChars="200" w:firstLine="420"/>
+      </w:pPr>
+      <w:r>
+        <w:rPr>
+          <w:rFonts w:hint="eastAsia"/>
+        </w:rPr>
+        <w:t>在</w:t>
+      </w:r>
+      <w:r>
+        <w:rPr>
+          <w:rFonts w:hint="eastAsia"/>
+        </w:rPr>
+        <w:t>JDK</w:t>
+      </w:r>
+      <w:r>
+        <w:t xml:space="preserve"> 1.5</w:t>
+      </w:r>
+      <w:r>
+        <w:t>之后</w:t>
+      </w:r>
+      <w:r>
+        <w:rPr>
+          <w:rFonts w:hint="eastAsia"/>
+        </w:rPr>
+        <w:t>，</w:t>
+      </w:r>
+      <w:r>
+        <w:t>此接口被改成了泛型</w:t>
+      </w:r>
+      <w:r>
+        <w:rPr>
+          <w:rFonts w:hint="eastAsia"/>
+        </w:rPr>
+        <w:t>：</w:t>
+      </w:r>
+    </w:p>
+    <w:tbl>
+      <w:tblPr>
+        <w:tblStyle w:val="a5"/>
+        <w:tblW w:w="0" w:type="auto"/>
+        <w:tblLook w:val="04A0" w:firstRow="1" w:lastRow="0" w:firstColumn="1" w:lastColumn="0" w:noHBand="0" w:noVBand="1"/>
+      </w:tblPr>
+      <w:tblGrid>
+        <w:gridCol w:w="8296"/>
+      </w:tblGrid>
+      <w:tr>
+        <w:tc>
+          <w:tcPr>
+            <w:tcW w:w="8296" w:type="dxa"/>
+          </w:tcPr>
+          <w:p>
+            <w:r>
+              <w:rPr>
+                <w:rFonts w:ascii="Consolas" w:eastAsia="宋体" w:hAnsi="Consolas" w:cs="宋体"/>
+                <w:b/>
+                <w:bCs/>
+                <w:color w:val="000080"/>
+                <w:kern w:val="0"/>
+                <w:szCs w:val="21"/>
+              </w:rPr>
+              <w:t xml:space="preserve">package </w:t>
+            </w:r>
+            <w:r>
+              <w:rPr>
+                <w:rFonts w:ascii="Consolas" w:eastAsia="宋体" w:hAnsi="Consolas" w:cs="宋体"/>
+                <w:color w:val="000000"/>
+                <w:kern w:val="0"/>
+                <w:szCs w:val="21"/>
+              </w:rPr>
+              <w:t>java.lang;</w:t>
+            </w:r>
+            <w:r>
+              <w:rPr>
+                <w:rFonts w:ascii="Consolas" w:eastAsia="宋体" w:hAnsi="Consolas" w:cs="宋体"/>
+                <w:color w:val="000000"/>
+                <w:kern w:val="0"/>
+                <w:szCs w:val="21"/>
+              </w:rPr>
+              <w:br/>
+            </w:r>
+            <w:r>
+              <w:rPr>
+                <w:rFonts w:ascii="Consolas" w:eastAsia="宋体" w:hAnsi="Consolas" w:cs="宋体"/>
+                <w:i/>
+                <w:iCs/>
+                <w:color w:val="808080"/>
+                <w:kern w:val="0"/>
+                <w:szCs w:val="21"/>
+              </w:rPr>
+              <w:br/>
+            </w:r>
+            <w:r>
+              <w:rPr>
+                <w:rFonts w:ascii="Consolas" w:eastAsia="宋体" w:hAnsi="Consolas" w:cs="宋体"/>
+                <w:b/>
+                <w:bCs/>
+                <w:color w:val="000080"/>
+                <w:kern w:val="0"/>
+                <w:szCs w:val="21"/>
+              </w:rPr>
+              <w:t xml:space="preserve">public interface </w:t>
+            </w:r>
+            <w:r>
+              <w:rPr>
+                <w:rFonts w:ascii="Consolas" w:eastAsia="宋体" w:hAnsi="Consolas" w:cs="宋体"/>
+                <w:color w:val="000000"/>
+                <w:kern w:val="0"/>
+                <w:szCs w:val="21"/>
+              </w:rPr>
+              <w:t>Comparable&lt;</w:t>
+            </w:r>
+            <w:r>
+              <w:rPr>
+                <w:rFonts w:ascii="Consolas" w:eastAsia="宋体" w:hAnsi="Consolas" w:cs="宋体"/>
+                <w:color w:val="20999D"/>
+                <w:kern w:val="0"/>
+                <w:szCs w:val="21"/>
+              </w:rPr>
+              <w:t>T</w:t>
+            </w:r>
+            <w:r>
+              <w:rPr>
+                <w:rFonts w:ascii="Consolas" w:eastAsia="宋体" w:hAnsi="Consolas" w:cs="宋体"/>
+                <w:color w:val="000000"/>
+                <w:kern w:val="0"/>
+                <w:szCs w:val="21"/>
+              </w:rPr>
+              <w:t>&gt; {</w:t>
+            </w:r>
+            <w:r>
+              <w:rPr>
+                <w:rFonts w:ascii="Consolas" w:eastAsia="宋体" w:hAnsi="Consolas" w:cs="宋体"/>
+                <w:color w:val="000000"/>
+                <w:kern w:val="0"/>
+                <w:szCs w:val="21"/>
+              </w:rPr>
+              <w:br/>
+              <w:t xml:space="preserve">   </w:t>
+            </w:r>
+            <w:r>
+              <w:rPr>
+                <w:rFonts w:ascii="Consolas" w:eastAsia="宋体" w:hAnsi="Consolas" w:cs="宋体"/>
+                <w:color w:val="000000"/>
+                <w:kern w:val="0"/>
+                <w:szCs w:val="21"/>
+              </w:rPr>
+              <w:t xml:space="preserve"> </w:t>
+            </w:r>
+            <w:r>
+              <w:rPr>
+                <w:rFonts w:ascii="Consolas" w:eastAsia="宋体" w:hAnsi="Consolas" w:cs="宋体"/>
+                <w:b/>
+                <w:bCs/>
+                <w:color w:val="000080"/>
+                <w:kern w:val="0"/>
+                <w:szCs w:val="21"/>
+              </w:rPr>
+              <w:t xml:space="preserve">public int </w:t>
+            </w:r>
+            <w:r>
+              <w:rPr>
+                <w:rFonts w:ascii="Consolas" w:eastAsia="宋体" w:hAnsi="Consolas" w:cs="宋体"/>
+                <w:color w:val="000000"/>
+                <w:kern w:val="0"/>
+                <w:szCs w:val="21"/>
+              </w:rPr>
+              <w:t>compareTo(</w:t>
+            </w:r>
+            <w:r>
+              <w:rPr>
+                <w:rFonts w:ascii="Consolas" w:eastAsia="宋体" w:hAnsi="Consolas" w:cs="宋体"/>
+                <w:color w:val="20999D"/>
+                <w:kern w:val="0"/>
+                <w:szCs w:val="21"/>
+              </w:rPr>
+              <w:t xml:space="preserve">T </w:t>
+            </w:r>
+            <w:r>
+              <w:rPr>
+                <w:rFonts w:ascii="Consolas" w:eastAsia="宋体" w:hAnsi="Consolas" w:cs="宋体"/>
+                <w:color w:val="000000"/>
+                <w:kern w:val="0"/>
+                <w:szCs w:val="21"/>
+              </w:rPr>
+              <w:t>o);</w:t>
+            </w:r>
+            <w:r>
+              <w:rPr>
+                <w:rFonts w:ascii="Consolas" w:eastAsia="宋体" w:hAnsi="Consolas" w:cs="宋体"/>
+                <w:color w:val="000000"/>
+                <w:kern w:val="0"/>
+                <w:szCs w:val="21"/>
+              </w:rPr>
+              <w:br/>
+              <w:t>}</w:t>
+            </w:r>
+          </w:p>
+        </w:tc>
+      </w:tr>
+    </w:tbl>
+    <w:p>
+      <w:pPr>
+        <w:ind w:firstLineChars="200" w:firstLine="420"/>
+      </w:pPr>
+      <w:r>
+        <w:t>这样的话</w:t>
+      </w:r>
+      <w:r>
+        <w:rPr>
+          <w:rFonts w:hint="eastAsia"/>
+        </w:rPr>
+        <w:t>，</w:t>
+      </w:r>
+      <w:r>
+        <w:t>这里的泛型类型</w:t>
+      </w:r>
+      <w:r>
+        <w:rPr>
+          <w:rFonts w:hint="eastAsia"/>
+        </w:rPr>
+        <w:t>&lt;</w:t>
+      </w:r>
+      <w:r>
+        <w:t>T</w:t>
+      </w:r>
+      <w:r>
+        <w:rPr>
+          <w:rFonts w:hint="eastAsia"/>
+        </w:rPr>
+        <w:t>&gt;</w:t>
+      </w:r>
+      <w:r>
+        <w:rPr>
+          <w:rFonts w:hint="eastAsia"/>
+        </w:rPr>
+        <w:t>就能被以后具体的类型所替换</w:t>
+      </w:r>
+      <w:r>
+        <w:rPr>
+          <w:rFonts w:hint="eastAsia"/>
+        </w:rPr>
+        <w:t>，避免了从特定类型转到</w:t>
+      </w:r>
+      <w:r>
+        <w:rPr>
+          <w:rFonts w:hint="eastAsia"/>
+        </w:rPr>
+        <w:t>Object</w:t>
+      </w:r>
+      <w:r>
+        <w:rPr>
+          <w:rFonts w:hint="eastAsia"/>
+        </w:rPr>
+        <w:t>类型，再从</w:t>
+      </w:r>
+      <w:r>
+        <w:rPr>
+          <w:rFonts w:hint="eastAsia"/>
+        </w:rPr>
+        <w:t>Object</w:t>
+      </w:r>
+      <w:r>
+        <w:rPr>
+          <w:rFonts w:hint="eastAsia"/>
+        </w:rPr>
+        <w:t>类型转到具体类型的过程。</w:t>
+      </w:r>
+      <w:r>
+        <w:rPr>
+          <w:rFonts w:hint="eastAsia"/>
+        </w:rPr>
+        <w:t>（学了后面的泛型方法、泛型类等</w:t>
+      </w:r>
+      <w:r>
+        <w:rPr>
+          <w:rFonts w:hint="eastAsia"/>
+        </w:rPr>
+        <w:t>后理解更深刻</w:t>
+      </w:r>
+      <w:r>
+        <w:rPr>
+          <w:rFonts w:hint="eastAsia"/>
+        </w:rPr>
+        <w:t>）</w:t>
+      </w:r>
+    </w:p>
+    <w:p>
+      <w:pPr>
+        <w:pStyle w:val="2"/>
+      </w:pPr>
+      <w:r>
+        <w:rPr>
+          <w:rFonts w:hint="eastAsia"/>
+        </w:rPr>
+        <w:t xml:space="preserve">4.2 </w:t>
+      </w:r>
+      <w:r>
+        <w:rPr>
+          <w:rFonts w:hint="eastAsia"/>
+        </w:rPr>
+        <w:t>泛型方法</w:t>
+      </w:r>
+    </w:p>
+    <w:p>
+      <w:pPr>
+        <w:ind w:firstLineChars="200" w:firstLine="420"/>
+      </w:pPr>
+      <w:r>
+        <w:rPr>
+          <w:rFonts w:hint="eastAsia"/>
+        </w:rPr>
+        <w:t>泛型方法就是在方法中使用泛型，实际也就是在方法形参</w:t>
+      </w:r>
+      <w:r>
+        <w:rPr>
+          <w:rFonts w:hint="eastAsia"/>
+        </w:rPr>
+        <w:t>和返回值</w:t>
+      </w:r>
+      <w:r>
+        <w:rPr>
+          <w:rFonts w:hint="eastAsia"/>
+        </w:rPr>
+        <w:t>中使用泛型</w:t>
+      </w:r>
+      <w:r>
+        <w:rPr>
+          <w:rFonts w:hint="eastAsia"/>
+        </w:rPr>
+        <w:t>，使形参</w:t>
+      </w:r>
+      <w:r>
+        <w:rPr>
+          <w:rFonts w:hint="eastAsia"/>
+        </w:rPr>
+        <w:t>接受指定类型的参数</w:t>
+      </w:r>
+      <w:r>
+        <w:rPr>
+          <w:rFonts w:hint="eastAsia"/>
+        </w:rPr>
+        <w:t>，然后返回该类型的数据，这样可以使方法适应不同的数据类型，而且不用像使用</w:t>
+      </w:r>
+      <w:r>
+        <w:rPr>
+          <w:rFonts w:hint="eastAsia"/>
+        </w:rPr>
+        <w:t>Object</w:t>
+      </w:r>
+      <w:r>
+        <w:rPr>
+          <w:rFonts w:hint="eastAsia"/>
+        </w:rPr>
+        <w:t>那样，进行强制转换。</w:t>
+      </w:r>
+    </w:p>
+    <w:p>
+      <w:pPr>
+        <w:ind w:firstLineChars="200" w:firstLine="420"/>
+      </w:pPr>
+      <w:r>
+        <w:rPr>
+          <w:rFonts w:hint="eastAsia"/>
+        </w:rPr>
+        <w:t>可以只在形参中使用泛型，返回值可以不用泛型，而是返回特定的一种类型，但是</w:t>
+      </w:r>
+      <w:r>
+        <w:rPr>
+          <w:rFonts w:hint="eastAsia"/>
+        </w:rPr>
+        <w:t>一般不只在返回值中使用泛型，因为没有什么意义</w:t>
+      </w:r>
+      <w:r>
+        <w:rPr>
+          <w:rFonts w:hint="eastAsia"/>
+        </w:rPr>
+        <w:t>。</w:t>
+      </w:r>
+    </w:p>
+    <w:p>
+      <w:pPr>
+        <w:ind w:firstLineChars="200" w:firstLine="420"/>
+      </w:pPr>
+      <w:r>
+        <w:rPr>
+          <w:rFonts w:hint="eastAsia"/>
+        </w:rPr>
+        <w:t>泛型相当于将</w:t>
+      </w:r>
+      <w:r>
+        <w:rPr>
+          <w:rFonts w:hint="eastAsia"/>
+        </w:rPr>
+        <w:t>类型当作变量处理。规范泛型的定义一般是一个大写的任意字母</w:t>
+      </w:r>
+      <w:r>
+        <w:rPr>
+          <w:rFonts w:hint="eastAsia"/>
+        </w:rPr>
+        <w:t>（实际上任意合法的变量名都是可以的）</w:t>
+      </w:r>
+      <w:r>
+        <w:rPr>
+          <w:rFonts w:hint="eastAsia"/>
+        </w:rPr>
+        <w:t>。</w:t>
+      </w:r>
+      <w:r>
+        <w:rPr>
+          <w:rFonts w:hint="eastAsia"/>
+        </w:rPr>
+        <w:t>在方法中使用泛型的格式：</w:t>
+      </w:r>
+    </w:p>
+    <w:p>
+      <w:pPr>
+        <w:ind w:firstLineChars="200" w:firstLine="420"/>
+      </w:pPr>
+      <w:r>
+        <w:rPr>
+          <w:rFonts w:hint="eastAsia"/>
+        </w:rPr>
+        <w:t>public &lt;</w:t>
+      </w:r>
+      <w:r>
+        <w:rPr>
+          <w:rFonts w:hint="eastAsia"/>
+        </w:rPr>
+        <w:t>声明泛型的变量</w:t>
+      </w:r>
+      <w:r>
+        <w:rPr>
+          <w:rFonts w:hint="eastAsia"/>
+        </w:rPr>
+        <w:t>&gt;</w:t>
+      </w:r>
+      <w:r>
+        <w:t xml:space="preserve"> </w:t>
+      </w:r>
+      <w:r>
+        <w:t>返回值类型</w:t>
+      </w:r>
+      <w:r>
+        <w:rPr>
+          <w:rFonts w:hint="eastAsia"/>
+        </w:rPr>
+        <w:t xml:space="preserve"> </w:t>
+      </w:r>
+      <w:r>
+        <w:rPr>
+          <w:rFonts w:hint="eastAsia"/>
+        </w:rPr>
+        <w:t>方法名</w:t>
+      </w:r>
+      <w:r>
+        <w:rPr>
+          <w:rFonts w:hint="eastAsia"/>
+        </w:rPr>
+        <w:t>(</w:t>
+      </w:r>
+      <w:r>
+        <w:rPr>
+          <w:rFonts w:hint="eastAsia"/>
+        </w:rPr>
+        <w:t>数据类型和形参</w:t>
+      </w:r>
+      <w:r>
+        <w:rPr>
+          <w:rFonts w:hint="eastAsia"/>
+        </w:rPr>
+        <w:t>...)</w:t>
+      </w:r>
+      <w:r>
+        <w:rPr>
+          <w:rFonts w:hint="eastAsia"/>
+        </w:rPr>
+        <w:t>。尖括号中就是声明泛型的变量，声明好了后，就能在方法中使用该变量作为泛型类型了，比如：</w:t>
+      </w:r>
+    </w:p>
+    <w:p>
+      <w:pPr>
+        <w:ind w:firstLineChars="200" w:firstLine="420"/>
+      </w:pPr>
+      <w:r>
+        <w:rPr>
+          <w:rFonts w:hint="eastAsia"/>
+        </w:rPr>
+        <w:t>public &lt;</w:t>
+      </w:r>
+      <w:r>
+        <w:t>T</w:t>
+      </w:r>
+      <w:r>
+        <w:rPr>
+          <w:rFonts w:hint="eastAsia"/>
+        </w:rPr>
+        <w:t>&gt;</w:t>
+      </w:r>
+      <w:r>
+        <w:t xml:space="preserve"> T getModel(T t) {...}</w:t>
+      </w:r>
+      <w:r>
+        <w:rPr>
+          <w:rFonts w:hint="eastAsia"/>
+        </w:rPr>
+        <w:t>。</w:t>
+      </w:r>
+    </w:p>
+    <w:p>
+      <w:pPr>
+        <w:ind w:firstLineChars="200" w:firstLine="420"/>
+      </w:pPr>
+      <w:r>
+        <w:t>上面的方法就先在尖括号中声明了泛型变量</w:t>
+      </w:r>
+      <w:r>
+        <w:rPr>
+          <w:rFonts w:hint="eastAsia"/>
+        </w:rPr>
+        <w:t>T</w:t>
+      </w:r>
+      <w:r>
+        <w:rPr>
+          <w:rFonts w:hint="eastAsia"/>
+        </w:rPr>
+        <w:t>，这个</w:t>
+      </w:r>
+      <w:r>
+        <w:rPr>
+          <w:rFonts w:hint="eastAsia"/>
+        </w:rPr>
+        <w:t>T</w:t>
+      </w:r>
+      <w:r>
+        <w:rPr>
+          <w:rFonts w:hint="eastAsia"/>
+        </w:rPr>
+        <w:t>就相当于一个类型了，然后在返回值、参数和方法体中就能使用这个</w:t>
+      </w:r>
+      <w:r>
+        <w:rPr>
+          <w:rFonts w:hint="eastAsia"/>
+        </w:rPr>
+        <w:t>T</w:t>
+      </w:r>
+      <w:r>
+        <w:rPr>
+          <w:rFonts w:hint="eastAsia"/>
+        </w:rPr>
+        <w:t>类型了。方法说明此方法接受一个泛型类型</w:t>
+      </w:r>
+      <w:r>
+        <w:rPr>
+          <w:rFonts w:hint="eastAsia"/>
+        </w:rPr>
+        <w:t>T</w:t>
+      </w:r>
+      <w:r>
+        <w:rPr>
+          <w:rFonts w:hint="eastAsia"/>
+        </w:rPr>
+        <w:t>参数，方法返回值是也是类型</w:t>
+      </w:r>
+      <w:r>
+        <w:rPr>
+          <w:rFonts w:hint="eastAsia"/>
+        </w:rPr>
+        <w:t>T</w:t>
+      </w:r>
+      <w:r>
+        <w:rPr>
+          <w:rFonts w:hint="eastAsia"/>
+        </w:rPr>
+        <w:t>。这个</w:t>
+      </w:r>
+      <w:r>
+        <w:rPr>
+          <w:rFonts w:hint="eastAsia"/>
+        </w:rPr>
+        <w:t>T</w:t>
+      </w:r>
+      <w:r>
+        <w:rPr>
+          <w:rFonts w:hint="eastAsia"/>
+        </w:rPr>
+        <w:t>到底是什么类型呢，只有在调用方法时，传递参数时才知道。也就是调用方法时传递什么类型，这个</w:t>
+      </w:r>
+      <w:r>
+        <w:rPr>
+          <w:rFonts w:hint="eastAsia"/>
+        </w:rPr>
+        <w:t>T</w:t>
+      </w:r>
+      <w:r>
+        <w:rPr>
+          <w:rFonts w:hint="eastAsia"/>
+        </w:rPr>
+        <w:t>就是什么类型。</w:t>
+      </w:r>
+    </w:p>
+    <w:p>
+      <w:pPr>
+        <w:ind w:firstLineChars="200" w:firstLine="420"/>
+        <w:rPr>
+          <w:rFonts w:hint="eastAsia"/>
+        </w:rPr>
+      </w:pPr>
+      <w:r>
+        <w:t>实际上泛型就是</w:t>
+      </w:r>
+      <w:r>
+        <w:rPr>
+          <w:rFonts w:hint="eastAsia"/>
+        </w:rPr>
+        <w:t>实现</w:t>
+      </w:r>
+      <w:r>
+        <w:rPr>
+          <w:rFonts w:hint="eastAsia"/>
+        </w:rPr>
+        <w:t>参数化类型，把类型当作参数一样的传递</w:t>
+      </w:r>
+      <w:r>
+        <w:rPr>
+          <w:rFonts w:hint="eastAsia"/>
+        </w:rPr>
+        <w:t>。</w:t>
+      </w:r>
+    </w:p>
+    <w:p>
+      <w:pPr>
+        <w:ind w:firstLineChars="200" w:firstLine="420"/>
+      </w:pPr>
+      <w:r>
+        <w:rPr>
+          <w:rFonts w:hint="eastAsia"/>
+        </w:rPr>
+        <w:t>例子：</w:t>
+      </w:r>
+    </w:p>
+    <w:tbl>
+      <w:tblPr>
+        <w:tblStyle w:val="a5"/>
+        <w:tblW w:w="0" w:type="auto"/>
+        <w:tblLook w:val="04A0" w:firstRow="1" w:lastRow="0" w:firstColumn="1" w:lastColumn="0" w:noHBand="0" w:noVBand="1"/>
+      </w:tblPr>
+      <w:tblGrid>
+        <w:gridCol w:w="8296"/>
+      </w:tblGrid>
+      <w:tr>
+        <w:tc>
+          <w:tcPr>
+            <w:tcW w:w="8296" w:type="dxa"/>
+          </w:tcPr>
+          <w:p>
+            <w:pPr>
+              <w:pStyle w:val="HTML"/>
+              <w:shd w:val="clear" w:color="auto" w:fill="FFFFFF"/>
+              <w:rPr>
+                <w:sz w:val="21"/>
+                <w:szCs w:val="21"/>
+              </w:rPr>
+            </w:pPr>
+            <w:r>
+              <w:rPr>
+                <w:rFonts w:ascii="Consolas" w:hAnsi="Consolas"/>
+                <w:b/>
+                <w:bCs/>
+                <w:color w:val="000080"/>
+                <w:sz w:val="21"/>
+                <w:szCs w:val="21"/>
+              </w:rPr>
+              <w:lastRenderedPageBreak/>
+              <w:t xml:space="preserve">package </w:t>
+            </w:r>
+            <w:r>
+              <w:rPr>
+                <w:rFonts w:ascii="Consolas" w:hAnsi="Consolas"/>
+                <w:color w:val="000000"/>
+                <w:sz w:val="21"/>
+                <w:szCs w:val="21"/>
+              </w:rPr>
+              <w:t>com.zhang.test;</w:t>
+            </w:r>
+            <w:r>
+              <w:rPr>
+                <w:rFonts w:ascii="Consolas" w:hAnsi="Consolas"/>
+                <w:color w:val="000000"/>
+                <w:sz w:val="21"/>
+                <w:szCs w:val="21"/>
+              </w:rPr>
+              <w:br/>
+            </w:r>
+            <w:r>
+              <w:rPr>
+                <w:rFonts w:ascii="Consolas" w:hAnsi="Consolas"/>
+                <w:color w:val="000000"/>
+                <w:sz w:val="21"/>
+                <w:szCs w:val="21"/>
+              </w:rPr>
+              <w:br/>
+            </w:r>
+            <w:r>
+              <w:rPr>
+                <w:rFonts w:ascii="Consolas" w:hAnsi="Consolas"/>
+                <w:b/>
+                <w:bCs/>
+                <w:color w:val="000080"/>
+                <w:sz w:val="21"/>
+                <w:szCs w:val="21"/>
+              </w:rPr>
+              <w:t xml:space="preserve">import </w:t>
+            </w:r>
+            <w:r>
+              <w:rPr>
+                <w:rFonts w:ascii="Consolas" w:hAnsi="Consolas"/>
+                <w:color w:val="000000"/>
+                <w:sz w:val="21"/>
+                <w:szCs w:val="21"/>
+              </w:rPr>
+              <w:t>java.util.Date;</w:t>
+            </w:r>
+            <w:r>
+              <w:rPr>
+                <w:rFonts w:ascii="Consolas" w:hAnsi="Consolas"/>
+                <w:color w:val="000000"/>
+                <w:sz w:val="21"/>
+                <w:szCs w:val="21"/>
+              </w:rPr>
+              <w:br/>
+            </w:r>
+            <w:r>
+              <w:rPr>
+                <w:rFonts w:ascii="Consolas" w:hAnsi="Consolas"/>
+                <w:color w:val="000000"/>
+                <w:sz w:val="21"/>
+                <w:szCs w:val="21"/>
+              </w:rPr>
+              <w:br/>
+            </w:r>
+            <w:r>
+              <w:rPr>
+                <w:rFonts w:ascii="Consolas" w:hAnsi="Consolas"/>
+                <w:b/>
+                <w:bCs/>
+                <w:color w:val="000080"/>
+                <w:sz w:val="21"/>
+                <w:szCs w:val="21"/>
+              </w:rPr>
+              <w:t xml:space="preserve">public class </w:t>
+            </w:r>
+            <w:r>
+              <w:rPr>
+                <w:rFonts w:ascii="Consolas" w:hAnsi="Consolas"/>
+                <w:color w:val="000000"/>
+                <w:sz w:val="21"/>
+                <w:szCs w:val="21"/>
+              </w:rPr>
+              <w:t>Demo {</w:t>
+            </w:r>
+            <w:r>
+              <w:rPr>
+                <w:rFonts w:ascii="Consolas" w:hAnsi="Consolas"/>
+                <w:color w:val="000000"/>
+                <w:sz w:val="21"/>
+                <w:szCs w:val="21"/>
+              </w:rPr>
+              <w:br/>
+              <w:t xml:space="preserve">    </w:t>
+            </w:r>
+            <w:r>
+              <w:rPr>
+                <w:rFonts w:ascii="Consolas" w:hAnsi="Consolas"/>
+                <w:b/>
+                <w:bCs/>
+                <w:color w:val="000080"/>
+                <w:sz w:val="21"/>
+                <w:szCs w:val="21"/>
+              </w:rPr>
+              <w:t xml:space="preserve">public static void </w:t>
+            </w:r>
+            <w:r>
+              <w:rPr>
+                <w:rFonts w:ascii="Consolas" w:hAnsi="Consolas"/>
+                <w:color w:val="000000"/>
+                <w:sz w:val="21"/>
+                <w:szCs w:val="21"/>
+              </w:rPr>
+              <w:t>main(String[] args) {</w:t>
+            </w:r>
+            <w:r>
+              <w:rPr>
+                <w:rFonts w:ascii="Consolas" w:hAnsi="Consolas"/>
+                <w:color w:val="000000"/>
+                <w:sz w:val="21"/>
+                <w:szCs w:val="21"/>
+              </w:rPr>
+              <w:br/>
+              <w:t xml:space="preserve">        Student stu = </w:t>
+            </w:r>
+            <w:r>
+              <w:rPr>
+                <w:rFonts w:ascii="Consolas" w:hAnsi="Consolas"/>
+                <w:i/>
+                <w:iCs/>
+                <w:color w:val="000000"/>
+                <w:sz w:val="21"/>
+                <w:szCs w:val="21"/>
+              </w:rPr>
+              <w:t>getObj</w:t>
+            </w:r>
+            <w:r>
+              <w:rPr>
+                <w:rFonts w:ascii="Consolas" w:hAnsi="Consolas"/>
+                <w:color w:val="000000"/>
+                <w:sz w:val="21"/>
+                <w:szCs w:val="21"/>
+              </w:rPr>
+              <w:t>(</w:t>
+            </w:r>
+            <w:r>
+              <w:rPr>
+                <w:rFonts w:ascii="Consolas" w:hAnsi="Consolas"/>
+                <w:b/>
+                <w:bCs/>
+                <w:color w:val="000080"/>
+                <w:sz w:val="21"/>
+                <w:szCs w:val="21"/>
+              </w:rPr>
+              <w:t xml:space="preserve">new </w:t>
+            </w:r>
+            <w:r>
+              <w:rPr>
+                <w:rFonts w:ascii="Consolas" w:hAnsi="Consolas"/>
+                <w:color w:val="000000"/>
+                <w:sz w:val="21"/>
+                <w:szCs w:val="21"/>
+              </w:rPr>
+              <w:t>Student(</w:t>
+            </w:r>
+            <w:r>
+              <w:rPr>
+                <w:rFonts w:ascii="Consolas" w:hAnsi="Consolas"/>
+                <w:b/>
+                <w:bCs/>
+                <w:color w:val="008000"/>
+                <w:sz w:val="21"/>
+                <w:szCs w:val="21"/>
+              </w:rPr>
+              <w:t>"</w:t>
+            </w:r>
+            <w:r>
+              <w:rPr>
+                <w:rFonts w:hint="eastAsia"/>
+                <w:b/>
+                <w:bCs/>
+                <w:color w:val="008000"/>
+                <w:sz w:val="21"/>
+                <w:szCs w:val="21"/>
+              </w:rPr>
+              <w:t>张三</w:t>
+            </w:r>
+            <w:r>
+              <w:rPr>
+                <w:rFonts w:ascii="Consolas" w:hAnsi="Consolas"/>
+                <w:b/>
+                <w:bCs/>
+                <w:color w:val="008000"/>
+                <w:sz w:val="21"/>
+                <w:szCs w:val="21"/>
+              </w:rPr>
+              <w:t>"</w:t>
+            </w:r>
+            <w:r>
+              <w:rPr>
+                <w:rFonts w:ascii="Consolas" w:hAnsi="Consolas"/>
+                <w:color w:val="000000"/>
+                <w:sz w:val="21"/>
+                <w:szCs w:val="21"/>
+              </w:rPr>
+              <w:t xml:space="preserve">, </w:t>
+            </w:r>
+            <w:r>
+              <w:rPr>
+                <w:rFonts w:ascii="Consolas" w:hAnsi="Consolas"/>
+                <w:color w:val="0000FF"/>
+                <w:sz w:val="21"/>
+                <w:szCs w:val="21"/>
+              </w:rPr>
+              <w:t>12</w:t>
+            </w:r>
+            <w:r>
+              <w:rPr>
+                <w:rFonts w:ascii="Consolas" w:hAnsi="Consolas"/>
+                <w:color w:val="000000"/>
+                <w:sz w:val="21"/>
+                <w:szCs w:val="21"/>
+              </w:rPr>
+              <w:t>));</w:t>
+            </w:r>
+            <w:r>
+              <w:rPr>
+                <w:rFonts w:ascii="Consolas" w:hAnsi="Consolas"/>
+                <w:color w:val="000000"/>
+                <w:sz w:val="21"/>
+                <w:szCs w:val="21"/>
+              </w:rPr>
+              <w:br/>
+              <w:t xml:space="preserve">        System.</w:t>
+            </w:r>
+            <w:r>
+              <w:rPr>
+                <w:rFonts w:ascii="Consolas" w:hAnsi="Consolas"/>
+                <w:b/>
+                <w:bCs/>
+                <w:i/>
+                <w:iCs/>
+                <w:color w:val="660E7A"/>
+                <w:sz w:val="21"/>
+                <w:szCs w:val="21"/>
+              </w:rPr>
+              <w:t>out</w:t>
+            </w:r>
+            <w:r>
+              <w:rPr>
+                <w:rFonts w:ascii="Consolas" w:hAnsi="Consolas"/>
+                <w:color w:val="000000"/>
+                <w:sz w:val="21"/>
+                <w:szCs w:val="21"/>
+              </w:rPr>
+              <w:t>.println(stu);</w:t>
+            </w:r>
+            <w:r>
+              <w:rPr>
+                <w:rFonts w:ascii="Consolas" w:hAnsi="Consolas"/>
+                <w:color w:val="000000"/>
+                <w:sz w:val="21"/>
+                <w:szCs w:val="21"/>
+              </w:rPr>
+              <w:br/>
+              <w:t xml:space="preserve">        </w:t>
+            </w:r>
+            <w:r>
+              <w:rPr>
+                <w:rFonts w:ascii="Consolas" w:hAnsi="Consolas"/>
+                <w:i/>
+                <w:iCs/>
+                <w:color w:val="808080"/>
+                <w:sz w:val="21"/>
+                <w:szCs w:val="21"/>
+              </w:rPr>
+              <w:t xml:space="preserve">// </w:t>
+            </w:r>
+            <w:r>
+              <w:rPr>
+                <w:rFonts w:hint="eastAsia"/>
+                <w:i/>
+                <w:iCs/>
+                <w:color w:val="808080"/>
+                <w:sz w:val="21"/>
+                <w:szCs w:val="21"/>
+              </w:rPr>
+              <w:t>传递什么类型进去，就返回什么类型</w:t>
+            </w:r>
+            <w:r>
+              <w:rPr>
+                <w:rFonts w:hint="eastAsia"/>
+                <w:i/>
+                <w:iCs/>
+                <w:color w:val="808080"/>
+                <w:sz w:val="21"/>
+                <w:szCs w:val="21"/>
+              </w:rPr>
+              <w:br/>
+              <w:t xml:space="preserve">        </w:t>
+            </w:r>
+            <w:r>
+              <w:rPr>
+                <w:rFonts w:ascii="Consolas" w:hAnsi="Consolas"/>
+                <w:color w:val="000000"/>
+                <w:sz w:val="21"/>
+                <w:szCs w:val="21"/>
+              </w:rPr>
+              <w:t xml:space="preserve">Date date = </w:t>
+            </w:r>
+            <w:r>
+              <w:rPr>
+                <w:rFonts w:ascii="Consolas" w:hAnsi="Consolas"/>
+                <w:i/>
+                <w:iCs/>
+                <w:color w:val="000000"/>
+                <w:sz w:val="21"/>
+                <w:szCs w:val="21"/>
+              </w:rPr>
+              <w:t>getObj</w:t>
+            </w:r>
+            <w:r>
+              <w:rPr>
+                <w:rFonts w:ascii="Consolas" w:hAnsi="Consolas"/>
+                <w:color w:val="000000"/>
+                <w:sz w:val="21"/>
+                <w:szCs w:val="21"/>
+              </w:rPr>
+              <w:t>(</w:t>
+            </w:r>
+            <w:r>
+              <w:rPr>
+                <w:rFonts w:ascii="Consolas" w:hAnsi="Consolas"/>
+                <w:b/>
+                <w:bCs/>
+                <w:color w:val="000080"/>
+                <w:sz w:val="21"/>
+                <w:szCs w:val="21"/>
+              </w:rPr>
+              <w:t xml:space="preserve">new </w:t>
+            </w:r>
+            <w:r>
+              <w:rPr>
+                <w:rFonts w:ascii="Consolas" w:hAnsi="Consolas"/>
+                <w:color w:val="000000"/>
+                <w:sz w:val="21"/>
+                <w:szCs w:val="21"/>
+              </w:rPr>
+              <w:t>Date(System.</w:t>
+            </w:r>
+            <w:r>
+              <w:rPr>
+                <w:rFonts w:ascii="Consolas" w:hAnsi="Consolas"/>
+                <w:i/>
+                <w:iCs/>
+                <w:color w:val="000000"/>
+                <w:sz w:val="21"/>
+                <w:szCs w:val="21"/>
+              </w:rPr>
+              <w:t>currentTimeMillis</w:t>
+            </w:r>
+            <w:r>
+              <w:rPr>
+                <w:rFonts w:ascii="Consolas" w:hAnsi="Consolas"/>
+                <w:color w:val="000000"/>
+                <w:sz w:val="21"/>
+                <w:szCs w:val="21"/>
+              </w:rPr>
+              <w:t>()));</w:t>
+            </w:r>
+            <w:r>
+              <w:rPr>
+                <w:rFonts w:ascii="Consolas" w:hAnsi="Consolas"/>
+                <w:color w:val="000000"/>
+                <w:sz w:val="21"/>
+                <w:szCs w:val="21"/>
+              </w:rPr>
+              <w:br/>
+              <w:t xml:space="preserve">        System.</w:t>
+            </w:r>
+            <w:r>
+              <w:rPr>
+                <w:rFonts w:ascii="Consolas" w:hAnsi="Consolas"/>
+                <w:b/>
+                <w:bCs/>
+                <w:i/>
+                <w:iCs/>
+                <w:color w:val="660E7A"/>
+                <w:sz w:val="21"/>
+                <w:szCs w:val="21"/>
+              </w:rPr>
+              <w:t>out</w:t>
+            </w:r>
+            <w:r>
+              <w:rPr>
+                <w:rFonts w:ascii="Consolas" w:hAnsi="Consolas"/>
+                <w:color w:val="000000"/>
+                <w:sz w:val="21"/>
+                <w:szCs w:val="21"/>
+              </w:rPr>
+              <w:t>.println(date);</w:t>
+            </w:r>
+            <w:r>
+              <w:rPr>
+                <w:rFonts w:ascii="Consolas" w:hAnsi="Consolas"/>
+                <w:color w:val="000000"/>
+                <w:sz w:val="21"/>
+                <w:szCs w:val="21"/>
+              </w:rPr>
+              <w:br/>
+              <w:t xml:space="preserve">    }</w:t>
+            </w:r>
+            <w:r>
+              <w:rPr>
+                <w:rFonts w:ascii="Consolas" w:hAnsi="Consolas"/>
+                <w:color w:val="000000"/>
+                <w:sz w:val="21"/>
+                <w:szCs w:val="21"/>
+              </w:rPr>
+              <w:br/>
+              <w:t xml:space="preserve">    </w:t>
+            </w:r>
+            <w:r>
+              <w:rPr>
+                <w:rFonts w:ascii="Consolas" w:hAnsi="Consolas"/>
+                <w:i/>
+                <w:iCs/>
+                <w:color w:val="808080"/>
+                <w:sz w:val="21"/>
+                <w:szCs w:val="21"/>
+              </w:rPr>
+              <w:t xml:space="preserve">// </w:t>
+            </w:r>
+            <w:r>
+              <w:rPr>
+                <w:rFonts w:hint="eastAsia"/>
+                <w:i/>
+                <w:iCs/>
+                <w:color w:val="808080"/>
+                <w:sz w:val="21"/>
+                <w:szCs w:val="21"/>
+              </w:rPr>
+              <w:t>这是一个静态的泛型方法，直接返回传递进来的参数</w:t>
+            </w:r>
+            <w:r>
+              <w:rPr>
+                <w:rFonts w:hint="eastAsia"/>
+                <w:i/>
+                <w:iCs/>
+                <w:color w:val="808080"/>
+                <w:sz w:val="21"/>
+                <w:szCs w:val="21"/>
+              </w:rPr>
+              <w:br/>
+              <w:t xml:space="preserve">    </w:t>
+            </w:r>
+            <w:r>
+              <w:rPr>
+                <w:rFonts w:ascii="Consolas" w:hAnsi="Consolas"/>
+                <w:b/>
+                <w:bCs/>
+                <w:color w:val="000080"/>
+                <w:sz w:val="21"/>
+                <w:szCs w:val="21"/>
+              </w:rPr>
+              <w:t xml:space="preserve">public static </w:t>
+            </w:r>
+            <w:r>
+              <w:rPr>
+                <w:rFonts w:ascii="Consolas" w:hAnsi="Consolas"/>
+                <w:color w:val="000000"/>
+                <w:sz w:val="21"/>
+                <w:szCs w:val="21"/>
+              </w:rPr>
+              <w:t>&lt;</w:t>
+            </w:r>
+            <w:r>
+              <w:rPr>
+                <w:rFonts w:ascii="Consolas" w:hAnsi="Consolas"/>
+                <w:color w:val="20999D"/>
+                <w:sz w:val="21"/>
+                <w:szCs w:val="21"/>
+              </w:rPr>
+              <w:t>E</w:t>
+            </w:r>
+            <w:r>
+              <w:rPr>
+                <w:rFonts w:ascii="Consolas" w:hAnsi="Consolas"/>
+                <w:color w:val="000000"/>
+                <w:sz w:val="21"/>
+                <w:szCs w:val="21"/>
+              </w:rPr>
+              <w:t xml:space="preserve">&gt; </w:t>
+            </w:r>
+            <w:r>
+              <w:rPr>
+                <w:rFonts w:ascii="Consolas" w:hAnsi="Consolas"/>
+                <w:color w:val="20999D"/>
+                <w:sz w:val="21"/>
+                <w:szCs w:val="21"/>
+              </w:rPr>
+              <w:t xml:space="preserve">E </w:t>
+            </w:r>
+            <w:r>
+              <w:rPr>
+                <w:rFonts w:ascii="Consolas" w:hAnsi="Consolas"/>
+                <w:color w:val="000000"/>
+                <w:sz w:val="21"/>
+                <w:szCs w:val="21"/>
+              </w:rPr>
+              <w:t>getObj(</w:t>
+            </w:r>
+            <w:r>
+              <w:rPr>
+                <w:rFonts w:ascii="Consolas" w:hAnsi="Consolas"/>
+                <w:color w:val="20999D"/>
+                <w:sz w:val="21"/>
+                <w:szCs w:val="21"/>
+              </w:rPr>
+              <w:t xml:space="preserve">E </w:t>
+            </w:r>
+            <w:r>
+              <w:rPr>
+                <w:rFonts w:ascii="Consolas" w:hAnsi="Consolas"/>
+                <w:color w:val="000000"/>
+                <w:sz w:val="21"/>
+                <w:szCs w:val="21"/>
+              </w:rPr>
+              <w:t>e) {</w:t>
+            </w:r>
+            <w:r>
+              <w:rPr>
+                <w:rFonts w:ascii="Consolas" w:hAnsi="Consolas"/>
+                <w:color w:val="000000"/>
+                <w:sz w:val="21"/>
+                <w:szCs w:val="21"/>
+              </w:rPr>
+              <w:br/>
+              <w:t xml:space="preserve">        </w:t>
+            </w:r>
+            <w:r>
+              <w:rPr>
+                <w:rFonts w:ascii="Consolas" w:hAnsi="Consolas"/>
+                <w:b/>
+                <w:bCs/>
+                <w:color w:val="000080"/>
+                <w:sz w:val="21"/>
+                <w:szCs w:val="21"/>
+              </w:rPr>
+              <w:t xml:space="preserve">return </w:t>
+            </w:r>
+            <w:r>
+              <w:rPr>
+                <w:rFonts w:ascii="Consolas" w:hAnsi="Consolas"/>
+                <w:color w:val="000000"/>
+                <w:sz w:val="21"/>
+                <w:szCs w:val="21"/>
+              </w:rPr>
+              <w:t>e;</w:t>
+            </w:r>
+            <w:r>
+              <w:rPr>
+                <w:rFonts w:ascii="Consolas" w:hAnsi="Consolas"/>
+                <w:color w:val="000000"/>
+                <w:sz w:val="21"/>
+                <w:szCs w:val="21"/>
+              </w:rPr>
+              <w:br/>
+              <w:t xml:space="preserve">    }</w:t>
+            </w:r>
+            <w:r>
+              <w:rPr>
+                <w:rFonts w:ascii="Consolas" w:hAnsi="Consolas"/>
+                <w:color w:val="000000"/>
+                <w:sz w:val="21"/>
+                <w:szCs w:val="21"/>
+              </w:rPr>
+              <w:br/>
+              <w:t>}</w:t>
+            </w:r>
           </w:p>
         </w:tc>
       </w:tr>
@@ -10547,11 +13618,5832 @@
     </w:p>
     <w:p>
       <w:pPr>
+        <w:pStyle w:val="2"/>
+      </w:pPr>
+      <w:r>
+        <w:rPr>
+          <w:rFonts w:hint="eastAsia"/>
+        </w:rPr>
+        <w:t xml:space="preserve">4.3 </w:t>
+      </w:r>
+      <w:r>
+        <w:rPr>
+          <w:rFonts w:hint="eastAsia"/>
+        </w:rPr>
+        <w:t>泛型类</w:t>
+      </w:r>
+    </w:p>
+    <w:p>
+      <w:pPr>
         <w:ind w:firstLineChars="200" w:firstLine="420"/>
-        <w:rPr>
-          <w:rFonts w:hint="eastAsia"/>
-        </w:rPr>
       </w:pPr>
+      <w:r>
+        <w:rPr>
+          <w:rFonts w:hint="eastAsia"/>
+        </w:rPr>
+        <w:t>当一个类中多个方法都用到了泛型方法时，特别是在类中也需要使用泛型时，那么就可将泛型声明到类上，使用泛型类。</w:t>
+      </w:r>
+    </w:p>
+    <w:p>
+      <w:pPr>
+        <w:ind w:firstLineChars="200" w:firstLine="420"/>
+      </w:pPr>
+      <w:r>
+        <w:t>泛型类是在类名后声明泛型</w:t>
+      </w:r>
+      <w:r>
+        <w:rPr>
+          <w:rFonts w:hint="eastAsia"/>
+        </w:rPr>
+        <w:t>，</w:t>
+      </w:r>
+      <w:r>
+        <w:t>也是在尖括号中</w:t>
+      </w:r>
+      <w:r>
+        <w:rPr>
+          <w:rFonts w:hint="eastAsia"/>
+        </w:rPr>
+        <w:t>。</w:t>
+      </w:r>
+      <w:r>
+        <w:rPr>
+          <w:rFonts w:hint="eastAsia"/>
+        </w:rPr>
+        <w:t>这时，泛型的类型就是在创建此对象时使用的泛型类型。当然，类中的静态成员不能使用类中定义的泛型，如果静态成员要使用泛型</w:t>
+      </w:r>
+      <w:r>
+        <w:rPr>
+          <w:rFonts w:hint="eastAsia"/>
+        </w:rPr>
+        <w:t>，只能独立声明泛型</w:t>
+      </w:r>
+      <w:r>
+        <w:rPr>
+          <w:rFonts w:hint="eastAsia"/>
+        </w:rPr>
+        <w:t>，因为静态成员是在类对象存在之前就存在的</w:t>
+      </w:r>
+      <w:r>
+        <w:rPr>
+          <w:rFonts w:hint="eastAsia"/>
+        </w:rPr>
+        <w:t>，不能根据创建对象时使用的类型来决定静态泛型的类型。</w:t>
+      </w:r>
+    </w:p>
+    <w:p>
+      <w:pPr>
+        <w:ind w:firstLineChars="200" w:firstLine="420"/>
+      </w:pPr>
+      <w:r>
+        <w:t>泛型类的格式</w:t>
+      </w:r>
+      <w:r>
+        <w:rPr>
+          <w:rFonts w:hint="eastAsia"/>
+        </w:rPr>
+        <w:t>：</w:t>
+      </w:r>
+    </w:p>
+    <w:p>
+      <w:pPr>
+        <w:ind w:firstLineChars="200" w:firstLine="420"/>
+      </w:pPr>
+      <w:r>
+        <w:rPr>
+          <w:rFonts w:hint="eastAsia"/>
+        </w:rPr>
+        <w:t xml:space="preserve">public class </w:t>
+      </w:r>
+      <w:r>
+        <w:rPr>
+          <w:rFonts w:hint="eastAsia"/>
+        </w:rPr>
+        <w:t>类名</w:t>
+      </w:r>
+      <w:r>
+        <w:rPr>
+          <w:rFonts w:hint="eastAsia"/>
+        </w:rPr>
+        <w:t>&lt;</w:t>
+      </w:r>
+      <w:r>
+        <w:rPr>
+          <w:rFonts w:hint="eastAsia"/>
+        </w:rPr>
+        <w:t>声明泛型的变量</w:t>
+      </w:r>
+      <w:r>
+        <w:rPr>
+          <w:rFonts w:hint="eastAsia"/>
+        </w:rPr>
+        <w:t>&gt;</w:t>
+      </w:r>
+      <w:r>
+        <w:t xml:space="preserve"> {</w:t>
+      </w:r>
+    </w:p>
+    <w:p>
+      <w:pPr>
+        <w:ind w:firstLineChars="200" w:firstLine="420"/>
+        <w:rPr>
+          <w:rFonts w:hint="eastAsia"/>
+        </w:rPr>
+      </w:pPr>
+      <w:r>
+        <w:tab/>
+        <w:t>...</w:t>
+      </w:r>
+    </w:p>
+    <w:p>
+      <w:pPr>
+        <w:ind w:firstLineChars="200" w:firstLine="420"/>
+      </w:pPr>
+      <w:r>
+        <w:t>}</w:t>
+      </w:r>
+    </w:p>
+    <w:p>
+      <w:pPr>
+        <w:ind w:firstLineChars="200" w:firstLine="420"/>
+      </w:pPr>
+      <w:r>
+        <w:t>例子</w:t>
+      </w:r>
+      <w:r>
+        <w:rPr>
+          <w:rFonts w:hint="eastAsia"/>
+        </w:rPr>
+        <w:t>：</w:t>
+      </w:r>
+    </w:p>
+    <w:p>
+      <w:pPr>
+        <w:ind w:firstLineChars="200" w:firstLine="420"/>
+        <w:rPr>
+          <w:rFonts w:hint="eastAsia"/>
+        </w:rPr>
+      </w:pPr>
+      <w:r>
+        <w:rPr>
+          <w:rFonts w:hint="eastAsia"/>
+        </w:rPr>
+        <w:t>（</w:t>
+      </w:r>
+      <w:r>
+        <w:rPr>
+          <w:rFonts w:hint="eastAsia"/>
+        </w:rPr>
+        <w:t>1</w:t>
+      </w:r>
+      <w:r>
+        <w:rPr>
+          <w:rFonts w:hint="eastAsia"/>
+        </w:rPr>
+        <w:t>）</w:t>
+      </w:r>
+      <w:r>
+        <w:rPr>
+          <w:rFonts w:hint="eastAsia"/>
+        </w:rPr>
+        <w:t>Generic</w:t>
+      </w:r>
+      <w:r>
+        <w:t>Demo</w:t>
+      </w:r>
+      <w:r>
+        <w:t>类</w:t>
+      </w:r>
+      <w:r>
+        <w:rPr>
+          <w:rFonts w:hint="eastAsia"/>
+        </w:rPr>
+        <w:t>（泛型类）</w:t>
+      </w:r>
+    </w:p>
+    <w:tbl>
+      <w:tblPr>
+        <w:tblStyle w:val="a5"/>
+        <w:tblW w:w="0" w:type="auto"/>
+        <w:tblLook w:val="04A0" w:firstRow="1" w:lastRow="0" w:firstColumn="1" w:lastColumn="0" w:noHBand="0" w:noVBand="1"/>
+      </w:tblPr>
+      <w:tblGrid>
+        <w:gridCol w:w="8296"/>
+      </w:tblGrid>
+      <w:tr>
+        <w:tc>
+          <w:tcPr>
+            <w:tcW w:w="8296" w:type="dxa"/>
+          </w:tcPr>
+          <w:p>
+            <w:pPr>
+              <w:pStyle w:val="HTML"/>
+              <w:shd w:val="clear" w:color="auto" w:fill="FFFFFF"/>
+              <w:rPr>
+                <w:sz w:val="21"/>
+                <w:szCs w:val="21"/>
+              </w:rPr>
+            </w:pPr>
+            <w:r>
+              <w:rPr>
+                <w:rFonts w:ascii="Consolas" w:hAnsi="Consolas"/>
+                <w:b/>
+                <w:bCs/>
+                <w:color w:val="000080"/>
+                <w:sz w:val="21"/>
+                <w:szCs w:val="21"/>
+              </w:rPr>
+              <w:t xml:space="preserve">package </w:t>
+            </w:r>
+            <w:r>
+              <w:rPr>
+                <w:rFonts w:ascii="Consolas" w:hAnsi="Consolas"/>
+                <w:color w:val="000000"/>
+                <w:sz w:val="21"/>
+                <w:szCs w:val="21"/>
+              </w:rPr>
+              <w:t>com.zhang.test;</w:t>
+            </w:r>
+            <w:r>
+              <w:rPr>
+                <w:rFonts w:ascii="Consolas" w:hAnsi="Consolas"/>
+                <w:color w:val="000000"/>
+                <w:sz w:val="21"/>
+                <w:szCs w:val="21"/>
+              </w:rPr>
+              <w:br/>
+            </w:r>
+            <w:r>
+              <w:rPr>
+                <w:rFonts w:ascii="Consolas" w:hAnsi="Consolas"/>
+                <w:color w:val="000000"/>
+                <w:sz w:val="21"/>
+                <w:szCs w:val="21"/>
+              </w:rPr>
+              <w:br/>
+            </w:r>
+            <w:r>
+              <w:rPr>
+                <w:rFonts w:ascii="Consolas" w:hAnsi="Consolas"/>
+                <w:i/>
+                <w:iCs/>
+                <w:color w:val="808080"/>
+                <w:sz w:val="21"/>
+                <w:szCs w:val="21"/>
+              </w:rPr>
+              <w:t xml:space="preserve">// </w:t>
+            </w:r>
+            <w:r>
+              <w:rPr>
+                <w:rFonts w:hint="eastAsia"/>
+                <w:i/>
+                <w:iCs/>
+                <w:color w:val="808080"/>
+                <w:sz w:val="21"/>
+                <w:szCs w:val="21"/>
+              </w:rPr>
+              <w:t>类上声明泛型</w:t>
+            </w:r>
+            <w:r>
+              <w:rPr>
+                <w:rFonts w:hint="eastAsia"/>
+                <w:i/>
+                <w:iCs/>
+                <w:color w:val="808080"/>
+                <w:sz w:val="21"/>
+                <w:szCs w:val="21"/>
+              </w:rPr>
+              <w:br/>
+            </w:r>
+            <w:r>
+              <w:rPr>
+                <w:rFonts w:ascii="Consolas" w:hAnsi="Consolas"/>
+                <w:b/>
+                <w:bCs/>
+                <w:color w:val="000080"/>
+                <w:sz w:val="21"/>
+                <w:szCs w:val="21"/>
+              </w:rPr>
+              <w:t xml:space="preserve">public class </w:t>
+            </w:r>
+            <w:r>
+              <w:rPr>
+                <w:rFonts w:ascii="Consolas" w:hAnsi="Consolas"/>
+                <w:color w:val="000000"/>
+                <w:sz w:val="21"/>
+                <w:szCs w:val="21"/>
+              </w:rPr>
+              <w:t>GenericDemo &lt;</w:t>
+            </w:r>
+            <w:r>
+              <w:rPr>
+                <w:rFonts w:ascii="Consolas" w:hAnsi="Consolas"/>
+                <w:color w:val="20999D"/>
+                <w:sz w:val="21"/>
+                <w:szCs w:val="21"/>
+              </w:rPr>
+              <w:t>E</w:t>
+            </w:r>
+            <w:r>
+              <w:rPr>
+                <w:rFonts w:ascii="Consolas" w:hAnsi="Consolas"/>
+                <w:color w:val="000000"/>
+                <w:sz w:val="21"/>
+                <w:szCs w:val="21"/>
+              </w:rPr>
+              <w:t>&gt; {</w:t>
+            </w:r>
+            <w:r>
+              <w:rPr>
+                <w:rFonts w:ascii="Consolas" w:hAnsi="Consolas"/>
+                <w:color w:val="000000"/>
+                <w:sz w:val="21"/>
+                <w:szCs w:val="21"/>
+              </w:rPr>
+              <w:br/>
+              <w:t xml:space="preserve">    </w:t>
+            </w:r>
+            <w:r>
+              <w:rPr>
+                <w:rFonts w:ascii="Consolas" w:hAnsi="Consolas"/>
+                <w:i/>
+                <w:iCs/>
+                <w:color w:val="808080"/>
+                <w:sz w:val="21"/>
+                <w:szCs w:val="21"/>
+              </w:rPr>
+              <w:t xml:space="preserve">// </w:t>
+            </w:r>
+            <w:r>
+              <w:rPr>
+                <w:rFonts w:hint="eastAsia"/>
+                <w:i/>
+                <w:iCs/>
+                <w:color w:val="808080"/>
+                <w:sz w:val="21"/>
+                <w:szCs w:val="21"/>
+              </w:rPr>
+              <w:t>类中可以使用泛型类型</w:t>
+            </w:r>
+            <w:r>
+              <w:rPr>
+                <w:rFonts w:hint="eastAsia"/>
+                <w:i/>
+                <w:iCs/>
+                <w:color w:val="808080"/>
+                <w:sz w:val="21"/>
+                <w:szCs w:val="21"/>
+              </w:rPr>
+              <w:br/>
+              <w:t xml:space="preserve">    </w:t>
+            </w:r>
+            <w:r>
+              <w:rPr>
+                <w:rFonts w:ascii="Consolas" w:hAnsi="Consolas"/>
+                <w:b/>
+                <w:bCs/>
+                <w:color w:val="000080"/>
+                <w:sz w:val="21"/>
+                <w:szCs w:val="21"/>
+              </w:rPr>
+              <w:t xml:space="preserve">private </w:t>
+            </w:r>
+            <w:r>
+              <w:rPr>
+                <w:rFonts w:ascii="Consolas" w:hAnsi="Consolas"/>
+                <w:color w:val="20999D"/>
+                <w:sz w:val="21"/>
+                <w:szCs w:val="21"/>
+              </w:rPr>
+              <w:t xml:space="preserve">E </w:t>
+            </w:r>
+            <w:r>
+              <w:rPr>
+                <w:rFonts w:ascii="Consolas" w:hAnsi="Consolas"/>
+                <w:b/>
+                <w:bCs/>
+                <w:color w:val="660E7A"/>
+                <w:sz w:val="21"/>
+                <w:szCs w:val="21"/>
+              </w:rPr>
+              <w:t>obj</w:t>
+            </w:r>
+            <w:r>
+              <w:rPr>
+                <w:rFonts w:ascii="Consolas" w:hAnsi="Consolas"/>
+                <w:color w:val="000000"/>
+                <w:sz w:val="21"/>
+                <w:szCs w:val="21"/>
+              </w:rPr>
+              <w:t xml:space="preserve">; </w:t>
+            </w:r>
+            <w:r>
+              <w:rPr>
+                <w:rFonts w:ascii="Consolas" w:hAnsi="Consolas"/>
+                <w:i/>
+                <w:iCs/>
+                <w:color w:val="808080"/>
+                <w:sz w:val="21"/>
+                <w:szCs w:val="21"/>
+              </w:rPr>
+              <w:t xml:space="preserve">// </w:t>
+            </w:r>
+            <w:r>
+              <w:rPr>
+                <w:rFonts w:hint="eastAsia"/>
+                <w:i/>
+                <w:iCs/>
+                <w:color w:val="808080"/>
+                <w:sz w:val="21"/>
+                <w:szCs w:val="21"/>
+              </w:rPr>
+              <w:t>泛型成员</w:t>
+            </w:r>
+            <w:r>
+              <w:rPr>
+                <w:rFonts w:hint="eastAsia"/>
+                <w:i/>
+                <w:iCs/>
+                <w:color w:val="808080"/>
+                <w:sz w:val="21"/>
+                <w:szCs w:val="21"/>
+              </w:rPr>
+              <w:br/>
+              <w:t xml:space="preserve">    </w:t>
+            </w:r>
+            <w:r>
+              <w:rPr>
+                <w:rFonts w:ascii="Consolas" w:hAnsi="Consolas"/>
+                <w:i/>
+                <w:iCs/>
+                <w:color w:val="808080"/>
+                <w:sz w:val="21"/>
+                <w:szCs w:val="21"/>
+              </w:rPr>
+              <w:t>// get</w:t>
+            </w:r>
+            <w:r>
+              <w:rPr>
+                <w:rFonts w:hint="eastAsia"/>
+                <w:i/>
+                <w:iCs/>
+                <w:color w:val="808080"/>
+                <w:sz w:val="21"/>
+                <w:szCs w:val="21"/>
+              </w:rPr>
+              <w:t>和</w:t>
+            </w:r>
+            <w:r>
+              <w:rPr>
+                <w:rFonts w:ascii="Consolas" w:hAnsi="Consolas"/>
+                <w:i/>
+                <w:iCs/>
+                <w:color w:val="808080"/>
+                <w:sz w:val="21"/>
+                <w:szCs w:val="21"/>
+              </w:rPr>
+              <w:t>set</w:t>
+            </w:r>
+            <w:r>
+              <w:rPr>
+                <w:rFonts w:hint="eastAsia"/>
+                <w:i/>
+                <w:iCs/>
+                <w:color w:val="808080"/>
+                <w:sz w:val="21"/>
+                <w:szCs w:val="21"/>
+              </w:rPr>
+              <w:t>方法</w:t>
+            </w:r>
+            <w:r>
+              <w:rPr>
+                <w:rFonts w:hint="eastAsia"/>
+                <w:i/>
+                <w:iCs/>
+                <w:color w:val="808080"/>
+                <w:sz w:val="21"/>
+                <w:szCs w:val="21"/>
+              </w:rPr>
+              <w:br/>
+              <w:t xml:space="preserve">    </w:t>
+            </w:r>
+            <w:r>
+              <w:rPr>
+                <w:rFonts w:ascii="Consolas" w:hAnsi="Consolas"/>
+                <w:b/>
+                <w:bCs/>
+                <w:color w:val="000080"/>
+                <w:sz w:val="21"/>
+                <w:szCs w:val="21"/>
+              </w:rPr>
+              <w:t xml:space="preserve">public void </w:t>
+            </w:r>
+            <w:r>
+              <w:rPr>
+                <w:rFonts w:ascii="Consolas" w:hAnsi="Consolas"/>
+                <w:color w:val="000000"/>
+                <w:sz w:val="21"/>
+                <w:szCs w:val="21"/>
+              </w:rPr>
+              <w:t>setObj(</w:t>
+            </w:r>
+            <w:r>
+              <w:rPr>
+                <w:rFonts w:ascii="Consolas" w:hAnsi="Consolas"/>
+                <w:color w:val="20999D"/>
+                <w:sz w:val="21"/>
+                <w:szCs w:val="21"/>
+              </w:rPr>
+              <w:t xml:space="preserve">E </w:t>
+            </w:r>
+            <w:r>
+              <w:rPr>
+                <w:rFonts w:ascii="Consolas" w:hAnsi="Consolas"/>
+                <w:color w:val="000000"/>
+                <w:sz w:val="21"/>
+                <w:szCs w:val="21"/>
+              </w:rPr>
+              <w:t>obj) {</w:t>
+            </w:r>
+            <w:r>
+              <w:rPr>
+                <w:rFonts w:ascii="Consolas" w:hAnsi="Consolas"/>
+                <w:color w:val="000000"/>
+                <w:sz w:val="21"/>
+                <w:szCs w:val="21"/>
+              </w:rPr>
+              <w:br/>
+              <w:t xml:space="preserve">        </w:t>
+            </w:r>
+            <w:r>
+              <w:rPr>
+                <w:rFonts w:ascii="Consolas" w:hAnsi="Consolas"/>
+                <w:b/>
+                <w:bCs/>
+                <w:color w:val="000080"/>
+                <w:sz w:val="21"/>
+                <w:szCs w:val="21"/>
+              </w:rPr>
+              <w:t>this</w:t>
+            </w:r>
+            <w:r>
+              <w:rPr>
+                <w:rFonts w:ascii="Consolas" w:hAnsi="Consolas"/>
+                <w:color w:val="000000"/>
+                <w:sz w:val="21"/>
+                <w:szCs w:val="21"/>
+              </w:rPr>
+              <w:t>.</w:t>
+            </w:r>
+            <w:r>
+              <w:rPr>
+                <w:rFonts w:ascii="Consolas" w:hAnsi="Consolas"/>
+                <w:b/>
+                <w:bCs/>
+                <w:color w:val="660E7A"/>
+                <w:sz w:val="21"/>
+                <w:szCs w:val="21"/>
+              </w:rPr>
+              <w:t xml:space="preserve">obj </w:t>
+            </w:r>
+            <w:r>
+              <w:rPr>
+                <w:rFonts w:ascii="Consolas" w:hAnsi="Consolas"/>
+                <w:color w:val="000000"/>
+                <w:sz w:val="21"/>
+                <w:szCs w:val="21"/>
+              </w:rPr>
+              <w:t>= obj;</w:t>
+            </w:r>
+            <w:r>
+              <w:rPr>
+                <w:rFonts w:ascii="Consolas" w:hAnsi="Consolas"/>
+                <w:color w:val="000000"/>
+                <w:sz w:val="21"/>
+                <w:szCs w:val="21"/>
+              </w:rPr>
+              <w:br/>
+              <w:t xml:space="preserve">    }</w:t>
+            </w:r>
+            <w:r>
+              <w:rPr>
+                <w:rFonts w:ascii="Consolas" w:hAnsi="Consolas"/>
+                <w:color w:val="000000"/>
+                <w:sz w:val="21"/>
+                <w:szCs w:val="21"/>
+              </w:rPr>
+              <w:br/>
+            </w:r>
+            <w:r>
+              <w:rPr>
+                <w:rFonts w:ascii="Consolas" w:hAnsi="Consolas"/>
+                <w:color w:val="000000"/>
+                <w:sz w:val="21"/>
+                <w:szCs w:val="21"/>
+              </w:rPr>
+              <w:lastRenderedPageBreak/>
+              <w:t xml:space="preserve">    </w:t>
+            </w:r>
+            <w:r>
+              <w:rPr>
+                <w:rFonts w:ascii="Consolas" w:hAnsi="Consolas"/>
+                <w:b/>
+                <w:bCs/>
+                <w:color w:val="000080"/>
+                <w:sz w:val="21"/>
+                <w:szCs w:val="21"/>
+              </w:rPr>
+              <w:t xml:space="preserve">public </w:t>
+            </w:r>
+            <w:r>
+              <w:rPr>
+                <w:rFonts w:ascii="Consolas" w:hAnsi="Consolas"/>
+                <w:color w:val="20999D"/>
+                <w:sz w:val="21"/>
+                <w:szCs w:val="21"/>
+              </w:rPr>
+              <w:t xml:space="preserve">E </w:t>
+            </w:r>
+            <w:r>
+              <w:rPr>
+                <w:rFonts w:ascii="Consolas" w:hAnsi="Consolas"/>
+                <w:color w:val="000000"/>
+                <w:sz w:val="21"/>
+                <w:szCs w:val="21"/>
+              </w:rPr>
+              <w:t>getObj() {</w:t>
+            </w:r>
+            <w:r>
+              <w:rPr>
+                <w:rFonts w:ascii="Consolas" w:hAnsi="Consolas"/>
+                <w:color w:val="000000"/>
+                <w:sz w:val="21"/>
+                <w:szCs w:val="21"/>
+              </w:rPr>
+              <w:br/>
+              <w:t xml:space="preserve">        </w:t>
+            </w:r>
+            <w:r>
+              <w:rPr>
+                <w:rFonts w:ascii="Consolas" w:hAnsi="Consolas"/>
+                <w:b/>
+                <w:bCs/>
+                <w:color w:val="000080"/>
+                <w:sz w:val="21"/>
+                <w:szCs w:val="21"/>
+              </w:rPr>
+              <w:t>return this</w:t>
+            </w:r>
+            <w:r>
+              <w:rPr>
+                <w:rFonts w:ascii="Consolas" w:hAnsi="Consolas"/>
+                <w:color w:val="000000"/>
+                <w:sz w:val="21"/>
+                <w:szCs w:val="21"/>
+              </w:rPr>
+              <w:t>.</w:t>
+            </w:r>
+            <w:r>
+              <w:rPr>
+                <w:rFonts w:ascii="Consolas" w:hAnsi="Consolas"/>
+                <w:b/>
+                <w:bCs/>
+                <w:color w:val="660E7A"/>
+                <w:sz w:val="21"/>
+                <w:szCs w:val="21"/>
+              </w:rPr>
+              <w:t>obj</w:t>
+            </w:r>
+            <w:r>
+              <w:rPr>
+                <w:rFonts w:ascii="Consolas" w:hAnsi="Consolas"/>
+                <w:color w:val="000000"/>
+                <w:sz w:val="21"/>
+                <w:szCs w:val="21"/>
+              </w:rPr>
+              <w:t>;</w:t>
+            </w:r>
+            <w:r>
+              <w:rPr>
+                <w:rFonts w:ascii="Consolas" w:hAnsi="Consolas"/>
+                <w:color w:val="000000"/>
+                <w:sz w:val="21"/>
+                <w:szCs w:val="21"/>
+              </w:rPr>
+              <w:br/>
+              <w:t xml:space="preserve">    }</w:t>
+            </w:r>
+            <w:r>
+              <w:rPr>
+                <w:rFonts w:ascii="Consolas" w:hAnsi="Consolas"/>
+                <w:color w:val="000000"/>
+                <w:sz w:val="21"/>
+                <w:szCs w:val="21"/>
+              </w:rPr>
+              <w:br/>
+            </w:r>
+            <w:r>
+              <w:rPr>
+                <w:rFonts w:ascii="Consolas" w:hAnsi="Consolas"/>
+                <w:color w:val="000000"/>
+                <w:sz w:val="21"/>
+                <w:szCs w:val="21"/>
+              </w:rPr>
+              <w:br/>
+              <w:t xml:space="preserve">    </w:t>
+            </w:r>
+            <w:r>
+              <w:rPr>
+                <w:rFonts w:ascii="Consolas" w:hAnsi="Consolas"/>
+                <w:i/>
+                <w:iCs/>
+                <w:color w:val="808080"/>
+                <w:sz w:val="21"/>
+                <w:szCs w:val="21"/>
+              </w:rPr>
+              <w:t xml:space="preserve">// </w:t>
+            </w:r>
+            <w:r>
+              <w:rPr>
+                <w:rFonts w:hint="eastAsia"/>
+                <w:i/>
+                <w:iCs/>
+                <w:color w:val="808080"/>
+                <w:sz w:val="21"/>
+                <w:szCs w:val="21"/>
+              </w:rPr>
+              <w:t>实例方法，展示其中维护的泛型类型对象</w:t>
+            </w:r>
+            <w:r>
+              <w:rPr>
+                <w:rFonts w:hint="eastAsia"/>
+                <w:i/>
+                <w:iCs/>
+                <w:color w:val="808080"/>
+                <w:sz w:val="21"/>
+                <w:szCs w:val="21"/>
+              </w:rPr>
+              <w:br/>
+              <w:t xml:space="preserve">    </w:t>
+            </w:r>
+            <w:r>
+              <w:rPr>
+                <w:rFonts w:ascii="Consolas" w:hAnsi="Consolas"/>
+                <w:b/>
+                <w:bCs/>
+                <w:color w:val="000080"/>
+                <w:sz w:val="21"/>
+                <w:szCs w:val="21"/>
+              </w:rPr>
+              <w:t xml:space="preserve">public void </w:t>
+            </w:r>
+            <w:r>
+              <w:rPr>
+                <w:rFonts w:ascii="Consolas" w:hAnsi="Consolas"/>
+                <w:color w:val="000000"/>
+                <w:sz w:val="21"/>
+                <w:szCs w:val="21"/>
+              </w:rPr>
+              <w:t>showObj() {</w:t>
+            </w:r>
+            <w:r>
+              <w:rPr>
+                <w:rFonts w:ascii="Consolas" w:hAnsi="Consolas"/>
+                <w:color w:val="000000"/>
+                <w:sz w:val="21"/>
+                <w:szCs w:val="21"/>
+              </w:rPr>
+              <w:br/>
+              <w:t xml:space="preserve">        System.</w:t>
+            </w:r>
+            <w:r>
+              <w:rPr>
+                <w:rFonts w:ascii="Consolas" w:hAnsi="Consolas"/>
+                <w:b/>
+                <w:bCs/>
+                <w:i/>
+                <w:iCs/>
+                <w:color w:val="660E7A"/>
+                <w:sz w:val="21"/>
+                <w:szCs w:val="21"/>
+              </w:rPr>
+              <w:t>out</w:t>
+            </w:r>
+            <w:r>
+              <w:rPr>
+                <w:rFonts w:ascii="Consolas" w:hAnsi="Consolas"/>
+                <w:color w:val="000000"/>
+                <w:sz w:val="21"/>
+                <w:szCs w:val="21"/>
+              </w:rPr>
+              <w:t>.println(</w:t>
+            </w:r>
+            <w:r>
+              <w:rPr>
+                <w:rFonts w:ascii="Consolas" w:hAnsi="Consolas"/>
+                <w:b/>
+                <w:bCs/>
+                <w:color w:val="000080"/>
+                <w:sz w:val="21"/>
+                <w:szCs w:val="21"/>
+              </w:rPr>
+              <w:t>this</w:t>
+            </w:r>
+            <w:r>
+              <w:rPr>
+                <w:rFonts w:ascii="Consolas" w:hAnsi="Consolas"/>
+                <w:color w:val="000000"/>
+                <w:sz w:val="21"/>
+                <w:szCs w:val="21"/>
+              </w:rPr>
+              <w:t>.getObj().toString());</w:t>
+            </w:r>
+            <w:r>
+              <w:rPr>
+                <w:rFonts w:ascii="Consolas" w:hAnsi="Consolas"/>
+                <w:color w:val="000000"/>
+                <w:sz w:val="21"/>
+                <w:szCs w:val="21"/>
+              </w:rPr>
+              <w:br/>
+              <w:t xml:space="preserve">    }</w:t>
+            </w:r>
+            <w:r>
+              <w:rPr>
+                <w:rFonts w:ascii="Consolas" w:hAnsi="Consolas"/>
+                <w:color w:val="000000"/>
+                <w:sz w:val="21"/>
+                <w:szCs w:val="21"/>
+              </w:rPr>
+              <w:br/>
+            </w:r>
+            <w:r>
+              <w:rPr>
+                <w:rFonts w:ascii="Consolas" w:hAnsi="Consolas"/>
+                <w:color w:val="000000"/>
+                <w:sz w:val="21"/>
+                <w:szCs w:val="21"/>
+              </w:rPr>
+              <w:br/>
+              <w:t xml:space="preserve">    </w:t>
+            </w:r>
+            <w:r>
+              <w:rPr>
+                <w:rFonts w:ascii="Consolas" w:hAnsi="Consolas"/>
+                <w:i/>
+                <w:iCs/>
+                <w:color w:val="808080"/>
+                <w:sz w:val="21"/>
+                <w:szCs w:val="21"/>
+              </w:rPr>
+              <w:t xml:space="preserve">// </w:t>
+            </w:r>
+            <w:r>
+              <w:rPr>
+                <w:rFonts w:hint="eastAsia"/>
+                <w:i/>
+                <w:iCs/>
+                <w:color w:val="808080"/>
+                <w:sz w:val="21"/>
+                <w:szCs w:val="21"/>
+              </w:rPr>
+              <w:t>如果是静态方法，同样还要定义泛型类型，不能使用实例成员</w:t>
+            </w:r>
+            <w:r>
+              <w:rPr>
+                <w:rFonts w:hint="eastAsia"/>
+                <w:i/>
+                <w:iCs/>
+                <w:color w:val="808080"/>
+                <w:sz w:val="21"/>
+                <w:szCs w:val="21"/>
+              </w:rPr>
+              <w:br/>
+              <w:t xml:space="preserve">    </w:t>
+            </w:r>
+            <w:r>
+              <w:rPr>
+                <w:rFonts w:ascii="Consolas" w:hAnsi="Consolas"/>
+                <w:b/>
+                <w:bCs/>
+                <w:color w:val="000080"/>
+                <w:sz w:val="21"/>
+                <w:szCs w:val="21"/>
+              </w:rPr>
+              <w:t xml:space="preserve">public static </w:t>
+            </w:r>
+            <w:r>
+              <w:rPr>
+                <w:rFonts w:ascii="Consolas" w:hAnsi="Consolas"/>
+                <w:color w:val="000000"/>
+                <w:sz w:val="21"/>
+                <w:szCs w:val="21"/>
+              </w:rPr>
+              <w:t>&lt;</w:t>
+            </w:r>
+            <w:r>
+              <w:rPr>
+                <w:rFonts w:ascii="Consolas" w:hAnsi="Consolas"/>
+                <w:color w:val="20999D"/>
+                <w:sz w:val="21"/>
+                <w:szCs w:val="21"/>
+              </w:rPr>
+              <w:t>T</w:t>
+            </w:r>
+            <w:r>
+              <w:rPr>
+                <w:rFonts w:ascii="Consolas" w:hAnsi="Consolas"/>
+                <w:color w:val="000000"/>
+                <w:sz w:val="21"/>
+                <w:szCs w:val="21"/>
+              </w:rPr>
+              <w:t xml:space="preserve">&gt; </w:t>
+            </w:r>
+            <w:r>
+              <w:rPr>
+                <w:rFonts w:ascii="Consolas" w:hAnsi="Consolas"/>
+                <w:b/>
+                <w:bCs/>
+                <w:color w:val="000080"/>
+                <w:sz w:val="21"/>
+                <w:szCs w:val="21"/>
+              </w:rPr>
+              <w:t xml:space="preserve">void </w:t>
+            </w:r>
+            <w:r>
+              <w:rPr>
+                <w:rFonts w:ascii="Consolas" w:hAnsi="Consolas"/>
+                <w:color w:val="000000"/>
+                <w:sz w:val="21"/>
+                <w:szCs w:val="21"/>
+              </w:rPr>
+              <w:t>showArr(</w:t>
+            </w:r>
+            <w:r>
+              <w:rPr>
+                <w:rFonts w:ascii="Consolas" w:hAnsi="Consolas"/>
+                <w:color w:val="20999D"/>
+                <w:sz w:val="21"/>
+                <w:szCs w:val="21"/>
+              </w:rPr>
+              <w:t>T</w:t>
+            </w:r>
+            <w:r>
+              <w:rPr>
+                <w:rFonts w:ascii="Consolas" w:hAnsi="Consolas"/>
+                <w:color w:val="000000"/>
+                <w:sz w:val="21"/>
+                <w:szCs w:val="21"/>
+              </w:rPr>
+              <w:t>[] arr) {</w:t>
+            </w:r>
+            <w:r>
+              <w:rPr>
+                <w:rFonts w:ascii="Consolas" w:hAnsi="Consolas"/>
+                <w:color w:val="000000"/>
+                <w:sz w:val="21"/>
+                <w:szCs w:val="21"/>
+              </w:rPr>
+              <w:br/>
+              <w:t xml:space="preserve">        </w:t>
+            </w:r>
+            <w:r>
+              <w:rPr>
+                <w:rFonts w:ascii="Consolas" w:hAnsi="Consolas"/>
+                <w:i/>
+                <w:iCs/>
+                <w:color w:val="808080"/>
+                <w:sz w:val="21"/>
+                <w:szCs w:val="21"/>
+              </w:rPr>
+              <w:t xml:space="preserve">// </w:t>
+            </w:r>
+            <w:r>
+              <w:rPr>
+                <w:rFonts w:hint="eastAsia"/>
+                <w:i/>
+                <w:iCs/>
+                <w:color w:val="808080"/>
+                <w:sz w:val="21"/>
+                <w:szCs w:val="21"/>
+              </w:rPr>
+              <w:t>用于展示任意类型的数组</w:t>
+            </w:r>
+            <w:r>
+              <w:rPr>
+                <w:rFonts w:hint="eastAsia"/>
+                <w:i/>
+                <w:iCs/>
+                <w:color w:val="808080"/>
+                <w:sz w:val="21"/>
+                <w:szCs w:val="21"/>
+              </w:rPr>
+              <w:br/>
+              <w:t xml:space="preserve">        </w:t>
+            </w:r>
+            <w:r>
+              <w:rPr>
+                <w:rFonts w:ascii="Consolas" w:hAnsi="Consolas"/>
+                <w:b/>
+                <w:bCs/>
+                <w:color w:val="000080"/>
+                <w:sz w:val="21"/>
+                <w:szCs w:val="21"/>
+              </w:rPr>
+              <w:t>for</w:t>
+            </w:r>
+            <w:r>
+              <w:rPr>
+                <w:rFonts w:ascii="Consolas" w:hAnsi="Consolas"/>
+                <w:color w:val="000000"/>
+                <w:sz w:val="21"/>
+                <w:szCs w:val="21"/>
+              </w:rPr>
+              <w:t>(</w:t>
+            </w:r>
+            <w:r>
+              <w:rPr>
+                <w:rFonts w:ascii="Consolas" w:hAnsi="Consolas"/>
+                <w:b/>
+                <w:bCs/>
+                <w:color w:val="000080"/>
+                <w:sz w:val="21"/>
+                <w:szCs w:val="21"/>
+              </w:rPr>
+              <w:t xml:space="preserve">int </w:t>
+            </w:r>
+            <w:r>
+              <w:rPr>
+                <w:rFonts w:ascii="Consolas" w:hAnsi="Consolas"/>
+                <w:color w:val="000000"/>
+                <w:sz w:val="21"/>
+                <w:szCs w:val="21"/>
+              </w:rPr>
+              <w:t xml:space="preserve">i = </w:t>
+            </w:r>
+            <w:r>
+              <w:rPr>
+                <w:rFonts w:ascii="Consolas" w:hAnsi="Consolas"/>
+                <w:color w:val="0000FF"/>
+                <w:sz w:val="21"/>
+                <w:szCs w:val="21"/>
+              </w:rPr>
+              <w:t>0</w:t>
+            </w:r>
+            <w:r>
+              <w:rPr>
+                <w:rFonts w:ascii="Consolas" w:hAnsi="Consolas"/>
+                <w:color w:val="000000"/>
+                <w:sz w:val="21"/>
+                <w:szCs w:val="21"/>
+              </w:rPr>
+              <w:t>; i &lt; arr.</w:t>
+            </w:r>
+            <w:r>
+              <w:rPr>
+                <w:rFonts w:ascii="Consolas" w:hAnsi="Consolas"/>
+                <w:b/>
+                <w:bCs/>
+                <w:color w:val="660E7A"/>
+                <w:sz w:val="21"/>
+                <w:szCs w:val="21"/>
+              </w:rPr>
+              <w:t>length</w:t>
+            </w:r>
+            <w:r>
+              <w:rPr>
+                <w:rFonts w:ascii="Consolas" w:hAnsi="Consolas"/>
+                <w:color w:val="000000"/>
+                <w:sz w:val="21"/>
+                <w:szCs w:val="21"/>
+              </w:rPr>
+              <w:t>; i++) {</w:t>
+            </w:r>
+            <w:r>
+              <w:rPr>
+                <w:rFonts w:ascii="Consolas" w:hAnsi="Consolas"/>
+                <w:color w:val="000000"/>
+                <w:sz w:val="21"/>
+                <w:szCs w:val="21"/>
+              </w:rPr>
+              <w:br/>
+              <w:t xml:space="preserve">            System.</w:t>
+            </w:r>
+            <w:r>
+              <w:rPr>
+                <w:rFonts w:ascii="Consolas" w:hAnsi="Consolas"/>
+                <w:b/>
+                <w:bCs/>
+                <w:i/>
+                <w:iCs/>
+                <w:color w:val="660E7A"/>
+                <w:sz w:val="21"/>
+                <w:szCs w:val="21"/>
+              </w:rPr>
+              <w:t>out</w:t>
+            </w:r>
+            <w:r>
+              <w:rPr>
+                <w:rFonts w:ascii="Consolas" w:hAnsi="Consolas"/>
+                <w:color w:val="000000"/>
+                <w:sz w:val="21"/>
+                <w:szCs w:val="21"/>
+              </w:rPr>
+              <w:t>.println(arr[i]);</w:t>
+            </w:r>
+            <w:r>
+              <w:rPr>
+                <w:rFonts w:ascii="Consolas" w:hAnsi="Consolas"/>
+                <w:color w:val="000000"/>
+                <w:sz w:val="21"/>
+                <w:szCs w:val="21"/>
+              </w:rPr>
+              <w:br/>
+              <w:t xml:space="preserve">        }</w:t>
+            </w:r>
+            <w:r>
+              <w:rPr>
+                <w:rFonts w:ascii="Consolas" w:hAnsi="Consolas"/>
+                <w:color w:val="000000"/>
+                <w:sz w:val="21"/>
+                <w:szCs w:val="21"/>
+              </w:rPr>
+              <w:br/>
+              <w:t xml:space="preserve">    }</w:t>
+            </w:r>
+            <w:r>
+              <w:rPr>
+                <w:rFonts w:ascii="Consolas" w:hAnsi="Consolas"/>
+                <w:color w:val="000000"/>
+                <w:sz w:val="21"/>
+                <w:szCs w:val="21"/>
+              </w:rPr>
+              <w:br/>
+              <w:t>}</w:t>
+            </w:r>
+          </w:p>
+        </w:tc>
+      </w:tr>
+    </w:tbl>
+    <w:p>
+      <w:pPr>
+        <w:ind w:firstLineChars="200" w:firstLine="420"/>
+      </w:pPr>
+      <w:r>
+        <w:rPr>
+          <w:rFonts w:hint="eastAsia"/>
+        </w:rPr>
+        <w:lastRenderedPageBreak/>
+        <w:t>（</w:t>
+      </w:r>
+      <w:r>
+        <w:rPr>
+          <w:rFonts w:hint="eastAsia"/>
+        </w:rPr>
+        <w:t>2</w:t>
+      </w:r>
+      <w:r>
+        <w:rPr>
+          <w:rFonts w:hint="eastAsia"/>
+        </w:rPr>
+        <w:t>）主类</w:t>
+      </w:r>
+    </w:p>
+    <w:tbl>
+      <w:tblPr>
+        <w:tblStyle w:val="a5"/>
+        <w:tblW w:w="0" w:type="auto"/>
+        <w:tblLook w:val="04A0" w:firstRow="1" w:lastRow="0" w:firstColumn="1" w:lastColumn="0" w:noHBand="0" w:noVBand="1"/>
+      </w:tblPr>
+      <w:tblGrid>
+        <w:gridCol w:w="8296"/>
+      </w:tblGrid>
+      <w:tr>
+        <w:tc>
+          <w:tcPr>
+            <w:tcW w:w="8296" w:type="dxa"/>
+          </w:tcPr>
+          <w:p>
+            <w:pPr>
+              <w:pStyle w:val="HTML"/>
+              <w:shd w:val="clear" w:color="auto" w:fill="FFFFFF"/>
+              <w:rPr>
+                <w:sz w:val="21"/>
+                <w:szCs w:val="21"/>
+              </w:rPr>
+            </w:pPr>
+            <w:r>
+              <w:rPr>
+                <w:rFonts w:ascii="Consolas" w:hAnsi="Consolas"/>
+                <w:b/>
+                <w:bCs/>
+                <w:color w:val="000080"/>
+                <w:sz w:val="21"/>
+                <w:szCs w:val="21"/>
+              </w:rPr>
+              <w:t xml:space="preserve">package </w:t>
+            </w:r>
+            <w:r>
+              <w:rPr>
+                <w:rFonts w:ascii="Consolas" w:hAnsi="Consolas"/>
+                <w:color w:val="000000"/>
+                <w:sz w:val="21"/>
+                <w:szCs w:val="21"/>
+              </w:rPr>
+              <w:t>com.zhang.test;</w:t>
+            </w:r>
+            <w:r>
+              <w:rPr>
+                <w:rFonts w:ascii="Consolas" w:hAnsi="Consolas"/>
+                <w:color w:val="000000"/>
+                <w:sz w:val="21"/>
+                <w:szCs w:val="21"/>
+              </w:rPr>
+              <w:br/>
+            </w:r>
+            <w:r>
+              <w:rPr>
+                <w:rFonts w:ascii="Consolas" w:hAnsi="Consolas"/>
+                <w:color w:val="000000"/>
+                <w:sz w:val="21"/>
+                <w:szCs w:val="21"/>
+              </w:rPr>
+              <w:br/>
+            </w:r>
+            <w:r>
+              <w:rPr>
+                <w:rFonts w:ascii="Consolas" w:hAnsi="Consolas"/>
+                <w:b/>
+                <w:bCs/>
+                <w:color w:val="000080"/>
+                <w:sz w:val="21"/>
+                <w:szCs w:val="21"/>
+              </w:rPr>
+              <w:t xml:space="preserve">import </w:t>
+            </w:r>
+            <w:r>
+              <w:rPr>
+                <w:rFonts w:ascii="Consolas" w:hAnsi="Consolas"/>
+                <w:color w:val="000000"/>
+                <w:sz w:val="21"/>
+                <w:szCs w:val="21"/>
+              </w:rPr>
+              <w:t>java.util.Date;</w:t>
+            </w:r>
+            <w:r>
+              <w:rPr>
+                <w:rFonts w:ascii="Consolas" w:hAnsi="Consolas"/>
+                <w:color w:val="000000"/>
+                <w:sz w:val="21"/>
+                <w:szCs w:val="21"/>
+              </w:rPr>
+              <w:br/>
+            </w:r>
+            <w:r>
+              <w:rPr>
+                <w:rFonts w:ascii="Consolas" w:hAnsi="Consolas"/>
+                <w:color w:val="000000"/>
+                <w:sz w:val="21"/>
+                <w:szCs w:val="21"/>
+              </w:rPr>
+              <w:br/>
+            </w:r>
+            <w:r>
+              <w:rPr>
+                <w:rFonts w:ascii="Consolas" w:hAnsi="Consolas"/>
+                <w:b/>
+                <w:bCs/>
+                <w:color w:val="000080"/>
+                <w:sz w:val="21"/>
+                <w:szCs w:val="21"/>
+              </w:rPr>
+              <w:t xml:space="preserve">public class </w:t>
+            </w:r>
+            <w:r>
+              <w:rPr>
+                <w:rFonts w:ascii="Consolas" w:hAnsi="Consolas"/>
+                <w:color w:val="000000"/>
+                <w:sz w:val="21"/>
+                <w:szCs w:val="21"/>
+              </w:rPr>
+              <w:t>Demo {</w:t>
+            </w:r>
+            <w:r>
+              <w:rPr>
+                <w:rFonts w:ascii="Consolas" w:hAnsi="Consolas"/>
+                <w:color w:val="000000"/>
+                <w:sz w:val="21"/>
+                <w:szCs w:val="21"/>
+              </w:rPr>
+              <w:br/>
+              <w:t xml:space="preserve">    </w:t>
+            </w:r>
+            <w:r>
+              <w:rPr>
+                <w:rFonts w:ascii="Consolas" w:hAnsi="Consolas"/>
+                <w:b/>
+                <w:bCs/>
+                <w:color w:val="000080"/>
+                <w:sz w:val="21"/>
+                <w:szCs w:val="21"/>
+              </w:rPr>
+              <w:t xml:space="preserve">public static void </w:t>
+            </w:r>
+            <w:r>
+              <w:rPr>
+                <w:rFonts w:ascii="Consolas" w:hAnsi="Consolas"/>
+                <w:color w:val="000000"/>
+                <w:sz w:val="21"/>
+                <w:szCs w:val="21"/>
+              </w:rPr>
+              <w:t>main(String[] args) {</w:t>
+            </w:r>
+            <w:r>
+              <w:rPr>
+                <w:rFonts w:ascii="Consolas" w:hAnsi="Consolas"/>
+                <w:color w:val="000000"/>
+                <w:sz w:val="21"/>
+                <w:szCs w:val="21"/>
+              </w:rPr>
+              <w:br/>
+              <w:t xml:space="preserve">        </w:t>
+            </w:r>
+            <w:r>
+              <w:rPr>
+                <w:rFonts w:ascii="Consolas" w:hAnsi="Consolas"/>
+                <w:i/>
+                <w:iCs/>
+                <w:color w:val="808080"/>
+                <w:sz w:val="21"/>
+                <w:szCs w:val="21"/>
+              </w:rPr>
+              <w:t xml:space="preserve">// </w:t>
+            </w:r>
+            <w:r>
+              <w:rPr>
+                <w:rFonts w:hint="eastAsia"/>
+                <w:i/>
+                <w:iCs/>
+                <w:color w:val="808080"/>
+                <w:sz w:val="21"/>
+                <w:szCs w:val="21"/>
+              </w:rPr>
+              <w:t>使用泛型类。</w:t>
+            </w:r>
+            <w:r>
+              <w:rPr>
+                <w:rFonts w:hint="eastAsia"/>
+                <w:i/>
+                <w:iCs/>
+                <w:color w:val="808080"/>
+                <w:sz w:val="21"/>
+                <w:szCs w:val="21"/>
+              </w:rPr>
+              <w:br/>
+              <w:t xml:space="preserve">        </w:t>
+            </w:r>
+            <w:r>
+              <w:rPr>
+                <w:rFonts w:ascii="Consolas" w:hAnsi="Consolas"/>
+                <w:i/>
+                <w:iCs/>
+                <w:color w:val="808080"/>
+                <w:sz w:val="21"/>
+                <w:szCs w:val="21"/>
+              </w:rPr>
+              <w:t xml:space="preserve">// </w:t>
+            </w:r>
+            <w:r>
+              <w:rPr>
+                <w:rFonts w:hint="eastAsia"/>
+                <w:i/>
+                <w:iCs/>
+                <w:color w:val="808080"/>
+                <w:sz w:val="21"/>
+                <w:szCs w:val="21"/>
+              </w:rPr>
+              <w:t>创建对象时，</w:t>
+            </w:r>
+            <w:r>
+              <w:rPr>
+                <w:rFonts w:ascii="Consolas" w:hAnsi="Consolas"/>
+                <w:i/>
+                <w:iCs/>
+                <w:color w:val="808080"/>
+                <w:sz w:val="21"/>
+                <w:szCs w:val="21"/>
+              </w:rPr>
+              <w:t>new</w:t>
+            </w:r>
+            <w:r>
+              <w:rPr>
+                <w:rFonts w:hint="eastAsia"/>
+                <w:i/>
+                <w:iCs/>
+                <w:color w:val="808080"/>
+                <w:sz w:val="21"/>
+                <w:szCs w:val="21"/>
+              </w:rPr>
+              <w:t>后面的泛型类型可省略，只要声明时带有泛型类型即可</w:t>
+            </w:r>
+            <w:r>
+              <w:rPr>
+                <w:rFonts w:hint="eastAsia"/>
+                <w:i/>
+                <w:iCs/>
+                <w:color w:val="808080"/>
+                <w:sz w:val="21"/>
+                <w:szCs w:val="21"/>
+              </w:rPr>
+              <w:br/>
+              <w:t xml:space="preserve">        </w:t>
+            </w:r>
+            <w:r>
+              <w:rPr>
+                <w:rFonts w:ascii="Consolas" w:hAnsi="Consolas"/>
+                <w:color w:val="000000"/>
+                <w:sz w:val="21"/>
+                <w:szCs w:val="21"/>
+              </w:rPr>
+              <w:t xml:space="preserve">GenericDemo&lt;Student&gt; stu = </w:t>
+            </w:r>
+            <w:r>
+              <w:rPr>
+                <w:rFonts w:ascii="Consolas" w:hAnsi="Consolas"/>
+                <w:b/>
+                <w:bCs/>
+                <w:color w:val="000080"/>
+                <w:sz w:val="21"/>
+                <w:szCs w:val="21"/>
+              </w:rPr>
+              <w:t xml:space="preserve">new </w:t>
+            </w:r>
+            <w:r>
+              <w:rPr>
+                <w:rFonts w:ascii="Consolas" w:hAnsi="Consolas"/>
+                <w:color w:val="000000"/>
+                <w:sz w:val="21"/>
+                <w:szCs w:val="21"/>
+              </w:rPr>
+              <w:t>GenericDemo&lt;&gt;();</w:t>
+            </w:r>
+            <w:r>
+              <w:rPr>
+                <w:rFonts w:ascii="Consolas" w:hAnsi="Consolas"/>
+                <w:color w:val="000000"/>
+                <w:sz w:val="21"/>
+                <w:szCs w:val="21"/>
+              </w:rPr>
+              <w:br/>
+              <w:t xml:space="preserve">        stu.setObj(</w:t>
+            </w:r>
+            <w:r>
+              <w:rPr>
+                <w:rFonts w:ascii="Consolas" w:hAnsi="Consolas"/>
+                <w:b/>
+                <w:bCs/>
+                <w:color w:val="000080"/>
+                <w:sz w:val="21"/>
+                <w:szCs w:val="21"/>
+              </w:rPr>
+              <w:t xml:space="preserve">new </w:t>
+            </w:r>
+            <w:r>
+              <w:rPr>
+                <w:rFonts w:ascii="Consolas" w:hAnsi="Consolas"/>
+                <w:color w:val="000000"/>
+                <w:sz w:val="21"/>
+                <w:szCs w:val="21"/>
+              </w:rPr>
+              <w:t>Student(</w:t>
+            </w:r>
+            <w:r>
+              <w:rPr>
+                <w:rFonts w:ascii="Consolas" w:hAnsi="Consolas"/>
+                <w:b/>
+                <w:bCs/>
+                <w:color w:val="008000"/>
+                <w:sz w:val="21"/>
+                <w:szCs w:val="21"/>
+              </w:rPr>
+              <w:t>"</w:t>
+            </w:r>
+            <w:r>
+              <w:rPr>
+                <w:rFonts w:hint="eastAsia"/>
+                <w:b/>
+                <w:bCs/>
+                <w:color w:val="008000"/>
+                <w:sz w:val="21"/>
+                <w:szCs w:val="21"/>
+              </w:rPr>
+              <w:t>张三</w:t>
+            </w:r>
+            <w:r>
+              <w:rPr>
+                <w:rFonts w:ascii="Consolas" w:hAnsi="Consolas"/>
+                <w:b/>
+                <w:bCs/>
+                <w:color w:val="008000"/>
+                <w:sz w:val="21"/>
+                <w:szCs w:val="21"/>
+              </w:rPr>
+              <w:t>"</w:t>
+            </w:r>
+            <w:r>
+              <w:rPr>
+                <w:rFonts w:ascii="Consolas" w:hAnsi="Consolas"/>
+                <w:color w:val="000000"/>
+                <w:sz w:val="21"/>
+                <w:szCs w:val="21"/>
+              </w:rPr>
+              <w:t xml:space="preserve">, </w:t>
+            </w:r>
+            <w:r>
+              <w:rPr>
+                <w:rFonts w:ascii="Consolas" w:hAnsi="Consolas"/>
+                <w:color w:val="0000FF"/>
+                <w:sz w:val="21"/>
+                <w:szCs w:val="21"/>
+              </w:rPr>
+              <w:t>14</w:t>
+            </w:r>
+            <w:r>
+              <w:rPr>
+                <w:rFonts w:ascii="Consolas" w:hAnsi="Consolas"/>
+                <w:color w:val="000000"/>
+                <w:sz w:val="21"/>
+                <w:szCs w:val="21"/>
+              </w:rPr>
+              <w:t>));</w:t>
+            </w:r>
+            <w:r>
+              <w:rPr>
+                <w:rFonts w:ascii="Consolas" w:hAnsi="Consolas"/>
+                <w:color w:val="000000"/>
+                <w:sz w:val="21"/>
+                <w:szCs w:val="21"/>
+              </w:rPr>
+              <w:br/>
+              <w:t xml:space="preserve">        stu.showObj();</w:t>
+            </w:r>
+            <w:r>
+              <w:rPr>
+                <w:rFonts w:ascii="Consolas" w:hAnsi="Consolas"/>
+                <w:color w:val="000000"/>
+                <w:sz w:val="21"/>
+                <w:szCs w:val="21"/>
+              </w:rPr>
+              <w:br/>
+              <w:t xml:space="preserve">        </w:t>
+            </w:r>
+            <w:r>
+              <w:rPr>
+                <w:rFonts w:ascii="Consolas" w:hAnsi="Consolas"/>
+                <w:i/>
+                <w:iCs/>
+                <w:color w:val="808080"/>
+                <w:sz w:val="21"/>
+                <w:szCs w:val="21"/>
+              </w:rPr>
+              <w:t xml:space="preserve">// </w:t>
+            </w:r>
+            <w:r>
+              <w:rPr>
+                <w:rFonts w:hint="eastAsia"/>
+                <w:i/>
+                <w:iCs/>
+                <w:color w:val="808080"/>
+                <w:sz w:val="21"/>
+                <w:szCs w:val="21"/>
+              </w:rPr>
+              <w:t>使用静态方法</w:t>
+            </w:r>
+            <w:r>
+              <w:rPr>
+                <w:rFonts w:hint="eastAsia"/>
+                <w:i/>
+                <w:iCs/>
+                <w:color w:val="808080"/>
+                <w:sz w:val="21"/>
+                <w:szCs w:val="21"/>
+              </w:rPr>
+              <w:br/>
+              <w:t xml:space="preserve">        </w:t>
+            </w:r>
+            <w:r>
+              <w:rPr>
+                <w:rFonts w:ascii="Consolas" w:hAnsi="Consolas"/>
+                <w:color w:val="000000"/>
+                <w:sz w:val="21"/>
+                <w:szCs w:val="21"/>
+              </w:rPr>
+              <w:t>String[] strArr = {</w:t>
+            </w:r>
+            <w:r>
+              <w:rPr>
+                <w:rFonts w:ascii="Consolas" w:hAnsi="Consolas"/>
+                <w:b/>
+                <w:bCs/>
+                <w:color w:val="008000"/>
+                <w:sz w:val="21"/>
+                <w:szCs w:val="21"/>
+              </w:rPr>
+              <w:t>"hello"</w:t>
+            </w:r>
+            <w:r>
+              <w:rPr>
+                <w:rFonts w:ascii="Consolas" w:hAnsi="Consolas"/>
+                <w:color w:val="000000"/>
+                <w:sz w:val="21"/>
+                <w:szCs w:val="21"/>
+              </w:rPr>
+              <w:t xml:space="preserve">, </w:t>
+            </w:r>
+            <w:r>
+              <w:rPr>
+                <w:rFonts w:ascii="Consolas" w:hAnsi="Consolas"/>
+                <w:b/>
+                <w:bCs/>
+                <w:color w:val="008000"/>
+                <w:sz w:val="21"/>
+                <w:szCs w:val="21"/>
+              </w:rPr>
+              <w:t>"world"</w:t>
+            </w:r>
+            <w:r>
+              <w:rPr>
+                <w:rFonts w:ascii="Consolas" w:hAnsi="Consolas"/>
+                <w:color w:val="000000"/>
+                <w:sz w:val="21"/>
+                <w:szCs w:val="21"/>
+              </w:rPr>
+              <w:t xml:space="preserve">, </w:t>
+            </w:r>
+            <w:r>
+              <w:rPr>
+                <w:rFonts w:ascii="Consolas" w:hAnsi="Consolas"/>
+                <w:b/>
+                <w:bCs/>
+                <w:color w:val="008000"/>
+                <w:sz w:val="21"/>
+                <w:szCs w:val="21"/>
+              </w:rPr>
+              <w:t>"java"</w:t>
+            </w:r>
+            <w:r>
+              <w:rPr>
+                <w:rFonts w:ascii="Consolas" w:hAnsi="Consolas"/>
+                <w:color w:val="000000"/>
+                <w:sz w:val="21"/>
+                <w:szCs w:val="21"/>
+              </w:rPr>
+              <w:t>};</w:t>
+            </w:r>
+            <w:r>
+              <w:rPr>
+                <w:rFonts w:ascii="Consolas" w:hAnsi="Consolas"/>
+                <w:color w:val="000000"/>
+                <w:sz w:val="21"/>
+                <w:szCs w:val="21"/>
+              </w:rPr>
+              <w:br/>
+              <w:t xml:space="preserve">        GenericDemo.</w:t>
+            </w:r>
+            <w:r>
+              <w:rPr>
+                <w:rFonts w:ascii="Consolas" w:hAnsi="Consolas"/>
+                <w:i/>
+                <w:iCs/>
+                <w:color w:val="000000"/>
+                <w:sz w:val="21"/>
+                <w:szCs w:val="21"/>
+              </w:rPr>
+              <w:t>showArr</w:t>
+            </w:r>
+            <w:r>
+              <w:rPr>
+                <w:rFonts w:ascii="Consolas" w:hAnsi="Consolas"/>
+                <w:color w:val="000000"/>
+                <w:sz w:val="21"/>
+                <w:szCs w:val="21"/>
+              </w:rPr>
+              <w:t>(strArr);</w:t>
+            </w:r>
+            <w:r>
+              <w:rPr>
+                <w:rFonts w:ascii="Consolas" w:hAnsi="Consolas"/>
+                <w:color w:val="000000"/>
+                <w:sz w:val="21"/>
+                <w:szCs w:val="21"/>
+              </w:rPr>
+              <w:br/>
+              <w:t xml:space="preserve">    }</w:t>
+            </w:r>
+            <w:r>
+              <w:rPr>
+                <w:rFonts w:ascii="Consolas" w:hAnsi="Consolas"/>
+                <w:color w:val="000000"/>
+                <w:sz w:val="21"/>
+                <w:szCs w:val="21"/>
+              </w:rPr>
+              <w:br/>
+              <w:t>}</w:t>
+            </w:r>
+          </w:p>
+        </w:tc>
+      </w:tr>
+    </w:tbl>
+    <w:p>
+      <w:pPr>
+        <w:ind w:firstLineChars="200" w:firstLine="420"/>
+      </w:pPr>
+      <w:r>
+        <w:rPr>
+          <w:rFonts w:hint="eastAsia"/>
+        </w:rPr>
+        <w:t>创建对象时，如果不指定泛型的具体类型，那么默认类型是</w:t>
+      </w:r>
+      <w:r>
+        <w:rPr>
+          <w:rFonts w:hint="eastAsia"/>
+        </w:rPr>
+        <w:t>Object(</w:t>
+      </w:r>
+      <w:r>
+        <w:rPr>
+          <w:rFonts w:hint="eastAsia"/>
+        </w:rPr>
+        <w:t>和创建集合对象时一样</w:t>
+      </w:r>
+      <w:r>
+        <w:rPr>
+          <w:rFonts w:hint="eastAsia"/>
+        </w:rPr>
+        <w:t>)</w:t>
+      </w:r>
+      <w:r>
+        <w:rPr>
+          <w:rFonts w:hint="eastAsia"/>
+        </w:rPr>
+        <w:t>。</w:t>
+      </w:r>
+    </w:p>
+    <w:p>
+      <w:pPr>
+        <w:pStyle w:val="3"/>
+      </w:pPr>
+      <w:r>
+        <w:rPr>
+          <w:rFonts w:hint="eastAsia"/>
+        </w:rPr>
+        <w:t xml:space="preserve">4.3.1 </w:t>
+      </w:r>
+      <w:r>
+        <w:rPr>
+          <w:rFonts w:hint="eastAsia"/>
+        </w:rPr>
+        <w:t>泛型类的继承</w:t>
+      </w:r>
+    </w:p>
+    <w:p>
+      <w:pPr>
+        <w:ind w:firstLineChars="200" w:firstLine="420"/>
+      </w:pPr>
+      <w:r>
+        <w:t>如果一个类继承了泛型类</w:t>
+      </w:r>
+      <w:r>
+        <w:rPr>
+          <w:rFonts w:hint="eastAsia"/>
+        </w:rPr>
+        <w:t>，那么</w:t>
+      </w:r>
+      <w:r>
+        <w:rPr>
+          <w:rFonts w:hint="eastAsia"/>
+        </w:rPr>
+        <w:t>下面的</w:t>
+      </w:r>
+      <w:r>
+        <w:t>方式</w:t>
+      </w:r>
+      <w:r>
+        <w:rPr>
+          <w:rFonts w:hint="eastAsia"/>
+        </w:rPr>
+        <w:t>：</w:t>
+      </w:r>
+    </w:p>
+    <w:p>
+      <w:pPr>
+        <w:ind w:firstLineChars="200" w:firstLine="420"/>
+      </w:pPr>
+      <w:r>
+        <w:rPr>
+          <w:rFonts w:hint="eastAsia"/>
+        </w:rPr>
+        <w:t>（</w:t>
+      </w:r>
+      <w:r>
+        <w:rPr>
+          <w:rFonts w:hint="eastAsia"/>
+        </w:rPr>
+        <w:t>1</w:t>
+      </w:r>
+      <w:r>
+        <w:rPr>
+          <w:rFonts w:hint="eastAsia"/>
+        </w:rPr>
+        <w:t>）子类不使用父类泛型，那么直接：</w:t>
+      </w:r>
+    </w:p>
+    <w:p>
+      <w:pPr>
+        <w:ind w:firstLineChars="200" w:firstLine="420"/>
+      </w:pPr>
+      <w:r>
+        <w:tab/>
+      </w:r>
+      <w:r>
+        <w:rPr>
+          <w:rFonts w:hint="eastAsia"/>
+        </w:rPr>
+        <w:t>public class SubClass extends GenericDemo {</w:t>
+      </w:r>
+    </w:p>
+    <w:p>
+      <w:pPr>
+        <w:ind w:firstLineChars="200" w:firstLine="420"/>
+        <w:rPr>
+          <w:rFonts w:hint="eastAsia"/>
+        </w:rPr>
+      </w:pPr>
+      <w:r>
+        <w:tab/>
+      </w:r>
+      <w:r>
+        <w:tab/>
+      </w:r>
+      <w:r>
+        <w:rPr>
+          <w:rFonts w:hint="eastAsia"/>
+        </w:rPr>
+        <w:t>...</w:t>
+      </w:r>
+    </w:p>
+    <w:p>
+      <w:pPr>
+        <w:ind w:firstLineChars="200" w:firstLine="420"/>
+      </w:pPr>
+      <w:r>
+        <w:tab/>
+      </w:r>
+      <w:r>
+        <w:rPr>
+          <w:rFonts w:hint="eastAsia"/>
+        </w:rPr>
+        <w:t>}</w:t>
+      </w:r>
+    </w:p>
+    <w:p>
+      <w:pPr>
+        <w:ind w:firstLineChars="200" w:firstLine="420"/>
+      </w:pPr>
+      <w:r>
+        <w:lastRenderedPageBreak/>
+        <w:tab/>
+      </w:r>
+      <w:r>
+        <w:t>这时在子类中调用父类的泛型方法</w:t>
+      </w:r>
+      <w:r>
+        <w:rPr>
+          <w:rFonts w:hint="eastAsia"/>
+        </w:rPr>
+        <w:t>，</w:t>
+      </w:r>
+      <w:r>
+        <w:t>其类型是</w:t>
+      </w:r>
+      <w:r>
+        <w:t>Object</w:t>
+      </w:r>
+      <w:r>
+        <w:rPr>
+          <w:rFonts w:hint="eastAsia"/>
+        </w:rPr>
+        <w:t>。</w:t>
+      </w:r>
+    </w:p>
+    <w:p>
+      <w:pPr>
+        <w:ind w:firstLineChars="200" w:firstLine="420"/>
+      </w:pPr>
+      <w:r>
+        <w:tab/>
+      </w:r>
+      <w:r>
+        <w:t>或者子类使用自己</w:t>
+      </w:r>
+      <w:r>
+        <w:rPr>
+          <w:rFonts w:hint="eastAsia"/>
+        </w:rPr>
+        <w:t>定义的泛型，那么语法是：</w:t>
+      </w:r>
+    </w:p>
+    <w:p>
+      <w:pPr>
+        <w:ind w:firstLineChars="200" w:firstLine="420"/>
+      </w:pPr>
+      <w:r>
+        <w:tab/>
+        <w:t>public class SubClass&lt;T&gt; extends GenericDemo {...}</w:t>
+      </w:r>
+    </w:p>
+    <w:p>
+      <w:pPr>
+        <w:ind w:firstLineChars="200" w:firstLine="420"/>
+      </w:pPr>
+      <w:r>
+        <w:rPr>
+          <w:rFonts w:hint="eastAsia"/>
+        </w:rPr>
+        <w:t>（</w:t>
+      </w:r>
+      <w:r>
+        <w:rPr>
+          <w:rFonts w:hint="eastAsia"/>
+        </w:rPr>
+        <w:t>2</w:t>
+      </w:r>
+      <w:r>
+        <w:rPr>
+          <w:rFonts w:hint="eastAsia"/>
+        </w:rPr>
+        <w:t>）子类使用和父类一样的泛型：</w:t>
+      </w:r>
+    </w:p>
+    <w:p>
+      <w:pPr>
+        <w:ind w:firstLineChars="200" w:firstLine="420"/>
+        <w:rPr>
+          <w:rFonts w:hint="eastAsia"/>
+        </w:rPr>
+      </w:pPr>
+      <w:r>
+        <w:tab/>
+        <w:t xml:space="preserve">public class SubClass&lt;E&gt; </w:t>
+      </w:r>
+      <w:r>
+        <w:t>extends GenericDemo</w:t>
+      </w:r>
+      <w:r>
+        <w:t>&lt;E&gt;</w:t>
+      </w:r>
+      <w:r>
+        <w:t xml:space="preserve"> {...}</w:t>
+      </w:r>
+      <w:r>
+        <w:rPr>
+          <w:rFonts w:hint="eastAsia"/>
+        </w:rPr>
+        <w:t>；</w:t>
+      </w:r>
+    </w:p>
+    <w:p>
+      <w:pPr>
+        <w:ind w:firstLineChars="200" w:firstLine="420"/>
+      </w:pPr>
+      <w:r>
+        <w:rPr>
+          <w:rFonts w:hint="eastAsia"/>
+        </w:rPr>
+        <w:t>（</w:t>
+      </w:r>
+      <w:r>
+        <w:rPr>
+          <w:rFonts w:hint="eastAsia"/>
+        </w:rPr>
+        <w:t>3</w:t>
+      </w:r>
+      <w:r>
+        <w:rPr>
+          <w:rFonts w:hint="eastAsia"/>
+        </w:rPr>
+        <w:t>）子类</w:t>
+      </w:r>
+      <w:r>
+        <w:rPr>
+          <w:rFonts w:hint="eastAsia"/>
+        </w:rPr>
+        <w:t>继承父类的指定类型</w:t>
+      </w:r>
+      <w:r>
+        <w:rPr>
+          <w:rFonts w:hint="eastAsia"/>
+        </w:rPr>
+        <w:t>：</w:t>
+      </w:r>
+    </w:p>
+    <w:p>
+      <w:pPr>
+        <w:ind w:firstLineChars="200" w:firstLine="420"/>
+      </w:pPr>
+      <w:r>
+        <w:tab/>
+        <w:t xml:space="preserve">public class SubClass extends </w:t>
+      </w:r>
+      <w:r>
+        <w:t>GenericDemo&lt;</w:t>
+      </w:r>
+      <w:r>
+        <w:t>String</w:t>
+      </w:r>
+      <w:r>
+        <w:t>&gt;</w:t>
+      </w:r>
+      <w:r>
+        <w:t>{...}</w:t>
+      </w:r>
+    </w:p>
+    <w:p>
+      <w:pPr>
+        <w:ind w:firstLineChars="200" w:firstLine="420"/>
+      </w:pPr>
+      <w:r>
+        <w:tab/>
+      </w:r>
+      <w:r>
+        <w:t>当然这时子类也能使用自己的泛型</w:t>
+      </w:r>
+      <w:r>
+        <w:rPr>
+          <w:rFonts w:hint="eastAsia"/>
+        </w:rPr>
+        <w:t>：</w:t>
+      </w:r>
+    </w:p>
+    <w:p>
+      <w:pPr>
+        <w:ind w:firstLineChars="200" w:firstLine="420"/>
+        <w:rPr>
+          <w:rFonts w:hint="eastAsia"/>
+        </w:rPr>
+      </w:pPr>
+      <w:r>
+        <w:tab/>
+        <w:t xml:space="preserve">public class SubClass&lt;T&gt; </w:t>
+      </w:r>
+      <w:r>
+        <w:t>extends GenericDemo&lt;String&gt;{...}</w:t>
+      </w:r>
+    </w:p>
+    <w:p>
+      <w:pPr>
+        <w:pStyle w:val="2"/>
+      </w:pPr>
+      <w:r>
+        <w:rPr>
+          <w:rFonts w:hint="eastAsia"/>
+        </w:rPr>
+        <w:t xml:space="preserve">4.4 </w:t>
+      </w:r>
+      <w:r>
+        <w:rPr>
+          <w:rFonts w:hint="eastAsia"/>
+        </w:rPr>
+        <w:t>泛型接口</w:t>
+      </w:r>
+    </w:p>
+    <w:p>
+      <w:pPr>
+        <w:ind w:firstLineChars="200" w:firstLine="420"/>
+      </w:pPr>
+      <w:r>
+        <w:rPr>
+          <w:rFonts w:hint="eastAsia"/>
+        </w:rPr>
+        <w:t>接口泛型的声明也是在接口名后面的尖括号中。</w:t>
+      </w:r>
+      <w:r>
+        <w:rPr>
+          <w:rFonts w:hint="eastAsia"/>
+        </w:rPr>
+        <w:t>比如：</w:t>
+      </w:r>
+    </w:p>
+    <w:tbl>
+      <w:tblPr>
+        <w:tblStyle w:val="a5"/>
+        <w:tblW w:w="0" w:type="auto"/>
+        <w:tblLook w:val="04A0" w:firstRow="1" w:lastRow="0" w:firstColumn="1" w:lastColumn="0" w:noHBand="0" w:noVBand="1"/>
+      </w:tblPr>
+      <w:tblGrid>
+        <w:gridCol w:w="8296"/>
+      </w:tblGrid>
+      <w:tr>
+        <w:tc>
+          <w:tcPr>
+            <w:tcW w:w="8296" w:type="dxa"/>
+          </w:tcPr>
+          <w:p>
+            <w:pPr>
+              <w:pStyle w:val="HTML"/>
+              <w:shd w:val="clear" w:color="auto" w:fill="FFFFFF"/>
+              <w:rPr>
+                <w:sz w:val="21"/>
+                <w:szCs w:val="21"/>
+              </w:rPr>
+            </w:pPr>
+            <w:r>
+              <w:rPr>
+                <w:rFonts w:ascii="Consolas" w:hAnsi="Consolas"/>
+                <w:b/>
+                <w:bCs/>
+                <w:color w:val="000080"/>
+                <w:sz w:val="21"/>
+                <w:szCs w:val="21"/>
+              </w:rPr>
+              <w:t xml:space="preserve">package </w:t>
+            </w:r>
+            <w:r>
+              <w:rPr>
+                <w:rFonts w:ascii="Consolas" w:hAnsi="Consolas"/>
+                <w:color w:val="000000"/>
+                <w:sz w:val="21"/>
+                <w:szCs w:val="21"/>
+              </w:rPr>
+              <w:t>com.zhang.test;</w:t>
+            </w:r>
+            <w:r>
+              <w:rPr>
+                <w:rFonts w:ascii="Consolas" w:hAnsi="Consolas"/>
+                <w:color w:val="000000"/>
+                <w:sz w:val="21"/>
+                <w:szCs w:val="21"/>
+              </w:rPr>
+              <w:br/>
+            </w:r>
+            <w:r>
+              <w:rPr>
+                <w:rFonts w:ascii="Consolas" w:hAnsi="Consolas"/>
+                <w:color w:val="000000"/>
+                <w:sz w:val="21"/>
+                <w:szCs w:val="21"/>
+              </w:rPr>
+              <w:br/>
+            </w:r>
+            <w:r>
+              <w:rPr>
+                <w:rFonts w:ascii="Consolas" w:hAnsi="Consolas"/>
+                <w:b/>
+                <w:bCs/>
+                <w:color w:val="000080"/>
+                <w:sz w:val="21"/>
+                <w:szCs w:val="21"/>
+              </w:rPr>
+              <w:t xml:space="preserve">public interface </w:t>
+            </w:r>
+            <w:r>
+              <w:rPr>
+                <w:rFonts w:ascii="Consolas" w:hAnsi="Consolas"/>
+                <w:color w:val="000000"/>
+                <w:sz w:val="21"/>
+                <w:szCs w:val="21"/>
+              </w:rPr>
+              <w:t>GenericInterface &lt;</w:t>
+            </w:r>
+            <w:r>
+              <w:rPr>
+                <w:rFonts w:ascii="Consolas" w:hAnsi="Consolas"/>
+                <w:color w:val="20999D"/>
+                <w:sz w:val="21"/>
+                <w:szCs w:val="21"/>
+              </w:rPr>
+              <w:t>E</w:t>
+            </w:r>
+            <w:r>
+              <w:rPr>
+                <w:rFonts w:ascii="Consolas" w:hAnsi="Consolas"/>
+                <w:color w:val="000000"/>
+                <w:sz w:val="21"/>
+                <w:szCs w:val="21"/>
+              </w:rPr>
+              <w:t>&gt; {</w:t>
+            </w:r>
+            <w:r>
+              <w:rPr>
+                <w:rFonts w:ascii="Consolas" w:hAnsi="Consolas"/>
+                <w:color w:val="000000"/>
+                <w:sz w:val="21"/>
+                <w:szCs w:val="21"/>
+              </w:rPr>
+              <w:br/>
+              <w:t xml:space="preserve">    </w:t>
+            </w:r>
+            <w:r>
+              <w:rPr>
+                <w:rFonts w:ascii="Consolas" w:hAnsi="Consolas"/>
+                <w:b/>
+                <w:bCs/>
+                <w:color w:val="000080"/>
+                <w:sz w:val="21"/>
+                <w:szCs w:val="21"/>
+              </w:rPr>
+              <w:t xml:space="preserve">void </w:t>
+            </w:r>
+            <w:r>
+              <w:rPr>
+                <w:rFonts w:ascii="Consolas" w:hAnsi="Consolas"/>
+                <w:color w:val="000000"/>
+                <w:sz w:val="21"/>
+                <w:szCs w:val="21"/>
+              </w:rPr>
+              <w:t>show(</w:t>
+            </w:r>
+            <w:r>
+              <w:rPr>
+                <w:rFonts w:ascii="Consolas" w:hAnsi="Consolas"/>
+                <w:color w:val="20999D"/>
+                <w:sz w:val="21"/>
+                <w:szCs w:val="21"/>
+              </w:rPr>
+              <w:t xml:space="preserve">E </w:t>
+            </w:r>
+            <w:r>
+              <w:rPr>
+                <w:rFonts w:ascii="Consolas" w:hAnsi="Consolas"/>
+                <w:color w:val="000000"/>
+                <w:sz w:val="21"/>
+                <w:szCs w:val="21"/>
+              </w:rPr>
+              <w:t>e);</w:t>
+            </w:r>
+            <w:r>
+              <w:rPr>
+                <w:rFonts w:ascii="Consolas" w:hAnsi="Consolas"/>
+                <w:color w:val="000000"/>
+                <w:sz w:val="21"/>
+                <w:szCs w:val="21"/>
+              </w:rPr>
+              <w:br/>
+              <w:t>}</w:t>
+            </w:r>
+          </w:p>
+        </w:tc>
+      </w:tr>
+    </w:tbl>
+    <w:p>
+      <w:pPr>
+        <w:ind w:firstLineChars="200" w:firstLine="420"/>
+      </w:pPr>
+      <w:r>
+        <w:t>那么泛型接口的实现类</w:t>
+      </w:r>
+      <w:r>
+        <w:rPr>
+          <w:rFonts w:hint="eastAsia"/>
+        </w:rPr>
+        <w:t>，</w:t>
+      </w:r>
+      <w:r>
+        <w:t>可以还是用泛型</w:t>
+      </w:r>
+      <w:r>
+        <w:rPr>
+          <w:rFonts w:hint="eastAsia"/>
+        </w:rPr>
+        <w:t>，</w:t>
+      </w:r>
+      <w:r>
+        <w:t>也可以处理具体的类型</w:t>
+      </w:r>
+      <w:r>
+        <w:rPr>
+          <w:rFonts w:hint="eastAsia"/>
+        </w:rPr>
+        <w:t>，</w:t>
+      </w:r>
+      <w:r>
+        <w:t>比如</w:t>
+      </w:r>
+      <w:r>
+        <w:rPr>
+          <w:rFonts w:hint="eastAsia"/>
+        </w:rPr>
+        <w:t>：</w:t>
+      </w:r>
+    </w:p>
+    <w:p>
+      <w:pPr>
+        <w:ind w:firstLineChars="200" w:firstLine="420"/>
+      </w:pPr>
+      <w:r>
+        <w:rPr>
+          <w:rFonts w:hint="eastAsia"/>
+        </w:rPr>
+        <w:t>（</w:t>
+      </w:r>
+      <w:r>
+        <w:rPr>
+          <w:rFonts w:hint="eastAsia"/>
+        </w:rPr>
+        <w:t>1</w:t>
+      </w:r>
+      <w:r>
+        <w:rPr>
+          <w:rFonts w:hint="eastAsia"/>
+        </w:rPr>
+        <w:t>）方法</w:t>
+      </w:r>
+      <w:r>
+        <w:rPr>
+          <w:rFonts w:hint="eastAsia"/>
+        </w:rPr>
+        <w:t>1</w:t>
+      </w:r>
+      <w:r>
+        <w:rPr>
+          <w:rFonts w:hint="eastAsia"/>
+        </w:rPr>
+        <w:t>：还是用泛型，处理任意类：</w:t>
+      </w:r>
+    </w:p>
+    <w:tbl>
+      <w:tblPr>
+        <w:tblStyle w:val="a5"/>
+        <w:tblW w:w="0" w:type="auto"/>
+        <w:tblLook w:val="04A0" w:firstRow="1" w:lastRow="0" w:firstColumn="1" w:lastColumn="0" w:noHBand="0" w:noVBand="1"/>
+      </w:tblPr>
+      <w:tblGrid>
+        <w:gridCol w:w="8296"/>
+      </w:tblGrid>
+      <w:tr>
+        <w:tc>
+          <w:tcPr>
+            <w:tcW w:w="8296" w:type="dxa"/>
+          </w:tcPr>
+          <w:p>
+            <w:pPr>
+              <w:pStyle w:val="HTML"/>
+              <w:shd w:val="clear" w:color="auto" w:fill="FFFFFF"/>
+              <w:rPr>
+                <w:rFonts w:hint="eastAsia"/>
+                <w:sz w:val="21"/>
+                <w:szCs w:val="21"/>
+              </w:rPr>
+            </w:pPr>
+            <w:r>
+              <w:rPr>
+                <w:rFonts w:ascii="Consolas" w:hAnsi="Consolas"/>
+                <w:b/>
+                <w:bCs/>
+                <w:color w:val="000080"/>
+                <w:sz w:val="21"/>
+                <w:szCs w:val="21"/>
+              </w:rPr>
+              <w:t xml:space="preserve">package </w:t>
+            </w:r>
+            <w:r>
+              <w:rPr>
+                <w:rFonts w:ascii="Consolas" w:hAnsi="Consolas"/>
+                <w:color w:val="000000"/>
+                <w:sz w:val="21"/>
+                <w:szCs w:val="21"/>
+              </w:rPr>
+              <w:t>com.zhang.test;</w:t>
+            </w:r>
+            <w:r>
+              <w:rPr>
+                <w:rFonts w:ascii="Consolas" w:hAnsi="Consolas"/>
+                <w:color w:val="000000"/>
+                <w:sz w:val="21"/>
+                <w:szCs w:val="21"/>
+              </w:rPr>
+              <w:br/>
+            </w:r>
+            <w:r>
+              <w:rPr>
+                <w:rFonts w:ascii="Consolas" w:hAnsi="Consolas"/>
+                <w:i/>
+                <w:iCs/>
+                <w:color w:val="808080"/>
+                <w:sz w:val="21"/>
+                <w:szCs w:val="21"/>
+              </w:rPr>
+              <w:t xml:space="preserve">// </w:t>
+            </w:r>
+            <w:r>
+              <w:rPr>
+                <w:rFonts w:hint="eastAsia"/>
+                <w:i/>
+                <w:iCs/>
+                <w:color w:val="808080"/>
+                <w:sz w:val="21"/>
+                <w:szCs w:val="21"/>
+              </w:rPr>
+              <w:t>声明泛型类型的名字可以和接口的名字不一样。只要他们一致就表示处理的还是泛型</w:t>
+            </w:r>
+            <w:r>
+              <w:rPr>
+                <w:rFonts w:hint="eastAsia"/>
+                <w:i/>
+                <w:iCs/>
+                <w:color w:val="808080"/>
+                <w:sz w:val="21"/>
+                <w:szCs w:val="21"/>
+              </w:rPr>
+              <w:br/>
+            </w:r>
+            <w:r>
+              <w:rPr>
+                <w:rFonts w:ascii="Consolas" w:hAnsi="Consolas"/>
+                <w:b/>
+                <w:bCs/>
+                <w:color w:val="000080"/>
+                <w:sz w:val="21"/>
+                <w:szCs w:val="21"/>
+              </w:rPr>
+              <w:t xml:space="preserve">public class </w:t>
+            </w:r>
+            <w:r>
+              <w:rPr>
+                <w:rFonts w:ascii="Consolas" w:hAnsi="Consolas"/>
+                <w:color w:val="000000"/>
+                <w:sz w:val="21"/>
+                <w:szCs w:val="21"/>
+              </w:rPr>
+              <w:t>ImplDemo1&lt;</w:t>
+            </w:r>
+            <w:r>
+              <w:rPr>
+                <w:rFonts w:ascii="Consolas" w:hAnsi="Consolas"/>
+                <w:color w:val="20999D"/>
+                <w:sz w:val="21"/>
+                <w:szCs w:val="21"/>
+              </w:rPr>
+              <w:t>T</w:t>
+            </w:r>
+            <w:r>
+              <w:rPr>
+                <w:rFonts w:ascii="Consolas" w:hAnsi="Consolas"/>
+                <w:color w:val="000000"/>
+                <w:sz w:val="21"/>
+                <w:szCs w:val="21"/>
+              </w:rPr>
+              <w:t xml:space="preserve">&gt; </w:t>
+            </w:r>
+            <w:r>
+              <w:rPr>
+                <w:rFonts w:ascii="Consolas" w:hAnsi="Consolas"/>
+                <w:b/>
+                <w:bCs/>
+                <w:color w:val="000080"/>
+                <w:sz w:val="21"/>
+                <w:szCs w:val="21"/>
+              </w:rPr>
+              <w:t xml:space="preserve">implements </w:t>
+            </w:r>
+            <w:r>
+              <w:rPr>
+                <w:rFonts w:ascii="Consolas" w:hAnsi="Consolas"/>
+                <w:color w:val="000000"/>
+                <w:sz w:val="21"/>
+                <w:szCs w:val="21"/>
+              </w:rPr>
+              <w:t>GenericInterface&lt;</w:t>
+            </w:r>
+            <w:r>
+              <w:rPr>
+                <w:rFonts w:ascii="Consolas" w:hAnsi="Consolas"/>
+                <w:color w:val="20999D"/>
+                <w:sz w:val="21"/>
+                <w:szCs w:val="21"/>
+              </w:rPr>
+              <w:t>T</w:t>
+            </w:r>
+            <w:r>
+              <w:rPr>
+                <w:rFonts w:ascii="Consolas" w:hAnsi="Consolas"/>
+                <w:color w:val="000000"/>
+                <w:sz w:val="21"/>
+                <w:szCs w:val="21"/>
+              </w:rPr>
+              <w:t>&gt; {</w:t>
+            </w:r>
+            <w:r>
+              <w:rPr>
+                <w:rFonts w:ascii="Consolas" w:hAnsi="Consolas"/>
+                <w:color w:val="808000"/>
+                <w:sz w:val="21"/>
+                <w:szCs w:val="21"/>
+              </w:rPr>
+              <w:br/>
+              <w:t xml:space="preserve">    </w:t>
+            </w:r>
+            <w:r>
+              <w:rPr>
+                <w:rFonts w:ascii="Consolas" w:hAnsi="Consolas"/>
+                <w:b/>
+                <w:bCs/>
+                <w:color w:val="000080"/>
+                <w:sz w:val="21"/>
+                <w:szCs w:val="21"/>
+              </w:rPr>
+              <w:t xml:space="preserve">public void </w:t>
+            </w:r>
+            <w:r>
+              <w:rPr>
+                <w:rFonts w:ascii="Consolas" w:hAnsi="Consolas"/>
+                <w:color w:val="000000"/>
+                <w:sz w:val="21"/>
+                <w:szCs w:val="21"/>
+              </w:rPr>
+              <w:t>show(</w:t>
+            </w:r>
+            <w:r>
+              <w:rPr>
+                <w:rFonts w:ascii="Consolas" w:hAnsi="Consolas"/>
+                <w:color w:val="20999D"/>
+                <w:sz w:val="21"/>
+                <w:szCs w:val="21"/>
+              </w:rPr>
+              <w:t xml:space="preserve">T </w:t>
+            </w:r>
+            <w:r>
+              <w:rPr>
+                <w:rFonts w:ascii="Consolas" w:hAnsi="Consolas"/>
+                <w:color w:val="000000"/>
+                <w:sz w:val="21"/>
+                <w:szCs w:val="21"/>
+              </w:rPr>
+              <w:t>t) {</w:t>
+            </w:r>
+            <w:r>
+              <w:rPr>
+                <w:rFonts w:ascii="Consolas" w:hAnsi="Consolas"/>
+                <w:color w:val="000000"/>
+                <w:sz w:val="21"/>
+                <w:szCs w:val="21"/>
+              </w:rPr>
+              <w:br/>
+              <w:t xml:space="preserve">        System.</w:t>
+            </w:r>
+            <w:r>
+              <w:rPr>
+                <w:rFonts w:ascii="Consolas" w:hAnsi="Consolas"/>
+                <w:b/>
+                <w:bCs/>
+                <w:i/>
+                <w:iCs/>
+                <w:color w:val="660E7A"/>
+                <w:sz w:val="21"/>
+                <w:szCs w:val="21"/>
+              </w:rPr>
+              <w:t>out</w:t>
+            </w:r>
+            <w:r>
+              <w:rPr>
+                <w:rFonts w:ascii="Consolas" w:hAnsi="Consolas"/>
+                <w:color w:val="000000"/>
+                <w:sz w:val="21"/>
+                <w:szCs w:val="21"/>
+              </w:rPr>
+              <w:t>.println(t);</w:t>
+            </w:r>
+            <w:r>
+              <w:rPr>
+                <w:rFonts w:ascii="Consolas" w:hAnsi="Consolas"/>
+                <w:color w:val="000000"/>
+                <w:sz w:val="21"/>
+                <w:szCs w:val="21"/>
+              </w:rPr>
+              <w:br/>
+              <w:t xml:space="preserve">    }</w:t>
+            </w:r>
+            <w:r>
+              <w:rPr>
+                <w:rFonts w:ascii="Consolas" w:hAnsi="Consolas"/>
+                <w:color w:val="000000"/>
+                <w:sz w:val="21"/>
+                <w:szCs w:val="21"/>
+              </w:rPr>
+              <w:br/>
+              <w:t>}</w:t>
+            </w:r>
+          </w:p>
+        </w:tc>
+      </w:tr>
+    </w:tbl>
+    <w:p>
+      <w:pPr>
+        <w:ind w:firstLineChars="200" w:firstLine="420"/>
+        <w:rPr>
+          <w:rFonts w:hint="eastAsia"/>
+        </w:rPr>
+      </w:pPr>
+      <w:r>
+        <w:rPr>
+          <w:rFonts w:hint="eastAsia"/>
+        </w:rPr>
+        <w:t>然后主类创建实现类对象时指定具体类即可。</w:t>
+      </w:r>
+    </w:p>
+    <w:p>
+      <w:pPr>
+        <w:ind w:firstLineChars="200" w:firstLine="420"/>
+      </w:pPr>
+      <w:r>
+        <w:rPr>
+          <w:rFonts w:hint="eastAsia"/>
+        </w:rPr>
+        <w:t>（</w:t>
+      </w:r>
+      <w:r>
+        <w:rPr>
+          <w:rFonts w:hint="eastAsia"/>
+        </w:rPr>
+        <w:t>2</w:t>
+      </w:r>
+      <w:r>
+        <w:rPr>
+          <w:rFonts w:hint="eastAsia"/>
+        </w:rPr>
+        <w:t>）方法</w:t>
+      </w:r>
+      <w:r>
+        <w:rPr>
+          <w:rFonts w:hint="eastAsia"/>
+        </w:rPr>
+        <w:t>2</w:t>
+      </w:r>
+      <w:r>
+        <w:rPr>
+          <w:rFonts w:hint="eastAsia"/>
+        </w:rPr>
+        <w:t>：处理具体的类型：</w:t>
+      </w:r>
+    </w:p>
+    <w:tbl>
+      <w:tblPr>
+        <w:tblStyle w:val="a5"/>
+        <w:tblW w:w="0" w:type="auto"/>
+        <w:tblLook w:val="04A0" w:firstRow="1" w:lastRow="0" w:firstColumn="1" w:lastColumn="0" w:noHBand="0" w:noVBand="1"/>
+      </w:tblPr>
+      <w:tblGrid>
+        <w:gridCol w:w="8296"/>
+      </w:tblGrid>
+      <w:tr>
+        <w:tc>
+          <w:tcPr>
+            <w:tcW w:w="8296" w:type="dxa"/>
+          </w:tcPr>
+          <w:p>
+            <w:pPr>
+              <w:pStyle w:val="HTML"/>
+              <w:shd w:val="clear" w:color="auto" w:fill="FFFFFF"/>
+              <w:rPr>
+                <w:rFonts w:hint="eastAsia"/>
+                <w:sz w:val="21"/>
+                <w:szCs w:val="21"/>
+              </w:rPr>
+            </w:pPr>
+            <w:r>
+              <w:rPr>
+                <w:rFonts w:ascii="Consolas" w:hAnsi="Consolas"/>
+                <w:b/>
+                <w:bCs/>
+                <w:color w:val="000080"/>
+                <w:sz w:val="21"/>
+                <w:szCs w:val="21"/>
+              </w:rPr>
+              <w:t xml:space="preserve">package </w:t>
+            </w:r>
+            <w:r>
+              <w:rPr>
+                <w:rFonts w:ascii="Consolas" w:hAnsi="Consolas"/>
+                <w:color w:val="000000"/>
+                <w:sz w:val="21"/>
+                <w:szCs w:val="21"/>
+              </w:rPr>
+              <w:t>com.zhang.test;</w:t>
+            </w:r>
+            <w:r>
+              <w:rPr>
+                <w:rFonts w:ascii="Consolas" w:hAnsi="Consolas"/>
+                <w:color w:val="000000"/>
+                <w:sz w:val="21"/>
+                <w:szCs w:val="21"/>
+              </w:rPr>
+              <w:br/>
+            </w:r>
+            <w:r>
+              <w:rPr>
+                <w:rFonts w:ascii="Consolas" w:hAnsi="Consolas"/>
+                <w:color w:val="000000"/>
+                <w:sz w:val="21"/>
+                <w:szCs w:val="21"/>
+              </w:rPr>
+              <w:br/>
+            </w:r>
+            <w:bookmarkStart w:id="3" w:name="OLE_LINK4"/>
+            <w:bookmarkStart w:id="4" w:name="OLE_LINK5"/>
+            <w:bookmarkStart w:id="5" w:name="OLE_LINK6"/>
+            <w:bookmarkStart w:id="6" w:name="OLE_LINK7"/>
+            <w:bookmarkStart w:id="7" w:name="OLE_LINK8"/>
+            <w:r>
+              <w:rPr>
+                <w:rFonts w:ascii="Consolas" w:hAnsi="Consolas"/>
+                <w:b/>
+                <w:bCs/>
+                <w:color w:val="000080"/>
+                <w:sz w:val="21"/>
+                <w:szCs w:val="21"/>
+              </w:rPr>
+              <w:t xml:space="preserve">public class </w:t>
+            </w:r>
+            <w:r>
+              <w:rPr>
+                <w:rFonts w:ascii="Consolas" w:hAnsi="Consolas"/>
+                <w:color w:val="000000"/>
+                <w:sz w:val="21"/>
+                <w:szCs w:val="21"/>
+              </w:rPr>
+              <w:t xml:space="preserve">ImplDemo2 </w:t>
+            </w:r>
+            <w:r>
+              <w:rPr>
+                <w:rFonts w:ascii="Consolas" w:hAnsi="Consolas"/>
+                <w:b/>
+                <w:bCs/>
+                <w:color w:val="000080"/>
+                <w:sz w:val="21"/>
+                <w:szCs w:val="21"/>
+              </w:rPr>
+              <w:t xml:space="preserve">implements </w:t>
+            </w:r>
+            <w:r>
+              <w:rPr>
+                <w:rFonts w:ascii="Consolas" w:hAnsi="Consolas"/>
+                <w:color w:val="000000"/>
+                <w:sz w:val="21"/>
+                <w:szCs w:val="21"/>
+              </w:rPr>
+              <w:t>GenericInterface&lt;String&gt;</w:t>
+            </w:r>
+            <w:bookmarkEnd w:id="3"/>
+            <w:bookmarkEnd w:id="4"/>
+            <w:bookmarkEnd w:id="5"/>
+            <w:bookmarkEnd w:id="6"/>
+            <w:bookmarkEnd w:id="7"/>
+            <w:r>
+              <w:rPr>
+                <w:rFonts w:ascii="Consolas" w:hAnsi="Consolas"/>
+                <w:color w:val="000000"/>
+                <w:sz w:val="21"/>
+                <w:szCs w:val="21"/>
+              </w:rPr>
+              <w:t xml:space="preserve"> {</w:t>
+            </w:r>
+            <w:r>
+              <w:rPr>
+                <w:rFonts w:ascii="Consolas" w:hAnsi="Consolas"/>
+                <w:color w:val="000000"/>
+                <w:sz w:val="21"/>
+                <w:szCs w:val="21"/>
+              </w:rPr>
+              <w:br/>
+              <w:t xml:space="preserve">    </w:t>
+            </w:r>
+            <w:r>
+              <w:rPr>
+                <w:rFonts w:ascii="Consolas" w:hAnsi="Consolas"/>
+                <w:color w:val="808000"/>
+                <w:sz w:val="21"/>
+                <w:szCs w:val="21"/>
+              </w:rPr>
+              <w:t>@Override</w:t>
+            </w:r>
+            <w:r>
+              <w:rPr>
+                <w:rFonts w:ascii="Consolas" w:hAnsi="Consolas"/>
+                <w:color w:val="808000"/>
+                <w:sz w:val="21"/>
+                <w:szCs w:val="21"/>
+              </w:rPr>
+              <w:br/>
+              <w:t xml:space="preserve">    </w:t>
+            </w:r>
+            <w:r>
+              <w:rPr>
+                <w:rFonts w:ascii="Consolas" w:hAnsi="Consolas"/>
+                <w:b/>
+                <w:bCs/>
+                <w:color w:val="000080"/>
+                <w:sz w:val="21"/>
+                <w:szCs w:val="21"/>
+              </w:rPr>
+              <w:t xml:space="preserve">public void </w:t>
+            </w:r>
+            <w:r>
+              <w:rPr>
+                <w:rFonts w:ascii="Consolas" w:hAnsi="Consolas"/>
+                <w:color w:val="000000"/>
+                <w:sz w:val="21"/>
+                <w:szCs w:val="21"/>
+              </w:rPr>
+              <w:t>show(String s) {</w:t>
+            </w:r>
+            <w:r>
+              <w:rPr>
+                <w:rFonts w:ascii="Consolas" w:hAnsi="Consolas"/>
+                <w:color w:val="000000"/>
+                <w:sz w:val="21"/>
+                <w:szCs w:val="21"/>
+              </w:rPr>
+              <w:br/>
+              <w:t xml:space="preserve">        System.</w:t>
+            </w:r>
+            <w:r>
+              <w:rPr>
+                <w:rFonts w:ascii="Consolas" w:hAnsi="Consolas"/>
+                <w:b/>
+                <w:bCs/>
+                <w:i/>
+                <w:iCs/>
+                <w:color w:val="660E7A"/>
+                <w:sz w:val="21"/>
+                <w:szCs w:val="21"/>
+              </w:rPr>
+              <w:t>out</w:t>
+            </w:r>
+            <w:r>
+              <w:rPr>
+                <w:rFonts w:ascii="Consolas" w:hAnsi="Consolas"/>
+                <w:color w:val="000000"/>
+                <w:sz w:val="21"/>
+                <w:szCs w:val="21"/>
+              </w:rPr>
+              <w:t>.println(s);</w:t>
+            </w:r>
+            <w:r>
+              <w:rPr>
+                <w:rFonts w:ascii="Consolas" w:hAnsi="Consolas"/>
+                <w:color w:val="000000"/>
+                <w:sz w:val="21"/>
+                <w:szCs w:val="21"/>
+              </w:rPr>
+              <w:br/>
+              <w:t xml:space="preserve">    }</w:t>
+            </w:r>
+            <w:r>
+              <w:rPr>
+                <w:rFonts w:ascii="Consolas" w:hAnsi="Consolas"/>
+                <w:color w:val="000000"/>
+                <w:sz w:val="21"/>
+                <w:szCs w:val="21"/>
+              </w:rPr>
+              <w:br/>
+              <w:t>}</w:t>
+            </w:r>
+          </w:p>
+        </w:tc>
+      </w:tr>
+    </w:tbl>
+    <w:p>
+      <w:pPr>
+        <w:ind w:firstLineChars="200" w:firstLine="420"/>
+      </w:pPr>
+      <w:r>
+        <w:rPr>
+          <w:rFonts w:hint="eastAsia"/>
+        </w:rPr>
+        <w:t>当然，如果直接</w:t>
+      </w:r>
+      <w:r>
+        <w:rPr>
+          <w:rFonts w:hint="eastAsia"/>
+        </w:rPr>
+        <w:t>implements GenericInterface</w:t>
+      </w:r>
+      <w:r>
+        <w:rPr>
+          <w:rFonts w:hint="eastAsia"/>
+        </w:rPr>
+        <w:t>，那么具体的类就是</w:t>
+      </w:r>
+      <w:r>
+        <w:rPr>
+          <w:rFonts w:hint="eastAsia"/>
+        </w:rPr>
+        <w:t>Object</w:t>
+      </w:r>
+      <w:r>
+        <w:rPr>
+          <w:rFonts w:hint="eastAsia"/>
+        </w:rPr>
+        <w:t>，此外，实现类也能使用自己的泛型，即：</w:t>
+      </w:r>
+    </w:p>
+    <w:p>
+      <w:pPr>
+        <w:ind w:firstLineChars="200" w:firstLine="420"/>
+        <w:rPr>
+          <w:rFonts w:hint="eastAsia"/>
+        </w:rPr>
+      </w:pPr>
+      <w:r>
+        <w:rPr>
+          <w:rFonts w:ascii="Consolas" w:hAnsi="Consolas"/>
+          <w:color w:val="000000"/>
+          <w:szCs w:val="21"/>
+        </w:rPr>
+        <w:t>p</w:t>
+      </w:r>
+      <w:r>
+        <w:rPr>
+          <w:rFonts w:ascii="Consolas" w:hAnsi="Consolas"/>
+          <w:color w:val="000000"/>
+          <w:szCs w:val="21"/>
+        </w:rPr>
+        <w:t>ublic class ImplDemo2</w:t>
+      </w:r>
+      <w:r>
+        <w:rPr>
+          <w:rFonts w:ascii="Consolas" w:hAnsi="Consolas"/>
+          <w:color w:val="000000"/>
+          <w:szCs w:val="21"/>
+        </w:rPr>
+        <w:t>&lt;T&gt;</w:t>
+      </w:r>
+      <w:r>
+        <w:rPr>
+          <w:rFonts w:ascii="Consolas" w:hAnsi="Consolas"/>
+          <w:color w:val="000000"/>
+          <w:szCs w:val="21"/>
+        </w:rPr>
+        <w:t xml:space="preserve"> implements GenericInterface&lt;String&gt;</w:t>
+      </w:r>
+      <w:r>
+        <w:rPr>
+          <w:rFonts w:ascii="Consolas" w:hAnsi="Consolas" w:hint="eastAsia"/>
+          <w:color w:val="000000"/>
+          <w:szCs w:val="21"/>
+        </w:rPr>
+        <w:t>。</w:t>
+      </w:r>
+      <w:r>
+        <w:rPr>
+          <w:rFonts w:ascii="Consolas" w:hAnsi="Consolas"/>
+          <w:color w:val="000000"/>
+          <w:szCs w:val="21"/>
+        </w:rPr>
+        <w:t>但是就是不能同时使用接口的泛型</w:t>
+      </w:r>
+      <w:r>
+        <w:rPr>
+          <w:rFonts w:ascii="Consolas" w:hAnsi="Consolas" w:hint="eastAsia"/>
+          <w:color w:val="000000"/>
+          <w:szCs w:val="21"/>
+        </w:rPr>
+        <w:t>，</w:t>
+      </w:r>
+      <w:r>
+        <w:rPr>
+          <w:rFonts w:ascii="Consolas" w:hAnsi="Consolas"/>
+          <w:color w:val="000000"/>
+          <w:szCs w:val="21"/>
+        </w:rPr>
+        <w:t>又使用自己的泛型</w:t>
+      </w:r>
+      <w:r>
+        <w:rPr>
+          <w:rFonts w:ascii="Consolas" w:hAnsi="Consolas" w:hint="eastAsia"/>
+          <w:color w:val="000000"/>
+          <w:szCs w:val="21"/>
+        </w:rPr>
+        <w:t>，</w:t>
+      </w:r>
+      <w:r>
+        <w:rPr>
+          <w:rFonts w:ascii="Consolas" w:hAnsi="Consolas"/>
+          <w:color w:val="000000"/>
+          <w:szCs w:val="21"/>
+        </w:rPr>
+        <w:t>泛型类中也是这样</w:t>
+      </w:r>
+      <w:r>
+        <w:rPr>
+          <w:rFonts w:ascii="Consolas" w:hAnsi="Consolas" w:hint="eastAsia"/>
+          <w:color w:val="000000"/>
+          <w:szCs w:val="21"/>
+        </w:rPr>
+        <w:t>。</w:t>
+      </w:r>
+    </w:p>
+    <w:p>
+      <w:pPr>
+        <w:pStyle w:val="2"/>
+      </w:pPr>
+      <w:r>
+        <w:rPr>
+          <w:rFonts w:hint="eastAsia"/>
+        </w:rPr>
+        <w:lastRenderedPageBreak/>
+        <w:t xml:space="preserve">4.5 </w:t>
+      </w:r>
+      <w:r>
+        <w:rPr>
+          <w:rFonts w:hint="eastAsia"/>
+        </w:rPr>
+        <w:t>泛型通配符</w:t>
+      </w:r>
+    </w:p>
+    <w:p>
+      <w:pPr>
+        <w:ind w:firstLineChars="200" w:firstLine="420"/>
+      </w:pPr>
+      <w:r>
+        <w:rPr>
+          <w:rFonts w:hint="eastAsia"/>
+        </w:rPr>
+        <w:t>先看一个需求：写一个方法，此方法能接受任意泛型的集合对象，然后将对象打印。</w:t>
+      </w:r>
+    </w:p>
+    <w:p>
+      <w:pPr>
+        <w:ind w:firstLineChars="200" w:firstLine="420"/>
+      </w:pPr>
+      <w:r>
+        <w:t>由于能接受任意类型</w:t>
+      </w:r>
+      <w:r>
+        <w:rPr>
+          <w:rFonts w:hint="eastAsia"/>
+        </w:rPr>
+        <w:t>，</w:t>
+      </w:r>
+      <w:r>
+        <w:t>那么方法参数可定义为</w:t>
+      </w:r>
+      <w:r>
+        <w:rPr>
+          <w:rFonts w:hint="eastAsia"/>
+        </w:rPr>
+        <w:t>Collection&lt;</w:t>
+      </w:r>
+      <w:r>
+        <w:t>Object</w:t>
+      </w:r>
+      <w:r>
+        <w:rPr>
+          <w:rFonts w:hint="eastAsia"/>
+        </w:rPr>
+        <w:t>&gt;</w:t>
+      </w:r>
+      <w:r>
+        <w:rPr>
+          <w:rFonts w:hint="eastAsia"/>
+        </w:rPr>
+        <w:t>，即：</w:t>
+      </w:r>
+    </w:p>
+    <w:tbl>
+      <w:tblPr>
+        <w:tblStyle w:val="a5"/>
+        <w:tblW w:w="0" w:type="auto"/>
+        <w:tblLook w:val="04A0" w:firstRow="1" w:lastRow="0" w:firstColumn="1" w:lastColumn="0" w:noHBand="0" w:noVBand="1"/>
+      </w:tblPr>
+      <w:tblGrid>
+        <w:gridCol w:w="8296"/>
+      </w:tblGrid>
+      <w:tr>
+        <w:tc>
+          <w:tcPr>
+            <w:tcW w:w="8296" w:type="dxa"/>
+          </w:tcPr>
+          <w:p>
+            <w:pPr>
+              <w:pStyle w:val="HTML"/>
+              <w:shd w:val="clear" w:color="auto" w:fill="FFFFFF"/>
+              <w:rPr>
+                <w:rFonts w:hint="eastAsia"/>
+                <w:sz w:val="21"/>
+                <w:szCs w:val="21"/>
+              </w:rPr>
+            </w:pPr>
+            <w:r>
+              <w:rPr>
+                <w:rFonts w:ascii="Consolas" w:hAnsi="Consolas"/>
+                <w:b/>
+                <w:bCs/>
+                <w:color w:val="000080"/>
+                <w:sz w:val="21"/>
+                <w:szCs w:val="21"/>
+              </w:rPr>
+              <w:t xml:space="preserve">public static void </w:t>
+            </w:r>
+            <w:r>
+              <w:rPr>
+                <w:rFonts w:ascii="Consolas" w:hAnsi="Consolas"/>
+                <w:color w:val="000000"/>
+                <w:sz w:val="21"/>
+                <w:szCs w:val="21"/>
+              </w:rPr>
+              <w:t>print(</w:t>
+            </w:r>
+            <w:r>
+              <w:rPr>
+                <w:rFonts w:ascii="Consolas" w:hAnsi="Consolas"/>
+                <w:color w:val="000000"/>
+                <w:sz w:val="21"/>
+                <w:szCs w:val="21"/>
+              </w:rPr>
+              <w:t>Collection</w:t>
+            </w:r>
+            <w:r>
+              <w:rPr>
+                <w:rFonts w:ascii="Consolas" w:hAnsi="Consolas"/>
+                <w:color w:val="000000"/>
+                <w:sz w:val="21"/>
+                <w:szCs w:val="21"/>
+              </w:rPr>
+              <w:t xml:space="preserve">&lt;Object&gt; </w:t>
+            </w:r>
+            <w:r>
+              <w:rPr>
+                <w:rFonts w:ascii="Consolas" w:hAnsi="Consolas"/>
+                <w:color w:val="000000"/>
+                <w:sz w:val="21"/>
+                <w:szCs w:val="21"/>
+              </w:rPr>
+              <w:t>c</w:t>
+            </w:r>
+            <w:r>
+              <w:rPr>
+                <w:rFonts w:ascii="Consolas" w:hAnsi="Consolas"/>
+                <w:color w:val="000000"/>
+                <w:sz w:val="21"/>
+                <w:szCs w:val="21"/>
+              </w:rPr>
+              <w:t>) {</w:t>
+            </w:r>
+            <w:r>
+              <w:rPr>
+                <w:rFonts w:ascii="Consolas" w:hAnsi="Consolas"/>
+                <w:color w:val="000000"/>
+                <w:sz w:val="21"/>
+                <w:szCs w:val="21"/>
+              </w:rPr>
+              <w:br/>
+              <w:t xml:space="preserve">    </w:t>
+            </w:r>
+            <w:r>
+              <w:rPr>
+                <w:rFonts w:ascii="Consolas" w:hAnsi="Consolas"/>
+                <w:b/>
+                <w:bCs/>
+                <w:color w:val="000080"/>
+                <w:sz w:val="21"/>
+                <w:szCs w:val="21"/>
+              </w:rPr>
+              <w:t>for</w:t>
+            </w:r>
+            <w:r>
+              <w:rPr>
+                <w:rFonts w:ascii="Consolas" w:hAnsi="Consolas"/>
+                <w:color w:val="000000"/>
+                <w:sz w:val="21"/>
+                <w:szCs w:val="21"/>
+              </w:rPr>
+              <w:t xml:space="preserve">(Iterator&lt;Object&gt; it = </w:t>
+            </w:r>
+            <w:r>
+              <w:rPr>
+                <w:rFonts w:ascii="Consolas" w:hAnsi="Consolas"/>
+                <w:color w:val="000000"/>
+                <w:sz w:val="21"/>
+                <w:szCs w:val="21"/>
+              </w:rPr>
+              <w:t>c</w:t>
+            </w:r>
+            <w:r>
+              <w:rPr>
+                <w:rFonts w:ascii="Consolas" w:hAnsi="Consolas"/>
+                <w:color w:val="000000"/>
+                <w:sz w:val="21"/>
+                <w:szCs w:val="21"/>
+              </w:rPr>
+              <w:t>.iterator(); it.hasNext(); ) {</w:t>
+            </w:r>
+            <w:r>
+              <w:rPr>
+                <w:rFonts w:ascii="Consolas" w:hAnsi="Consolas"/>
+                <w:color w:val="000000"/>
+                <w:sz w:val="21"/>
+                <w:szCs w:val="21"/>
+              </w:rPr>
+              <w:br/>
+              <w:t xml:space="preserve">        Object obj = it.next();</w:t>
+            </w:r>
+            <w:r>
+              <w:rPr>
+                <w:rFonts w:ascii="Consolas" w:hAnsi="Consolas"/>
+                <w:color w:val="000000"/>
+                <w:sz w:val="21"/>
+                <w:szCs w:val="21"/>
+              </w:rPr>
+              <w:br/>
+              <w:t xml:space="preserve">        System.</w:t>
+            </w:r>
+            <w:r>
+              <w:rPr>
+                <w:rFonts w:ascii="Consolas" w:hAnsi="Consolas"/>
+                <w:b/>
+                <w:bCs/>
+                <w:i/>
+                <w:iCs/>
+                <w:color w:val="660E7A"/>
+                <w:sz w:val="21"/>
+                <w:szCs w:val="21"/>
+              </w:rPr>
+              <w:t>out</w:t>
+            </w:r>
+            <w:r>
+              <w:rPr>
+                <w:rFonts w:ascii="Consolas" w:hAnsi="Consolas"/>
+                <w:color w:val="000000"/>
+                <w:sz w:val="21"/>
+                <w:szCs w:val="21"/>
+              </w:rPr>
+              <w:t>.println(obj);</w:t>
+            </w:r>
+            <w:r>
+              <w:rPr>
+                <w:rFonts w:ascii="Consolas" w:hAnsi="Consolas"/>
+                <w:color w:val="000000"/>
+                <w:sz w:val="21"/>
+                <w:szCs w:val="21"/>
+              </w:rPr>
+              <w:br/>
+              <w:t xml:space="preserve">    }</w:t>
+            </w:r>
+            <w:r>
+              <w:rPr>
+                <w:rFonts w:ascii="Consolas" w:hAnsi="Consolas"/>
+                <w:color w:val="000000"/>
+                <w:sz w:val="21"/>
+                <w:szCs w:val="21"/>
+              </w:rPr>
+              <w:br/>
+              <w:t>}</w:t>
+            </w:r>
+          </w:p>
+        </w:tc>
+      </w:tr>
+    </w:tbl>
+    <w:p>
+      <w:pPr>
+        <w:ind w:firstLineChars="200" w:firstLine="420"/>
+      </w:pPr>
+      <w:r>
+        <w:rPr>
+          <w:rFonts w:hint="eastAsia"/>
+        </w:rPr>
+        <w:t>我们的想法是，传递一个</w:t>
+      </w:r>
+      <w:r>
+        <w:rPr>
+          <w:rFonts w:hint="eastAsia"/>
+        </w:rPr>
+        <w:t>ArrayList&lt;</w:t>
+      </w:r>
+      <w:r>
+        <w:t>String</w:t>
+      </w:r>
+      <w:r>
+        <w:rPr>
+          <w:rFonts w:hint="eastAsia"/>
+        </w:rPr>
+        <w:t>&gt;</w:t>
+      </w:r>
+      <w:r>
+        <w:rPr>
+          <w:rFonts w:hint="eastAsia"/>
+        </w:rPr>
+        <w:t>对象或者一个</w:t>
+      </w:r>
+      <w:r>
+        <w:rPr>
+          <w:rFonts w:hint="eastAsia"/>
+        </w:rPr>
+        <w:t>ArrayList&lt;</w:t>
+      </w:r>
+      <w:r>
+        <w:t>Integer</w:t>
+      </w:r>
+      <w:r>
+        <w:rPr>
+          <w:rFonts w:hint="eastAsia"/>
+        </w:rPr>
+        <w:t>&gt;</w:t>
+      </w:r>
+      <w:r>
+        <w:rPr>
+          <w:rFonts w:hint="eastAsia"/>
+        </w:rPr>
+        <w:t>对象进去，都能打印出集合中的元素，即能：</w:t>
+      </w:r>
+    </w:p>
+    <w:tbl>
+      <w:tblPr>
+        <w:tblStyle w:val="a5"/>
+        <w:tblW w:w="0" w:type="auto"/>
+        <w:tblLook w:val="04A0" w:firstRow="1" w:lastRow="0" w:firstColumn="1" w:lastColumn="0" w:noHBand="0" w:noVBand="1"/>
+      </w:tblPr>
+      <w:tblGrid>
+        <w:gridCol w:w="8296"/>
+      </w:tblGrid>
+      <w:tr>
+        <w:tc>
+          <w:tcPr>
+            <w:tcW w:w="8296" w:type="dxa"/>
+          </w:tcPr>
+          <w:p>
+            <w:pPr>
+              <w:pStyle w:val="HTML"/>
+              <w:shd w:val="clear" w:color="auto" w:fill="FFFFFF"/>
+              <w:rPr>
+                <w:rFonts w:hint="eastAsia"/>
+                <w:sz w:val="21"/>
+                <w:szCs w:val="21"/>
+              </w:rPr>
+            </w:pPr>
+            <w:r>
+              <w:rPr>
+                <w:rFonts w:ascii="Consolas" w:hAnsi="Consolas"/>
+                <w:b/>
+                <w:bCs/>
+                <w:color w:val="000080"/>
+                <w:sz w:val="21"/>
+                <w:szCs w:val="21"/>
+              </w:rPr>
+              <w:t xml:space="preserve">public static void </w:t>
+            </w:r>
+            <w:r>
+              <w:rPr>
+                <w:rFonts w:ascii="Consolas" w:hAnsi="Consolas"/>
+                <w:color w:val="000000"/>
+                <w:sz w:val="21"/>
+                <w:szCs w:val="21"/>
+              </w:rPr>
+              <w:t>main(String[] args) {</w:t>
+            </w:r>
+            <w:r>
+              <w:rPr>
+                <w:rFonts w:ascii="Consolas" w:hAnsi="Consolas"/>
+                <w:color w:val="000000"/>
+                <w:sz w:val="21"/>
+                <w:szCs w:val="21"/>
+              </w:rPr>
+              <w:br/>
+              <w:t xml:space="preserve">    ArrayList&lt;String&gt; arr = </w:t>
+            </w:r>
+            <w:r>
+              <w:rPr>
+                <w:rFonts w:ascii="Consolas" w:hAnsi="Consolas"/>
+                <w:b/>
+                <w:bCs/>
+                <w:color w:val="000080"/>
+                <w:sz w:val="21"/>
+                <w:szCs w:val="21"/>
+              </w:rPr>
+              <w:t xml:space="preserve">new </w:t>
+            </w:r>
+            <w:r>
+              <w:rPr>
+                <w:rFonts w:ascii="Consolas" w:hAnsi="Consolas"/>
+                <w:color w:val="000000"/>
+                <w:sz w:val="21"/>
+                <w:szCs w:val="21"/>
+              </w:rPr>
+              <w:t>ArrayList&lt;String&gt;();</w:t>
+            </w:r>
+            <w:r>
+              <w:rPr>
+                <w:rFonts w:ascii="Consolas" w:hAnsi="Consolas"/>
+                <w:color w:val="000000"/>
+                <w:sz w:val="21"/>
+                <w:szCs w:val="21"/>
+              </w:rPr>
+              <w:br/>
+              <w:t xml:space="preserve">    arr.add(</w:t>
+            </w:r>
+            <w:r>
+              <w:rPr>
+                <w:rFonts w:ascii="Consolas" w:hAnsi="Consolas"/>
+                <w:b/>
+                <w:bCs/>
+                <w:color w:val="008000"/>
+                <w:sz w:val="21"/>
+                <w:szCs w:val="21"/>
+              </w:rPr>
+              <w:t>"hello"</w:t>
+            </w:r>
+            <w:r>
+              <w:rPr>
+                <w:rFonts w:ascii="Consolas" w:hAnsi="Consolas"/>
+                <w:color w:val="000000"/>
+                <w:sz w:val="21"/>
+                <w:szCs w:val="21"/>
+              </w:rPr>
+              <w:t>);</w:t>
+            </w:r>
+            <w:r>
+              <w:rPr>
+                <w:rFonts w:ascii="Consolas" w:hAnsi="Consolas"/>
+                <w:color w:val="000000"/>
+                <w:sz w:val="21"/>
+                <w:szCs w:val="21"/>
+              </w:rPr>
+              <w:br/>
+              <w:t xml:space="preserve">    </w:t>
+            </w:r>
+            <w:r>
+              <w:rPr>
+                <w:rFonts w:ascii="Consolas" w:hAnsi="Consolas"/>
+                <w:i/>
+                <w:iCs/>
+                <w:color w:val="000000"/>
+                <w:sz w:val="21"/>
+                <w:szCs w:val="21"/>
+              </w:rPr>
+              <w:t>print</w:t>
+            </w:r>
+            <w:r>
+              <w:rPr>
+                <w:rFonts w:ascii="Consolas" w:hAnsi="Consolas"/>
+                <w:color w:val="000000"/>
+                <w:sz w:val="21"/>
+                <w:szCs w:val="21"/>
+              </w:rPr>
+              <w:t>(arr);</w:t>
+            </w:r>
+            <w:r>
+              <w:rPr>
+                <w:rFonts w:ascii="Consolas" w:hAnsi="Consolas"/>
+                <w:color w:val="000000"/>
+                <w:sz w:val="21"/>
+                <w:szCs w:val="21"/>
+              </w:rPr>
+              <w:br/>
+              <w:t>}</w:t>
+            </w:r>
+          </w:p>
+        </w:tc>
+      </w:tr>
+    </w:tbl>
+    <w:p>
+      <w:pPr>
+        <w:ind w:firstLineChars="200" w:firstLine="420"/>
+        <w:rPr>
+          <w:rFonts w:hint="eastAsia"/>
+        </w:rPr>
+      </w:pPr>
+      <w:r>
+        <w:rPr>
+          <w:rFonts w:hint="eastAsia"/>
+        </w:rPr>
+        <w:t>但是</w:t>
+      </w:r>
+      <w:r>
+        <w:rPr>
+          <w:rFonts w:hint="eastAsia"/>
+        </w:rPr>
+        <w:t>print(</w:t>
+      </w:r>
+      <w:r>
+        <w:t>arr</w:t>
+      </w:r>
+      <w:r>
+        <w:rPr>
+          <w:rFonts w:hint="eastAsia"/>
+        </w:rPr>
+        <w:t>)</w:t>
+      </w:r>
+      <w:r>
+        <w:rPr>
+          <w:rFonts w:hint="eastAsia"/>
+        </w:rPr>
+        <w:t>这行报错，并不能通过编译，</w:t>
+      </w:r>
+      <w:r>
+        <w:rPr>
+          <w:rFonts w:hint="eastAsia"/>
+        </w:rPr>
+        <w:t>原因是</w:t>
+      </w:r>
+      <w:r>
+        <w:rPr>
+          <w:rFonts w:hint="eastAsia"/>
+        </w:rPr>
+        <w:t>print</w:t>
+      </w:r>
+      <w:r>
+        <w:rPr>
+          <w:rFonts w:hint="eastAsia"/>
+        </w:rPr>
+        <w:t>函数已经限定了类型是</w:t>
+      </w:r>
+      <w:r>
+        <w:rPr>
+          <w:rFonts w:hint="eastAsia"/>
+        </w:rPr>
+        <w:t>Object</w:t>
+      </w:r>
+      <w:r>
+        <w:rPr>
+          <w:rFonts w:hint="eastAsia"/>
+        </w:rPr>
+        <w:t>，因此</w:t>
+      </w:r>
+      <w:r>
+        <w:rPr>
+          <w:rFonts w:hint="eastAsia"/>
+        </w:rPr>
+        <w:t>arr</w:t>
+      </w:r>
+      <w:r>
+        <w:rPr>
+          <w:rFonts w:hint="eastAsia"/>
+        </w:rPr>
+        <w:t>是不能作为参数的。</w:t>
+      </w:r>
+    </w:p>
+    <w:p>
+      <w:pPr>
+        <w:ind w:firstLineChars="200" w:firstLine="420"/>
+      </w:pPr>
+      <w:r>
+        <w:rPr>
+          <w:rFonts w:hint="eastAsia"/>
+        </w:rPr>
+        <w:t>解决的办法有：</w:t>
+      </w:r>
+      <w:r>
+        <w:rPr>
+          <w:rFonts w:hint="eastAsia"/>
+        </w:rPr>
+        <w:t>1.</w:t>
+      </w:r>
+      <w:r>
+        <w:rPr>
+          <w:rFonts w:hint="eastAsia"/>
+        </w:rPr>
+        <w:t>就传递给</w:t>
+      </w:r>
+      <w:r>
+        <w:rPr>
+          <w:rFonts w:hint="eastAsia"/>
+        </w:rPr>
+        <w:t>print</w:t>
+      </w:r>
+      <w:r>
+        <w:rPr>
+          <w:rFonts w:hint="eastAsia"/>
+        </w:rPr>
+        <w:t>方法</w:t>
+      </w:r>
+      <w:r>
+        <w:rPr>
+          <w:rFonts w:hint="eastAsia"/>
+        </w:rPr>
+        <w:t>Coolection&lt;</w:t>
+      </w:r>
+      <w:r>
+        <w:t>Object</w:t>
+      </w:r>
+      <w:r>
+        <w:rPr>
+          <w:rFonts w:hint="eastAsia"/>
+        </w:rPr>
+        <w:t>&gt;</w:t>
+      </w:r>
+      <w:r>
+        <w:rPr>
+          <w:rFonts w:hint="eastAsia"/>
+        </w:rPr>
+        <w:t>对象，但是这样可能要将原数据进行转换。</w:t>
+      </w:r>
+      <w:r>
+        <w:rPr>
+          <w:rFonts w:hint="eastAsia"/>
+        </w:rPr>
+        <w:t>2.</w:t>
+      </w:r>
+      <w:r>
+        <w:t>print</w:t>
+      </w:r>
+      <w:r>
+        <w:t>方法不使用泛型</w:t>
+      </w:r>
+      <w:r>
+        <w:rPr>
+          <w:rFonts w:hint="eastAsia"/>
+        </w:rPr>
+        <w:t>，</w:t>
+      </w:r>
+      <w:r>
+        <w:t>即形参直接是</w:t>
+      </w:r>
+      <w:r>
+        <w:rPr>
+          <w:rFonts w:hint="eastAsia"/>
+        </w:rPr>
+        <w:t>Collection</w:t>
+      </w:r>
+      <w:r>
+        <w:t xml:space="preserve"> c</w:t>
+      </w:r>
+      <w:r>
+        <w:rPr>
+          <w:rFonts w:hint="eastAsia"/>
+        </w:rPr>
+        <w:t>。</w:t>
+      </w:r>
+      <w:r>
+        <w:rPr>
+          <w:rFonts w:hint="eastAsia"/>
+        </w:rPr>
+        <w:t>但是这样没有使用泛型会有警告，</w:t>
+      </w:r>
+      <w:r>
+        <w:rPr>
+          <w:rFonts w:hint="eastAsia"/>
+        </w:rPr>
+        <w:t>JDK</w:t>
+      </w:r>
+      <w:r>
+        <w:rPr>
+          <w:rFonts w:hint="eastAsia"/>
+        </w:rPr>
+        <w:t>不推荐。</w:t>
+      </w:r>
+    </w:p>
+    <w:p>
+      <w:pPr>
+        <w:ind w:firstLineChars="200" w:firstLine="420"/>
+      </w:pPr>
+      <w:r>
+        <w:t>而通配符</w:t>
+      </w:r>
+      <w:r>
+        <w:rPr>
+          <w:rFonts w:hint="eastAsia"/>
+        </w:rPr>
+        <w:t>?</w:t>
+      </w:r>
+      <w:r>
+        <w:rPr>
+          <w:rFonts w:hint="eastAsia"/>
+        </w:rPr>
+        <w:t>就是用于解决这个问题的，可以将</w:t>
+      </w:r>
+      <w:r>
+        <w:rPr>
+          <w:rFonts w:hint="eastAsia"/>
+        </w:rPr>
+        <w:t>?</w:t>
+      </w:r>
+      <w:r>
+        <w:rPr>
+          <w:rFonts w:hint="eastAsia"/>
+        </w:rPr>
+        <w:t>作为泛型类型，这个</w:t>
+      </w:r>
+      <w:r>
+        <w:rPr>
+          <w:rFonts w:hint="eastAsia"/>
+        </w:rPr>
+        <w:t>?</w:t>
+      </w:r>
+      <w:r>
+        <w:rPr>
+          <w:rFonts w:hint="eastAsia"/>
+        </w:rPr>
+        <w:t>就代表任意类型。如果传递进来的泛型是</w:t>
+      </w:r>
+      <w:r>
+        <w:rPr>
+          <w:rFonts w:hint="eastAsia"/>
+        </w:rPr>
+        <w:t>String</w:t>
+      </w:r>
+      <w:r>
+        <w:rPr>
+          <w:rFonts w:hint="eastAsia"/>
+        </w:rPr>
+        <w:t>，</w:t>
+      </w:r>
+      <w:r>
+        <w:t>那么</w:t>
+      </w:r>
+      <w:r>
+        <w:rPr>
+          <w:rFonts w:hint="eastAsia"/>
+        </w:rPr>
+        <w:t>?</w:t>
+      </w:r>
+      <w:r>
+        <w:rPr>
+          <w:rFonts w:hint="eastAsia"/>
+        </w:rPr>
+        <w:t>就代表</w:t>
+      </w:r>
+      <w:r>
+        <w:rPr>
+          <w:rFonts w:hint="eastAsia"/>
+        </w:rPr>
+        <w:t>String</w:t>
+      </w:r>
+      <w:r>
+        <w:rPr>
+          <w:rFonts w:hint="eastAsia"/>
+        </w:rPr>
+        <w:t>，如果传递进来的泛型是</w:t>
+      </w:r>
+      <w:r>
+        <w:rPr>
+          <w:rFonts w:hint="eastAsia"/>
+        </w:rPr>
+        <w:t>Integer</w:t>
+      </w:r>
+      <w:r>
+        <w:rPr>
+          <w:rFonts w:hint="eastAsia"/>
+        </w:rPr>
+        <w:t>，那么</w:t>
+      </w:r>
+      <w:r>
+        <w:rPr>
+          <w:rFonts w:hint="eastAsia"/>
+        </w:rPr>
+        <w:t>?</w:t>
+      </w:r>
+      <w:r>
+        <w:rPr>
+          <w:rFonts w:hint="eastAsia"/>
+        </w:rPr>
+        <w:t>就代表</w:t>
+      </w:r>
+      <w:r>
+        <w:rPr>
+          <w:rFonts w:hint="eastAsia"/>
+        </w:rPr>
+        <w:t>Integer</w:t>
+      </w:r>
+      <w:r>
+        <w:rPr>
+          <w:rFonts w:hint="eastAsia"/>
+        </w:rPr>
+        <w:t>。</w:t>
+      </w:r>
+      <w:r>
+        <w:rPr>
+          <w:rFonts w:hint="eastAsia"/>
+        </w:rPr>
+        <w:t>因此最终可用这样的代码：</w:t>
+      </w:r>
+    </w:p>
+    <w:tbl>
+      <w:tblPr>
+        <w:tblStyle w:val="a5"/>
+        <w:tblW w:w="0" w:type="auto"/>
+        <w:tblLook w:val="04A0" w:firstRow="1" w:lastRow="0" w:firstColumn="1" w:lastColumn="0" w:noHBand="0" w:noVBand="1"/>
+      </w:tblPr>
+      <w:tblGrid>
+        <w:gridCol w:w="8296"/>
+      </w:tblGrid>
+      <w:tr>
+        <w:tc>
+          <w:tcPr>
+            <w:tcW w:w="8296" w:type="dxa"/>
+          </w:tcPr>
+          <w:p>
+            <w:pPr>
+              <w:pStyle w:val="HTML"/>
+              <w:shd w:val="clear" w:color="auto" w:fill="FFFFFF"/>
+              <w:rPr>
+                <w:rFonts w:hint="eastAsia"/>
+                <w:sz w:val="21"/>
+                <w:szCs w:val="21"/>
+              </w:rPr>
+            </w:pPr>
+            <w:r>
+              <w:rPr>
+                <w:rFonts w:ascii="Consolas" w:hAnsi="Consolas"/>
+                <w:b/>
+                <w:bCs/>
+                <w:color w:val="000080"/>
+                <w:sz w:val="21"/>
+                <w:szCs w:val="21"/>
+              </w:rPr>
+              <w:t xml:space="preserve">package </w:t>
+            </w:r>
+            <w:r>
+              <w:rPr>
+                <w:rFonts w:ascii="Consolas" w:hAnsi="Consolas"/>
+                <w:color w:val="000000"/>
+                <w:sz w:val="21"/>
+                <w:szCs w:val="21"/>
+              </w:rPr>
+              <w:t>com.zhang.test;</w:t>
+            </w:r>
+            <w:r>
+              <w:rPr>
+                <w:rFonts w:ascii="Consolas" w:hAnsi="Consolas"/>
+                <w:color w:val="000000"/>
+                <w:sz w:val="21"/>
+                <w:szCs w:val="21"/>
+              </w:rPr>
+              <w:br/>
+            </w:r>
+            <w:r>
+              <w:rPr>
+                <w:rFonts w:ascii="Consolas" w:hAnsi="Consolas"/>
+                <w:color w:val="000000"/>
+                <w:sz w:val="21"/>
+                <w:szCs w:val="21"/>
+              </w:rPr>
+              <w:br/>
+            </w:r>
+            <w:r>
+              <w:rPr>
+                <w:rFonts w:ascii="Consolas" w:hAnsi="Consolas"/>
+                <w:b/>
+                <w:bCs/>
+                <w:color w:val="000080"/>
+                <w:sz w:val="21"/>
+                <w:szCs w:val="21"/>
+              </w:rPr>
+              <w:t xml:space="preserve">import </w:t>
+            </w:r>
+            <w:r>
+              <w:rPr>
+                <w:rFonts w:ascii="Consolas" w:hAnsi="Consolas"/>
+                <w:color w:val="000000"/>
+                <w:sz w:val="21"/>
+                <w:szCs w:val="21"/>
+              </w:rPr>
+              <w:t>java.util.ArrayList;</w:t>
+            </w:r>
+            <w:r>
+              <w:rPr>
+                <w:rFonts w:ascii="Consolas" w:hAnsi="Consolas"/>
+                <w:color w:val="000000"/>
+                <w:sz w:val="21"/>
+                <w:szCs w:val="21"/>
+              </w:rPr>
+              <w:br/>
+            </w:r>
+            <w:r>
+              <w:rPr>
+                <w:rFonts w:ascii="Consolas" w:hAnsi="Consolas"/>
+                <w:b/>
+                <w:bCs/>
+                <w:color w:val="000080"/>
+                <w:sz w:val="21"/>
+                <w:szCs w:val="21"/>
+              </w:rPr>
+              <w:t xml:space="preserve">import </w:t>
+            </w:r>
+            <w:r>
+              <w:rPr>
+                <w:rFonts w:ascii="Consolas" w:hAnsi="Consolas"/>
+                <w:color w:val="000000"/>
+                <w:sz w:val="21"/>
+                <w:szCs w:val="21"/>
+              </w:rPr>
+              <w:t>java.util.Collection;</w:t>
+            </w:r>
+            <w:r>
+              <w:rPr>
+                <w:rFonts w:ascii="Consolas" w:hAnsi="Consolas"/>
+                <w:color w:val="000000"/>
+                <w:sz w:val="21"/>
+                <w:szCs w:val="21"/>
+              </w:rPr>
+              <w:br/>
+            </w:r>
+            <w:r>
+              <w:rPr>
+                <w:rFonts w:ascii="Consolas" w:hAnsi="Consolas"/>
+                <w:b/>
+                <w:bCs/>
+                <w:color w:val="000080"/>
+                <w:sz w:val="21"/>
+                <w:szCs w:val="21"/>
+              </w:rPr>
+              <w:t xml:space="preserve">import </w:t>
+            </w:r>
+            <w:r>
+              <w:rPr>
+                <w:rFonts w:ascii="Consolas" w:hAnsi="Consolas"/>
+                <w:color w:val="000000"/>
+                <w:sz w:val="21"/>
+                <w:szCs w:val="21"/>
+              </w:rPr>
+              <w:t>java.util.Iterator;</w:t>
+            </w:r>
+            <w:r>
+              <w:rPr>
+                <w:rFonts w:ascii="Consolas" w:hAnsi="Consolas"/>
+                <w:color w:val="000000"/>
+                <w:sz w:val="21"/>
+                <w:szCs w:val="21"/>
+              </w:rPr>
+              <w:br/>
+            </w:r>
+            <w:r>
+              <w:rPr>
+                <w:rFonts w:ascii="Consolas" w:hAnsi="Consolas"/>
+                <w:color w:val="000000"/>
+                <w:sz w:val="21"/>
+                <w:szCs w:val="21"/>
+              </w:rPr>
+              <w:br/>
+            </w:r>
+            <w:r>
+              <w:rPr>
+                <w:rFonts w:ascii="Consolas" w:hAnsi="Consolas"/>
+                <w:b/>
+                <w:bCs/>
+                <w:color w:val="000080"/>
+                <w:sz w:val="21"/>
+                <w:szCs w:val="21"/>
+              </w:rPr>
+              <w:t xml:space="preserve">public class </w:t>
+            </w:r>
+            <w:r>
+              <w:rPr>
+                <w:rFonts w:ascii="Consolas" w:hAnsi="Consolas"/>
+                <w:color w:val="000000"/>
+                <w:sz w:val="21"/>
+                <w:szCs w:val="21"/>
+              </w:rPr>
+              <w:t>Demo {</w:t>
+            </w:r>
+            <w:r>
+              <w:rPr>
+                <w:rFonts w:ascii="Consolas" w:hAnsi="Consolas"/>
+                <w:color w:val="000000"/>
+                <w:sz w:val="21"/>
+                <w:szCs w:val="21"/>
+              </w:rPr>
+              <w:br/>
+              <w:t xml:space="preserve">    </w:t>
+            </w:r>
+            <w:r>
+              <w:rPr>
+                <w:rFonts w:ascii="Consolas" w:hAnsi="Consolas"/>
+                <w:b/>
+                <w:bCs/>
+                <w:color w:val="000080"/>
+                <w:sz w:val="21"/>
+                <w:szCs w:val="21"/>
+              </w:rPr>
+              <w:t xml:space="preserve">public static void </w:t>
+            </w:r>
+            <w:r>
+              <w:rPr>
+                <w:rFonts w:ascii="Consolas" w:hAnsi="Consolas"/>
+                <w:color w:val="000000"/>
+                <w:sz w:val="21"/>
+                <w:szCs w:val="21"/>
+              </w:rPr>
+              <w:t>main(String[] args) {</w:t>
+            </w:r>
+            <w:r>
+              <w:rPr>
+                <w:rFonts w:ascii="Consolas" w:hAnsi="Consolas"/>
+                <w:color w:val="000000"/>
+                <w:sz w:val="21"/>
+                <w:szCs w:val="21"/>
+              </w:rPr>
+              <w:br/>
+              <w:t xml:space="preserve">        ArrayList&lt;String&gt; arr = </w:t>
+            </w:r>
+            <w:r>
+              <w:rPr>
+                <w:rFonts w:ascii="Consolas" w:hAnsi="Consolas"/>
+                <w:b/>
+                <w:bCs/>
+                <w:color w:val="000080"/>
+                <w:sz w:val="21"/>
+                <w:szCs w:val="21"/>
+              </w:rPr>
+              <w:t xml:space="preserve">new </w:t>
+            </w:r>
+            <w:r>
+              <w:rPr>
+                <w:rFonts w:ascii="Consolas" w:hAnsi="Consolas"/>
+                <w:color w:val="000000"/>
+                <w:sz w:val="21"/>
+                <w:szCs w:val="21"/>
+              </w:rPr>
+              <w:t>ArrayList&lt;String&gt;();</w:t>
+            </w:r>
+            <w:r>
+              <w:rPr>
+                <w:rFonts w:ascii="Consolas" w:hAnsi="Consolas"/>
+                <w:color w:val="000000"/>
+                <w:sz w:val="21"/>
+                <w:szCs w:val="21"/>
+              </w:rPr>
+              <w:br/>
+              <w:t xml:space="preserve">        arr.add(</w:t>
+            </w:r>
+            <w:r>
+              <w:rPr>
+                <w:rFonts w:ascii="Consolas" w:hAnsi="Consolas"/>
+                <w:b/>
+                <w:bCs/>
+                <w:color w:val="008000"/>
+                <w:sz w:val="21"/>
+                <w:szCs w:val="21"/>
+              </w:rPr>
+              <w:t>"hello"</w:t>
+            </w:r>
+            <w:r>
+              <w:rPr>
+                <w:rFonts w:ascii="Consolas" w:hAnsi="Consolas"/>
+                <w:color w:val="000000"/>
+                <w:sz w:val="21"/>
+                <w:szCs w:val="21"/>
+              </w:rPr>
+              <w:t>);</w:t>
+            </w:r>
+            <w:r>
+              <w:rPr>
+                <w:rFonts w:ascii="Consolas" w:hAnsi="Consolas"/>
+                <w:color w:val="000000"/>
+                <w:sz w:val="21"/>
+                <w:szCs w:val="21"/>
+              </w:rPr>
+              <w:br/>
+              <w:t xml:space="preserve">        ArrayList&lt;Integer&gt; num = </w:t>
+            </w:r>
+            <w:r>
+              <w:rPr>
+                <w:rFonts w:ascii="Consolas" w:hAnsi="Consolas"/>
+                <w:b/>
+                <w:bCs/>
+                <w:color w:val="000080"/>
+                <w:sz w:val="21"/>
+                <w:szCs w:val="21"/>
+              </w:rPr>
+              <w:t xml:space="preserve">new </w:t>
+            </w:r>
+            <w:r>
+              <w:rPr>
+                <w:rFonts w:ascii="Consolas" w:hAnsi="Consolas"/>
+                <w:color w:val="000000"/>
+                <w:sz w:val="21"/>
+                <w:szCs w:val="21"/>
+              </w:rPr>
+              <w:t>ArrayList&lt;&gt;();</w:t>
+            </w:r>
+            <w:r>
+              <w:rPr>
+                <w:rFonts w:ascii="Consolas" w:hAnsi="Consolas"/>
+                <w:color w:val="000000"/>
+                <w:sz w:val="21"/>
+                <w:szCs w:val="21"/>
+              </w:rPr>
+              <w:br/>
+              <w:t xml:space="preserve">        num.add(</w:t>
+            </w:r>
+            <w:r>
+              <w:rPr>
+                <w:rFonts w:ascii="Consolas" w:hAnsi="Consolas"/>
+                <w:color w:val="0000FF"/>
+                <w:sz w:val="21"/>
+                <w:szCs w:val="21"/>
+              </w:rPr>
+              <w:t>1</w:t>
+            </w:r>
+            <w:r>
+              <w:rPr>
+                <w:rFonts w:ascii="Consolas" w:hAnsi="Consolas"/>
+                <w:color w:val="000000"/>
+                <w:sz w:val="21"/>
+                <w:szCs w:val="21"/>
+              </w:rPr>
+              <w:t>);</w:t>
+            </w:r>
+            <w:r>
+              <w:rPr>
+                <w:rFonts w:ascii="Consolas" w:hAnsi="Consolas"/>
+                <w:color w:val="000000"/>
+                <w:sz w:val="21"/>
+                <w:szCs w:val="21"/>
+              </w:rPr>
+              <w:br/>
+              <w:t xml:space="preserve">        num.add(</w:t>
+            </w:r>
+            <w:r>
+              <w:rPr>
+                <w:rFonts w:ascii="Consolas" w:hAnsi="Consolas"/>
+                <w:color w:val="0000FF"/>
+                <w:sz w:val="21"/>
+                <w:szCs w:val="21"/>
+              </w:rPr>
+              <w:t>23</w:t>
+            </w:r>
+            <w:r>
+              <w:rPr>
+                <w:rFonts w:ascii="Consolas" w:hAnsi="Consolas"/>
+                <w:color w:val="000000"/>
+                <w:sz w:val="21"/>
+                <w:szCs w:val="21"/>
+              </w:rPr>
+              <w:t>);</w:t>
+            </w:r>
+            <w:r>
+              <w:rPr>
+                <w:rFonts w:ascii="Consolas" w:hAnsi="Consolas"/>
+                <w:color w:val="000000"/>
+                <w:sz w:val="21"/>
+                <w:szCs w:val="21"/>
+              </w:rPr>
+              <w:br/>
+              <w:t xml:space="preserve">        </w:t>
+            </w:r>
+            <w:r>
+              <w:rPr>
+                <w:rFonts w:ascii="Consolas" w:hAnsi="Consolas"/>
+                <w:i/>
+                <w:iCs/>
+                <w:color w:val="000000"/>
+                <w:sz w:val="21"/>
+                <w:szCs w:val="21"/>
+              </w:rPr>
+              <w:t>print</w:t>
+            </w:r>
+            <w:r>
+              <w:rPr>
+                <w:rFonts w:ascii="Consolas" w:hAnsi="Consolas"/>
+                <w:color w:val="000000"/>
+                <w:sz w:val="21"/>
+                <w:szCs w:val="21"/>
+              </w:rPr>
+              <w:t>(arr);</w:t>
+            </w:r>
+            <w:r>
+              <w:rPr>
+                <w:rFonts w:ascii="Consolas" w:hAnsi="Consolas"/>
+                <w:color w:val="000000"/>
+                <w:sz w:val="21"/>
+                <w:szCs w:val="21"/>
+              </w:rPr>
+              <w:br/>
+              <w:t xml:space="preserve">        </w:t>
+            </w:r>
+            <w:r>
+              <w:rPr>
+                <w:rFonts w:ascii="Consolas" w:hAnsi="Consolas"/>
+                <w:i/>
+                <w:iCs/>
+                <w:color w:val="000000"/>
+                <w:sz w:val="21"/>
+                <w:szCs w:val="21"/>
+              </w:rPr>
+              <w:t>print</w:t>
+            </w:r>
+            <w:r>
+              <w:rPr>
+                <w:rFonts w:ascii="Consolas" w:hAnsi="Consolas"/>
+                <w:color w:val="000000"/>
+                <w:sz w:val="21"/>
+                <w:szCs w:val="21"/>
+              </w:rPr>
+              <w:t>(num);</w:t>
+            </w:r>
+            <w:r>
+              <w:rPr>
+                <w:rFonts w:ascii="Consolas" w:hAnsi="Consolas"/>
+                <w:color w:val="000000"/>
+                <w:sz w:val="21"/>
+                <w:szCs w:val="21"/>
+              </w:rPr>
+              <w:br/>
+              <w:t xml:space="preserve">    }</w:t>
+            </w:r>
+            <w:r>
+              <w:rPr>
+                <w:rFonts w:ascii="Consolas" w:hAnsi="Consolas"/>
+                <w:color w:val="000000"/>
+                <w:sz w:val="21"/>
+                <w:szCs w:val="21"/>
+              </w:rPr>
+              <w:br/>
+            </w:r>
+            <w:r>
+              <w:rPr>
+                <w:rFonts w:ascii="Consolas" w:hAnsi="Consolas"/>
+                <w:color w:val="000000"/>
+                <w:sz w:val="21"/>
+                <w:szCs w:val="21"/>
+              </w:rPr>
+              <w:br/>
+              <w:t xml:space="preserve">    </w:t>
+            </w:r>
+            <w:r>
+              <w:rPr>
+                <w:rFonts w:ascii="Consolas" w:hAnsi="Consolas"/>
+                <w:b/>
+                <w:bCs/>
+                <w:color w:val="000080"/>
+                <w:sz w:val="21"/>
+                <w:szCs w:val="21"/>
+              </w:rPr>
+              <w:t xml:space="preserve">public static void </w:t>
+            </w:r>
+            <w:r>
+              <w:rPr>
+                <w:rFonts w:ascii="Consolas" w:hAnsi="Consolas"/>
+                <w:color w:val="000000"/>
+                <w:sz w:val="21"/>
+                <w:szCs w:val="21"/>
+              </w:rPr>
+              <w:t>print(Collection&lt;?&gt; c) {</w:t>
+            </w:r>
+            <w:r>
+              <w:rPr>
+                <w:rFonts w:ascii="Consolas" w:hAnsi="Consolas"/>
+                <w:color w:val="000000"/>
+                <w:sz w:val="21"/>
+                <w:szCs w:val="21"/>
+              </w:rPr>
+              <w:br/>
+            </w:r>
+            <w:r>
+              <w:rPr>
+                <w:rFonts w:ascii="Consolas" w:hAnsi="Consolas"/>
+                <w:color w:val="000000"/>
+                <w:sz w:val="21"/>
+                <w:szCs w:val="21"/>
+              </w:rPr>
+              <w:lastRenderedPageBreak/>
+              <w:t xml:space="preserve">        </w:t>
+            </w:r>
+            <w:r>
+              <w:rPr>
+                <w:rFonts w:ascii="Consolas" w:hAnsi="Consolas"/>
+                <w:b/>
+                <w:bCs/>
+                <w:color w:val="000080"/>
+                <w:sz w:val="21"/>
+                <w:szCs w:val="21"/>
+              </w:rPr>
+              <w:t>for</w:t>
+            </w:r>
+            <w:r>
+              <w:rPr>
+                <w:rFonts w:ascii="Consolas" w:hAnsi="Consolas"/>
+                <w:color w:val="000000"/>
+                <w:sz w:val="21"/>
+                <w:szCs w:val="21"/>
+              </w:rPr>
+              <w:t>(Iterator&lt;?&gt; it = c.iterator(); it.hasNext(); ) {</w:t>
+            </w:r>
+            <w:r>
+              <w:rPr>
+                <w:rFonts w:ascii="Consolas" w:hAnsi="Consolas"/>
+                <w:color w:val="000000"/>
+                <w:sz w:val="21"/>
+                <w:szCs w:val="21"/>
+              </w:rPr>
+              <w:br/>
+              <w:t xml:space="preserve">            Object obj = it.next();</w:t>
+            </w:r>
+            <w:r>
+              <w:rPr>
+                <w:rFonts w:ascii="Consolas" w:hAnsi="Consolas"/>
+                <w:color w:val="000000"/>
+                <w:sz w:val="21"/>
+                <w:szCs w:val="21"/>
+              </w:rPr>
+              <w:br/>
+              <w:t xml:space="preserve">            </w:t>
+            </w:r>
+            <w:r>
+              <w:rPr>
+                <w:rFonts w:ascii="Consolas" w:hAnsi="Consolas"/>
+                <w:i/>
+                <w:iCs/>
+                <w:color w:val="808080"/>
+                <w:sz w:val="21"/>
+                <w:szCs w:val="21"/>
+              </w:rPr>
+              <w:t xml:space="preserve">// </w:t>
+            </w:r>
+            <w:r>
+              <w:rPr>
+                <w:rFonts w:hint="eastAsia"/>
+                <w:i/>
+                <w:iCs/>
+                <w:color w:val="808080"/>
+                <w:sz w:val="21"/>
+                <w:szCs w:val="21"/>
+              </w:rPr>
+              <w:t>这里还是用</w:t>
+            </w:r>
+            <w:r>
+              <w:rPr>
+                <w:rFonts w:ascii="Consolas" w:hAnsi="Consolas"/>
+                <w:i/>
+                <w:iCs/>
+                <w:color w:val="808080"/>
+                <w:sz w:val="21"/>
+                <w:szCs w:val="21"/>
+              </w:rPr>
+              <w:t>Object</w:t>
+            </w:r>
+            <w:r>
+              <w:rPr>
+                <w:rFonts w:hint="eastAsia"/>
+                <w:i/>
+                <w:iCs/>
+                <w:color w:val="808080"/>
+                <w:sz w:val="21"/>
+                <w:szCs w:val="21"/>
+              </w:rPr>
+              <w:t>是理所当然的，因为不知道具体类型</w:t>
+            </w:r>
+            <w:r>
+              <w:rPr>
+                <w:rFonts w:hint="eastAsia"/>
+                <w:i/>
+                <w:iCs/>
+                <w:color w:val="808080"/>
+                <w:sz w:val="21"/>
+                <w:szCs w:val="21"/>
+              </w:rPr>
+              <w:br/>
+              <w:t xml:space="preserve">            </w:t>
+            </w:r>
+            <w:r>
+              <w:rPr>
+                <w:rFonts w:ascii="Consolas" w:hAnsi="Consolas"/>
+                <w:i/>
+                <w:iCs/>
+                <w:color w:val="808080"/>
+                <w:sz w:val="21"/>
+                <w:szCs w:val="21"/>
+              </w:rPr>
+              <w:t xml:space="preserve">// </w:t>
+            </w:r>
+            <w:r>
+              <w:rPr>
+                <w:rFonts w:hint="eastAsia"/>
+                <w:i/>
+                <w:iCs/>
+                <w:color w:val="808080"/>
+                <w:sz w:val="21"/>
+                <w:szCs w:val="21"/>
+              </w:rPr>
+              <w:t>使用</w:t>
+            </w:r>
+            <w:r>
+              <w:rPr>
+                <w:rFonts w:ascii="Consolas" w:hAnsi="Consolas"/>
+                <w:i/>
+                <w:iCs/>
+                <w:color w:val="808080"/>
+                <w:sz w:val="21"/>
+                <w:szCs w:val="21"/>
+              </w:rPr>
+              <w:t>?</w:t>
+            </w:r>
+            <w:r>
+              <w:rPr>
+                <w:rFonts w:hint="eastAsia"/>
+                <w:i/>
+                <w:iCs/>
+                <w:color w:val="808080"/>
+                <w:sz w:val="21"/>
+                <w:szCs w:val="21"/>
+              </w:rPr>
+              <w:t>为了使用泛型并且不用将原来对象进行转换</w:t>
+            </w:r>
+            <w:r>
+              <w:rPr>
+                <w:rFonts w:hint="eastAsia"/>
+                <w:i/>
+                <w:iCs/>
+                <w:color w:val="808080"/>
+                <w:sz w:val="21"/>
+                <w:szCs w:val="21"/>
+              </w:rPr>
+              <w:br/>
+              <w:t xml:space="preserve">            </w:t>
+            </w:r>
+            <w:r>
+              <w:rPr>
+                <w:rFonts w:ascii="Consolas" w:hAnsi="Consolas"/>
+                <w:color w:val="000000"/>
+                <w:sz w:val="21"/>
+                <w:szCs w:val="21"/>
+              </w:rPr>
+              <w:t>System.</w:t>
+            </w:r>
+            <w:r>
+              <w:rPr>
+                <w:rFonts w:ascii="Consolas" w:hAnsi="Consolas"/>
+                <w:b/>
+                <w:bCs/>
+                <w:i/>
+                <w:iCs/>
+                <w:color w:val="660E7A"/>
+                <w:sz w:val="21"/>
+                <w:szCs w:val="21"/>
+              </w:rPr>
+              <w:t>out</w:t>
+            </w:r>
+            <w:r>
+              <w:rPr>
+                <w:rFonts w:ascii="Consolas" w:hAnsi="Consolas"/>
+                <w:color w:val="000000"/>
+                <w:sz w:val="21"/>
+                <w:szCs w:val="21"/>
+              </w:rPr>
+              <w:t>.println(obj);</w:t>
+            </w:r>
+            <w:r>
+              <w:rPr>
+                <w:rFonts w:ascii="Consolas" w:hAnsi="Consolas"/>
+                <w:color w:val="000000"/>
+                <w:sz w:val="21"/>
+                <w:szCs w:val="21"/>
+              </w:rPr>
+              <w:br/>
+              <w:t xml:space="preserve">        }</w:t>
+            </w:r>
+            <w:r>
+              <w:rPr>
+                <w:rFonts w:ascii="Consolas" w:hAnsi="Consolas"/>
+                <w:color w:val="000000"/>
+                <w:sz w:val="21"/>
+                <w:szCs w:val="21"/>
+              </w:rPr>
+              <w:br/>
+              <w:t xml:space="preserve">    }</w:t>
+            </w:r>
+            <w:r>
+              <w:rPr>
+                <w:rFonts w:ascii="Consolas" w:hAnsi="Consolas"/>
+                <w:color w:val="000000"/>
+                <w:sz w:val="21"/>
+                <w:szCs w:val="21"/>
+              </w:rPr>
+              <w:br/>
+              <w:t>}</w:t>
+            </w:r>
+          </w:p>
+        </w:tc>
+      </w:tr>
+    </w:tbl>
+    <w:p>
+      <w:pPr>
+        <w:ind w:firstLineChars="200" w:firstLine="420"/>
+      </w:pPr>
+      <w:r>
+        <w:rPr>
+          <w:rFonts w:hint="eastAsia"/>
+        </w:rPr>
+        <w:lastRenderedPageBreak/>
+        <w:t>通配符用来限定类型的范围。</w:t>
+      </w:r>
+      <w:r>
+        <w:rPr>
+          <w:rFonts w:hint="eastAsia"/>
+        </w:rPr>
+        <w:t>单单的</w:t>
+      </w:r>
+      <w:r>
+        <w:rPr>
+          <w:rFonts w:hint="eastAsia"/>
+        </w:rPr>
+        <w:t>?</w:t>
+      </w:r>
+      <w:r>
+        <w:rPr>
+          <w:rFonts w:hint="eastAsia"/>
+        </w:rPr>
+        <w:t>没有类型的限定，是没有边界的，可以用下面的方式进行限定：</w:t>
+      </w:r>
+    </w:p>
+    <w:p>
+      <w:pPr>
+        <w:ind w:firstLineChars="200" w:firstLine="420"/>
+      </w:pPr>
+      <w:r>
+        <w:rPr>
+          <w:rFonts w:hint="eastAsia"/>
+        </w:rPr>
+        <w:t>&lt;</w:t>
+      </w:r>
+      <w:r>
+        <w:t>? extends E</w:t>
+      </w:r>
+      <w:r>
+        <w:rPr>
+          <w:rFonts w:hint="eastAsia"/>
+        </w:rPr>
+        <w:t>&gt;</w:t>
+      </w:r>
+      <w:r>
+        <w:rPr>
+          <w:rFonts w:hint="eastAsia"/>
+        </w:rPr>
+        <w:t>：限定类型的上边界，即只接收</w:t>
+      </w:r>
+      <w:r>
+        <w:rPr>
+          <w:rFonts w:hint="eastAsia"/>
+        </w:rPr>
+        <w:t>E</w:t>
+      </w:r>
+      <w:r>
+        <w:rPr>
+          <w:rFonts w:hint="eastAsia"/>
+        </w:rPr>
+        <w:t>或者</w:t>
+      </w:r>
+      <w:r>
+        <w:rPr>
+          <w:rFonts w:hint="eastAsia"/>
+        </w:rPr>
+        <w:t>E</w:t>
+      </w:r>
+      <w:r>
+        <w:rPr>
+          <w:rFonts w:hint="eastAsia"/>
+        </w:rPr>
+        <w:t>的子类类型。（需要继承</w:t>
+      </w:r>
+      <w:r>
+        <w:rPr>
+          <w:rFonts w:hint="eastAsia"/>
+        </w:rPr>
+        <w:t>E</w:t>
+      </w:r>
+      <w:r>
+        <w:t>或者本身</w:t>
+      </w:r>
+      <w:r>
+        <w:rPr>
+          <w:rFonts w:hint="eastAsia"/>
+        </w:rPr>
+        <w:t>）；</w:t>
+      </w:r>
+    </w:p>
+    <w:p>
+      <w:pPr>
+        <w:ind w:firstLineChars="200" w:firstLine="420"/>
+      </w:pPr>
+      <w:r>
+        <w:rPr>
+          <w:rFonts w:hint="eastAsia"/>
+        </w:rPr>
+        <w:t>&lt;</w:t>
+      </w:r>
+      <w:r>
+        <w:t>? super E</w:t>
+      </w:r>
+      <w:r>
+        <w:rPr>
+          <w:rFonts w:hint="eastAsia"/>
+        </w:rPr>
+        <w:t>&gt;</w:t>
+      </w:r>
+      <w:r>
+        <w:rPr>
+          <w:rFonts w:hint="eastAsia"/>
+        </w:rPr>
+        <w:t>：限定类型的下边界，即只接收</w:t>
+      </w:r>
+      <w:r>
+        <w:rPr>
+          <w:rFonts w:hint="eastAsia"/>
+        </w:rPr>
+        <w:t>E</w:t>
+      </w:r>
+      <w:r>
+        <w:rPr>
+          <w:rFonts w:hint="eastAsia"/>
+        </w:rPr>
+        <w:t>或者</w:t>
+      </w:r>
+      <w:r>
+        <w:rPr>
+          <w:rFonts w:hint="eastAsia"/>
+        </w:rPr>
+        <w:t>E</w:t>
+      </w:r>
+      <w:r>
+        <w:rPr>
+          <w:rFonts w:hint="eastAsia"/>
+        </w:rPr>
+        <w:t>的父类类型。（需要是</w:t>
+      </w:r>
+      <w:r>
+        <w:rPr>
+          <w:rFonts w:hint="eastAsia"/>
+        </w:rPr>
+        <w:t>E</w:t>
+      </w:r>
+      <w:r>
+        <w:rPr>
+          <w:rFonts w:hint="eastAsia"/>
+        </w:rPr>
+        <w:t>的父类或者本身）。</w:t>
+      </w:r>
+      <w:bookmarkStart w:id="8" w:name="_GoBack"/>
+      <w:bookmarkEnd w:id="8"/>
+    </w:p>
+    <w:p>
+      <w:pPr>
+        <w:ind w:firstLineChars="200" w:firstLine="420"/>
+      </w:pPr>
+      <w:r>
+        <w:t>例如</w:t>
+      </w:r>
+      <w:r>
+        <w:rPr>
+          <w:rFonts w:hint="eastAsia"/>
+        </w:rPr>
+        <w:t>：</w:t>
+      </w:r>
+    </w:p>
+    <w:tbl>
+      <w:tblPr>
+        <w:tblStyle w:val="a5"/>
+        <w:tblW w:w="0" w:type="auto"/>
+        <w:tblLook w:val="04A0" w:firstRow="1" w:lastRow="0" w:firstColumn="1" w:lastColumn="0" w:noHBand="0" w:noVBand="1"/>
+      </w:tblPr>
+      <w:tblGrid>
+        <w:gridCol w:w="8296"/>
+      </w:tblGrid>
+      <w:tr>
+        <w:tc>
+          <w:tcPr>
+            <w:tcW w:w="8296" w:type="dxa"/>
+          </w:tcPr>
+          <w:p>
+            <w:pPr>
+              <w:pStyle w:val="HTML"/>
+              <w:shd w:val="clear" w:color="auto" w:fill="FFFFFF"/>
+              <w:rPr>
+                <w:rFonts w:hint="eastAsia"/>
+                <w:sz w:val="21"/>
+                <w:szCs w:val="21"/>
+              </w:rPr>
+            </w:pPr>
+            <w:r>
+              <w:rPr>
+                <w:rFonts w:ascii="Consolas" w:hAnsi="Consolas"/>
+                <w:b/>
+                <w:bCs/>
+                <w:color w:val="000080"/>
+                <w:sz w:val="21"/>
+                <w:szCs w:val="21"/>
+              </w:rPr>
+              <w:t xml:space="preserve">package </w:t>
+            </w:r>
+            <w:r>
+              <w:rPr>
+                <w:rFonts w:ascii="Consolas" w:hAnsi="Consolas"/>
+                <w:color w:val="000000"/>
+                <w:sz w:val="21"/>
+                <w:szCs w:val="21"/>
+              </w:rPr>
+              <w:t>com.zhang.test;</w:t>
+            </w:r>
+            <w:r>
+              <w:rPr>
+                <w:rFonts w:ascii="Consolas" w:hAnsi="Consolas"/>
+                <w:color w:val="000000"/>
+                <w:sz w:val="21"/>
+                <w:szCs w:val="21"/>
+              </w:rPr>
+              <w:br/>
+            </w:r>
+            <w:r>
+              <w:rPr>
+                <w:rFonts w:ascii="Consolas" w:hAnsi="Consolas"/>
+                <w:color w:val="000000"/>
+                <w:sz w:val="21"/>
+                <w:szCs w:val="21"/>
+              </w:rPr>
+              <w:br/>
+            </w:r>
+            <w:r>
+              <w:rPr>
+                <w:rFonts w:ascii="Consolas" w:hAnsi="Consolas"/>
+                <w:b/>
+                <w:bCs/>
+                <w:color w:val="000080"/>
+                <w:sz w:val="21"/>
+                <w:szCs w:val="21"/>
+              </w:rPr>
+              <w:t xml:space="preserve">import </w:t>
+            </w:r>
+            <w:r>
+              <w:rPr>
+                <w:rFonts w:ascii="Consolas" w:hAnsi="Consolas"/>
+                <w:color w:val="000000"/>
+                <w:sz w:val="21"/>
+                <w:szCs w:val="21"/>
+              </w:rPr>
+              <w:t>java.util.ArrayList;</w:t>
+            </w:r>
+            <w:r>
+              <w:rPr>
+                <w:rFonts w:ascii="Consolas" w:hAnsi="Consolas"/>
+                <w:color w:val="000000"/>
+                <w:sz w:val="21"/>
+                <w:szCs w:val="21"/>
+              </w:rPr>
+              <w:br/>
+            </w:r>
+            <w:r>
+              <w:rPr>
+                <w:rFonts w:ascii="Consolas" w:hAnsi="Consolas"/>
+                <w:b/>
+                <w:bCs/>
+                <w:color w:val="000080"/>
+                <w:sz w:val="21"/>
+                <w:szCs w:val="21"/>
+              </w:rPr>
+              <w:t xml:space="preserve">import </w:t>
+            </w:r>
+            <w:r>
+              <w:rPr>
+                <w:rFonts w:ascii="Consolas" w:hAnsi="Consolas"/>
+                <w:color w:val="000000"/>
+                <w:sz w:val="21"/>
+                <w:szCs w:val="21"/>
+              </w:rPr>
+              <w:t>java.util.Collection;</w:t>
+            </w:r>
+            <w:r>
+              <w:rPr>
+                <w:rFonts w:ascii="Consolas" w:hAnsi="Consolas"/>
+                <w:color w:val="000000"/>
+                <w:sz w:val="21"/>
+                <w:szCs w:val="21"/>
+              </w:rPr>
+              <w:br/>
+            </w:r>
+            <w:r>
+              <w:rPr>
+                <w:rFonts w:ascii="Consolas" w:hAnsi="Consolas"/>
+                <w:color w:val="000000"/>
+                <w:sz w:val="21"/>
+                <w:szCs w:val="21"/>
+              </w:rPr>
+              <w:br/>
+            </w:r>
+            <w:r>
+              <w:rPr>
+                <w:rFonts w:ascii="Consolas" w:hAnsi="Consolas"/>
+                <w:b/>
+                <w:bCs/>
+                <w:color w:val="000080"/>
+                <w:sz w:val="21"/>
+                <w:szCs w:val="21"/>
+              </w:rPr>
+              <w:t xml:space="preserve">public class </w:t>
+            </w:r>
+            <w:r>
+              <w:rPr>
+                <w:rFonts w:ascii="Consolas" w:hAnsi="Consolas"/>
+                <w:color w:val="000000"/>
+                <w:sz w:val="21"/>
+                <w:szCs w:val="21"/>
+              </w:rPr>
+              <w:t>Demo {</w:t>
+            </w:r>
+            <w:r>
+              <w:rPr>
+                <w:rFonts w:ascii="Consolas" w:hAnsi="Consolas"/>
+                <w:color w:val="000000"/>
+                <w:sz w:val="21"/>
+                <w:szCs w:val="21"/>
+              </w:rPr>
+              <w:br/>
+              <w:t xml:space="preserve">    </w:t>
+            </w:r>
+            <w:r>
+              <w:rPr>
+                <w:rFonts w:ascii="Consolas" w:hAnsi="Consolas"/>
+                <w:b/>
+                <w:bCs/>
+                <w:color w:val="000080"/>
+                <w:sz w:val="21"/>
+                <w:szCs w:val="21"/>
+              </w:rPr>
+              <w:t xml:space="preserve">public static void </w:t>
+            </w:r>
+            <w:r>
+              <w:rPr>
+                <w:rFonts w:ascii="Consolas" w:hAnsi="Consolas"/>
+                <w:color w:val="000000"/>
+                <w:sz w:val="21"/>
+                <w:szCs w:val="21"/>
+              </w:rPr>
+              <w:t>main(String[] args) {</w:t>
+            </w:r>
+            <w:r>
+              <w:rPr>
+                <w:rFonts w:ascii="Consolas" w:hAnsi="Consolas"/>
+                <w:color w:val="000000"/>
+                <w:sz w:val="21"/>
+                <w:szCs w:val="21"/>
+              </w:rPr>
+              <w:br/>
+              <w:t xml:space="preserve">        </w:t>
+            </w:r>
+            <w:r>
+              <w:rPr>
+                <w:rFonts w:ascii="Consolas" w:hAnsi="Consolas"/>
+                <w:i/>
+                <w:iCs/>
+                <w:color w:val="808080"/>
+                <w:sz w:val="21"/>
+                <w:szCs w:val="21"/>
+              </w:rPr>
+              <w:t>//</w:t>
+            </w:r>
+            <w:r>
+              <w:rPr>
+                <w:rFonts w:hint="eastAsia"/>
+                <w:i/>
+                <w:iCs/>
+                <w:color w:val="808080"/>
+                <w:sz w:val="21"/>
+                <w:szCs w:val="21"/>
+              </w:rPr>
+              <w:t>？通配符可以是任意类型</w:t>
+            </w:r>
+            <w:r>
+              <w:rPr>
+                <w:rFonts w:hint="eastAsia"/>
+                <w:i/>
+                <w:iCs/>
+                <w:color w:val="808080"/>
+                <w:sz w:val="21"/>
+                <w:szCs w:val="21"/>
+              </w:rPr>
+              <w:br/>
+              <w:t xml:space="preserve">        </w:t>
+            </w:r>
+            <w:r>
+              <w:rPr>
+                <w:rFonts w:ascii="Consolas" w:hAnsi="Consolas"/>
+                <w:color w:val="000000"/>
+                <w:sz w:val="21"/>
+                <w:szCs w:val="21"/>
+              </w:rPr>
+              <w:t xml:space="preserve">Collection&lt;?&gt; e1 = </w:t>
+            </w:r>
+            <w:r>
+              <w:rPr>
+                <w:rFonts w:ascii="Consolas" w:hAnsi="Consolas"/>
+                <w:b/>
+                <w:bCs/>
+                <w:color w:val="000080"/>
+                <w:sz w:val="21"/>
+                <w:szCs w:val="21"/>
+              </w:rPr>
+              <w:t xml:space="preserve">new </w:t>
+            </w:r>
+            <w:r>
+              <w:rPr>
+                <w:rFonts w:ascii="Consolas" w:hAnsi="Consolas"/>
+                <w:color w:val="000000"/>
+                <w:sz w:val="21"/>
+                <w:szCs w:val="21"/>
+              </w:rPr>
+              <w:t>ArrayList&lt;Animal&gt;();</w:t>
+            </w:r>
+            <w:r>
+              <w:rPr>
+                <w:rFonts w:ascii="Consolas" w:hAnsi="Consolas"/>
+                <w:color w:val="000000"/>
+                <w:sz w:val="21"/>
+                <w:szCs w:val="21"/>
+              </w:rPr>
+              <w:br/>
+              <w:t xml:space="preserve">        Collection&lt;?&gt; e2 = </w:t>
+            </w:r>
+            <w:r>
+              <w:rPr>
+                <w:rFonts w:ascii="Consolas" w:hAnsi="Consolas"/>
+                <w:b/>
+                <w:bCs/>
+                <w:color w:val="000080"/>
+                <w:sz w:val="21"/>
+                <w:szCs w:val="21"/>
+              </w:rPr>
+              <w:t xml:space="preserve">new </w:t>
+            </w:r>
+            <w:r>
+              <w:rPr>
+                <w:rFonts w:ascii="Consolas" w:hAnsi="Consolas"/>
+                <w:color w:val="000000"/>
+                <w:sz w:val="21"/>
+                <w:szCs w:val="21"/>
+              </w:rPr>
+              <w:t>ArrayList&lt;Dog&gt;();</w:t>
+            </w:r>
+            <w:r>
+              <w:rPr>
+                <w:rFonts w:ascii="Consolas" w:hAnsi="Consolas"/>
+                <w:color w:val="000000"/>
+                <w:sz w:val="21"/>
+                <w:szCs w:val="21"/>
+              </w:rPr>
+              <w:br/>
+              <w:t xml:space="preserve">        </w:t>
+            </w:r>
+            <w:r>
+              <w:rPr>
+                <w:rFonts w:ascii="Consolas" w:hAnsi="Consolas"/>
+                <w:i/>
+                <w:iCs/>
+                <w:color w:val="808080"/>
+                <w:sz w:val="21"/>
+                <w:szCs w:val="21"/>
+              </w:rPr>
+              <w:t>//? extends E</w:t>
+            </w:r>
+            <w:r>
+              <w:rPr>
+                <w:rFonts w:hint="eastAsia"/>
+                <w:i/>
+                <w:iCs/>
+                <w:color w:val="808080"/>
+                <w:sz w:val="21"/>
+                <w:szCs w:val="21"/>
+              </w:rPr>
+              <w:t>，可以是</w:t>
+            </w:r>
+            <w:r>
+              <w:rPr>
+                <w:rFonts w:ascii="Consolas" w:hAnsi="Consolas"/>
+                <w:i/>
+                <w:iCs/>
+                <w:color w:val="808080"/>
+                <w:sz w:val="21"/>
+                <w:szCs w:val="21"/>
+              </w:rPr>
+              <w:t>E</w:t>
+            </w:r>
+            <w:r>
+              <w:rPr>
+                <w:rFonts w:hint="eastAsia"/>
+                <w:i/>
+                <w:iCs/>
+                <w:color w:val="808080"/>
+                <w:sz w:val="21"/>
+                <w:szCs w:val="21"/>
+              </w:rPr>
+              <w:t>和</w:t>
+            </w:r>
+            <w:r>
+              <w:rPr>
+                <w:rFonts w:ascii="Consolas" w:hAnsi="Consolas"/>
+                <w:i/>
+                <w:iCs/>
+                <w:color w:val="808080"/>
+                <w:sz w:val="21"/>
+                <w:szCs w:val="21"/>
+              </w:rPr>
+              <w:t>E</w:t>
+            </w:r>
+            <w:r>
+              <w:rPr>
+                <w:rFonts w:hint="eastAsia"/>
+                <w:i/>
+                <w:iCs/>
+                <w:color w:val="808080"/>
+                <w:sz w:val="21"/>
+                <w:szCs w:val="21"/>
+              </w:rPr>
+              <w:t>的子类</w:t>
+            </w:r>
+            <w:r>
+              <w:rPr>
+                <w:rFonts w:hint="eastAsia"/>
+                <w:i/>
+                <w:iCs/>
+                <w:color w:val="808080"/>
+                <w:sz w:val="21"/>
+                <w:szCs w:val="21"/>
+              </w:rPr>
+              <w:br/>
+              <w:t xml:space="preserve">        </w:t>
+            </w:r>
+            <w:r>
+              <w:rPr>
+                <w:rFonts w:ascii="Consolas" w:hAnsi="Consolas"/>
+                <w:color w:val="000000"/>
+                <w:sz w:val="21"/>
+                <w:szCs w:val="21"/>
+              </w:rPr>
+              <w:t xml:space="preserve">Collection&lt;? </w:t>
+            </w:r>
+            <w:r>
+              <w:rPr>
+                <w:rFonts w:ascii="Consolas" w:hAnsi="Consolas"/>
+                <w:b/>
+                <w:bCs/>
+                <w:color w:val="000080"/>
+                <w:sz w:val="21"/>
+                <w:szCs w:val="21"/>
+              </w:rPr>
+              <w:t xml:space="preserve">extends </w:t>
+            </w:r>
+            <w:r>
+              <w:rPr>
+                <w:rFonts w:ascii="Consolas" w:hAnsi="Consolas"/>
+                <w:color w:val="000000"/>
+                <w:sz w:val="21"/>
+                <w:szCs w:val="21"/>
+              </w:rPr>
+              <w:t xml:space="preserve">Animal&gt; e3 = </w:t>
+            </w:r>
+            <w:r>
+              <w:rPr>
+                <w:rFonts w:ascii="Consolas" w:hAnsi="Consolas"/>
+                <w:b/>
+                <w:bCs/>
+                <w:color w:val="000080"/>
+                <w:sz w:val="21"/>
+                <w:szCs w:val="21"/>
+              </w:rPr>
+              <w:t xml:space="preserve">new </w:t>
+            </w:r>
+            <w:r>
+              <w:rPr>
+                <w:rFonts w:ascii="Consolas" w:hAnsi="Consolas"/>
+                <w:color w:val="000000"/>
+                <w:sz w:val="21"/>
+                <w:szCs w:val="21"/>
+              </w:rPr>
+              <w:t>ArrayList&lt;Animal&gt;();</w:t>
+            </w:r>
+            <w:r>
+              <w:rPr>
+                <w:rFonts w:ascii="Consolas" w:hAnsi="Consolas"/>
+                <w:color w:val="000000"/>
+                <w:sz w:val="21"/>
+                <w:szCs w:val="21"/>
+              </w:rPr>
+              <w:br/>
+              <w:t xml:space="preserve">        Collection&lt;? </w:t>
+            </w:r>
+            <w:r>
+              <w:rPr>
+                <w:rFonts w:ascii="Consolas" w:hAnsi="Consolas"/>
+                <w:b/>
+                <w:bCs/>
+                <w:color w:val="000080"/>
+                <w:sz w:val="21"/>
+                <w:szCs w:val="21"/>
+              </w:rPr>
+              <w:t xml:space="preserve">extends </w:t>
+            </w:r>
+            <w:r>
+              <w:rPr>
+                <w:rFonts w:ascii="Consolas" w:hAnsi="Consolas"/>
+                <w:color w:val="000000"/>
+                <w:sz w:val="21"/>
+                <w:szCs w:val="21"/>
+              </w:rPr>
+              <w:t xml:space="preserve">Animal&gt; e4 = </w:t>
+            </w:r>
+            <w:r>
+              <w:rPr>
+                <w:rFonts w:ascii="Consolas" w:hAnsi="Consolas"/>
+                <w:b/>
+                <w:bCs/>
+                <w:color w:val="000080"/>
+                <w:sz w:val="21"/>
+                <w:szCs w:val="21"/>
+              </w:rPr>
+              <w:t xml:space="preserve">new </w:t>
+            </w:r>
+            <w:r>
+              <w:rPr>
+                <w:rFonts w:ascii="Consolas" w:hAnsi="Consolas"/>
+                <w:color w:val="000000"/>
+                <w:sz w:val="21"/>
+                <w:szCs w:val="21"/>
+              </w:rPr>
+              <w:t>ArrayList&lt;Dog&gt;();</w:t>
+            </w:r>
+            <w:r>
+              <w:rPr>
+                <w:rFonts w:ascii="Consolas" w:hAnsi="Consolas"/>
+                <w:color w:val="000000"/>
+                <w:sz w:val="21"/>
+                <w:szCs w:val="21"/>
+              </w:rPr>
+              <w:br/>
+              <w:t xml:space="preserve">        </w:t>
+            </w:r>
+            <w:r>
+              <w:rPr>
+                <w:rFonts w:ascii="Consolas" w:hAnsi="Consolas"/>
+                <w:i/>
+                <w:iCs/>
+                <w:color w:val="808080"/>
+                <w:sz w:val="21"/>
+                <w:szCs w:val="21"/>
+              </w:rPr>
+              <w:t>//? super E</w:t>
+            </w:r>
+            <w:r>
+              <w:rPr>
+                <w:rFonts w:hint="eastAsia"/>
+                <w:i/>
+                <w:iCs/>
+                <w:color w:val="808080"/>
+                <w:sz w:val="21"/>
+                <w:szCs w:val="21"/>
+              </w:rPr>
+              <w:t>，可以是</w:t>
+            </w:r>
+            <w:r>
+              <w:rPr>
+                <w:rFonts w:ascii="Consolas" w:hAnsi="Consolas"/>
+                <w:i/>
+                <w:iCs/>
+                <w:color w:val="808080"/>
+                <w:sz w:val="21"/>
+                <w:szCs w:val="21"/>
+              </w:rPr>
+              <w:t>E</w:t>
+            </w:r>
+            <w:r>
+              <w:rPr>
+                <w:rFonts w:hint="eastAsia"/>
+                <w:i/>
+                <w:iCs/>
+                <w:color w:val="808080"/>
+                <w:sz w:val="21"/>
+                <w:szCs w:val="21"/>
+              </w:rPr>
+              <w:t>及其父类</w:t>
+            </w:r>
+            <w:r>
+              <w:rPr>
+                <w:rFonts w:hint="eastAsia"/>
+                <w:i/>
+                <w:iCs/>
+                <w:color w:val="808080"/>
+                <w:sz w:val="21"/>
+                <w:szCs w:val="21"/>
+              </w:rPr>
+              <w:br/>
+              <w:t xml:space="preserve">        </w:t>
+            </w:r>
+            <w:r>
+              <w:rPr>
+                <w:rFonts w:ascii="Consolas" w:hAnsi="Consolas"/>
+                <w:color w:val="000000"/>
+                <w:sz w:val="21"/>
+                <w:szCs w:val="21"/>
+              </w:rPr>
+              <w:t xml:space="preserve">Collection&lt;? </w:t>
+            </w:r>
+            <w:r>
+              <w:rPr>
+                <w:rFonts w:ascii="Consolas" w:hAnsi="Consolas"/>
+                <w:b/>
+                <w:bCs/>
+                <w:color w:val="000080"/>
+                <w:sz w:val="21"/>
+                <w:szCs w:val="21"/>
+              </w:rPr>
+              <w:t xml:space="preserve">super </w:t>
+            </w:r>
+            <w:r>
+              <w:rPr>
+                <w:rFonts w:ascii="Consolas" w:hAnsi="Consolas"/>
+                <w:color w:val="000000"/>
+                <w:sz w:val="21"/>
+                <w:szCs w:val="21"/>
+              </w:rPr>
+              <w:t xml:space="preserve">Animal&gt; e5 = </w:t>
+            </w:r>
+            <w:r>
+              <w:rPr>
+                <w:rFonts w:ascii="Consolas" w:hAnsi="Consolas"/>
+                <w:b/>
+                <w:bCs/>
+                <w:color w:val="000080"/>
+                <w:sz w:val="21"/>
+                <w:szCs w:val="21"/>
+              </w:rPr>
+              <w:t xml:space="preserve">new </w:t>
+            </w:r>
+            <w:r>
+              <w:rPr>
+                <w:rFonts w:ascii="Consolas" w:hAnsi="Consolas"/>
+                <w:color w:val="000000"/>
+                <w:sz w:val="21"/>
+                <w:szCs w:val="21"/>
+              </w:rPr>
+              <w:t>ArrayList&lt;Animal&gt;();</w:t>
+            </w:r>
+            <w:r>
+              <w:rPr>
+                <w:rFonts w:ascii="Consolas" w:hAnsi="Consolas"/>
+                <w:color w:val="000000"/>
+                <w:sz w:val="21"/>
+                <w:szCs w:val="21"/>
+              </w:rPr>
+              <w:br/>
+              <w:t xml:space="preserve">        Collection&lt;? </w:t>
+            </w:r>
+            <w:r>
+              <w:rPr>
+                <w:rFonts w:ascii="Consolas" w:hAnsi="Consolas"/>
+                <w:b/>
+                <w:bCs/>
+                <w:color w:val="000080"/>
+                <w:sz w:val="21"/>
+                <w:szCs w:val="21"/>
+              </w:rPr>
+              <w:t xml:space="preserve">super </w:t>
+            </w:r>
+            <w:r>
+              <w:rPr>
+                <w:rFonts w:ascii="Consolas" w:hAnsi="Consolas"/>
+                <w:color w:val="000000"/>
+                <w:sz w:val="21"/>
+                <w:szCs w:val="21"/>
+              </w:rPr>
+              <w:t xml:space="preserve">Animal&gt; e6 = </w:t>
+            </w:r>
+            <w:r>
+              <w:rPr>
+                <w:rFonts w:ascii="Consolas" w:hAnsi="Consolas"/>
+                <w:b/>
+                <w:bCs/>
+                <w:color w:val="000080"/>
+                <w:sz w:val="21"/>
+                <w:szCs w:val="21"/>
+              </w:rPr>
+              <w:t xml:space="preserve">new </w:t>
+            </w:r>
+            <w:r>
+              <w:rPr>
+                <w:rFonts w:ascii="Consolas" w:hAnsi="Consolas"/>
+                <w:color w:val="000000"/>
+                <w:sz w:val="21"/>
+                <w:szCs w:val="21"/>
+              </w:rPr>
+              <w:t>ArrayList&lt;Dog&gt;();</w:t>
+            </w:r>
+            <w:r>
+              <w:rPr>
+                <w:rFonts w:ascii="Consolas" w:hAnsi="Consolas"/>
+                <w:i/>
+                <w:iCs/>
+                <w:color w:val="808080"/>
+                <w:sz w:val="21"/>
+                <w:szCs w:val="21"/>
+              </w:rPr>
+              <w:t>//</w:t>
+            </w:r>
+            <w:r>
+              <w:rPr>
+                <w:rFonts w:hint="eastAsia"/>
+                <w:i/>
+                <w:iCs/>
+                <w:color w:val="808080"/>
+                <w:sz w:val="21"/>
+                <w:szCs w:val="21"/>
+              </w:rPr>
+              <w:t>错误</w:t>
+            </w:r>
+            <w:r>
+              <w:rPr>
+                <w:rFonts w:hint="eastAsia"/>
+                <w:i/>
+                <w:iCs/>
+                <w:color w:val="808080"/>
+                <w:sz w:val="21"/>
+                <w:szCs w:val="21"/>
+              </w:rPr>
+              <w:br/>
+              <w:t xml:space="preserve">    </w:t>
+            </w:r>
+            <w:r>
+              <w:rPr>
+                <w:rFonts w:ascii="Consolas" w:hAnsi="Consolas"/>
+                <w:color w:val="000000"/>
+                <w:sz w:val="21"/>
+                <w:szCs w:val="21"/>
+              </w:rPr>
+              <w:t>}</w:t>
+            </w:r>
+            <w:r>
+              <w:rPr>
+                <w:rFonts w:ascii="Consolas" w:hAnsi="Consolas"/>
+                <w:color w:val="000000"/>
+                <w:sz w:val="21"/>
+                <w:szCs w:val="21"/>
+              </w:rPr>
+              <w:br/>
+              <w:t>}</w:t>
+            </w:r>
+            <w:r>
+              <w:rPr>
+                <w:rFonts w:ascii="Consolas" w:hAnsi="Consolas"/>
+                <w:color w:val="000000"/>
+                <w:sz w:val="21"/>
+                <w:szCs w:val="21"/>
+              </w:rPr>
+              <w:br/>
+            </w:r>
+            <w:r>
+              <w:rPr>
+                <w:rFonts w:ascii="Consolas" w:hAnsi="Consolas"/>
+                <w:i/>
+                <w:iCs/>
+                <w:color w:val="808080"/>
+                <w:sz w:val="21"/>
+                <w:szCs w:val="21"/>
+              </w:rPr>
+              <w:t>//</w:t>
+            </w:r>
+            <w:r>
+              <w:rPr>
+                <w:rFonts w:hint="eastAsia"/>
+                <w:i/>
+                <w:iCs/>
+                <w:color w:val="808080"/>
+                <w:sz w:val="21"/>
+                <w:szCs w:val="21"/>
+              </w:rPr>
+              <w:t>先写两个具有继承关系的类</w:t>
+            </w:r>
+            <w:r>
+              <w:rPr>
+                <w:rFonts w:hint="eastAsia"/>
+                <w:i/>
+                <w:iCs/>
+                <w:color w:val="808080"/>
+                <w:sz w:val="21"/>
+                <w:szCs w:val="21"/>
+              </w:rPr>
+              <w:br/>
+            </w:r>
+            <w:r>
+              <w:rPr>
+                <w:rFonts w:ascii="Consolas" w:hAnsi="Consolas"/>
+                <w:b/>
+                <w:bCs/>
+                <w:color w:val="000080"/>
+                <w:sz w:val="21"/>
+                <w:szCs w:val="21"/>
+              </w:rPr>
+              <w:t xml:space="preserve">class </w:t>
+            </w:r>
+            <w:r>
+              <w:rPr>
+                <w:rFonts w:ascii="Consolas" w:hAnsi="Consolas"/>
+                <w:color w:val="000000"/>
+                <w:sz w:val="21"/>
+                <w:szCs w:val="21"/>
+              </w:rPr>
+              <w:t>Animal{</w:t>
+            </w:r>
+            <w:r>
+              <w:rPr>
+                <w:rFonts w:ascii="Consolas" w:hAnsi="Consolas"/>
+                <w:color w:val="000000"/>
+                <w:sz w:val="21"/>
+                <w:szCs w:val="21"/>
+              </w:rPr>
+              <w:br/>
+              <w:t>}</w:t>
+            </w:r>
+            <w:r>
+              <w:rPr>
+                <w:rFonts w:ascii="Consolas" w:hAnsi="Consolas"/>
+                <w:color w:val="000000"/>
+                <w:sz w:val="21"/>
+                <w:szCs w:val="21"/>
+              </w:rPr>
+              <w:br/>
+            </w:r>
+            <w:r>
+              <w:rPr>
+                <w:rFonts w:ascii="Consolas" w:hAnsi="Consolas"/>
+                <w:b/>
+                <w:bCs/>
+                <w:color w:val="000080"/>
+                <w:sz w:val="21"/>
+                <w:szCs w:val="21"/>
+              </w:rPr>
+              <w:t xml:space="preserve">class </w:t>
+            </w:r>
+            <w:r>
+              <w:rPr>
+                <w:rFonts w:ascii="Consolas" w:hAnsi="Consolas"/>
+                <w:color w:val="000000"/>
+                <w:sz w:val="21"/>
+                <w:szCs w:val="21"/>
+              </w:rPr>
+              <w:t xml:space="preserve">Dog </w:t>
+            </w:r>
+            <w:r>
+              <w:rPr>
+                <w:rFonts w:ascii="Consolas" w:hAnsi="Consolas"/>
+                <w:b/>
+                <w:bCs/>
+                <w:color w:val="000080"/>
+                <w:sz w:val="21"/>
+                <w:szCs w:val="21"/>
+              </w:rPr>
+              <w:t xml:space="preserve">extends </w:t>
+            </w:r>
+            <w:r>
+              <w:rPr>
+                <w:rFonts w:ascii="Consolas" w:hAnsi="Consolas"/>
+                <w:color w:val="000000"/>
+                <w:sz w:val="21"/>
+                <w:szCs w:val="21"/>
+              </w:rPr>
+              <w:t>Animal{</w:t>
+            </w:r>
+            <w:r>
+              <w:rPr>
+                <w:rFonts w:ascii="Consolas" w:hAnsi="Consolas"/>
+                <w:color w:val="000000"/>
+                <w:sz w:val="21"/>
+                <w:szCs w:val="21"/>
+              </w:rPr>
+              <w:br/>
+              <w:t>}</w:t>
+            </w:r>
+          </w:p>
+        </w:tc>
+      </w:tr>
+    </w:tbl>
+    <w:p>
+      <w:pPr>
+        <w:pStyle w:val="1"/>
+      </w:pPr>
+      <w:bookmarkStart w:id="9" w:name="OLE_LINK24"/>
+      <w:bookmarkStart w:id="10" w:name="OLE_LINK25"/>
+      <w:bookmarkStart w:id="11" w:name="OLE_LINK26"/>
+      <w:bookmarkStart w:id="12" w:name="OLE_LINK27"/>
+      <w:bookmarkStart w:id="13" w:name="OLE_LINK28"/>
+      <w:bookmarkStart w:id="14" w:name="OLE_LINK29"/>
+      <w:bookmarkStart w:id="15" w:name="OLE_LINK30"/>
+      <w:bookmarkStart w:id="16" w:name="OLE_LINK31"/>
+      <w:bookmarkStart w:id="17" w:name="OLE_LINK32"/>
+      <w:bookmarkStart w:id="18" w:name="OLE_LINK33"/>
+      <w:bookmarkStart w:id="19" w:name="OLE_LINK34"/>
+      <w:bookmarkStart w:id="20" w:name="OLE_LINK35"/>
+      <w:r>
+        <w:rPr>
+          <w:rFonts w:hint="eastAsia"/>
+        </w:rPr>
+        <w:t xml:space="preserve">5. </w:t>
+      </w:r>
+      <w:r>
+        <w:rPr>
+          <w:rFonts w:hint="eastAsia"/>
+        </w:rPr>
+        <w:t>补充</w:t>
+      </w:r>
+    </w:p>
+    <w:p>
+      <w:pPr>
+        <w:ind w:firstLineChars="200" w:firstLine="420"/>
+      </w:pPr>
+      <w:r>
+        <w:rPr>
+          <w:rFonts w:hint="eastAsia"/>
+        </w:rPr>
+        <w:t>泛型允许程序员在编写</w:t>
+      </w:r>
+      <w:r>
+        <w:rPr>
+          <w:rFonts w:hint="eastAsia"/>
+        </w:rPr>
+        <w:t>代码时，就限制集合的处理类型，从而把原来程序运行时可能发生</w:t>
+      </w:r>
+      <w:r>
+        <w:rPr>
+          <w:rFonts w:hint="eastAsia"/>
+        </w:rPr>
+        <w:t>的问题，转变为编译时</w:t>
+      </w:r>
+      <w:r>
+        <w:rPr>
+          <w:rFonts w:hint="eastAsia"/>
+        </w:rPr>
+        <w:t>问题，以此提高程序的可读性和稳定</w:t>
+      </w:r>
+      <w:r>
+        <w:rPr>
+          <w:rFonts w:hint="eastAsia"/>
+        </w:rPr>
+        <w:t>性。</w:t>
+      </w:r>
+    </w:p>
+    <w:p>
+      <w:pPr>
+        <w:ind w:firstLineChars="200" w:firstLine="420"/>
+        <w:rPr>
+          <w:rFonts w:hint="eastAsia"/>
+        </w:rPr>
+      </w:pPr>
+      <w:r>
+        <w:rPr>
+          <w:rFonts w:hint="eastAsia"/>
+        </w:rPr>
+        <w:lastRenderedPageBreak/>
+        <w:t>注意：泛型是提供给</w:t>
+      </w:r>
+      <w:r>
+        <w:rPr>
+          <w:rFonts w:hint="eastAsia"/>
+        </w:rPr>
+        <w:t>javac</w:t>
+      </w:r>
+      <w:r>
+        <w:rPr>
+          <w:rFonts w:hint="eastAsia"/>
+        </w:rPr>
+        <w:t>编译器使用的，它用于限定集合的输入类型，让编译器在源代码级别上</w:t>
+      </w:r>
+      <w:r>
+        <w:rPr>
+          <w:rFonts w:hint="eastAsia"/>
+        </w:rPr>
+        <w:t>就阻止</w:t>
+      </w:r>
+      <w:r>
+        <w:rPr>
+          <w:rFonts w:hint="eastAsia"/>
+        </w:rPr>
+        <w:t>向集合中插入非法数据。但编译器编译完带有泛形的</w:t>
+      </w:r>
+      <w:r>
+        <w:rPr>
+          <w:rFonts w:hint="eastAsia"/>
+        </w:rPr>
+        <w:t>java</w:t>
+      </w:r>
+      <w:r>
+        <w:rPr>
+          <w:rFonts w:hint="eastAsia"/>
+        </w:rPr>
+        <w:t>程序后，生成的</w:t>
+      </w:r>
+      <w:r>
+        <w:rPr>
+          <w:rFonts w:hint="eastAsia"/>
+        </w:rPr>
+        <w:t>class</w:t>
+      </w:r>
+      <w:r>
+        <w:rPr>
+          <w:rFonts w:hint="eastAsia"/>
+        </w:rPr>
+        <w:t>文件中将不再带有泛形信息，以此使程序运行效率不受影响，这个过程称</w:t>
+      </w:r>
+      <w:r>
+        <w:rPr>
+          <w:rFonts w:hint="eastAsia"/>
+        </w:rPr>
+        <w:t>为“擦除”。</w:t>
+      </w:r>
+    </w:p>
+    <w:p>
+      <w:pPr>
+        <w:ind w:firstLineChars="200" w:firstLine="420"/>
+      </w:pPr>
+      <w:r>
+        <w:rPr>
+          <w:rFonts w:hint="eastAsia"/>
+        </w:rPr>
+        <w:t>泛型的基本术语</w:t>
+      </w:r>
+      <w:r>
+        <w:rPr>
+          <w:rFonts w:hint="eastAsia"/>
+        </w:rPr>
+        <w:t>：</w:t>
+      </w:r>
+    </w:p>
+    <w:p>
+      <w:pPr>
+        <w:ind w:firstLineChars="200" w:firstLine="420"/>
+        <w:rPr>
+          <w:rFonts w:hint="eastAsia"/>
+        </w:rPr>
+      </w:pPr>
+      <w:r>
+        <w:rPr>
+          <w:rFonts w:hint="eastAsia"/>
+        </w:rPr>
+        <w:t>以</w:t>
+      </w:r>
+      <w:r>
+        <w:rPr>
+          <w:rFonts w:hint="eastAsia"/>
+        </w:rPr>
+        <w:t>ArrayList&lt;E&gt;</w:t>
+      </w:r>
+      <w:r>
+        <w:rPr>
+          <w:rFonts w:hint="eastAsia"/>
+        </w:rPr>
+        <w:t>为例：</w:t>
+      </w:r>
+      <w:r>
+        <w:rPr>
+          <w:rFonts w:hint="eastAsia"/>
+        </w:rPr>
+        <w:t>&lt;&gt;</w:t>
+      </w:r>
+      <w:r>
+        <w:rPr>
+          <w:rFonts w:hint="eastAsia"/>
+        </w:rPr>
+        <w:t>念：</w:t>
+      </w:r>
+      <w:r>
+        <w:rPr>
+          <w:rFonts w:hint="eastAsia"/>
+        </w:rPr>
+        <w:t>typeof</w:t>
+      </w:r>
+      <w:r>
+        <w:rPr>
+          <w:rFonts w:hint="eastAsia"/>
+        </w:rPr>
+        <w:t>。</w:t>
+      </w:r>
+    </w:p>
+    <w:p>
+      <w:pPr>
+        <w:ind w:firstLineChars="200" w:firstLine="420"/>
+        <w:rPr>
+          <w:rFonts w:hint="eastAsia"/>
+        </w:rPr>
+      </w:pPr>
+      <w:r>
+        <w:rPr>
+          <w:rFonts w:hint="eastAsia"/>
+        </w:rPr>
+        <w:t>ArrayList&lt;E&gt;</w:t>
+      </w:r>
+      <w:r>
+        <w:rPr>
+          <w:rFonts w:hint="eastAsia"/>
+        </w:rPr>
+        <w:t>中的</w:t>
+      </w:r>
+      <w:r>
+        <w:rPr>
+          <w:rFonts w:hint="eastAsia"/>
+        </w:rPr>
+        <w:t>E</w:t>
+      </w:r>
+      <w:r>
+        <w:rPr>
+          <w:rFonts w:hint="eastAsia"/>
+        </w:rPr>
+        <w:t>称为类型参数变量</w:t>
+      </w:r>
+    </w:p>
+    <w:p>
+      <w:pPr>
+        <w:ind w:firstLineChars="200" w:firstLine="420"/>
+        <w:rPr>
+          <w:rFonts w:hint="eastAsia"/>
+        </w:rPr>
+      </w:pPr>
+      <w:r>
+        <w:rPr>
+          <w:rFonts w:hint="eastAsia"/>
+        </w:rPr>
+        <w:t>ArrayList&lt;Integer&gt;</w:t>
+      </w:r>
+      <w:r>
+        <w:rPr>
+          <w:rFonts w:hint="eastAsia"/>
+        </w:rPr>
+        <w:t>中的</w:t>
+      </w:r>
+      <w:r>
+        <w:rPr>
+          <w:rFonts w:hint="eastAsia"/>
+        </w:rPr>
+        <w:t>Integer</w:t>
+      </w:r>
+      <w:r>
+        <w:rPr>
+          <w:rFonts w:hint="eastAsia"/>
+        </w:rPr>
+        <w:t>称为实际类型参数</w:t>
+      </w:r>
+    </w:p>
+    <w:p>
+      <w:pPr>
+        <w:ind w:firstLineChars="200" w:firstLine="420"/>
+        <w:rPr>
+          <w:rFonts w:hint="eastAsia"/>
+        </w:rPr>
+      </w:pPr>
+      <w:r>
+        <w:rPr>
+          <w:rFonts w:hint="eastAsia"/>
+        </w:rPr>
+        <w:t>整个称为</w:t>
+      </w:r>
+      <w:r>
+        <w:rPr>
+          <w:rFonts w:hint="eastAsia"/>
+        </w:rPr>
+        <w:t>ArrayList&lt;E&gt;</w:t>
+      </w:r>
+      <w:r>
+        <w:rPr>
+          <w:rFonts w:hint="eastAsia"/>
+        </w:rPr>
+        <w:t>泛型类型</w:t>
+      </w:r>
+    </w:p>
+    <w:p>
+      <w:pPr>
+        <w:ind w:firstLineChars="200" w:firstLine="420"/>
+        <w:rPr>
+          <w:rFonts w:hint="eastAsia"/>
+        </w:rPr>
+      </w:pPr>
+      <w:r>
+        <w:rPr>
+          <w:rFonts w:hint="eastAsia"/>
+        </w:rPr>
+        <w:t>整个</w:t>
+      </w:r>
+      <w:r>
+        <w:rPr>
+          <w:rFonts w:hint="eastAsia"/>
+        </w:rPr>
+        <w:t>ArrayList&lt;Integer&gt;</w:t>
+      </w:r>
+      <w:r>
+        <w:rPr>
+          <w:rFonts w:hint="eastAsia"/>
+        </w:rPr>
+        <w:t>称为参数化的类型</w:t>
+      </w:r>
+      <w:r>
+        <w:rPr>
+          <w:rFonts w:hint="eastAsia"/>
+        </w:rPr>
+        <w:t>ParameterizedType</w:t>
+      </w:r>
+      <w:bookmarkEnd w:id="9"/>
+      <w:bookmarkEnd w:id="10"/>
+      <w:bookmarkEnd w:id="11"/>
+      <w:bookmarkEnd w:id="12"/>
+      <w:bookmarkEnd w:id="13"/>
+      <w:bookmarkEnd w:id="14"/>
+      <w:bookmarkEnd w:id="15"/>
+      <w:bookmarkEnd w:id="16"/>
+      <w:bookmarkEnd w:id="17"/>
+      <w:bookmarkEnd w:id="18"/>
+      <w:bookmarkEnd w:id="19"/>
+      <w:bookmarkEnd w:id="20"/>
     </w:p>
     <w:sectPr>
       <w:pgSz w:w="11906" w:h="16838"/>
@@ -11041,6 +19933,28 @@
       <w:szCs w:val="32"/>
     </w:rPr>
   </w:style>
+  <w:style w:type="paragraph" w:styleId="3">
+    <w:name w:val="heading 3"/>
+    <w:basedOn w:val="a"/>
+    <w:next w:val="a"/>
+    <w:link w:val="3Char"/>
+    <w:uiPriority w:val="9"/>
+    <w:unhideWhenUsed/>
+    <w:qFormat/>
+    <w:rsid w:val="00BE58B8"/>
+    <w:pPr>
+      <w:keepNext/>
+      <w:keepLines/>
+      <w:spacing w:before="260" w:after="260" w:line="416" w:lineRule="auto"/>
+      <w:outlineLvl w:val="2"/>
+    </w:pPr>
+    <w:rPr>
+      <w:b/>
+      <w:bCs/>
+      <w:sz w:val="32"/>
+      <w:szCs w:val="32"/>
+    </w:rPr>
+  </w:style>
   <w:style w:type="character" w:default="1" w:styleId="a0">
     <w:name w:val="Default Paragraph Font"/>
     <w:uiPriority w:val="1"/>
@@ -11231,6 +20145,19 @@
       <w:kern w:val="0"/>
       <w:sz w:val="24"/>
       <w:szCs w:val="24"/>
+    </w:rPr>
+  </w:style>
+  <w:style w:type="character" w:customStyle="1" w:styleId="3Char">
+    <w:name w:val="标题 3 Char"/>
+    <w:basedOn w:val="a0"/>
+    <w:link w:val="3"/>
+    <w:uiPriority w:val="9"/>
+    <w:rsid w:val="00BE58B8"/>
+    <w:rPr>
+      <w:b/>
+      <w:bCs/>
+      <w:sz w:val="32"/>
+      <w:szCs w:val="32"/>
     </w:rPr>
   </w:style>
 </w:styles>

--- a/7.集合.docx
+++ b/7.集合.docx
@@ -15594,16 +15594,7 @@
       </w:pPr>
       <w:r>
         <w:tab/>
-        <w:t xml:space="preserve">public class SubClass&lt;E&gt; </w:t>
-      </w:r>
-      <w:r>
-        <w:t>extends GenericDemo</w:t>
-      </w:r>
-      <w:r>
-        <w:t>&lt;E&gt;</w:t>
-      </w:r>
-      <w:r>
-        <w:t xml:space="preserve"> {...}</w:t>
+        <w:t>public class SubClass&lt;E&gt; extends GenericDemo&lt;E&gt; {...}</w:t>
       </w:r>
       <w:r>
         <w:rPr>
@@ -15653,19 +15644,7 @@
       </w:pPr>
       <w:r>
         <w:tab/>
-        <w:t xml:space="preserve">public class SubClass extends </w:t>
-      </w:r>
-      <w:r>
-        <w:t>GenericDemo&lt;</w:t>
-      </w:r>
-      <w:r>
-        <w:t>String</w:t>
-      </w:r>
-      <w:r>
-        <w:t>&gt;</w:t>
-      </w:r>
-      <w:r>
-        <w:t>{...}</w:t>
+        <w:t>public class SubClass extends GenericDemo&lt;String&gt;{...}</w:t>
       </w:r>
     </w:p>
     <w:p>
@@ -15694,10 +15673,7 @@
       </w:pPr>
       <w:r>
         <w:tab/>
-        <w:t xml:space="preserve">public class SubClass&lt;T&gt; </w:t>
-      </w:r>
-      <w:r>
-        <w:t>extends GenericDemo&lt;String&gt;{...}</w:t>
+        <w:t>public class SubClass&lt;T&gt; extends GenericDemo&lt;String&gt;{...}</w:t>
       </w:r>
     </w:p>
     <w:p>
@@ -18234,46 +18210,52 @@
         <w:rPr>
           <w:rFonts w:hint="eastAsia"/>
         </w:rPr>
-        <w:t>：限定类型的下边界，即只接收</w:t>
-      </w:r>
-      <w:r>
-        <w:rPr>
-          <w:rFonts w:hint="eastAsia"/>
-        </w:rPr>
-        <w:t>E</w:t>
-      </w:r>
-      <w:r>
-        <w:rPr>
-          <w:rFonts w:hint="eastAsia"/>
-        </w:rPr>
-        <w:t>或者</w:t>
-      </w:r>
-      <w:r>
-        <w:rPr>
-          <w:rFonts w:hint="eastAsia"/>
-        </w:rPr>
-        <w:t>E</w:t>
-      </w:r>
-      <w:r>
-        <w:rPr>
-          <w:rFonts w:hint="eastAsia"/>
-        </w:rPr>
-        <w:t>的父类类型。（需要是</w:t>
-      </w:r>
-      <w:r>
-        <w:rPr>
-          <w:rFonts w:hint="eastAsia"/>
-        </w:rPr>
-        <w:t>E</w:t>
-      </w:r>
-      <w:r>
-        <w:rPr>
-          <w:rFonts w:hint="eastAsia"/>
-        </w:rPr>
-        <w:t>的父类或者本身）。</w:t>
+        <w:t>：限定类型</w:t>
       </w:r>
       <w:bookmarkStart w:id="8" w:name="_GoBack"/>
       <w:bookmarkEnd w:id="8"/>
+      <w:r>
+        <w:rPr>
+          <w:rFonts w:hint="eastAsia"/>
+        </w:rPr>
+        <w:t>的下边界，即只接收</w:t>
+      </w:r>
+      <w:r>
+        <w:rPr>
+          <w:rFonts w:hint="eastAsia"/>
+        </w:rPr>
+        <w:t>E</w:t>
+      </w:r>
+      <w:r>
+        <w:rPr>
+          <w:rFonts w:hint="eastAsia"/>
+        </w:rPr>
+        <w:t>或者</w:t>
+      </w:r>
+      <w:r>
+        <w:rPr>
+          <w:rFonts w:hint="eastAsia"/>
+        </w:rPr>
+        <w:t>E</w:t>
+      </w:r>
+      <w:r>
+        <w:rPr>
+          <w:rFonts w:hint="eastAsia"/>
+        </w:rPr>
+        <w:t>的父类类型。（需要是</w:t>
+      </w:r>
+      <w:r>
+        <w:rPr>
+          <w:rFonts w:hint="eastAsia"/>
+        </w:rPr>
+        <w:t>E</w:t>
+      </w:r>
+      <w:r>
+        <w:rPr>
+          <w:rFonts w:hint="eastAsia"/>
+        </w:rPr>
+        <w:t>的父类或者本身）。</w:t>
+      </w:r>
     </w:p>
     <w:p>
       <w:pPr>
@@ -19127,6 +19109,7 @@
       <w:bookmarkStart w:id="18" w:name="OLE_LINK33"/>
       <w:bookmarkStart w:id="19" w:name="OLE_LINK34"/>
       <w:bookmarkStart w:id="20" w:name="OLE_LINK35"/>
+      <w:bookmarkStart w:id="21" w:name="OLE_LINK36"/>
       <w:r>
         <w:rPr>
           <w:rFonts w:hint="eastAsia"/>
@@ -19444,6 +19427,7 @@
       <w:bookmarkEnd w:id="18"/>
       <w:bookmarkEnd w:id="19"/>
       <w:bookmarkEnd w:id="20"/>
+      <w:bookmarkEnd w:id="21"/>
     </w:p>
     <w:sectPr>
       <w:pgSz w:w="11906" w:h="16838"/>
